--- a/etc/Laporan Kemajuan 2_ver5.docx
+++ b/etc/Laporan Kemajuan 2_ver5.docx
@@ -1,6 +1,6 @@
 
 <file path=word/document.xml><?xml version="1.0" encoding="utf-8"?>
-<w:document xmlns:wpc="http://schemas.microsoft.com/office/word/2010/wordprocessingCanvas" xmlns:mc="http://schemas.openxmlformats.org/markup-compatibility/2006" xmlns:o="urn:schemas-microsoft-com:office:office" xmlns:r="http://schemas.openxmlformats.org/officeDocument/2006/relationships" xmlns:m="http://schemas.openxmlformats.org/officeDocument/2006/math" xmlns:v="urn:schemas-microsoft-com:vml" xmlns:wp14="http://schemas.microsoft.com/office/word/2010/wordprocessingDrawing" xmlns:wp="http://schemas.openxmlformats.org/drawingml/2006/wordprocessingDrawing" xmlns:w10="urn:schemas-microsoft-com:office:word" xmlns:w="http://schemas.openxmlformats.org/wordprocessingml/2006/main" xmlns:w14="http://schemas.microsoft.com/office/word/2010/wordml" xmlns:wpg="http://schemas.microsoft.com/office/word/2010/wordprocessingGroup" xmlns:wpi="http://schemas.microsoft.com/office/word/2010/wordprocessingInk" xmlns:wne="http://schemas.microsoft.com/office/word/2006/wordml" xmlns:wps="http://schemas.microsoft.com/office/word/2010/wordprocessingShape" mc:Ignorable="w14 wp14">
+<w:document xmlns:wpc="http://schemas.microsoft.com/office/word/2010/wordprocessingCanvas" xmlns:mc="http://schemas.openxmlformats.org/markup-compatibility/2006" xmlns:o="urn:schemas-microsoft-com:office:office" xmlns:r="http://schemas.openxmlformats.org/officeDocument/2006/relationships" xmlns:m="http://schemas.openxmlformats.org/officeDocument/2006/math" xmlns:v="urn:schemas-microsoft-com:vml" xmlns:wp14="http://schemas.microsoft.com/office/word/2010/wordprocessingDrawing" xmlns:wp="http://schemas.openxmlformats.org/drawingml/2006/wordprocessingDrawing" xmlns:w10="urn:schemas-microsoft-com:office:word" xmlns:w="http://schemas.openxmlformats.org/wordprocessingml/2006/main" xmlns:w14="http://schemas.microsoft.com/office/word/2010/wordml" xmlns:w15="http://schemas.microsoft.com/office/word/2012/wordml" xmlns:wpg="http://schemas.microsoft.com/office/word/2010/wordprocessingGroup" xmlns:wpi="http://schemas.microsoft.com/office/word/2010/wordprocessingInk" xmlns:wne="http://schemas.microsoft.com/office/word/2006/wordml" xmlns:wps="http://schemas.microsoft.com/office/word/2010/wordprocessingShape" mc:Ignorable="w14 w15 wp14">
   <w:body>
     <w:p>
       <w:pPr>
@@ -370,7 +370,7 @@
                     </pic:cNvPicPr>
                   </pic:nvPicPr>
                   <pic:blipFill>
-                    <a:blip r:embed="rId9"/>
+                    <a:blip r:embed="rId8"/>
                     <a:srcRect/>
                     <a:stretch>
                       <a:fillRect/>
@@ -576,7 +576,7 @@
           <w:r>
             <w:fldChar w:fldCharType="separate"/>
           </w:r>
-          <w:hyperlink w:anchor="_Toc406470114" w:history="1">
+          <w:hyperlink w:anchor="_Toc406551972" w:history="1">
             <w:r>
               <w:rPr>
                 <w:rStyle w:val="Hyperlink"/>
@@ -619,7 +619,7 @@
                 <w:noProof/>
                 <w:webHidden/>
               </w:rPr>
-              <w:instrText xml:space="preserve"> PAGEREF _Toc406470114 \h </w:instrText>
+              <w:instrText xml:space="preserve"> PAGEREF _Toc406551972 \h </w:instrText>
             </w:r>
             <w:r>
               <w:rPr>
@@ -664,7 +664,7 @@
               <w:szCs w:val="22"/>
             </w:rPr>
           </w:pPr>
-          <w:hyperlink w:anchor="_Toc406470115" w:history="1">
+          <w:hyperlink w:anchor="_Toc406551973" w:history="1">
             <w:r>
               <w:rPr>
                 <w:rStyle w:val="Hyperlink"/>
@@ -686,7 +686,7 @@
                 <w:rStyle w:val="Hyperlink"/>
                 <w:noProof/>
               </w:rPr>
-              <w:t>Hasil  semester sebelumnya</w:t>
+              <w:t>Penelitian Terkait RTE</w:t>
             </w:r>
             <w:r>
               <w:rPr>
@@ -707,7 +707,7 @@
                 <w:noProof/>
                 <w:webHidden/>
               </w:rPr>
-              <w:instrText xml:space="preserve"> PAGEREF _Toc406470115 \h </w:instrText>
+              <w:instrText xml:space="preserve"> PAGEREF _Toc406551973 \h </w:instrText>
             </w:r>
             <w:r>
               <w:rPr>
@@ -727,7 +727,7 @@
                 <w:noProof/>
                 <w:webHidden/>
               </w:rPr>
-              <w:t>6</w:t>
+              <w:t>3</w:t>
             </w:r>
             <w:r>
               <w:rPr>
@@ -752,7 +752,7 @@
               <w:szCs w:val="22"/>
             </w:rPr>
           </w:pPr>
-          <w:hyperlink w:anchor="_Toc406470116" w:history="1">
+          <w:hyperlink w:anchor="_Toc406551974" w:history="1">
             <w:r>
               <w:rPr>
                 <w:rStyle w:val="Hyperlink"/>
@@ -774,7 +774,7 @@
                 <w:rStyle w:val="Hyperlink"/>
                 <w:noProof/>
               </w:rPr>
-              <w:t>Hasil semester ini</w:t>
+              <w:t>Kegiatan Semester Ini</w:t>
             </w:r>
             <w:r>
               <w:rPr>
@@ -795,7 +795,7 @@
                 <w:noProof/>
                 <w:webHidden/>
               </w:rPr>
-              <w:instrText xml:space="preserve"> PAGEREF _Toc406470116 \h </w:instrText>
+              <w:instrText xml:space="preserve"> PAGEREF _Toc406551974 \h </w:instrText>
             </w:r>
             <w:r>
               <w:rPr>
@@ -815,7 +815,364 @@
                 <w:noProof/>
                 <w:webHidden/>
               </w:rPr>
+              <w:t>7</w:t>
+            </w:r>
+            <w:r>
+              <w:rPr>
+                <w:noProof/>
+                <w:webHidden/>
+              </w:rPr>
+              <w:fldChar w:fldCharType="end"/>
+            </w:r>
+          </w:hyperlink>
+        </w:p>
+        <w:p>
+          <w:pPr>
+            <w:pStyle w:val="TOC3"/>
+            <w:tabs>
+              <w:tab w:val="right" w:leader="dot" w:pos="9350"/>
+            </w:tabs>
+            <w:rPr>
+              <w:rFonts w:cstheme="minorBidi"/>
+              <w:noProof/>
+              <w:sz w:val="22"/>
+              <w:szCs w:val="22"/>
+            </w:rPr>
+          </w:pPr>
+          <w:hyperlink w:anchor="_Toc406551975" w:history="1">
+            <w:r>
+              <w:rPr>
+                <w:rStyle w:val="Hyperlink"/>
+                <w:rFonts w:ascii="Arial" w:hAnsi="Arial"/>
+                <w:noProof/>
+              </w:rPr>
+              <w:t>4.1.1</w:t>
+            </w:r>
+            <w:r>
+              <w:rPr>
+                <w:rStyle w:val="Hyperlink"/>
+                <w:noProof/>
+              </w:rPr>
+              <w:t xml:space="preserve"> Eksperimen</w:t>
+            </w:r>
+            <w:r>
+              <w:rPr>
+                <w:noProof/>
+                <w:webHidden/>
+              </w:rPr>
+              <w:tab/>
+            </w:r>
+            <w:r>
+              <w:rPr>
+                <w:noProof/>
+                <w:webHidden/>
+              </w:rPr>
+              <w:fldChar w:fldCharType="begin"/>
+            </w:r>
+            <w:r>
+              <w:rPr>
+                <w:noProof/>
+                <w:webHidden/>
+              </w:rPr>
+              <w:instrText xml:space="preserve"> PAGEREF _Toc406551975 \h </w:instrText>
+            </w:r>
+            <w:r>
+              <w:rPr>
+                <w:noProof/>
+                <w:webHidden/>
+              </w:rPr>
+            </w:r>
+            <w:r>
+              <w:rPr>
+                <w:noProof/>
+                <w:webHidden/>
+              </w:rPr>
+              <w:fldChar w:fldCharType="separate"/>
+            </w:r>
+            <w:r>
+              <w:rPr>
+                <w:noProof/>
+                <w:webHidden/>
+              </w:rPr>
+              <w:t>7</w:t>
+            </w:r>
+            <w:r>
+              <w:rPr>
+                <w:noProof/>
+                <w:webHidden/>
+              </w:rPr>
+              <w:fldChar w:fldCharType="end"/>
+            </w:r>
+          </w:hyperlink>
+        </w:p>
+        <w:p>
+          <w:pPr>
+            <w:pStyle w:val="TOC2"/>
+            <w:tabs>
+              <w:tab w:val="left" w:pos="660"/>
+              <w:tab w:val="right" w:leader="dot" w:pos="9350"/>
+            </w:tabs>
+            <w:rPr>
+              <w:rFonts w:cstheme="minorBidi"/>
+              <w:noProof/>
+              <w:sz w:val="22"/>
+              <w:szCs w:val="22"/>
+            </w:rPr>
+          </w:pPr>
+          <w:hyperlink w:anchor="_Toc406551976" w:history="1">
+            <w:r>
+              <w:rPr>
+                <w:rStyle w:val="Hyperlink"/>
+                <w:noProof/>
+              </w:rPr>
+              <w:t>A.</w:t>
+            </w:r>
+            <w:r>
+              <w:rPr>
+                <w:rFonts w:cstheme="minorBidi"/>
+                <w:noProof/>
+                <w:sz w:val="22"/>
+                <w:szCs w:val="22"/>
+              </w:rPr>
+              <w:tab/>
+            </w:r>
+            <w:r>
+              <w:rPr>
+                <w:rStyle w:val="Hyperlink"/>
+                <w:noProof/>
+              </w:rPr>
+              <w:t>Pr</w:t>
+            </w:r>
+            <w:r>
+              <w:rPr>
+                <w:rStyle w:val="Hyperlink"/>
+                <w:noProof/>
+              </w:rPr>
+              <w:t>e</w:t>
+            </w:r>
+            <w:r>
+              <w:rPr>
+                <w:rStyle w:val="Hyperlink"/>
+                <w:noProof/>
+              </w:rPr>
+              <w:t>processing</w:t>
+            </w:r>
+            <w:r>
+              <w:rPr>
+                <w:noProof/>
+                <w:webHidden/>
+              </w:rPr>
+              <w:tab/>
+            </w:r>
+            <w:r>
+              <w:rPr>
+                <w:noProof/>
+                <w:webHidden/>
+              </w:rPr>
+              <w:fldChar w:fldCharType="begin"/>
+            </w:r>
+            <w:r>
+              <w:rPr>
+                <w:noProof/>
+                <w:webHidden/>
+              </w:rPr>
+              <w:instrText xml:space="preserve"> PAGEREF _Toc406551976 \h </w:instrText>
+            </w:r>
+            <w:r>
+              <w:rPr>
+                <w:noProof/>
+                <w:webHidden/>
+              </w:rPr>
+            </w:r>
+            <w:r>
+              <w:rPr>
+                <w:noProof/>
+                <w:webHidden/>
+              </w:rPr>
+              <w:fldChar w:fldCharType="separate"/>
+            </w:r>
+            <w:r>
+              <w:rPr>
+                <w:noProof/>
+                <w:webHidden/>
+              </w:rPr>
+              <w:t>8</w:t>
+            </w:r>
+            <w:r>
+              <w:rPr>
+                <w:noProof/>
+                <w:webHidden/>
+              </w:rPr>
+              <w:fldChar w:fldCharType="end"/>
+            </w:r>
+          </w:hyperlink>
+        </w:p>
+        <w:p>
+          <w:pPr>
+            <w:pStyle w:val="TOC2"/>
+            <w:tabs>
+              <w:tab w:val="left" w:pos="660"/>
+              <w:tab w:val="right" w:leader="dot" w:pos="9350"/>
+            </w:tabs>
+            <w:rPr>
+              <w:rFonts w:cstheme="minorBidi"/>
+              <w:noProof/>
+              <w:sz w:val="22"/>
+              <w:szCs w:val="22"/>
+            </w:rPr>
+          </w:pPr>
+          <w:hyperlink w:anchor="_Toc406551977" w:history="1">
+            <w:r>
+              <w:rPr>
+                <w:rStyle w:val="Hyperlink"/>
+                <w:noProof/>
+              </w:rPr>
+              <w:t>B.</w:t>
+            </w:r>
+            <w:r>
+              <w:rPr>
+                <w:rFonts w:cstheme="minorBidi"/>
+                <w:noProof/>
+                <w:sz w:val="22"/>
+                <w:szCs w:val="22"/>
+              </w:rPr>
+              <w:tab/>
+            </w:r>
+            <w:r>
+              <w:rPr>
+                <w:rStyle w:val="Hyperlink"/>
+                <w:noProof/>
+              </w:rPr>
+              <w:t>Ekstraksi Kalimat</w:t>
+            </w:r>
+            <w:r>
+              <w:rPr>
+                <w:noProof/>
+                <w:webHidden/>
+              </w:rPr>
+              <w:tab/>
+            </w:r>
+            <w:r>
+              <w:rPr>
+                <w:noProof/>
+                <w:webHidden/>
+              </w:rPr>
+              <w:fldChar w:fldCharType="begin"/>
+            </w:r>
+            <w:r>
+              <w:rPr>
+                <w:noProof/>
+                <w:webHidden/>
+              </w:rPr>
+              <w:instrText xml:space="preserve"> PAGEREF _Toc406551977 \h </w:instrText>
+            </w:r>
+            <w:r>
+              <w:rPr>
+                <w:noProof/>
+                <w:webHidden/>
+              </w:rPr>
+            </w:r>
+            <w:r>
+              <w:rPr>
+                <w:noProof/>
+                <w:webHidden/>
+              </w:rPr>
+              <w:fldChar w:fldCharType="separate"/>
+            </w:r>
+            <w:r>
+              <w:rPr>
+                <w:noProof/>
+                <w:webHidden/>
+              </w:rPr>
               <w:t>9</w:t>
+            </w:r>
+            <w:r>
+              <w:rPr>
+                <w:noProof/>
+                <w:webHidden/>
+              </w:rPr>
+              <w:fldChar w:fldCharType="end"/>
+            </w:r>
+          </w:hyperlink>
+        </w:p>
+        <w:p>
+          <w:pPr>
+            <w:pStyle w:val="TOC2"/>
+            <w:tabs>
+              <w:tab w:val="left" w:pos="660"/>
+              <w:tab w:val="right" w:leader="dot" w:pos="9350"/>
+            </w:tabs>
+            <w:rPr>
+              <w:rFonts w:cstheme="minorBidi"/>
+              <w:noProof/>
+              <w:sz w:val="22"/>
+              <w:szCs w:val="22"/>
+            </w:rPr>
+          </w:pPr>
+          <w:hyperlink w:anchor="_Toc406551978" w:history="1">
+            <w:r>
+              <w:rPr>
+                <w:rStyle w:val="Hyperlink"/>
+                <w:noProof/>
+              </w:rPr>
+              <w:t>C.</w:t>
+            </w:r>
+            <w:r>
+              <w:rPr>
+                <w:rFonts w:cstheme="minorBidi"/>
+                <w:noProof/>
+                <w:sz w:val="22"/>
+                <w:szCs w:val="22"/>
+              </w:rPr>
+              <w:tab/>
+            </w:r>
+            <w:r>
+              <w:rPr>
+                <w:rStyle w:val="Hyperlink"/>
+                <w:noProof/>
+              </w:rPr>
+              <w:t>Ekstraksi komponen kalimat: subjek, predikat, and objek</w:t>
+            </w:r>
+            <w:r>
+              <w:rPr>
+                <w:noProof/>
+                <w:webHidden/>
+              </w:rPr>
+              <w:tab/>
+            </w:r>
+            <w:r>
+              <w:rPr>
+                <w:noProof/>
+                <w:webHidden/>
+              </w:rPr>
+              <w:fldChar w:fldCharType="begin"/>
+            </w:r>
+            <w:r>
+              <w:rPr>
+                <w:noProof/>
+                <w:webHidden/>
+              </w:rPr>
+              <w:instrText xml:space="preserve"> PAGEREF _Toc406551978 \h </w:instrText>
+            </w:r>
+            <w:r>
+              <w:rPr>
+                <w:noProof/>
+                <w:webHidden/>
+              </w:rPr>
+            </w:r>
+            <w:r>
+              <w:rPr>
+                <w:noProof/>
+                <w:webHidden/>
+              </w:rPr>
+              <w:fldChar w:fldCharType="separate"/>
+            </w:r>
+            <w:r>
+              <w:rPr>
+                <w:noProof/>
+                <w:webHidden/>
+              </w:rPr>
+              <w:t>12</w:t>
             </w:r>
             <w:r>
               <w:rPr>
@@ -840,13 +1197,13 @@
               <w:szCs w:val="22"/>
             </w:rPr>
           </w:pPr>
-          <w:hyperlink w:anchor="_Toc406470117" w:history="1">
+          <w:hyperlink w:anchor="_Toc406551979" w:history="1">
             <w:r>
               <w:rPr>
                 <w:rStyle w:val="Hyperlink"/>
                 <w:noProof/>
               </w:rPr>
-              <w:t>4.1</w:t>
+              <w:t>D.</w:t>
             </w:r>
             <w:r>
               <w:rPr>
@@ -862,7 +1219,7 @@
                 <w:rStyle w:val="Hyperlink"/>
                 <w:noProof/>
               </w:rPr>
-              <w:t>Recognising Textual Entailment (RTE)</w:t>
+              <w:t>Ekstraksi Fitur dan Classifier</w:t>
             </w:r>
             <w:r>
               <w:rPr>
@@ -883,7 +1240,7 @@
                 <w:noProof/>
                 <w:webHidden/>
               </w:rPr>
-              <w:instrText xml:space="preserve"> PAGEREF _Toc406470117 \h </w:instrText>
+              <w:instrText xml:space="preserve"> PAGEREF _Toc406551979 \h </w:instrText>
             </w:r>
             <w:r>
               <w:rPr>
@@ -903,7 +1260,7 @@
                 <w:noProof/>
                 <w:webHidden/>
               </w:rPr>
-              <w:t>10</w:t>
+              <w:t>12</w:t>
             </w:r>
             <w:r>
               <w:rPr>
@@ -927,21 +1284,21 @@
               <w:szCs w:val="22"/>
             </w:rPr>
           </w:pPr>
-          <w:hyperlink w:anchor="_Toc406470118" w:history="1">
+          <w:hyperlink w:anchor="_Toc406551980" w:history="1">
             <w:r>
               <w:rPr>
                 <w:rStyle w:val="Hyperlink"/>
                 <w:rFonts w:ascii="Arial" w:hAnsi="Arial"/>
                 <w:noProof/>
               </w:rPr>
-              <w:t>4.1.1</w:t>
+              <w:t>4.1.2</w:t>
             </w:r>
             <w:r>
               <w:rPr>
                 <w:rStyle w:val="Hyperlink"/>
                 <w:noProof/>
               </w:rPr>
-              <w:t xml:space="preserve"> Penelitian Terkait RTE</w:t>
+              <w:t xml:space="preserve"> Hasil Eksperimen</w:t>
             </w:r>
             <w:r>
               <w:rPr>
@@ -962,7 +1319,7 @@
                 <w:noProof/>
                 <w:webHidden/>
               </w:rPr>
-              <w:instrText xml:space="preserve"> PAGEREF _Toc406470118 \h </w:instrText>
+              <w:instrText xml:space="preserve"> PAGEREF _Toc406551980 \h </w:instrText>
             </w:r>
             <w:r>
               <w:rPr>
@@ -982,517 +1339,7 @@
                 <w:noProof/>
                 <w:webHidden/>
               </w:rPr>
-              <w:t>10</w:t>
-            </w:r>
-            <w:r>
-              <w:rPr>
-                <w:noProof/>
-                <w:webHidden/>
-              </w:rPr>
-              <w:fldChar w:fldCharType="end"/>
-            </w:r>
-          </w:hyperlink>
-        </w:p>
-        <w:p>
-          <w:pPr>
-            <w:pStyle w:val="TOC3"/>
-            <w:tabs>
-              <w:tab w:val="right" w:leader="dot" w:pos="9350"/>
-            </w:tabs>
-            <w:rPr>
-              <w:rFonts w:cstheme="minorBidi"/>
-              <w:noProof/>
-              <w:sz w:val="22"/>
-              <w:szCs w:val="22"/>
-            </w:rPr>
-          </w:pPr>
-          <w:hyperlink w:anchor="_Toc406470119" w:history="1">
-            <w:r>
-              <w:rPr>
-                <w:rStyle w:val="Hyperlink"/>
-                <w:rFonts w:ascii="Arial" w:hAnsi="Arial"/>
-                <w:noProof/>
-              </w:rPr>
-              <w:t>4.1.2</w:t>
-            </w:r>
-            <w:r>
-              <w:rPr>
-                <w:rStyle w:val="Hyperlink"/>
-                <w:noProof/>
-              </w:rPr>
-              <w:t xml:space="preserve"> Eksperimen</w:t>
-            </w:r>
-            <w:r>
-              <w:rPr>
-                <w:noProof/>
-                <w:webHidden/>
-              </w:rPr>
-              <w:tab/>
-            </w:r>
-            <w:r>
-              <w:rPr>
-                <w:noProof/>
-                <w:webHidden/>
-              </w:rPr>
-              <w:fldChar w:fldCharType="begin"/>
-            </w:r>
-            <w:r>
-              <w:rPr>
-                <w:noProof/>
-                <w:webHidden/>
-              </w:rPr>
-              <w:instrText xml:space="preserve"> PAGEREF _Toc406470119 \h </w:instrText>
-            </w:r>
-            <w:r>
-              <w:rPr>
-                <w:noProof/>
-                <w:webHidden/>
-              </w:rPr>
-            </w:r>
-            <w:r>
-              <w:rPr>
-                <w:noProof/>
-                <w:webHidden/>
-              </w:rPr>
-              <w:fldChar w:fldCharType="separate"/>
-            </w:r>
-            <w:r>
-              <w:rPr>
-                <w:noProof/>
-                <w:webHidden/>
-              </w:rPr>
               <w:t>13</w:t>
-            </w:r>
-            <w:r>
-              <w:rPr>
-                <w:noProof/>
-                <w:webHidden/>
-              </w:rPr>
-              <w:fldChar w:fldCharType="end"/>
-            </w:r>
-          </w:hyperlink>
-        </w:p>
-        <w:p>
-          <w:pPr>
-            <w:pStyle w:val="TOC2"/>
-            <w:tabs>
-              <w:tab w:val="left" w:pos="660"/>
-              <w:tab w:val="right" w:leader="dot" w:pos="9350"/>
-            </w:tabs>
-            <w:rPr>
-              <w:rFonts w:cstheme="minorBidi"/>
-              <w:noProof/>
-              <w:sz w:val="22"/>
-              <w:szCs w:val="22"/>
-            </w:rPr>
-          </w:pPr>
-          <w:hyperlink w:anchor="_Toc406470120" w:history="1">
-            <w:r>
-              <w:rPr>
-                <w:rStyle w:val="Hyperlink"/>
-                <w:noProof/>
-              </w:rPr>
-              <w:t>A.</w:t>
-            </w:r>
-            <w:r>
-              <w:rPr>
-                <w:rFonts w:cstheme="minorBidi"/>
-                <w:noProof/>
-                <w:sz w:val="22"/>
-                <w:szCs w:val="22"/>
-              </w:rPr>
-              <w:tab/>
-            </w:r>
-            <w:r>
-              <w:rPr>
-                <w:rStyle w:val="Hyperlink"/>
-                <w:noProof/>
-              </w:rPr>
-              <w:t>Preprocessing</w:t>
-            </w:r>
-            <w:r>
-              <w:rPr>
-                <w:noProof/>
-                <w:webHidden/>
-              </w:rPr>
-              <w:tab/>
-            </w:r>
-            <w:r>
-              <w:rPr>
-                <w:noProof/>
-                <w:webHidden/>
-              </w:rPr>
-              <w:fldChar w:fldCharType="begin"/>
-            </w:r>
-            <w:r>
-              <w:rPr>
-                <w:noProof/>
-                <w:webHidden/>
-              </w:rPr>
-              <w:instrText xml:space="preserve"> PAGEREF _Toc406470120 \h </w:instrText>
-            </w:r>
-            <w:r>
-              <w:rPr>
-                <w:noProof/>
-                <w:webHidden/>
-              </w:rPr>
-            </w:r>
-            <w:r>
-              <w:rPr>
-                <w:noProof/>
-                <w:webHidden/>
-              </w:rPr>
-              <w:fldChar w:fldCharType="separate"/>
-            </w:r>
-            <w:r>
-              <w:rPr>
-                <w:noProof/>
-                <w:webHidden/>
-              </w:rPr>
-              <w:t>14</w:t>
-            </w:r>
-            <w:r>
-              <w:rPr>
-                <w:noProof/>
-                <w:webHidden/>
-              </w:rPr>
-              <w:fldChar w:fldCharType="end"/>
-            </w:r>
-          </w:hyperlink>
-        </w:p>
-        <w:p>
-          <w:pPr>
-            <w:pStyle w:val="TOC2"/>
-            <w:tabs>
-              <w:tab w:val="left" w:pos="660"/>
-              <w:tab w:val="right" w:leader="dot" w:pos="9350"/>
-            </w:tabs>
-            <w:rPr>
-              <w:rFonts w:cstheme="minorBidi"/>
-              <w:noProof/>
-              <w:sz w:val="22"/>
-              <w:szCs w:val="22"/>
-            </w:rPr>
-          </w:pPr>
-          <w:hyperlink w:anchor="_Toc406470121" w:history="1">
-            <w:r>
-              <w:rPr>
-                <w:rStyle w:val="Hyperlink"/>
-                <w:noProof/>
-              </w:rPr>
-              <w:t>B.</w:t>
-            </w:r>
-            <w:r>
-              <w:rPr>
-                <w:rFonts w:cstheme="minorBidi"/>
-                <w:noProof/>
-                <w:sz w:val="22"/>
-                <w:szCs w:val="22"/>
-              </w:rPr>
-              <w:tab/>
-            </w:r>
-            <w:r>
-              <w:rPr>
-                <w:rStyle w:val="Hyperlink"/>
-                <w:noProof/>
-              </w:rPr>
-              <w:t>Ekstraksi Kalimat</w:t>
-            </w:r>
-            <w:r>
-              <w:rPr>
-                <w:noProof/>
-                <w:webHidden/>
-              </w:rPr>
-              <w:tab/>
-            </w:r>
-            <w:r>
-              <w:rPr>
-                <w:noProof/>
-                <w:webHidden/>
-              </w:rPr>
-              <w:fldChar w:fldCharType="begin"/>
-            </w:r>
-            <w:r>
-              <w:rPr>
-                <w:noProof/>
-                <w:webHidden/>
-              </w:rPr>
-              <w:instrText xml:space="preserve"> PAGEREF _Toc406470121 \h </w:instrText>
-            </w:r>
-            <w:r>
-              <w:rPr>
-                <w:noProof/>
-                <w:webHidden/>
-              </w:rPr>
-            </w:r>
-            <w:r>
-              <w:rPr>
-                <w:noProof/>
-                <w:webHidden/>
-              </w:rPr>
-              <w:fldChar w:fldCharType="separate"/>
-            </w:r>
-            <w:r>
-              <w:rPr>
-                <w:noProof/>
-                <w:webHidden/>
-              </w:rPr>
-              <w:t>15</w:t>
-            </w:r>
-            <w:r>
-              <w:rPr>
-                <w:noProof/>
-                <w:webHidden/>
-              </w:rPr>
-              <w:fldChar w:fldCharType="end"/>
-            </w:r>
-          </w:hyperlink>
-        </w:p>
-        <w:p>
-          <w:pPr>
-            <w:pStyle w:val="TOC2"/>
-            <w:tabs>
-              <w:tab w:val="left" w:pos="660"/>
-              <w:tab w:val="right" w:leader="dot" w:pos="9350"/>
-            </w:tabs>
-            <w:rPr>
-              <w:rFonts w:cstheme="minorBidi"/>
-              <w:noProof/>
-              <w:sz w:val="22"/>
-              <w:szCs w:val="22"/>
-            </w:rPr>
-          </w:pPr>
-          <w:hyperlink w:anchor="_Toc406470122" w:history="1">
-            <w:r>
-              <w:rPr>
-                <w:rStyle w:val="Hyperlink"/>
-                <w:noProof/>
-              </w:rPr>
-              <w:t>C.</w:t>
-            </w:r>
-            <w:r>
-              <w:rPr>
-                <w:rFonts w:cstheme="minorBidi"/>
-                <w:noProof/>
-                <w:sz w:val="22"/>
-                <w:szCs w:val="22"/>
-              </w:rPr>
-              <w:tab/>
-            </w:r>
-            <w:r>
-              <w:rPr>
-                <w:rStyle w:val="Hyperlink"/>
-                <w:noProof/>
-              </w:rPr>
-              <w:t>Ekstraksi komponen kalimat: subjek, predikat, and objek</w:t>
-            </w:r>
-            <w:r>
-              <w:rPr>
-                <w:noProof/>
-                <w:webHidden/>
-              </w:rPr>
-              <w:tab/>
-            </w:r>
-            <w:r>
-              <w:rPr>
-                <w:noProof/>
-                <w:webHidden/>
-              </w:rPr>
-              <w:fldChar w:fldCharType="begin"/>
-            </w:r>
-            <w:r>
-              <w:rPr>
-                <w:noProof/>
-                <w:webHidden/>
-              </w:rPr>
-              <w:instrText xml:space="preserve"> PAGEREF _Toc406470122 \h </w:instrText>
-            </w:r>
-            <w:r>
-              <w:rPr>
-                <w:noProof/>
-                <w:webHidden/>
-              </w:rPr>
-            </w:r>
-            <w:r>
-              <w:rPr>
-                <w:noProof/>
-                <w:webHidden/>
-              </w:rPr>
-              <w:fldChar w:fldCharType="separate"/>
-            </w:r>
-            <w:r>
-              <w:rPr>
-                <w:noProof/>
-                <w:webHidden/>
-              </w:rPr>
-              <w:t>17</w:t>
-            </w:r>
-            <w:r>
-              <w:rPr>
-                <w:noProof/>
-                <w:webHidden/>
-              </w:rPr>
-              <w:fldChar w:fldCharType="end"/>
-            </w:r>
-          </w:hyperlink>
-        </w:p>
-        <w:p>
-          <w:pPr>
-            <w:pStyle w:val="TOC2"/>
-            <w:tabs>
-              <w:tab w:val="left" w:pos="880"/>
-              <w:tab w:val="right" w:leader="dot" w:pos="9350"/>
-            </w:tabs>
-            <w:rPr>
-              <w:rFonts w:cstheme="minorBidi"/>
-              <w:noProof/>
-              <w:sz w:val="22"/>
-              <w:szCs w:val="22"/>
-            </w:rPr>
-          </w:pPr>
-          <w:hyperlink w:anchor="_Toc406470123" w:history="1">
-            <w:r>
-              <w:rPr>
-                <w:rStyle w:val="Hyperlink"/>
-                <w:noProof/>
-              </w:rPr>
-              <w:t>D.</w:t>
-            </w:r>
-            <w:r>
-              <w:rPr>
-                <w:rFonts w:cstheme="minorBidi"/>
-                <w:noProof/>
-                <w:sz w:val="22"/>
-                <w:szCs w:val="22"/>
-              </w:rPr>
-              <w:tab/>
-            </w:r>
-            <w:r>
-              <w:rPr>
-                <w:rStyle w:val="Hyperlink"/>
-                <w:noProof/>
-              </w:rPr>
-              <w:t>Ekstraksi Fitur dan Classifier</w:t>
-            </w:r>
-            <w:r>
-              <w:rPr>
-                <w:noProof/>
-                <w:webHidden/>
-              </w:rPr>
-              <w:tab/>
-            </w:r>
-            <w:r>
-              <w:rPr>
-                <w:noProof/>
-                <w:webHidden/>
-              </w:rPr>
-              <w:fldChar w:fldCharType="begin"/>
-            </w:r>
-            <w:r>
-              <w:rPr>
-                <w:noProof/>
-                <w:webHidden/>
-              </w:rPr>
-              <w:instrText xml:space="preserve"> PAGEREF _Toc406470123 \h </w:instrText>
-            </w:r>
-            <w:r>
-              <w:rPr>
-                <w:noProof/>
-                <w:webHidden/>
-              </w:rPr>
-            </w:r>
-            <w:r>
-              <w:rPr>
-                <w:noProof/>
-                <w:webHidden/>
-              </w:rPr>
-              <w:fldChar w:fldCharType="separate"/>
-            </w:r>
-            <w:r>
-              <w:rPr>
-                <w:noProof/>
-                <w:webHidden/>
-              </w:rPr>
-              <w:t>17</w:t>
-            </w:r>
-            <w:r>
-              <w:rPr>
-                <w:noProof/>
-                <w:webHidden/>
-              </w:rPr>
-              <w:fldChar w:fldCharType="end"/>
-            </w:r>
-          </w:hyperlink>
-        </w:p>
-        <w:p>
-          <w:pPr>
-            <w:pStyle w:val="TOC3"/>
-            <w:tabs>
-              <w:tab w:val="right" w:leader="dot" w:pos="9350"/>
-            </w:tabs>
-            <w:rPr>
-              <w:rFonts w:cstheme="minorBidi"/>
-              <w:noProof/>
-              <w:sz w:val="22"/>
-              <w:szCs w:val="22"/>
-            </w:rPr>
-          </w:pPr>
-          <w:hyperlink w:anchor="_Toc406470124" w:history="1">
-            <w:r>
-              <w:rPr>
-                <w:rStyle w:val="Hyperlink"/>
-                <w:rFonts w:ascii="Arial" w:hAnsi="Arial"/>
-                <w:noProof/>
-              </w:rPr>
-              <w:t>4.1.3</w:t>
-            </w:r>
-            <w:r>
-              <w:rPr>
-                <w:rStyle w:val="Hyperlink"/>
-                <w:noProof/>
-              </w:rPr>
-              <w:t xml:space="preserve"> Hasil Eksperimen</w:t>
-            </w:r>
-            <w:r>
-              <w:rPr>
-                <w:noProof/>
-                <w:webHidden/>
-              </w:rPr>
-              <w:tab/>
-            </w:r>
-            <w:r>
-              <w:rPr>
-                <w:noProof/>
-                <w:webHidden/>
-              </w:rPr>
-              <w:fldChar w:fldCharType="begin"/>
-            </w:r>
-            <w:r>
-              <w:rPr>
-                <w:noProof/>
-                <w:webHidden/>
-              </w:rPr>
-              <w:instrText xml:space="preserve"> PAGEREF _Toc406470124 \h </w:instrText>
-            </w:r>
-            <w:r>
-              <w:rPr>
-                <w:noProof/>
-                <w:webHidden/>
-              </w:rPr>
-            </w:r>
-            <w:r>
-              <w:rPr>
-                <w:noProof/>
-                <w:webHidden/>
-              </w:rPr>
-              <w:fldChar w:fldCharType="separate"/>
-            </w:r>
-            <w:r>
-              <w:rPr>
-                <w:noProof/>
-                <w:webHidden/>
-              </w:rPr>
-              <w:t>18</w:t>
             </w:r>
             <w:r>
               <w:rPr>
@@ -1517,7 +1364,7 @@
               <w:szCs w:val="22"/>
             </w:rPr>
           </w:pPr>
-          <w:hyperlink w:anchor="_Toc406470125" w:history="1">
+          <w:hyperlink w:anchor="_Toc406551981" w:history="1">
             <w:r>
               <w:rPr>
                 <w:rStyle w:val="Hyperlink"/>
@@ -1560,7 +1407,7 @@
                 <w:noProof/>
                 <w:webHidden/>
               </w:rPr>
-              <w:instrText xml:space="preserve"> PAGEREF _Toc406470125 \h </w:instrText>
+              <w:instrText xml:space="preserve"> PAGEREF _Toc406551981 \h </w:instrText>
             </w:r>
             <w:r>
               <w:rPr>
@@ -1580,7 +1427,7 @@
                 <w:noProof/>
                 <w:webHidden/>
               </w:rPr>
-              <w:t>20</w:t>
+              <w:t>15</w:t>
             </w:r>
             <w:r>
               <w:rPr>
@@ -1605,7 +1452,7 @@
               <w:szCs w:val="22"/>
             </w:rPr>
           </w:pPr>
-          <w:hyperlink w:anchor="_Toc406470126" w:history="1">
+          <w:hyperlink w:anchor="_Toc406551982" w:history="1">
             <w:r>
               <w:rPr>
                 <w:rStyle w:val="Hyperlink"/>
@@ -1648,7 +1495,7 @@
                 <w:noProof/>
                 <w:webHidden/>
               </w:rPr>
-              <w:instrText xml:space="preserve"> PAGEREF _Toc406470126 \h </w:instrText>
+              <w:instrText xml:space="preserve"> PAGEREF _Toc406551982 \h </w:instrText>
             </w:r>
             <w:r>
               <w:rPr>
@@ -1668,7 +1515,7 @@
                 <w:noProof/>
                 <w:webHidden/>
               </w:rPr>
-              <w:t>20</w:t>
+              <w:t>15</w:t>
             </w:r>
             <w:r>
               <w:rPr>
@@ -1719,7 +1566,7 @@
           <w:szCs w:val="28"/>
         </w:rPr>
       </w:pPr>
-      <w:bookmarkStart w:id="0" w:name="_Toc406470114"/>
+      <w:bookmarkStart w:id="0" w:name="_Toc406551972"/>
       <w:r>
         <w:rPr>
           <w:sz w:val="28"/>
@@ -1793,7 +1640,25 @@
           <w:sz w:val="24"/>
           <w:szCs w:val="24"/>
         </w:rPr>
-        <w:t xml:space="preserve">adalah </w:t>
+        <w:t xml:space="preserve">adalah task dalam pemrosesan teks </w:t>
+      </w:r>
+      <w:r>
+        <w:rPr>
+          <w:rFonts w:ascii="Times New Roman" w:hAnsi="Times New Roman"/>
+          <w:color w:val="000000"/>
+          <w:sz w:val="24"/>
+          <w:szCs w:val="24"/>
+        </w:rPr>
+        <w:t xml:space="preserve">yang bertujuan </w:t>
+      </w:r>
+      <w:r>
+        <w:rPr>
+          <w:rFonts w:ascii="Times New Roman" w:hAnsi="Times New Roman"/>
+          <w:color w:val="000000"/>
+          <w:sz w:val="24"/>
+          <w:szCs w:val="24"/>
+        </w:rPr>
+        <w:t xml:space="preserve">untuk mengenali apakah </w:t>
       </w:r>
       <w:r>
         <w:rPr>
@@ -1811,25 +1676,7 @@
           <w:sz w:val="24"/>
           <w:szCs w:val="24"/>
         </w:rPr>
-        <w:t xml:space="preserve">task dalam pemrosesan teks untuk mengenali apakah </w:t>
-      </w:r>
-      <w:r>
-        <w:rPr>
-          <w:rFonts w:ascii="Times New Roman" w:hAnsi="Times New Roman"/>
-          <w:color w:val="000000"/>
-          <w:sz w:val="24"/>
-          <w:szCs w:val="24"/>
-        </w:rPr>
-        <w:t xml:space="preserve">suatu </w:t>
-      </w:r>
-      <w:r>
-        <w:rPr>
-          <w:rFonts w:ascii="Times New Roman" w:hAnsi="Times New Roman"/>
-          <w:color w:val="000000"/>
-          <w:sz w:val="24"/>
-          <w:szCs w:val="24"/>
-        </w:rPr>
-        <w:t xml:space="preserve">fragmen teks dapat diinferensi dari fragment teks yang lain berdasarkan pengetahuan umum. </w:t>
+        <w:t xml:space="preserve">fragmen teks dapat diinferensi dari fragment teks yang lain. </w:t>
       </w:r>
       <w:r>
         <w:rPr>
@@ -2007,7 +1854,26 @@
           <w:sz w:val="24"/>
           <w:szCs w:val="24"/>
         </w:rPr>
-        <w:t xml:space="preserve">walaupun T1 entails T2, tetapi </w:t>
+        <w:t xml:space="preserve">walaupun T1 </w:t>
+      </w:r>
+      <w:r>
+        <w:rPr>
+          <w:rFonts w:ascii="Times New Roman" w:hAnsi="Times New Roman"/>
+          <w:i/>
+          <w:color w:val="000000"/>
+          <w:sz w:val="24"/>
+          <w:szCs w:val="24"/>
+        </w:rPr>
+        <w:t>entails</w:t>
+      </w:r>
+      <w:r>
+        <w:rPr>
+          <w:rFonts w:ascii="Times New Roman" w:hAnsi="Times New Roman"/>
+          <w:color w:val="000000"/>
+          <w:sz w:val="24"/>
+          <w:szCs w:val="24"/>
+        </w:rPr>
+        <w:t xml:space="preserve"> T2, tetapi </w:t>
       </w:r>
       <w:r>
         <w:rPr>
@@ -2025,7 +1891,7 @@
           <w:sz w:val="24"/>
           <w:szCs w:val="24"/>
         </w:rPr>
-        <w:t xml:space="preserve"> sebaliknya.  Ini disebabkan entailment dapat bersifat satu arah. Ini perbedaan utama antara entailment dengan task pengenalan parapharase.</w:t>
+        <w:t xml:space="preserve"> sebaliknya.  Ini disebabkan entailment dapat bersifat satu arah. </w:t>
       </w:r>
     </w:p>
     <w:p>
@@ -2065,16 +1931,74 @@
           <w:sz w:val="24"/>
           <w:szCs w:val="24"/>
         </w:rPr>
-        <w:t xml:space="preserve"> information retrieval (IR), question and answerin</w:t>
-      </w:r>
-      <w:r>
-        <w:rPr>
-          <w:rFonts w:ascii="Times New Roman" w:hAnsi="Times New Roman"/>
-          <w:color w:val="000000"/>
-          <w:sz w:val="24"/>
-          <w:szCs w:val="24"/>
-        </w:rPr>
-        <w:t>g (QA),  dan machine translation  Dalam perangkuman teks, RTE dapat digunakan untuk membuang kalimat yang redundan dan dapat meningkatkan kinerja perangkuman sampai dengan 6.78%  (</w:t>
+        <w:t xml:space="preserve"> </w:t>
+      </w:r>
+      <w:r>
+        <w:rPr>
+          <w:rFonts w:ascii="Times New Roman" w:hAnsi="Times New Roman"/>
+          <w:i/>
+          <w:color w:val="000000"/>
+          <w:sz w:val="24"/>
+          <w:szCs w:val="24"/>
+        </w:rPr>
+        <w:t>information retrieval</w:t>
+      </w:r>
+      <w:r>
+        <w:rPr>
+          <w:rFonts w:ascii="Times New Roman" w:hAnsi="Times New Roman"/>
+          <w:color w:val="000000"/>
+          <w:sz w:val="24"/>
+          <w:szCs w:val="24"/>
+        </w:rPr>
+        <w:t xml:space="preserve"> (IR), </w:t>
+      </w:r>
+      <w:r>
+        <w:rPr>
+          <w:rFonts w:ascii="Times New Roman" w:hAnsi="Times New Roman"/>
+          <w:i/>
+          <w:color w:val="000000"/>
+          <w:sz w:val="24"/>
+          <w:szCs w:val="24"/>
+        </w:rPr>
+        <w:t>question and answering</w:t>
+      </w:r>
+      <w:r>
+        <w:rPr>
+          <w:rFonts w:ascii="Times New Roman" w:hAnsi="Times New Roman"/>
+          <w:color w:val="000000"/>
+          <w:sz w:val="24"/>
+          <w:szCs w:val="24"/>
+        </w:rPr>
+        <w:t xml:space="preserve"> (QA),  dan </w:t>
+      </w:r>
+      <w:r>
+        <w:rPr>
+          <w:rFonts w:ascii="Times New Roman" w:hAnsi="Times New Roman"/>
+          <w:i/>
+          <w:color w:val="000000"/>
+          <w:sz w:val="24"/>
+          <w:szCs w:val="24"/>
+        </w:rPr>
+        <w:t>machine translation</w:t>
+      </w:r>
+      <w:r>
+        <w:rPr>
+          <w:rFonts w:ascii="Times New Roman" w:hAnsi="Times New Roman"/>
+          <w:i/>
+          <w:color w:val="000000"/>
+          <w:sz w:val="24"/>
+          <w:szCs w:val="24"/>
+        </w:rPr>
+        <w:t>.</w:t>
+      </w:r>
+      <w:r>
+        <w:rPr>
+          <w:rFonts w:ascii="Times New Roman" w:hAnsi="Times New Roman"/>
+          <w:color w:val="000000"/>
+          <w:sz w:val="24"/>
+          <w:szCs w:val="24"/>
+        </w:rPr>
+        <w:t xml:space="preserve">  Dalam perangkuman teks, RTE dapat digunakan untuk membuang kalimat yang redundan dan meningkatkan kinerja perangkuman sampai dengan 6.78%  (</w:t>
       </w:r>
       <w:r>
         <w:rPr>
@@ -2092,7 +2016,70 @@
           <w:sz w:val="24"/>
           <w:szCs w:val="24"/>
         </w:rPr>
-        <w:t>, 2008).  Sedangkan dalam aplikasi QA RTE dapat digunakan untuk memilih kandidat jawaban.  Harabagiu (2006), mengurutkan kandidat jawaban berdasarkan probabilitas entailment-nya dengan pertanyaan. Metode ini meningkatkan kinerja sebesar 20%.   Magnini (2014) menggunakan entailment graph untuki menganalisis interaksi customer seperti pada email dan media sosial.</w:t>
+        <w:t>, 2008).  Sedangkan dalam aplikasi QA</w:t>
+      </w:r>
+      <w:r>
+        <w:rPr>
+          <w:rFonts w:ascii="Times New Roman" w:hAnsi="Times New Roman"/>
+          <w:color w:val="000000"/>
+          <w:sz w:val="24"/>
+          <w:szCs w:val="24"/>
+        </w:rPr>
+        <w:t>,</w:t>
+      </w:r>
+      <w:r>
+        <w:rPr>
+          <w:rFonts w:ascii="Times New Roman" w:hAnsi="Times New Roman"/>
+          <w:color w:val="000000"/>
+          <w:sz w:val="24"/>
+          <w:szCs w:val="24"/>
+        </w:rPr>
+        <w:t xml:space="preserve"> RTE dapat digunakan untuk memilih kandidat jawaban.  Harabagiu (2006), mengurutkan kandidat jawaban berdasarkan probabilitas entailment-nya dengan </w:t>
+      </w:r>
+      <w:r>
+        <w:rPr>
+          <w:rFonts w:ascii="Times New Roman" w:hAnsi="Times New Roman"/>
+          <w:color w:val="000000"/>
+          <w:sz w:val="24"/>
+          <w:szCs w:val="24"/>
+        </w:rPr>
+        <w:t>query dari user dan</w:t>
+      </w:r>
+      <w:r>
+        <w:rPr>
+          <w:rFonts w:ascii="Times New Roman" w:hAnsi="Times New Roman"/>
+          <w:color w:val="000000"/>
+          <w:sz w:val="24"/>
+          <w:szCs w:val="24"/>
+        </w:rPr>
+        <w:t xml:space="preserve"> meningkatkan kinerja sebesar 20%.   Magnini (2014) men</w:t>
+      </w:r>
+      <w:r>
+        <w:rPr>
+          <w:rFonts w:ascii="Times New Roman" w:hAnsi="Times New Roman"/>
+          <w:color w:val="000000"/>
+          <w:sz w:val="24"/>
+          <w:szCs w:val="24"/>
+        </w:rPr>
+        <w:t>ggunakan entailment graph untuk</w:t>
+      </w:r>
+      <w:r>
+        <w:rPr>
+          <w:rFonts w:ascii="Times New Roman" w:hAnsi="Times New Roman"/>
+          <w:color w:val="000000"/>
+          <w:sz w:val="24"/>
+          <w:szCs w:val="24"/>
+        </w:rPr>
+        <w:t xml:space="preserve"> menganalisis interaksi customer seperti pad</w:t>
+      </w:r>
+      <w:r>
+        <w:rPr>
+          <w:rFonts w:ascii="Times New Roman" w:hAnsi="Times New Roman"/>
+          <w:color w:val="000000"/>
+          <w:sz w:val="24"/>
+          <w:szCs w:val="24"/>
+        </w:rPr>
+        <w:t>a email dan media sosial.</w:t>
       </w:r>
     </w:p>
     <w:p>
@@ -2102,18 +2089,11 @@
         <w:jc w:val="both"/>
         <w:rPr>
           <w:rFonts w:ascii="Times New Roman" w:hAnsi="Times New Roman"/>
-          <w:sz w:val="24"/>
-          <w:szCs w:val="24"/>
-        </w:rPr>
-      </w:pPr>
-      <w:r>
-        <w:rPr>
-          <w:rFonts w:ascii="Times New Roman" w:hAnsi="Times New Roman"/>
-          <w:sz w:val="24"/>
-          <w:szCs w:val="24"/>
-        </w:rPr>
-        <w:br w:type="page"/>
-      </w:r>
+          <w:color w:val="000000"/>
+          <w:sz w:val="24"/>
+          <w:szCs w:val="24"/>
+        </w:rPr>
+      </w:pPr>
     </w:p>
     <w:p>
       <w:pPr>
@@ -2123,13 +2103,12 @@
           <w:szCs w:val="28"/>
         </w:rPr>
       </w:pPr>
-      <w:bookmarkStart w:id="1" w:name="_Toc406470118"/>
+      <w:bookmarkStart w:id="1" w:name="_Toc406551973"/>
       <w:r>
         <w:rPr>
           <w:sz w:val="28"/>
           <w:szCs w:val="28"/>
         </w:rPr>
-        <w:lastRenderedPageBreak/>
         <w:t xml:space="preserve">Penelitian Terkait </w:t>
       </w:r>
       <w:r>
@@ -2178,7 +2157,25 @@
           <w:sz w:val="24"/>
           <w:szCs w:val="24"/>
         </w:rPr>
-        <w:t xml:space="preserve">Challenge  pada tahun 2005. </w:t>
+        <w:t xml:space="preserve">Challenge  </w:t>
+      </w:r>
+      <w:r>
+        <w:rPr>
+          <w:rFonts w:ascii="Times New Roman" w:hAnsi="Times New Roman"/>
+          <w:color w:val="000000"/>
+          <w:sz w:val="24"/>
+          <w:szCs w:val="24"/>
+        </w:rPr>
+        <w:t xml:space="preserve">(Dagan, 2005) sejak </w:t>
+      </w:r>
+      <w:r>
+        <w:rPr>
+          <w:rFonts w:ascii="Times New Roman" w:hAnsi="Times New Roman"/>
+          <w:color w:val="000000"/>
+          <w:sz w:val="24"/>
+          <w:szCs w:val="24"/>
+        </w:rPr>
+        <w:t xml:space="preserve">tahun 2005. </w:t>
       </w:r>
       <w:r>
         <w:rPr>
@@ -2214,7 +2211,52 @@
           <w:sz w:val="24"/>
           <w:szCs w:val="24"/>
         </w:rPr>
-        <w:t xml:space="preserve">Challenge  </w:t>
+        <w:t xml:space="preserve">Challenge  adalah menyediakan dataset yang dapat dijadikan benchmark untuk task </w:t>
+      </w:r>
+      <w:r>
+        <w:rPr>
+          <w:rFonts w:ascii="Times New Roman" w:hAnsi="Times New Roman"/>
+          <w:color w:val="000000"/>
+          <w:sz w:val="24"/>
+          <w:szCs w:val="24"/>
+        </w:rPr>
+        <w:t>RTE</w:t>
+      </w:r>
+      <w:r>
+        <w:rPr>
+          <w:rFonts w:ascii="Times New Roman" w:hAnsi="Times New Roman"/>
+          <w:color w:val="000000"/>
+          <w:sz w:val="24"/>
+          <w:szCs w:val="24"/>
+        </w:rPr>
+        <w:t xml:space="preserve">.   Dalam tantangan ini, disediakan pasangan </w:t>
+      </w:r>
+      <w:r>
+        <w:rPr>
+          <w:rFonts w:ascii="Times New Roman" w:hAnsi="Times New Roman"/>
+          <w:color w:val="000000"/>
+          <w:sz w:val="24"/>
+          <w:szCs w:val="24"/>
+        </w:rPr>
+        <w:t xml:space="preserve">teks yang disebut </w:t>
+      </w:r>
+      <w:r>
+        <w:rPr>
+          <w:rFonts w:ascii="Times New Roman" w:hAnsi="Times New Roman"/>
+          <w:color w:val="000000"/>
+          <w:sz w:val="24"/>
+          <w:szCs w:val="24"/>
+        </w:rPr>
+        <w:t>H</w:t>
+      </w:r>
+      <w:r>
+        <w:rPr>
+          <w:rFonts w:ascii="Times New Roman" w:hAnsi="Times New Roman"/>
+          <w:color w:val="000000"/>
+          <w:sz w:val="24"/>
+          <w:szCs w:val="24"/>
+        </w:rPr>
+        <w:t xml:space="preserve">ypothesis (H) </w:t>
       </w:r>
       <w:r>
         <w:rPr>
@@ -2232,61 +2274,7 @@
           <w:sz w:val="24"/>
           <w:szCs w:val="24"/>
         </w:rPr>
-        <w:t xml:space="preserve">adalah menyediakan dataset yang dapat dijadikan benchmark untuk task </w:t>
-      </w:r>
-      <w:r>
-        <w:rPr>
-          <w:rFonts w:ascii="Times New Roman" w:hAnsi="Times New Roman"/>
-          <w:color w:val="000000"/>
-          <w:sz w:val="24"/>
-          <w:szCs w:val="24"/>
-        </w:rPr>
-        <w:t>RTE</w:t>
-      </w:r>
-      <w:r>
-        <w:rPr>
-          <w:rFonts w:ascii="Times New Roman" w:hAnsi="Times New Roman"/>
-          <w:color w:val="000000"/>
-          <w:sz w:val="24"/>
-          <w:szCs w:val="24"/>
-        </w:rPr>
-        <w:t xml:space="preserve">.   Dalam tantangan ini, disediakan pasangan </w:t>
-      </w:r>
-      <w:r>
-        <w:rPr>
-          <w:rFonts w:ascii="Times New Roman" w:hAnsi="Times New Roman"/>
-          <w:color w:val="000000"/>
-          <w:sz w:val="24"/>
-          <w:szCs w:val="24"/>
-        </w:rPr>
-        <w:t xml:space="preserve">teks yang disebut </w:t>
-      </w:r>
-      <w:r>
-        <w:rPr>
-          <w:rFonts w:ascii="Times New Roman" w:hAnsi="Times New Roman"/>
-          <w:color w:val="000000"/>
-          <w:sz w:val="24"/>
-          <w:szCs w:val="24"/>
-        </w:rPr>
-        <w:t>H</w:t>
-      </w:r>
-      <w:r>
-        <w:rPr>
-          <w:rFonts w:ascii="Times New Roman" w:hAnsi="Times New Roman"/>
-          <w:color w:val="000000"/>
-          <w:sz w:val="24"/>
-          <w:szCs w:val="24"/>
-        </w:rPr>
-        <w:t xml:space="preserve">ypothesis (H) </w:t>
-      </w:r>
-      <w:r>
-        <w:rPr>
-          <w:rFonts w:ascii="Times New Roman" w:hAnsi="Times New Roman"/>
-          <w:color w:val="000000"/>
-          <w:sz w:val="24"/>
-          <w:szCs w:val="24"/>
-        </w:rPr>
-        <w:t xml:space="preserve">  dan T</w:t>
+        <w:t>dan T</w:t>
       </w:r>
       <w:r>
         <w:rPr>
@@ -2322,7 +2310,16 @@
           <w:sz w:val="24"/>
           <w:szCs w:val="24"/>
         </w:rPr>
-        <w:t>T entails H</w:t>
+        <w:t xml:space="preserve">T </w:t>
+      </w:r>
+      <w:r>
+        <w:rPr>
+          <w:rFonts w:ascii="Times New Roman" w:hAnsi="Times New Roman"/>
+          <w:color w:val="000000"/>
+          <w:sz w:val="24"/>
+          <w:szCs w:val="24"/>
+        </w:rPr>
+        <w:t>entails H</w:t>
       </w:r>
       <w:r>
         <w:rPr>
@@ -2350,6 +2347,21 @@
           <w:szCs w:val="24"/>
         </w:rPr>
         <w:t xml:space="preserve"> Kinerja sistem dilihat berdasarkan akurasi prediksi kelas entailment. </w:t>
+      </w:r>
+    </w:p>
+    <w:p>
+      <w:pPr>
+        <w:rPr>
+          <w:rFonts w:ascii="Times New Roman" w:eastAsiaTheme="minorHAnsi" w:hAnsi="Times New Roman" w:cstheme="minorBidi"/>
+          <w:color w:val="000000"/>
+        </w:rPr>
+      </w:pPr>
+      <w:r>
+        <w:rPr>
+          <w:rFonts w:ascii="Times New Roman" w:hAnsi="Times New Roman"/>
+          <w:color w:val="000000"/>
+        </w:rPr>
+        <w:br w:type="page"/>
       </w:r>
     </w:p>
     <w:p>
@@ -2371,7 +2383,17 @@
           <w:sz w:val="24"/>
           <w:szCs w:val="24"/>
         </w:rPr>
-        <w:t>Pendekatan untuk RTE dapat dibagi menjadi empat  kategori:</w:t>
+        <w:lastRenderedPageBreak/>
+        <w:t>Secara umum p</w:t>
+      </w:r>
+      <w:r>
+        <w:rPr>
+          <w:rFonts w:ascii="Times New Roman" w:hAnsi="Times New Roman"/>
+          <w:color w:val="000000"/>
+          <w:sz w:val="24"/>
+          <w:szCs w:val="24"/>
+        </w:rPr>
+        <w:t>endekatan untuk RTE dapat dibagi menjadi empat  kategori:</w:t>
       </w:r>
     </w:p>
     <w:p>
@@ -2540,7 +2562,26 @@
           <w:sz w:val="24"/>
           <w:szCs w:val="24"/>
         </w:rPr>
-        <w:t xml:space="preserve"> seperti frekuensi kemunculan kata sampai dengan fitur-fitur yang diperoleh dari pemrosean bahasa alami seperti dependency tree.</w:t>
+        <w:t xml:space="preserve"> seperti frekuensi kemunculan kata sampai dengan fitur-fitur yang diperoleh dari pemrosean bahasa alami seperti </w:t>
+      </w:r>
+      <w:r>
+        <w:rPr>
+          <w:rFonts w:ascii="Times New Roman" w:hAnsi="Times New Roman"/>
+          <w:i/>
+          <w:color w:val="000000"/>
+          <w:sz w:val="24"/>
+          <w:szCs w:val="24"/>
+        </w:rPr>
+        <w:t>dependency tree</w:t>
+      </w:r>
+      <w:r>
+        <w:rPr>
+          <w:rFonts w:ascii="Times New Roman" w:hAnsi="Times New Roman"/>
+          <w:color w:val="000000"/>
+          <w:sz w:val="24"/>
+          <w:szCs w:val="24"/>
+        </w:rPr>
+        <w:t>.</w:t>
       </w:r>
     </w:p>
     <w:p>
@@ -2567,7 +2608,34 @@
           <w:sz w:val="24"/>
           <w:szCs w:val="24"/>
         </w:rPr>
-        <w:t>Menggunakan  representasi pengetahuan dan penentuan entailment dilakukan menggunakan inferensi.</w:t>
+        <w:t xml:space="preserve">Menggunakan </w:t>
+      </w:r>
+      <w:r>
+        <w:rPr>
+          <w:rFonts w:ascii="Times New Roman" w:hAnsi="Times New Roman"/>
+          <w:color w:val="000000"/>
+          <w:sz w:val="24"/>
+          <w:szCs w:val="24"/>
+        </w:rPr>
+        <w:t>representasi pengetahuan dan penentuan entailment dilakukan menggunakan inferensi</w:t>
+      </w:r>
+      <w:r>
+        <w:rPr>
+          <w:rFonts w:ascii="Times New Roman" w:hAnsi="Times New Roman"/>
+          <w:color w:val="000000"/>
+          <w:sz w:val="24"/>
+          <w:szCs w:val="24"/>
+        </w:rPr>
+        <w:t xml:space="preserve"> atau pembuktian</w:t>
+      </w:r>
+      <w:r>
+        <w:rPr>
+          <w:rFonts w:ascii="Times New Roman" w:hAnsi="Times New Roman"/>
+          <w:color w:val="000000"/>
+          <w:sz w:val="24"/>
+          <w:szCs w:val="24"/>
+        </w:rPr>
+        <w:t>.</w:t>
       </w:r>
     </w:p>
     <w:p>
@@ -2600,8 +2668,7 @@
     <w:p>
       <w:pPr>
         <w:pStyle w:val="BodyText"/>
-        <w:spacing w:after="0" w:line="360" w:lineRule="auto"/>
-        <w:ind w:left="86"/>
+        <w:spacing w:beforeLines="100" w:before="240" w:line="360" w:lineRule="auto"/>
         <w:jc w:val="both"/>
         <w:rPr>
           <w:rFonts w:ascii="Times New Roman" w:hAnsi="Times New Roman"/>
@@ -2610,29 +2677,32 @@
           <w:szCs w:val="24"/>
         </w:rPr>
       </w:pPr>
-    </w:p>
-    <w:p>
-      <w:pPr>
-        <w:pStyle w:val="BodyText"/>
-        <w:spacing w:after="0" w:line="360" w:lineRule="auto"/>
-        <w:ind w:left="86"/>
-        <w:jc w:val="both"/>
-        <w:rPr>
-          <w:rFonts w:ascii="Times New Roman" w:hAnsi="Times New Roman"/>
-          <w:b/>
-          <w:color w:val="000000"/>
-          <w:sz w:val="24"/>
-          <w:szCs w:val="24"/>
-        </w:rPr>
-      </w:pPr>
-      <w:r>
-        <w:rPr>
-          <w:rFonts w:ascii="Times New Roman" w:hAnsi="Times New Roman"/>
-          <w:color w:val="000000"/>
-          <w:sz w:val="24"/>
-          <w:szCs w:val="24"/>
-        </w:rPr>
-        <w:t xml:space="preserve">Untuk menangani masalah variasi bahasa, dapat digunakan sumber eksternal seperti Wordnet, DIRT, Wikipedia, VerbNet dan </w:t>
+      <w:r>
+        <w:rPr>
+          <w:rFonts w:ascii="Times New Roman" w:hAnsi="Times New Roman"/>
+          <w:color w:val="000000"/>
+          <w:sz w:val="24"/>
+          <w:szCs w:val="24"/>
+        </w:rPr>
+        <w:t>Untuk menangani masalah variasi bahasa, dapat digunakan su</w:t>
+      </w:r>
+      <w:r>
+        <w:rPr>
+          <w:rFonts w:ascii="Times New Roman" w:hAnsi="Times New Roman"/>
+          <w:color w:val="000000"/>
+          <w:sz w:val="24"/>
+          <w:szCs w:val="24"/>
+        </w:rPr>
+        <w:t xml:space="preserve">mber eksternal seperti Wordnet, </w:t>
+      </w:r>
+      <w:r>
+        <w:rPr>
+          <w:rFonts w:ascii="Times New Roman" w:hAnsi="Times New Roman"/>
+          <w:color w:val="000000"/>
+          <w:sz w:val="24"/>
+          <w:szCs w:val="24"/>
+        </w:rPr>
+        <w:t xml:space="preserve">DIRT, Wikipedia, VerbNet dan </w:t>
       </w:r>
       <w:r>
         <w:rPr>
@@ -2646,7 +2716,6 @@
       <w:r>
         <w:rPr>
           <w:rFonts w:ascii="Times New Roman" w:hAnsi="Times New Roman"/>
-          <w:b/>
           <w:color w:val="000000"/>
           <w:sz w:val="24"/>
           <w:szCs w:val="24"/>
@@ -2660,7 +2729,99 @@
           <w:sz w:val="24"/>
           <w:szCs w:val="24"/>
         </w:rPr>
-        <w:t xml:space="preserve">Although external resources could increase accuracy, it needs more processing  power and time. </w:t>
+        <w:t xml:space="preserve"> </w:t>
+      </w:r>
+      <w:r>
+        <w:rPr>
+          <w:rFonts w:ascii="Times New Roman" w:hAnsi="Times New Roman"/>
+          <w:color w:val="000000"/>
+          <w:sz w:val="24"/>
+          <w:szCs w:val="24"/>
+        </w:rPr>
+        <w:t xml:space="preserve"> </w:t>
+      </w:r>
+      <w:r>
+        <w:rPr>
+          <w:rFonts w:ascii="Times New Roman" w:hAnsi="Times New Roman"/>
+          <w:color w:val="000000"/>
+          <w:sz w:val="24"/>
+          <w:szCs w:val="24"/>
+        </w:rPr>
+        <w:t>Sumber eksternal dapat</w:t>
+      </w:r>
+      <w:r>
+        <w:rPr>
+          <w:rFonts w:ascii="Times New Roman" w:hAnsi="Times New Roman"/>
+          <w:color w:val="000000"/>
+          <w:sz w:val="24"/>
+          <w:szCs w:val="24"/>
+        </w:rPr>
+        <w:t xml:space="preserve"> dibagi menjadi dua kategori, pertama </w:t>
+      </w:r>
+      <w:r>
+        <w:rPr>
+          <w:rFonts w:ascii="Times New Roman" w:hAnsi="Times New Roman"/>
+          <w:i/>
+          <w:color w:val="000000"/>
+          <w:sz w:val="24"/>
+          <w:szCs w:val="24"/>
+        </w:rPr>
+        <w:t>generic semantic knowledge</w:t>
+      </w:r>
+      <w:r>
+        <w:rPr>
+          <w:rFonts w:ascii="Times New Roman" w:hAnsi="Times New Roman"/>
+          <w:color w:val="000000"/>
+          <w:sz w:val="24"/>
+          <w:szCs w:val="24"/>
+        </w:rPr>
+        <w:t xml:space="preserve"> (</w:t>
+      </w:r>
+      <w:r>
+        <w:rPr>
+          <w:rFonts w:ascii="Times New Roman" w:hAnsi="Times New Roman"/>
+          <w:color w:val="000000"/>
+          <w:sz w:val="24"/>
+          <w:szCs w:val="24"/>
+        </w:rPr>
+        <w:t xml:space="preserve">contoh: </w:t>
+      </w:r>
+      <w:r>
+        <w:rPr>
+          <w:rFonts w:ascii="Times New Roman" w:hAnsi="Times New Roman"/>
+          <w:color w:val="000000"/>
+          <w:sz w:val="24"/>
+          <w:szCs w:val="24"/>
+        </w:rPr>
+        <w:t xml:space="preserve">pasangan istri adalah suami) dan </w:t>
+      </w:r>
+      <w:r>
+        <w:rPr>
+          <w:rFonts w:ascii="Times New Roman" w:hAnsi="Times New Roman"/>
+          <w:i/>
+          <w:color w:val="000000"/>
+          <w:sz w:val="24"/>
+          <w:szCs w:val="24"/>
+        </w:rPr>
+        <w:t>encyclopedic knowledge</w:t>
+      </w:r>
+      <w:r>
+        <w:rPr>
+          <w:rFonts w:ascii="Times New Roman" w:hAnsi="Times New Roman"/>
+          <w:color w:val="000000"/>
+          <w:sz w:val="24"/>
+          <w:szCs w:val="24"/>
+        </w:rPr>
+        <w:t xml:space="preserve"> (</w:t>
+      </w:r>
+      <w:r>
+        <w:rPr>
+          <w:rFonts w:ascii="Times New Roman" w:hAnsi="Times New Roman"/>
+          <w:color w:val="000000"/>
+          <w:sz w:val="24"/>
+          <w:szCs w:val="24"/>
+        </w:rPr>
+        <w:t>contoh: presiden Indonesia sekarang adalah Joko Widodo).</w:t>
       </w:r>
     </w:p>
     <w:p>
@@ -2682,33 +2843,6 @@
           <w:sz w:val="24"/>
           <w:szCs w:val="24"/>
         </w:rPr>
-        <w:t xml:space="preserve">Untuk  memudahkan  membandingkan </w:t>
-      </w:r>
-      <w:r>
-        <w:rPr>
-          <w:rFonts w:ascii="Times New Roman" w:hAnsi="Times New Roman"/>
-          <w:color w:val="000000"/>
-          <w:sz w:val="24"/>
-          <w:szCs w:val="24"/>
-        </w:rPr>
-        <w:t xml:space="preserve">kinerja setiap </w:t>
-      </w:r>
-      <w:r>
-        <w:rPr>
-          <w:rFonts w:ascii="Times New Roman" w:hAnsi="Times New Roman"/>
-          <w:color w:val="000000"/>
-          <w:sz w:val="24"/>
-          <w:szCs w:val="24"/>
-        </w:rPr>
-        <w:t xml:space="preserve">pendekatan, </w:t>
-      </w:r>
-      <w:r>
-        <w:rPr>
-          <w:rFonts w:ascii="Times New Roman" w:hAnsi="Times New Roman"/>
-          <w:color w:val="000000"/>
-          <w:sz w:val="24"/>
-          <w:szCs w:val="24"/>
-        </w:rPr>
         <w:fldChar w:fldCharType="begin"/>
       </w:r>
       <w:r>
@@ -2736,7 +2870,7 @@
         <w:rPr>
           <w:noProof/>
         </w:rPr>
-        <w:t>1</w:t>
+        <w:t>2</w:t>
       </w:r>
       <w:r>
         <w:rPr>
@@ -2781,7 +2915,25 @@
           <w:sz w:val="24"/>
           <w:szCs w:val="24"/>
         </w:rPr>
-        <w:t>RTE Challenge ke-3.</w:t>
+        <w:t>RTE Challenge ke-3</w:t>
+      </w:r>
+      <w:r>
+        <w:rPr>
+          <w:rFonts w:ascii="Times New Roman" w:hAnsi="Times New Roman"/>
+          <w:color w:val="000000"/>
+          <w:sz w:val="24"/>
+          <w:szCs w:val="24"/>
+        </w:rPr>
+        <w:t xml:space="preserve"> (RTE3)</w:t>
+      </w:r>
+      <w:r>
+        <w:rPr>
+          <w:rFonts w:ascii="Times New Roman" w:hAnsi="Times New Roman"/>
+          <w:color w:val="000000"/>
+          <w:sz w:val="24"/>
+          <w:szCs w:val="24"/>
+        </w:rPr>
+        <w:t>.</w:t>
       </w:r>
       <w:r>
         <w:rPr>
@@ -2808,24 +2960,287 @@
           <w:sz w:val="24"/>
           <w:szCs w:val="24"/>
         </w:rPr>
-        <w:t xml:space="preserve">Secara umum, akurasi masih rendah (rata-rata 0.6) </w:t>
-      </w:r>
-      <w:r>
-        <w:rPr>
-          <w:rFonts w:ascii="Times New Roman" w:hAnsi="Times New Roman"/>
-          <w:color w:val="000000"/>
-          <w:sz w:val="24"/>
-          <w:szCs w:val="24"/>
-        </w:rPr>
-        <w:t xml:space="preserve"> dengan akurasi tertinggi mencapai 0.8000 tetapi membutukan  tahapan yang  panjang.  Hal ini menunjukkan  task  RTE  masih  dapat  dikaji  lebih  dalam  lagi dan dapat memberikan kontribusi baru.</w:t>
+        <w:t xml:space="preserve"> </w:t>
+      </w:r>
+      <w:r>
+        <w:rPr>
+          <w:rFonts w:ascii="Times New Roman" w:hAnsi="Times New Roman"/>
+          <w:color w:val="000000"/>
+          <w:sz w:val="24"/>
+          <w:szCs w:val="24"/>
+        </w:rPr>
+        <w:t xml:space="preserve">Dataset </w:t>
+      </w:r>
+      <w:r>
+        <w:rPr>
+          <w:rFonts w:ascii="Times New Roman" w:hAnsi="Times New Roman"/>
+          <w:color w:val="000000"/>
+          <w:sz w:val="24"/>
+          <w:szCs w:val="24"/>
+        </w:rPr>
+        <w:t xml:space="preserve">pada </w:t>
+      </w:r>
+      <w:r>
+        <w:rPr>
+          <w:rFonts w:ascii="Times New Roman" w:hAnsi="Times New Roman"/>
+          <w:color w:val="000000"/>
+          <w:sz w:val="24"/>
+          <w:szCs w:val="24"/>
+        </w:rPr>
+        <w:t xml:space="preserve">RTE3 diambil dari web based system. Untuk menghindari masalah </w:t>
+      </w:r>
+      <w:r>
+        <w:rPr>
+          <w:rFonts w:ascii="Times New Roman" w:hAnsi="Times New Roman"/>
+          <w:color w:val="000000"/>
+          <w:sz w:val="24"/>
+          <w:szCs w:val="24"/>
+        </w:rPr>
+        <w:t>hak cipta</w:t>
+      </w:r>
+      <w:r>
+        <w:rPr>
+          <w:rFonts w:ascii="Times New Roman" w:hAnsi="Times New Roman"/>
+          <w:color w:val="000000"/>
+          <w:sz w:val="24"/>
+          <w:szCs w:val="24"/>
+        </w:rPr>
+        <w:t xml:space="preserve">, sebagian data diambil dari dataset kompetisi di bidang </w:t>
+      </w:r>
+      <w:r>
+        <w:rPr>
+          <w:rFonts w:ascii="Times New Roman" w:hAnsi="Times New Roman"/>
+          <w:i/>
+          <w:color w:val="000000"/>
+          <w:sz w:val="24"/>
+          <w:szCs w:val="24"/>
+        </w:rPr>
+        <w:t>information retrieval</w:t>
+      </w:r>
+      <w:r>
+        <w:rPr>
+          <w:rFonts w:ascii="Times New Roman" w:hAnsi="Times New Roman"/>
+          <w:color w:val="000000"/>
+          <w:sz w:val="24"/>
+          <w:szCs w:val="24"/>
+        </w:rPr>
+        <w:t xml:space="preserve"> dan </w:t>
+      </w:r>
+      <w:r>
+        <w:rPr>
+          <w:rFonts w:ascii="Times New Roman" w:hAnsi="Times New Roman"/>
+          <w:i/>
+          <w:color w:val="000000"/>
+          <w:sz w:val="24"/>
+          <w:szCs w:val="24"/>
+        </w:rPr>
+        <w:t>summarization</w:t>
+      </w:r>
+      <w:r>
+        <w:rPr>
+          <w:rFonts w:ascii="Times New Roman" w:hAnsi="Times New Roman"/>
+          <w:color w:val="000000"/>
+          <w:sz w:val="24"/>
+          <w:szCs w:val="24"/>
+        </w:rPr>
+        <w:t>. Sebagian lagi diambil dari Wikinews atau Wikipedia</w:t>
+      </w:r>
+      <w:r>
+        <w:rPr>
+          <w:rFonts w:ascii="Times New Roman" w:hAnsi="Times New Roman"/>
+          <w:color w:val="000000"/>
+          <w:sz w:val="24"/>
+          <w:szCs w:val="24"/>
+        </w:rPr>
+        <w:t xml:space="preserve"> </w:t>
+      </w:r>
+      <w:r>
+        <w:rPr>
+          <w:rFonts w:ascii="Times New Roman" w:hAnsi="Times New Roman"/>
+          <w:color w:val="000000"/>
+          <w:sz w:val="24"/>
+          <w:szCs w:val="24"/>
+        </w:rPr>
+        <w:t>(Giampiccolo 2007).</w:t>
       </w:r>
     </w:p>
     <w:p>
       <w:pPr>
+        <w:pStyle w:val="BodyText"/>
+        <w:spacing w:beforeLines="100" w:before="240" w:line="360" w:lineRule="auto"/>
+        <w:jc w:val="both"/>
+        <w:rPr>
+          <w:rFonts w:ascii="Times New Roman" w:hAnsi="Times New Roman"/>
+          <w:color w:val="000000"/>
+          <w:sz w:val="24"/>
+          <w:szCs w:val="24"/>
+        </w:rPr>
+      </w:pPr>
+      <w:r>
+        <w:rPr>
+          <w:rFonts w:ascii="Times New Roman" w:hAnsi="Times New Roman"/>
+          <w:color w:val="000000"/>
+          <w:sz w:val="24"/>
+          <w:szCs w:val="24"/>
+        </w:rPr>
+        <w:t xml:space="preserve">Jumlah record pada RTE3 adalah 1600 pasangan Text (T)  dan Hypothesis (H), yang terdiri atas 800 pasang untuk pengembangan atau pelatihan dan 800 pasang untuk test. </w:t>
+      </w:r>
+      <w:r>
+        <w:rPr>
+          <w:rFonts w:ascii="Times New Roman" w:hAnsi="Times New Roman"/>
+          <w:color w:val="000000"/>
+          <w:sz w:val="24"/>
+          <w:szCs w:val="24"/>
+        </w:rPr>
+        <w:t xml:space="preserve">Dari </w:t>
+      </w:r>
+      <w:r>
+        <w:rPr>
+          <w:rFonts w:ascii="Times New Roman" w:hAnsi="Times New Roman"/>
+          <w:color w:val="000000"/>
+          <w:sz w:val="24"/>
+          <w:szCs w:val="24"/>
+        </w:rPr>
+        <w:t>ke-</w:t>
+      </w:r>
+      <w:r>
+        <w:rPr>
+          <w:rFonts w:ascii="Times New Roman" w:hAnsi="Times New Roman"/>
+          <w:color w:val="000000"/>
+          <w:sz w:val="24"/>
+          <w:szCs w:val="24"/>
+        </w:rPr>
+        <w:t xml:space="preserve">800 pasangan tersebut, </w:t>
+      </w:r>
+      <w:r>
+        <w:rPr>
+          <w:rFonts w:ascii="Times New Roman" w:hAnsi="Times New Roman"/>
+          <w:color w:val="000000"/>
+          <w:sz w:val="24"/>
+          <w:szCs w:val="24"/>
+        </w:rPr>
+        <w:t xml:space="preserve">dibagi menjadi </w:t>
+      </w:r>
+      <w:r>
+        <w:rPr>
+          <w:rFonts w:ascii="Times New Roman" w:hAnsi="Times New Roman"/>
+          <w:color w:val="000000"/>
+          <w:sz w:val="24"/>
+          <w:szCs w:val="24"/>
+        </w:rPr>
+        <w:t>400 pa</w:t>
+      </w:r>
+      <w:r>
+        <w:rPr>
+          <w:rFonts w:ascii="Times New Roman" w:hAnsi="Times New Roman"/>
+          <w:color w:val="000000"/>
+          <w:sz w:val="24"/>
+          <w:szCs w:val="24"/>
+        </w:rPr>
+        <w:t xml:space="preserve">sang contoh entails positif (T </w:t>
+      </w:r>
+      <w:r>
+        <w:rPr>
+          <w:rFonts w:ascii="Times New Roman" w:hAnsi="Times New Roman"/>
+          <w:i/>
+          <w:color w:val="000000"/>
+          <w:sz w:val="24"/>
+          <w:szCs w:val="24"/>
+        </w:rPr>
+        <w:t>entails</w:t>
+      </w:r>
+      <w:r>
+        <w:rPr>
+          <w:rFonts w:ascii="Times New Roman" w:hAnsi="Times New Roman"/>
+          <w:color w:val="000000"/>
+          <w:sz w:val="24"/>
+          <w:szCs w:val="24"/>
+        </w:rPr>
+        <w:t xml:space="preserve"> H</w:t>
+      </w:r>
+      <w:r>
+        <w:rPr>
+          <w:rFonts w:ascii="Times New Roman" w:hAnsi="Times New Roman"/>
+          <w:color w:val="000000"/>
+          <w:sz w:val="24"/>
+          <w:szCs w:val="24"/>
+        </w:rPr>
+        <w:t>)  da</w:t>
+      </w:r>
+      <w:r>
+        <w:rPr>
+          <w:rFonts w:ascii="Times New Roman" w:hAnsi="Times New Roman"/>
+          <w:color w:val="000000"/>
+          <w:sz w:val="24"/>
+          <w:szCs w:val="24"/>
+        </w:rPr>
+        <w:t xml:space="preserve">n 400 pasang entails negatif  (T </w:t>
+      </w:r>
+      <w:r>
+        <w:rPr>
+          <w:rFonts w:ascii="Times New Roman" w:hAnsi="Times New Roman"/>
+          <w:i/>
+          <w:color w:val="000000"/>
+          <w:sz w:val="24"/>
+          <w:szCs w:val="24"/>
+        </w:rPr>
+        <w:t>not entails</w:t>
+      </w:r>
+      <w:r>
+        <w:rPr>
+          <w:rFonts w:ascii="Times New Roman" w:hAnsi="Times New Roman"/>
+          <w:color w:val="000000"/>
+          <w:sz w:val="24"/>
+          <w:szCs w:val="24"/>
+        </w:rPr>
+        <w:t xml:space="preserve"> H</w:t>
+      </w:r>
+      <w:r>
+        <w:rPr>
+          <w:rFonts w:ascii="Times New Roman" w:hAnsi="Times New Roman"/>
+          <w:color w:val="000000"/>
+          <w:sz w:val="24"/>
+          <w:szCs w:val="24"/>
+        </w:rPr>
+        <w:t>).  Ukuran evaluasi adalah akurasi dari dataset test.</w:t>
+      </w:r>
+    </w:p>
+    <w:p>
+      <w:pPr>
+        <w:pStyle w:val="BodyText"/>
+        <w:spacing w:beforeLines="100" w:before="240" w:line="360" w:lineRule="auto"/>
+        <w:jc w:val="both"/>
+        <w:rPr>
+          <w:rFonts w:ascii="Times New Roman" w:hAnsi="Times New Roman"/>
+          <w:color w:val="000000"/>
+          <w:sz w:val="24"/>
+          <w:szCs w:val="24"/>
+        </w:rPr>
+      </w:pPr>
+      <w:r>
+        <w:rPr>
+          <w:rFonts w:ascii="Times New Roman" w:hAnsi="Times New Roman"/>
+          <w:color w:val="000000"/>
+          <w:sz w:val="24"/>
+          <w:szCs w:val="24"/>
+        </w:rPr>
+        <w:t>Tabel berikut adalah beberapa contoh dari pasangan T-H</w:t>
+      </w:r>
+      <w:r>
+        <w:rPr>
+          <w:rFonts w:ascii="Times New Roman" w:hAnsi="Times New Roman"/>
+          <w:color w:val="000000"/>
+          <w:sz w:val="24"/>
+          <w:szCs w:val="24"/>
+        </w:rPr>
+        <w:t xml:space="preserve"> dari RTE 3</w:t>
+      </w:r>
+    </w:p>
+    <w:p>
+      <w:pPr>
         <w:pStyle w:val="Caption"/>
         <w:keepNext/>
       </w:pPr>
-      <w:bookmarkStart w:id="2" w:name="_Ref406389828"/>
       <w:r>
         <w:t xml:space="preserve">Tabel </w:t>
       </w:r>
@@ -2835,6 +3250,633 @@
             <w:noProof/>
           </w:rPr>
           <w:t>1</w:t>
+        </w:r>
+      </w:fldSimple>
+      <w:r>
+        <w:t xml:space="preserve">  Contoh pasangan pada dataset RTE3</w:t>
+      </w:r>
+    </w:p>
+    <w:tbl>
+      <w:tblPr>
+        <w:tblStyle w:val="TableGrid"/>
+        <w:tblW w:w="0" w:type="auto"/>
+        <w:tblLook w:val="04A0" w:firstRow="1" w:lastRow="0" w:firstColumn="1" w:lastColumn="0" w:noHBand="0" w:noVBand="1"/>
+      </w:tblPr>
+      <w:tblGrid>
+        <w:gridCol w:w="4968"/>
+        <w:gridCol w:w="2880"/>
+        <w:gridCol w:w="1728"/>
+      </w:tblGrid>
+      <w:tr>
+        <w:trPr>
+          <w:tblHeader/>
+        </w:trPr>
+        <w:tc>
+          <w:tcPr>
+            <w:tcW w:w="4968" w:type="dxa"/>
+          </w:tcPr>
+          <w:p>
+            <w:pPr>
+              <w:jc w:val="both"/>
+              <w:rPr>
+                <w:rFonts w:ascii="Times New Roman" w:eastAsia="Times New Roman" w:hAnsi="Times New Roman" w:cs="Times New Roman"/>
+                <w:b/>
+              </w:rPr>
+            </w:pPr>
+            <w:r>
+              <w:rPr>
+                <w:rFonts w:ascii="Times New Roman" w:eastAsia="Times New Roman" w:hAnsi="Times New Roman" w:cs="Times New Roman"/>
+                <w:b/>
+                <w:sz w:val="22"/>
+                <w:szCs w:val="22"/>
+              </w:rPr>
+              <w:t>Text (T)</w:t>
+            </w:r>
+          </w:p>
+        </w:tc>
+        <w:tc>
+          <w:tcPr>
+            <w:tcW w:w="2880" w:type="dxa"/>
+          </w:tcPr>
+          <w:p>
+            <w:pPr>
+              <w:jc w:val="both"/>
+              <w:rPr>
+                <w:rFonts w:ascii="Times New Roman" w:eastAsia="Times New Roman" w:hAnsi="Times New Roman" w:cs="Times New Roman"/>
+                <w:b/>
+              </w:rPr>
+            </w:pPr>
+            <w:r>
+              <w:rPr>
+                <w:rFonts w:ascii="Times New Roman" w:eastAsia="Times New Roman" w:hAnsi="Times New Roman" w:cs="Times New Roman"/>
+                <w:b/>
+                <w:sz w:val="22"/>
+                <w:szCs w:val="22"/>
+              </w:rPr>
+              <w:t>Hypothesis (H)</w:t>
+            </w:r>
+          </w:p>
+        </w:tc>
+        <w:tc>
+          <w:tcPr>
+            <w:tcW w:w="1728" w:type="dxa"/>
+          </w:tcPr>
+          <w:p>
+            <w:pPr>
+              <w:jc w:val="both"/>
+              <w:rPr>
+                <w:rFonts w:ascii="Times New Roman" w:eastAsia="Times New Roman" w:hAnsi="Times New Roman" w:cs="Times New Roman"/>
+                <w:b/>
+              </w:rPr>
+            </w:pPr>
+            <w:r>
+              <w:rPr>
+                <w:rFonts w:ascii="Times New Roman" w:eastAsia="Times New Roman" w:hAnsi="Times New Roman" w:cs="Times New Roman"/>
+                <w:b/>
+                <w:sz w:val="22"/>
+                <w:szCs w:val="22"/>
+              </w:rPr>
+              <w:t>Entailment</w:t>
+            </w:r>
+          </w:p>
+        </w:tc>
+      </w:tr>
+      <w:tr>
+        <w:tc>
+          <w:tcPr>
+            <w:tcW w:w="4968" w:type="dxa"/>
+          </w:tcPr>
+          <w:p>
+            <w:pPr>
+              <w:jc w:val="both"/>
+              <w:rPr>
+                <w:rFonts w:ascii="Times New Roman" w:eastAsia="Times New Roman" w:hAnsi="Times New Roman" w:cs="Times New Roman"/>
+              </w:rPr>
+            </w:pPr>
+            <w:r>
+              <w:rPr>
+                <w:rFonts w:ascii="Times New Roman" w:eastAsia="Times New Roman" w:hAnsi="Times New Roman" w:cs="Times New Roman"/>
+                <w:sz w:val="22"/>
+                <w:szCs w:val="22"/>
+              </w:rPr>
+              <w:t>A U.S. soldier accused of participating in the rape of an Iraqi girl and then killing her and her family was sentenced to 90 years in jail on Thursday, media reports said.</w:t>
+            </w:r>
+          </w:p>
+        </w:tc>
+        <w:tc>
+          <w:tcPr>
+            <w:tcW w:w="2880" w:type="dxa"/>
+          </w:tcPr>
+          <w:p>
+            <w:pPr>
+              <w:jc w:val="both"/>
+              <w:rPr>
+                <w:rFonts w:ascii="Times New Roman" w:eastAsia="Times New Roman" w:hAnsi="Times New Roman" w:cs="Times New Roman"/>
+              </w:rPr>
+            </w:pPr>
+            <w:r>
+              <w:rPr>
+                <w:rFonts w:ascii="Times New Roman" w:eastAsia="Times New Roman" w:hAnsi="Times New Roman" w:cs="Times New Roman"/>
+                <w:sz w:val="22"/>
+                <w:szCs w:val="22"/>
+              </w:rPr>
+              <w:t>A U.S. soldier was sentenced to 90 years in jail.</w:t>
+            </w:r>
+          </w:p>
+        </w:tc>
+        <w:tc>
+          <w:tcPr>
+            <w:tcW w:w="1728" w:type="dxa"/>
+          </w:tcPr>
+          <w:p>
+            <w:pPr>
+              <w:jc w:val="both"/>
+              <w:rPr>
+                <w:rFonts w:ascii="Times New Roman" w:eastAsia="Times New Roman" w:hAnsi="Times New Roman" w:cs="Times New Roman"/>
+              </w:rPr>
+            </w:pPr>
+            <w:r>
+              <w:rPr>
+                <w:rFonts w:ascii="Times New Roman" w:eastAsia="Times New Roman" w:hAnsi="Times New Roman" w:cs="Times New Roman"/>
+                <w:sz w:val="22"/>
+                <w:szCs w:val="22"/>
+              </w:rPr>
+              <w:t>TRUE</w:t>
+            </w:r>
+          </w:p>
+        </w:tc>
+      </w:tr>
+      <w:tr>
+        <w:tc>
+          <w:tcPr>
+            <w:tcW w:w="4968" w:type="dxa"/>
+          </w:tcPr>
+          <w:p>
+            <w:pPr>
+              <w:jc w:val="both"/>
+              <w:rPr>
+                <w:rFonts w:ascii="Times New Roman" w:eastAsia="Times New Roman" w:hAnsi="Times New Roman" w:cs="Times New Roman"/>
+              </w:rPr>
+            </w:pPr>
+            <w:r>
+              <w:rPr>
+                <w:rFonts w:ascii="Times New Roman" w:eastAsia="Times New Roman" w:hAnsi="Times New Roman" w:cs="Times New Roman"/>
+                <w:sz w:val="22"/>
+                <w:szCs w:val="22"/>
+              </w:rPr>
+              <w:t xml:space="preserve">While the House has been extremely active in passing bills addressing the key priorities of entrepreneurs, most of the legislation has hit a brick </w:t>
+            </w:r>
+            <w:r>
+              <w:rPr>
+                <w:rFonts w:ascii="Times New Roman" w:eastAsia="Times New Roman" w:hAnsi="Times New Roman" w:cs="Times New Roman"/>
+                <w:sz w:val="22"/>
+                <w:szCs w:val="22"/>
+              </w:rPr>
+              <w:lastRenderedPageBreak/>
+              <w:t>wall over in the Senate.</w:t>
+            </w:r>
+          </w:p>
+        </w:tc>
+        <w:tc>
+          <w:tcPr>
+            <w:tcW w:w="2880" w:type="dxa"/>
+          </w:tcPr>
+          <w:p>
+            <w:pPr>
+              <w:jc w:val="both"/>
+              <w:rPr>
+                <w:rFonts w:ascii="Times New Roman" w:eastAsia="Times New Roman" w:hAnsi="Times New Roman" w:cs="Times New Roman"/>
+              </w:rPr>
+            </w:pPr>
+            <w:r>
+              <w:rPr>
+                <w:rFonts w:ascii="Times New Roman" w:eastAsia="Times New Roman" w:hAnsi="Times New Roman" w:cs="Times New Roman"/>
+                <w:sz w:val="22"/>
+                <w:szCs w:val="22"/>
+              </w:rPr>
+              <w:lastRenderedPageBreak/>
+              <w:t>80% approve of Mr. Bush.</w:t>
+            </w:r>
+          </w:p>
+        </w:tc>
+        <w:tc>
+          <w:tcPr>
+            <w:tcW w:w="1728" w:type="dxa"/>
+          </w:tcPr>
+          <w:p>
+            <w:pPr>
+              <w:jc w:val="both"/>
+              <w:rPr>
+                <w:rFonts w:ascii="Times New Roman" w:eastAsia="Times New Roman" w:hAnsi="Times New Roman" w:cs="Times New Roman"/>
+              </w:rPr>
+            </w:pPr>
+            <w:r>
+              <w:rPr>
+                <w:rFonts w:ascii="Times New Roman" w:eastAsia="Times New Roman" w:hAnsi="Times New Roman" w:cs="Times New Roman"/>
+                <w:sz w:val="22"/>
+                <w:szCs w:val="22"/>
+              </w:rPr>
+              <w:t>FALSE</w:t>
+            </w:r>
+          </w:p>
+        </w:tc>
+      </w:tr>
+      <w:tr>
+        <w:tc>
+          <w:tcPr>
+            <w:tcW w:w="4968" w:type="dxa"/>
+          </w:tcPr>
+          <w:p>
+            <w:pPr>
+              <w:jc w:val="both"/>
+              <w:rPr>
+                <w:rFonts w:ascii="Times New Roman" w:eastAsia="Times New Roman" w:hAnsi="Times New Roman" w:cs="Times New Roman"/>
+              </w:rPr>
+            </w:pPr>
+            <w:r>
+              <w:rPr>
+                <w:rFonts w:ascii="Times New Roman" w:eastAsia="Times New Roman" w:hAnsi="Times New Roman" w:cs="Times New Roman"/>
+                <w:sz w:val="22"/>
+                <w:szCs w:val="22"/>
+              </w:rPr>
+              <w:lastRenderedPageBreak/>
+              <w:t>"For Japanese yakuza, the most important thing is staying alive, and making money is second," the yakuza said.</w:t>
+            </w:r>
+          </w:p>
+        </w:tc>
+        <w:tc>
+          <w:tcPr>
+            <w:tcW w:w="2880" w:type="dxa"/>
+          </w:tcPr>
+          <w:p>
+            <w:pPr>
+              <w:jc w:val="both"/>
+              <w:rPr>
+                <w:rFonts w:ascii="Times New Roman" w:eastAsia="Times New Roman" w:hAnsi="Times New Roman" w:cs="Times New Roman"/>
+              </w:rPr>
+            </w:pPr>
+            <w:r>
+              <w:rPr>
+                <w:rFonts w:ascii="Times New Roman" w:eastAsia="Times New Roman" w:hAnsi="Times New Roman" w:cs="Times New Roman"/>
+                <w:sz w:val="22"/>
+                <w:szCs w:val="22"/>
+              </w:rPr>
+              <w:t>Yakuza are the Japanese mafia.</w:t>
+            </w:r>
+          </w:p>
+        </w:tc>
+        <w:tc>
+          <w:tcPr>
+            <w:tcW w:w="1728" w:type="dxa"/>
+          </w:tcPr>
+          <w:p>
+            <w:pPr>
+              <w:jc w:val="both"/>
+              <w:rPr>
+                <w:rFonts w:ascii="Times New Roman" w:eastAsia="Times New Roman" w:hAnsi="Times New Roman" w:cs="Times New Roman"/>
+              </w:rPr>
+            </w:pPr>
+            <w:r>
+              <w:rPr>
+                <w:rFonts w:ascii="Times New Roman" w:eastAsia="Times New Roman" w:hAnsi="Times New Roman" w:cs="Times New Roman"/>
+                <w:sz w:val="22"/>
+                <w:szCs w:val="22"/>
+              </w:rPr>
+              <w:t>FALSE</w:t>
+            </w:r>
+          </w:p>
+        </w:tc>
+      </w:tr>
+      <w:tr>
+        <w:trPr>
+          <w:trHeight w:val="1304"/>
+        </w:trPr>
+        <w:tc>
+          <w:tcPr>
+            <w:tcW w:w="4968" w:type="dxa"/>
+          </w:tcPr>
+          <w:p>
+            <w:pPr>
+              <w:jc w:val="both"/>
+              <w:rPr>
+                <w:rFonts w:ascii="Times New Roman" w:eastAsia="Times New Roman" w:hAnsi="Times New Roman" w:cs="Times New Roman"/>
+              </w:rPr>
+            </w:pPr>
+            <w:r>
+              <w:rPr>
+                <w:rFonts w:ascii="Times New Roman" w:eastAsia="Times New Roman" w:hAnsi="Times New Roman" w:cs="Times New Roman"/>
+                <w:sz w:val="22"/>
+                <w:szCs w:val="22"/>
+              </w:rPr>
+              <w:t>Typhoon Xangsane lashed the Philippine capital on Thursday, grounding flights, halting vessels and closing schools and markets after triggering fatal flash floods in the centre of the country.</w:t>
+            </w:r>
+          </w:p>
+        </w:tc>
+        <w:tc>
+          <w:tcPr>
+            <w:tcW w:w="2880" w:type="dxa"/>
+          </w:tcPr>
+          <w:p>
+            <w:pPr>
+              <w:jc w:val="both"/>
+              <w:rPr>
+                <w:rFonts w:ascii="Times New Roman" w:eastAsia="Times New Roman" w:hAnsi="Times New Roman" w:cs="Times New Roman"/>
+              </w:rPr>
+            </w:pPr>
+            <w:r>
+              <w:rPr>
+                <w:rFonts w:ascii="Times New Roman" w:eastAsia="Times New Roman" w:hAnsi="Times New Roman" w:cs="Times New Roman"/>
+                <w:sz w:val="22"/>
+                <w:szCs w:val="22"/>
+              </w:rPr>
+              <w:t>A typhoon batters the Philippines.</w:t>
+            </w:r>
+          </w:p>
+        </w:tc>
+        <w:tc>
+          <w:tcPr>
+            <w:tcW w:w="1728" w:type="dxa"/>
+          </w:tcPr>
+          <w:p>
+            <w:pPr>
+              <w:jc w:val="both"/>
+              <w:rPr>
+                <w:rFonts w:ascii="Times New Roman" w:eastAsia="Times New Roman" w:hAnsi="Times New Roman" w:cs="Times New Roman"/>
+              </w:rPr>
+            </w:pPr>
+            <w:r>
+              <w:rPr>
+                <w:rFonts w:ascii="Times New Roman" w:eastAsia="Times New Roman" w:hAnsi="Times New Roman" w:cs="Times New Roman"/>
+                <w:sz w:val="22"/>
+                <w:szCs w:val="22"/>
+              </w:rPr>
+              <w:t>TRUE</w:t>
+            </w:r>
+          </w:p>
+        </w:tc>
+      </w:tr>
+      <w:tr>
+        <w:tc>
+          <w:tcPr>
+            <w:tcW w:w="4968" w:type="dxa"/>
+          </w:tcPr>
+          <w:p>
+            <w:pPr>
+              <w:jc w:val="both"/>
+              <w:rPr>
+                <w:rFonts w:ascii="Times New Roman" w:eastAsia="Times New Roman" w:hAnsi="Times New Roman" w:cs="Times New Roman"/>
+              </w:rPr>
+            </w:pPr>
+            <w:r>
+              <w:rPr>
+                <w:rFonts w:ascii="Times New Roman" w:eastAsia="Times New Roman" w:hAnsi="Times New Roman" w:cs="Times New Roman"/>
+                <w:sz w:val="22"/>
+                <w:szCs w:val="22"/>
+              </w:rPr>
+              <w:t>The royal tombs at Vergina were identified as the ancient capital of Aigai in the 1930s. A royal tomb identified as possibly Philip II of Macedonia, Alexander the Great's father, was found in 1977 by Manolis Andronikos.</w:t>
+            </w:r>
+          </w:p>
+        </w:tc>
+        <w:tc>
+          <w:tcPr>
+            <w:tcW w:w="2880" w:type="dxa"/>
+          </w:tcPr>
+          <w:p>
+            <w:pPr>
+              <w:jc w:val="both"/>
+              <w:rPr>
+                <w:rFonts w:ascii="Times New Roman" w:eastAsia="Times New Roman" w:hAnsi="Times New Roman" w:cs="Times New Roman"/>
+              </w:rPr>
+            </w:pPr>
+            <w:r>
+              <w:rPr>
+                <w:rFonts w:ascii="Times New Roman" w:eastAsia="Times New Roman" w:hAnsi="Times New Roman" w:cs="Times New Roman"/>
+                <w:sz w:val="22"/>
+                <w:szCs w:val="22"/>
+              </w:rPr>
+              <w:t>Alexander the Great's Tomb remains undiscovered.</w:t>
+            </w:r>
+          </w:p>
+        </w:tc>
+        <w:tc>
+          <w:tcPr>
+            <w:tcW w:w="1728" w:type="dxa"/>
+          </w:tcPr>
+          <w:p>
+            <w:pPr>
+              <w:jc w:val="both"/>
+              <w:rPr>
+                <w:rFonts w:ascii="Times New Roman" w:eastAsia="Times New Roman" w:hAnsi="Times New Roman" w:cs="Times New Roman"/>
+              </w:rPr>
+            </w:pPr>
+            <w:r>
+              <w:rPr>
+                <w:rFonts w:ascii="Times New Roman" w:eastAsia="Times New Roman" w:hAnsi="Times New Roman" w:cs="Times New Roman"/>
+                <w:sz w:val="22"/>
+                <w:szCs w:val="22"/>
+              </w:rPr>
+              <w:t>FALSE</w:t>
+            </w:r>
+          </w:p>
+        </w:tc>
+      </w:tr>
+      <w:tr>
+        <w:tc>
+          <w:tcPr>
+            <w:tcW w:w="4968" w:type="dxa"/>
+          </w:tcPr>
+          <w:p>
+            <w:pPr>
+              <w:jc w:val="both"/>
+              <w:rPr>
+                <w:rFonts w:ascii="Times New Roman" w:eastAsia="Times New Roman" w:hAnsi="Times New Roman" w:cs="Times New Roman"/>
+              </w:rPr>
+            </w:pPr>
+            <w:r>
+              <w:rPr>
+                <w:rFonts w:ascii="Times New Roman" w:eastAsia="Times New Roman" w:hAnsi="Times New Roman" w:cs="Times New Roman"/>
+                <w:sz w:val="22"/>
+                <w:szCs w:val="22"/>
+              </w:rPr>
+              <w:t>Zhao, who died at 85, was a reformer who was removed from office, and imprisoned, in 1989 after denouncing the use of force against student protesters in Tiananmen Square.</w:t>
+            </w:r>
+          </w:p>
+        </w:tc>
+        <w:tc>
+          <w:tcPr>
+            <w:tcW w:w="2880" w:type="dxa"/>
+          </w:tcPr>
+          <w:p>
+            <w:pPr>
+              <w:jc w:val="both"/>
+              <w:rPr>
+                <w:rFonts w:ascii="Times New Roman" w:eastAsia="Times New Roman" w:hAnsi="Times New Roman" w:cs="Times New Roman"/>
+              </w:rPr>
+            </w:pPr>
+            <w:r>
+              <w:rPr>
+                <w:rFonts w:ascii="Times New Roman" w:eastAsia="Times New Roman" w:hAnsi="Times New Roman" w:cs="Times New Roman"/>
+                <w:sz w:val="22"/>
+                <w:szCs w:val="22"/>
+              </w:rPr>
+              <w:t>Zhao was arrested in 1989.</w:t>
+            </w:r>
+          </w:p>
+        </w:tc>
+        <w:tc>
+          <w:tcPr>
+            <w:tcW w:w="1728" w:type="dxa"/>
+          </w:tcPr>
+          <w:p>
+            <w:pPr>
+              <w:jc w:val="both"/>
+              <w:rPr>
+                <w:rFonts w:ascii="Times New Roman" w:eastAsia="Times New Roman" w:hAnsi="Times New Roman" w:cs="Times New Roman"/>
+              </w:rPr>
+            </w:pPr>
+            <w:r>
+              <w:rPr>
+                <w:rFonts w:ascii="Times New Roman" w:eastAsia="Times New Roman" w:hAnsi="Times New Roman" w:cs="Times New Roman"/>
+                <w:sz w:val="22"/>
+                <w:szCs w:val="22"/>
+              </w:rPr>
+              <w:t>TRUE</w:t>
+            </w:r>
+          </w:p>
+        </w:tc>
+      </w:tr>
+    </w:tbl>
+    <w:p>
+      <w:pPr>
+        <w:pStyle w:val="BodyText"/>
+        <w:spacing w:beforeLines="100" w:before="240" w:line="360" w:lineRule="auto"/>
+        <w:jc w:val="both"/>
+        <w:rPr>
+          <w:rFonts w:ascii="Times New Roman" w:hAnsi="Times New Roman"/>
+          <w:color w:val="000000"/>
+          <w:sz w:val="24"/>
+          <w:szCs w:val="24"/>
+        </w:rPr>
+      </w:pPr>
+    </w:p>
+    <w:p>
+      <w:pPr>
+        <w:pStyle w:val="BodyText"/>
+        <w:spacing w:beforeLines="100" w:before="240" w:line="360" w:lineRule="auto"/>
+        <w:jc w:val="both"/>
+        <w:rPr>
+          <w:rFonts w:ascii="Times New Roman" w:hAnsi="Times New Roman"/>
+          <w:color w:val="000000"/>
+          <w:sz w:val="24"/>
+          <w:szCs w:val="24"/>
+        </w:rPr>
+      </w:pPr>
+      <w:r>
+        <w:rPr>
+          <w:rFonts w:ascii="Times New Roman" w:hAnsi="Times New Roman"/>
+          <w:color w:val="000000"/>
+          <w:sz w:val="24"/>
+          <w:szCs w:val="24"/>
+        </w:rPr>
+        <w:t xml:space="preserve">Secara umum, akurasi masih rendah (rata-rata 0.6) </w:t>
+      </w:r>
+      <w:r>
+        <w:rPr>
+          <w:rFonts w:ascii="Times New Roman" w:hAnsi="Times New Roman"/>
+          <w:color w:val="000000"/>
+          <w:sz w:val="24"/>
+          <w:szCs w:val="24"/>
+        </w:rPr>
+        <w:t xml:space="preserve"> dengan akurasi tertinggi mencapai 0.8000 tetapi membutu</w:t>
+      </w:r>
+      <w:r>
+        <w:rPr>
+          <w:rFonts w:ascii="Times New Roman" w:hAnsi="Times New Roman"/>
+          <w:color w:val="000000"/>
+          <w:sz w:val="24"/>
+          <w:szCs w:val="24"/>
+        </w:rPr>
+        <w:t>h</w:t>
+      </w:r>
+      <w:r>
+        <w:rPr>
+          <w:rFonts w:ascii="Times New Roman" w:hAnsi="Times New Roman"/>
+          <w:color w:val="000000"/>
+          <w:sz w:val="24"/>
+          <w:szCs w:val="24"/>
+        </w:rPr>
+        <w:t xml:space="preserve">kan  </w:t>
+      </w:r>
+      <w:r>
+        <w:rPr>
+          <w:rFonts w:ascii="Times New Roman" w:hAnsi="Times New Roman"/>
+          <w:color w:val="000000"/>
+          <w:sz w:val="24"/>
+          <w:szCs w:val="24"/>
+        </w:rPr>
+        <w:t xml:space="preserve">berbagai </w:t>
+      </w:r>
+      <w:r>
+        <w:rPr>
+          <w:rFonts w:ascii="Times New Roman" w:hAnsi="Times New Roman"/>
+          <w:color w:val="000000"/>
+          <w:sz w:val="24"/>
+          <w:szCs w:val="24"/>
+        </w:rPr>
+        <w:t xml:space="preserve">tahapan </w:t>
+      </w:r>
+      <w:r>
+        <w:rPr>
+          <w:rFonts w:ascii="Times New Roman" w:hAnsi="Times New Roman"/>
+          <w:color w:val="000000"/>
+          <w:sz w:val="24"/>
+          <w:szCs w:val="24"/>
+        </w:rPr>
+        <w:t>pemrosesan</w:t>
+      </w:r>
+      <w:r>
+        <w:rPr>
+          <w:rFonts w:ascii="Times New Roman" w:hAnsi="Times New Roman"/>
+          <w:color w:val="000000"/>
+          <w:sz w:val="24"/>
+          <w:szCs w:val="24"/>
+        </w:rPr>
+        <w:t xml:space="preserve">.  Hal ini menunjukkan  task  RTE  masih  dapat  dikaji  lebih  dalam  lagi </w:t>
+      </w:r>
+      <w:r>
+        <w:rPr>
+          <w:rFonts w:ascii="Times New Roman" w:hAnsi="Times New Roman"/>
+          <w:color w:val="000000"/>
+          <w:sz w:val="24"/>
+          <w:szCs w:val="24"/>
+        </w:rPr>
+        <w:t xml:space="preserve">untuk  </w:t>
+      </w:r>
+      <w:r>
+        <w:rPr>
+          <w:rFonts w:ascii="Times New Roman" w:hAnsi="Times New Roman"/>
+          <w:color w:val="000000"/>
+          <w:sz w:val="24"/>
+          <w:szCs w:val="24"/>
+        </w:rPr>
+        <w:t>dapat memberikan kontribusi baru.</w:t>
+      </w:r>
+    </w:p>
+    <w:p>
+      <w:pPr>
+        <w:pStyle w:val="Caption"/>
+        <w:keepNext/>
+      </w:pPr>
+      <w:bookmarkStart w:id="2" w:name="_Ref406389828"/>
+      <w:r>
+        <w:t xml:space="preserve">Tabel </w:t>
+      </w:r>
+      <w:fldSimple w:instr=" SEQ Tabel \* ARABIC ">
+        <w:r>
+          <w:rPr>
+            <w:noProof/>
+          </w:rPr>
+          <w:t>2</w:t>
         </w:r>
       </w:fldSimple>
       <w:bookmarkEnd w:id="2"/>
@@ -3121,16 +4163,7 @@
                 <w:sz w:val="22"/>
                 <w:szCs w:val="22"/>
               </w:rPr>
-              <w:t xml:space="preserve">Analisis linguistik (LFG, Framenet). LFG  diproyeksikan ke framenet dalam bentuk </w:t>
-            </w:r>
-            <w:r>
-              <w:rPr>
-                <w:rFonts w:ascii="Times New Roman" w:eastAsia="Times New Roman" w:hAnsi="Times New Roman" w:cs="Times New Roman"/>
-                <w:sz w:val="22"/>
-                <w:szCs w:val="22"/>
-              </w:rPr>
-              <w:lastRenderedPageBreak/>
-              <w:t xml:space="preserve">graph. Kecocokan graph (node dan edge), disebut semantic overlap.  </w:t>
+              <w:t xml:space="preserve">Analisis linguistik (LFG, Framenet). LFG  diproyeksikan ke framenet dalam bentuk graph. Kecocokan graph (node dan edge), disebut semantic overlap.  </w:t>
             </w:r>
           </w:p>
           <w:p>
@@ -3177,17 +4210,7 @@
                 <w:sz w:val="22"/>
                 <w:szCs w:val="22"/>
               </w:rPr>
-              <w:lastRenderedPageBreak/>
-              <w:t xml:space="preserve">Fitur: semantic overlap (total 47 </w:t>
-            </w:r>
-            <w:r>
-              <w:rPr>
-                <w:rFonts w:ascii="Times New Roman" w:eastAsia="Times New Roman" w:hAnsi="Times New Roman" w:cs="Times New Roman"/>
-                <w:sz w:val="22"/>
-                <w:szCs w:val="22"/>
-              </w:rPr>
-              <w:lastRenderedPageBreak/>
-              <w:t xml:space="preserve">fitur) </w:t>
+              <w:t xml:space="preserve">Fitur: semantic overlap (total 47 fitur) </w:t>
             </w:r>
           </w:p>
         </w:tc>
@@ -3218,7 +4241,6 @@
                 <w:sz w:val="22"/>
                 <w:szCs w:val="22"/>
               </w:rPr>
-              <w:lastRenderedPageBreak/>
               <w:t>Wordnet, SUMO</w:t>
             </w:r>
           </w:p>
@@ -3285,7 +4307,6 @@
                 <w:sz w:val="22"/>
                 <w:szCs w:val="22"/>
               </w:rPr>
-              <w:lastRenderedPageBreak/>
               <w:t>Burchardt</w:t>
             </w:r>
           </w:p>
@@ -3656,7 +4677,16 @@
                 <w:sz w:val="22"/>
                 <w:szCs w:val="22"/>
               </w:rPr>
-              <w:t>amed entity, coreference, semantic parsing, normalisasi ekspresi waktu. Bangkitkan variasi lexical chain.  Konversi T-H menjadi logical representation form, penanganan negasi.  Penentuan dilakukan dengan pembuktian.</w:t>
+              <w:t xml:space="preserve">amed entity, coreference, semantic parsing, normalisasi ekspresi waktu. </w:t>
+            </w:r>
+            <w:r>
+              <w:rPr>
+                <w:rFonts w:ascii="Times New Roman" w:eastAsia="Times New Roman" w:hAnsi="Times New Roman" w:cs="Times New Roman"/>
+                <w:sz w:val="22"/>
+                <w:szCs w:val="22"/>
+              </w:rPr>
+              <w:lastRenderedPageBreak/>
+              <w:t>Bangkitkan variasi lexical chain.  Konversi T-H menjadi logical representation form, penanganan negasi.  Penentuan dilakukan dengan pembuktian.</w:t>
             </w:r>
           </w:p>
         </w:tc>
@@ -3687,6 +4717,7 @@
                 <w:sz w:val="22"/>
                 <w:szCs w:val="22"/>
               </w:rPr>
+              <w:lastRenderedPageBreak/>
               <w:t>-</w:t>
             </w:r>
           </w:p>
@@ -3757,6 +4788,7 @@
                 <w:sz w:val="22"/>
                 <w:szCs w:val="22"/>
               </w:rPr>
+              <w:lastRenderedPageBreak/>
               <w:t>0.7225</w:t>
             </w:r>
           </w:p>
@@ -3799,6 +4831,7 @@
                 <w:sz w:val="22"/>
                 <w:szCs w:val="22"/>
               </w:rPr>
+              <w:lastRenderedPageBreak/>
               <w:t>Iftene</w:t>
             </w:r>
           </w:p>
@@ -4154,7 +5187,23 @@
                 <w:sz w:val="22"/>
                 <w:szCs w:val="22"/>
               </w:rPr>
-              <w:t>Mirip dengan Bar-Haim, tetapi menggunakan wordnet. Parameter diperoleh dengan learning</w:t>
+              <w:t>Mirip dengan Bar-Haim, teta</w:t>
+            </w:r>
+            <w:r>
+              <w:rPr>
+                <w:rFonts w:ascii="Times New Roman" w:eastAsia="Times New Roman" w:hAnsi="Times New Roman" w:cs="Times New Roman"/>
+                <w:sz w:val="22"/>
+                <w:szCs w:val="22"/>
+              </w:rPr>
+              <w:t>pi menggunakan W</w:t>
+            </w:r>
+            <w:r>
+              <w:rPr>
+                <w:rFonts w:ascii="Times New Roman" w:eastAsia="Times New Roman" w:hAnsi="Times New Roman" w:cs="Times New Roman"/>
+                <w:sz w:val="22"/>
+                <w:szCs w:val="22"/>
+              </w:rPr>
+              <w:t>ordnet. Parameter diperoleh dengan learning</w:t>
             </w:r>
           </w:p>
         </w:tc>
@@ -4488,16 +5537,7 @@
                 <w:sz w:val="22"/>
                 <w:szCs w:val="22"/>
               </w:rPr>
-              <w:t xml:space="preserve">(DC) dari  T dan H. DC adalah proposisi yang bernilai true untuk T dan H.  DC terbaik </w:t>
-            </w:r>
-            <w:r>
-              <w:rPr>
-                <w:rFonts w:ascii="Times New Roman" w:eastAsia="Times New Roman" w:hAnsi="Times New Roman" w:cs="Times New Roman"/>
-                <w:sz w:val="22"/>
-                <w:szCs w:val="22"/>
-              </w:rPr>
-              <w:lastRenderedPageBreak/>
-              <w:t xml:space="preserve">dipilih menggunakan weighted </w:t>
+              <w:t xml:space="preserve">(DC) dari  T dan H. DC adalah proposisi yang bernilai true untuk T dan H.  DC terbaik dipilih menggunakan weighted </w:t>
             </w:r>
             <w:r>
               <w:rPr>
@@ -4546,7 +5586,6 @@
                 <w:sz w:val="22"/>
                 <w:szCs w:val="22"/>
               </w:rPr>
-              <w:lastRenderedPageBreak/>
               <w:t>Decision tree</w:t>
             </w:r>
           </w:p>
@@ -4638,14 +5677,20 @@
     </w:p>
     <w:p>
       <w:pPr>
-        <w:pStyle w:val="Heading3"/>
-      </w:pPr>
-      <w:r>
-        <w:t xml:space="preserve"> </w:t>
-      </w:r>
-      <w:bookmarkStart w:id="3" w:name="_Toc406470119"/>
-      <w:r>
-        <w:t>Eksperimen</w:t>
+        <w:pStyle w:val="Heading1"/>
+        <w:rPr>
+          <w:sz w:val="28"/>
+          <w:szCs w:val="28"/>
+        </w:rPr>
+      </w:pPr>
+      <w:bookmarkStart w:id="3" w:name="_Toc406551974"/>
+      <w:r>
+        <w:rPr>
+          <w:sz w:val="28"/>
+          <w:szCs w:val="28"/>
+        </w:rPr>
+        <w:lastRenderedPageBreak/>
+        <w:t>Kegiatan Semester Ini</w:t>
       </w:r>
       <w:bookmarkEnd w:id="3"/>
     </w:p>
@@ -4668,80 +5713,30 @@
           <w:sz w:val="24"/>
           <w:szCs w:val="24"/>
         </w:rPr>
-        <w:t xml:space="preserve">Untuk eksperimen, data diambil dari RTE </w:t>
-      </w:r>
-      <w:r>
-        <w:rPr>
-          <w:rFonts w:ascii="Times New Roman" w:hAnsi="Times New Roman"/>
-          <w:color w:val="000000"/>
-          <w:sz w:val="24"/>
-          <w:szCs w:val="24"/>
-        </w:rPr>
-        <w:t>Challenge</w:t>
-      </w:r>
-      <w:r>
-        <w:rPr>
-          <w:rFonts w:ascii="Times New Roman" w:hAnsi="Times New Roman"/>
-          <w:color w:val="000000"/>
-          <w:sz w:val="24"/>
-          <w:szCs w:val="24"/>
-        </w:rPr>
-        <w:t xml:space="preserve"> ke-3.  </w:t>
-      </w:r>
-      <w:r>
-        <w:rPr>
-          <w:rFonts w:ascii="Times New Roman" w:hAnsi="Times New Roman"/>
-          <w:color w:val="000000"/>
-          <w:sz w:val="24"/>
-          <w:szCs w:val="24"/>
-        </w:rPr>
-        <w:t xml:space="preserve">Ekstraksi kalimat dan ekstraksi subyek predikat objek  (SPO)  digunakan untuk menentukan entailment antara T dan H.  </w:t>
-      </w:r>
-      <w:r>
-        <w:rPr>
-          <w:rFonts w:ascii="Times New Roman" w:hAnsi="Times New Roman"/>
-          <w:color w:val="000000"/>
-          <w:sz w:val="24"/>
-          <w:szCs w:val="24"/>
-        </w:rPr>
-        <w:t xml:space="preserve">Untuk </w:t>
-      </w:r>
-      <w:r>
-        <w:rPr>
-          <w:rFonts w:ascii="Times New Roman" w:hAnsi="Times New Roman"/>
-          <w:color w:val="000000"/>
-          <w:sz w:val="24"/>
-          <w:szCs w:val="24"/>
-        </w:rPr>
-        <w:t>ekstraksi kalimat</w:t>
-      </w:r>
-      <w:r>
-        <w:rPr>
-          <w:rFonts w:ascii="Times New Roman" w:hAnsi="Times New Roman"/>
-          <w:color w:val="000000"/>
-          <w:sz w:val="24"/>
-          <w:szCs w:val="24"/>
-        </w:rPr>
-        <w:t xml:space="preserve"> sendiri</w:t>
-      </w:r>
-      <w:r>
-        <w:rPr>
-          <w:rFonts w:ascii="Times New Roman" w:hAnsi="Times New Roman"/>
-          <w:color w:val="000000"/>
-          <w:sz w:val="24"/>
-          <w:szCs w:val="24"/>
-        </w:rPr>
-        <w:t xml:space="preserve">,  digunakan </w:t>
-      </w:r>
-      <w:r>
-        <w:rPr>
-          <w:rFonts w:ascii="Times New Roman" w:hAnsi="Times New Roman"/>
-          <w:color w:val="000000"/>
-          <w:sz w:val="24"/>
-          <w:szCs w:val="24"/>
-        </w:rPr>
-        <w:t xml:space="preserve">ekstraksi anak kalimat, kalimat dalam frase preposisi, dan transformasi dari kalimat pasif ke aktif. </w:t>
-      </w:r>
+        <w:t xml:space="preserve">Pada semester ini </w:t>
+      </w:r>
+      <w:r>
+        <w:rPr>
+          <w:rFonts w:ascii="Times New Roman" w:hAnsi="Times New Roman"/>
+          <w:color w:val="000000"/>
+          <w:sz w:val="24"/>
+          <w:szCs w:val="24"/>
+        </w:rPr>
+        <w:t>kegiatan penelitian difokuskan pada task RTE tanpa menggunakan sumber eksternal seperti Wordnet. Menggunakan dataset RTE Challenge-3 (RTE3), hasil yang diperoleh sebanding dengan sistem lain yang tidak menggunakan sumber eksternal. Berikut akan dibahas rincian eksperimen yang dilakukan.</w:t>
+      </w:r>
+    </w:p>
+    <w:p>
+      <w:pPr>
+        <w:pStyle w:val="Heading3"/>
+      </w:pPr>
+      <w:r>
+        <w:t xml:space="preserve"> </w:t>
+      </w:r>
+      <w:bookmarkStart w:id="4" w:name="_Toc406551975"/>
+      <w:r>
+        <w:t>Eksperimen</w:t>
+      </w:r>
+      <w:bookmarkEnd w:id="4"/>
     </w:p>
     <w:p>
       <w:pPr>
@@ -4762,97 +5757,70 @@
           <w:sz w:val="24"/>
           <w:szCs w:val="24"/>
         </w:rPr>
-        <w:t xml:space="preserve">Dataset </w:t>
-      </w:r>
-      <w:r>
-        <w:rPr>
-          <w:rFonts w:ascii="Times New Roman" w:hAnsi="Times New Roman"/>
-          <w:color w:val="000000"/>
-          <w:sz w:val="24"/>
-          <w:szCs w:val="24"/>
-        </w:rPr>
-        <w:t xml:space="preserve">pada </w:t>
-      </w:r>
-      <w:r>
-        <w:rPr>
-          <w:rFonts w:ascii="Times New Roman" w:hAnsi="Times New Roman"/>
-          <w:color w:val="000000"/>
-          <w:sz w:val="24"/>
-          <w:szCs w:val="24"/>
-        </w:rPr>
-        <w:t xml:space="preserve">RTE3 </w:t>
-      </w:r>
-      <w:r>
-        <w:rPr>
-          <w:rFonts w:ascii="Times New Roman" w:hAnsi="Times New Roman"/>
-          <w:color w:val="000000"/>
-          <w:sz w:val="24"/>
-          <w:szCs w:val="24"/>
-        </w:rPr>
-        <w:t xml:space="preserve">diambil </w:t>
-      </w:r>
-      <w:r>
-        <w:rPr>
-          <w:rFonts w:ascii="Times New Roman" w:hAnsi="Times New Roman"/>
-          <w:color w:val="000000"/>
-          <w:sz w:val="24"/>
-          <w:szCs w:val="24"/>
-        </w:rPr>
-        <w:t xml:space="preserve">dari </w:t>
-      </w:r>
-      <w:r>
-        <w:rPr>
-          <w:rFonts w:ascii="Times New Roman" w:hAnsi="Times New Roman"/>
-          <w:color w:val="000000"/>
-          <w:sz w:val="24"/>
-          <w:szCs w:val="24"/>
-        </w:rPr>
-        <w:t xml:space="preserve">web based system. Untuk menghindari masalah copyright, sebagian data diambil dari dataset kompetisi </w:t>
-      </w:r>
-      <w:r>
-        <w:rPr>
-          <w:rFonts w:ascii="Times New Roman" w:hAnsi="Times New Roman"/>
-          <w:color w:val="000000"/>
-          <w:sz w:val="24"/>
-          <w:szCs w:val="24"/>
-        </w:rPr>
-        <w:t>di bidang information retrieval dan</w:t>
-      </w:r>
-      <w:r>
-        <w:rPr>
-          <w:rFonts w:ascii="Times New Roman" w:hAnsi="Times New Roman"/>
-          <w:color w:val="000000"/>
-          <w:sz w:val="24"/>
-          <w:szCs w:val="24"/>
-        </w:rPr>
-        <w:t xml:space="preserve"> summarization. Sebagian lagi diambil dari Wikinews atau Wikipedia</w:t>
-      </w:r>
-      <w:r>
-        <w:rPr>
-          <w:rFonts w:ascii="Times New Roman" w:hAnsi="Times New Roman"/>
-          <w:color w:val="000000"/>
-          <w:sz w:val="24"/>
-          <w:szCs w:val="24"/>
-        </w:rPr>
-        <w:t xml:space="preserve"> </w:t>
-      </w:r>
-      <w:r>
-        <w:rPr>
-          <w:rFonts w:ascii="Times New Roman" w:hAnsi="Times New Roman"/>
-          <w:color w:val="000000"/>
-          <w:sz w:val="24"/>
-          <w:szCs w:val="24"/>
-        </w:rPr>
-        <w:t>(Giampiccolo 2007)</w:t>
-      </w:r>
-      <w:r>
-        <w:rPr>
-          <w:rFonts w:ascii="Times New Roman" w:hAnsi="Times New Roman"/>
-          <w:color w:val="000000"/>
-          <w:sz w:val="24"/>
-          <w:szCs w:val="24"/>
-        </w:rPr>
-        <w:t>.</w:t>
+        <w:t>Ekstraksi kalimat dan ekstraksi subyek predikat objek  (SPO)  digunakan untuk menentukan entailment antara T dan H</w:t>
+      </w:r>
+      <w:r>
+        <w:rPr>
+          <w:rFonts w:ascii="Times New Roman" w:hAnsi="Times New Roman"/>
+          <w:color w:val="000000"/>
+          <w:sz w:val="24"/>
+          <w:szCs w:val="24"/>
+        </w:rPr>
+        <w:t xml:space="preserve"> pada dataset RTE3</w:t>
+      </w:r>
+      <w:r>
+        <w:rPr>
+          <w:rFonts w:ascii="Times New Roman" w:hAnsi="Times New Roman"/>
+          <w:color w:val="000000"/>
+          <w:sz w:val="24"/>
+          <w:szCs w:val="24"/>
+        </w:rPr>
+        <w:t xml:space="preserve">.  </w:t>
+      </w:r>
+      <w:r>
+        <w:rPr>
+          <w:rFonts w:ascii="Times New Roman" w:hAnsi="Times New Roman"/>
+          <w:color w:val="000000"/>
+          <w:sz w:val="24"/>
+          <w:szCs w:val="24"/>
+        </w:rPr>
+        <w:t xml:space="preserve">Untuk </w:t>
+      </w:r>
+      <w:r>
+        <w:rPr>
+          <w:rFonts w:ascii="Times New Roman" w:hAnsi="Times New Roman"/>
+          <w:color w:val="000000"/>
+          <w:sz w:val="24"/>
+          <w:szCs w:val="24"/>
+        </w:rPr>
+        <w:t>ekstraksi kalimat</w:t>
+      </w:r>
+      <w:r>
+        <w:rPr>
+          <w:rFonts w:ascii="Times New Roman" w:hAnsi="Times New Roman"/>
+          <w:color w:val="000000"/>
+          <w:sz w:val="24"/>
+          <w:szCs w:val="24"/>
+        </w:rPr>
+        <w:t xml:space="preserve"> sendiri</w:t>
+      </w:r>
+      <w:r>
+        <w:rPr>
+          <w:rFonts w:ascii="Times New Roman" w:hAnsi="Times New Roman"/>
+          <w:color w:val="000000"/>
+          <w:sz w:val="24"/>
+          <w:szCs w:val="24"/>
+        </w:rPr>
+        <w:t xml:space="preserve">,  digunakan </w:t>
+      </w:r>
+      <w:r>
+        <w:rPr>
+          <w:rFonts w:ascii="Times New Roman" w:hAnsi="Times New Roman"/>
+          <w:color w:val="000000"/>
+          <w:sz w:val="24"/>
+          <w:szCs w:val="24"/>
+        </w:rPr>
+        <w:t xml:space="preserve">ekstraksi anak kalimat, kalimat dalam frase preposisi, dan transformasi dari kalimat pasif ke aktif. </w:t>
       </w:r>
     </w:p>
     <w:p>
@@ -4874,637 +5842,6 @@
           <w:sz w:val="24"/>
           <w:szCs w:val="24"/>
         </w:rPr>
-        <w:t xml:space="preserve">Jumlah record pada RTE3 adalah 1600 pasangan Text (T)  dan Hypothesis (H), yang terdiri atas 800 pasang untuk pengembangan atau pelatihan dan 800 pasang untuk test. </w:t>
-      </w:r>
-      <w:r>
-        <w:rPr>
-          <w:rFonts w:ascii="Times New Roman" w:hAnsi="Times New Roman"/>
-          <w:color w:val="000000"/>
-          <w:sz w:val="24"/>
-          <w:szCs w:val="24"/>
-        </w:rPr>
-        <w:t>Dari s</w:t>
-      </w:r>
-      <w:r>
-        <w:rPr>
-          <w:rFonts w:ascii="Times New Roman" w:hAnsi="Times New Roman"/>
-          <w:color w:val="000000"/>
-          <w:sz w:val="24"/>
-          <w:szCs w:val="24"/>
-        </w:rPr>
-        <w:t xml:space="preserve">etiap 800 pasangan tersebut, </w:t>
-      </w:r>
-      <w:r>
-        <w:rPr>
-          <w:rFonts w:ascii="Times New Roman" w:hAnsi="Times New Roman"/>
-          <w:color w:val="000000"/>
-          <w:sz w:val="24"/>
-          <w:szCs w:val="24"/>
-        </w:rPr>
-        <w:t xml:space="preserve">terbagi </w:t>
-      </w:r>
-      <w:r>
-        <w:rPr>
-          <w:rFonts w:ascii="Times New Roman" w:hAnsi="Times New Roman"/>
-          <w:color w:val="000000"/>
-          <w:sz w:val="24"/>
-          <w:szCs w:val="24"/>
-        </w:rPr>
-        <w:t>atas 400 pa</w:t>
-      </w:r>
-      <w:r>
-        <w:rPr>
-          <w:rFonts w:ascii="Times New Roman" w:hAnsi="Times New Roman"/>
-          <w:color w:val="000000"/>
-          <w:sz w:val="24"/>
-          <w:szCs w:val="24"/>
-        </w:rPr>
-        <w:t>sang contoh entails positif (T entails H</w:t>
-      </w:r>
-      <w:r>
-        <w:rPr>
-          <w:rFonts w:ascii="Times New Roman" w:hAnsi="Times New Roman"/>
-          <w:color w:val="000000"/>
-          <w:sz w:val="24"/>
-          <w:szCs w:val="24"/>
-        </w:rPr>
-        <w:t>)  da</w:t>
-      </w:r>
-      <w:r>
-        <w:rPr>
-          <w:rFonts w:ascii="Times New Roman" w:hAnsi="Times New Roman"/>
-          <w:color w:val="000000"/>
-          <w:sz w:val="24"/>
-          <w:szCs w:val="24"/>
-        </w:rPr>
-        <w:t>n 400 pasang entails negatif  (T not entails H</w:t>
-      </w:r>
-      <w:r>
-        <w:rPr>
-          <w:rFonts w:ascii="Times New Roman" w:hAnsi="Times New Roman"/>
-          <w:color w:val="000000"/>
-          <w:sz w:val="24"/>
-          <w:szCs w:val="24"/>
-        </w:rPr>
-        <w:t>).  Ukuran evaluasi adalah akurasi dari dataset test.</w:t>
-      </w:r>
-    </w:p>
-    <w:p>
-      <w:pPr>
-        <w:pStyle w:val="BodyText"/>
-        <w:spacing w:beforeLines="100" w:before="240" w:line="360" w:lineRule="auto"/>
-        <w:jc w:val="both"/>
-        <w:rPr>
-          <w:rFonts w:ascii="Times New Roman" w:hAnsi="Times New Roman"/>
-          <w:color w:val="000000"/>
-          <w:sz w:val="24"/>
-          <w:szCs w:val="24"/>
-        </w:rPr>
-      </w:pPr>
-      <w:r>
-        <w:rPr>
-          <w:rFonts w:ascii="Times New Roman" w:hAnsi="Times New Roman"/>
-          <w:color w:val="000000"/>
-          <w:sz w:val="24"/>
-          <w:szCs w:val="24"/>
-        </w:rPr>
-        <w:t>Tabel b</w:t>
-      </w:r>
-      <w:r>
-        <w:rPr>
-          <w:rFonts w:ascii="Times New Roman" w:hAnsi="Times New Roman"/>
-          <w:color w:val="000000"/>
-          <w:sz w:val="24"/>
-          <w:szCs w:val="24"/>
-        </w:rPr>
-        <w:t>erikut adalah beberapa contoh dari pasangan T-H</w:t>
-      </w:r>
-      <w:r>
-        <w:rPr>
-          <w:rFonts w:ascii="Times New Roman" w:hAnsi="Times New Roman"/>
-          <w:color w:val="000000"/>
-          <w:sz w:val="24"/>
-          <w:szCs w:val="24"/>
-        </w:rPr>
-        <w:t xml:space="preserve"> dari RTE 3</w:t>
-      </w:r>
-    </w:p>
-    <w:p>
-      <w:pPr>
-        <w:pStyle w:val="Caption"/>
-        <w:keepNext/>
-      </w:pPr>
-      <w:r>
-        <w:t xml:space="preserve">Tabel </w:t>
-      </w:r>
-      <w:fldSimple w:instr=" SEQ Tabel \* ARABIC ">
-        <w:r>
-          <w:rPr>
-            <w:noProof/>
-          </w:rPr>
-          <w:t>2</w:t>
-        </w:r>
-      </w:fldSimple>
-      <w:r>
-        <w:t xml:space="preserve">  Contoh pasangan pada dataset RTE3</w:t>
-      </w:r>
-    </w:p>
-    <w:tbl>
-      <w:tblPr>
-        <w:tblStyle w:val="TableGrid"/>
-        <w:tblW w:w="0" w:type="auto"/>
-        <w:tblLook w:val="04A0" w:firstRow="1" w:lastRow="0" w:firstColumn="1" w:lastColumn="0" w:noHBand="0" w:noVBand="1"/>
-      </w:tblPr>
-      <w:tblGrid>
-        <w:gridCol w:w="4968"/>
-        <w:gridCol w:w="2880"/>
-        <w:gridCol w:w="1728"/>
-      </w:tblGrid>
-      <w:tr>
-        <w:tc>
-          <w:tcPr>
-            <w:tcW w:w="4968" w:type="dxa"/>
-          </w:tcPr>
-          <w:p>
-            <w:pPr>
-              <w:jc w:val="both"/>
-              <w:rPr>
-                <w:rFonts w:ascii="Times New Roman" w:eastAsia="Times New Roman" w:hAnsi="Times New Roman" w:cs="Times New Roman"/>
-                <w:b/>
-              </w:rPr>
-            </w:pPr>
-            <w:r>
-              <w:rPr>
-                <w:rFonts w:ascii="Times New Roman" w:eastAsia="Times New Roman" w:hAnsi="Times New Roman" w:cs="Times New Roman"/>
-                <w:b/>
-                <w:sz w:val="22"/>
-                <w:szCs w:val="22"/>
-              </w:rPr>
-              <w:t>Text (T)</w:t>
-            </w:r>
-          </w:p>
-        </w:tc>
-        <w:tc>
-          <w:tcPr>
-            <w:tcW w:w="2880" w:type="dxa"/>
-          </w:tcPr>
-          <w:p>
-            <w:pPr>
-              <w:jc w:val="both"/>
-              <w:rPr>
-                <w:rFonts w:ascii="Times New Roman" w:eastAsia="Times New Roman" w:hAnsi="Times New Roman" w:cs="Times New Roman"/>
-                <w:b/>
-              </w:rPr>
-            </w:pPr>
-            <w:r>
-              <w:rPr>
-                <w:rFonts w:ascii="Times New Roman" w:eastAsia="Times New Roman" w:hAnsi="Times New Roman" w:cs="Times New Roman"/>
-                <w:b/>
-                <w:sz w:val="22"/>
-                <w:szCs w:val="22"/>
-              </w:rPr>
-              <w:t>Hypothesis (H)</w:t>
-            </w:r>
-          </w:p>
-        </w:tc>
-        <w:tc>
-          <w:tcPr>
-            <w:tcW w:w="1728" w:type="dxa"/>
-          </w:tcPr>
-          <w:p>
-            <w:pPr>
-              <w:jc w:val="both"/>
-              <w:rPr>
-                <w:rFonts w:ascii="Times New Roman" w:eastAsia="Times New Roman" w:hAnsi="Times New Roman" w:cs="Times New Roman"/>
-                <w:b/>
-              </w:rPr>
-            </w:pPr>
-            <w:r>
-              <w:rPr>
-                <w:rFonts w:ascii="Times New Roman" w:eastAsia="Times New Roman" w:hAnsi="Times New Roman" w:cs="Times New Roman"/>
-                <w:b/>
-                <w:sz w:val="22"/>
-                <w:szCs w:val="22"/>
-              </w:rPr>
-              <w:t>Entailment</w:t>
-            </w:r>
-          </w:p>
-        </w:tc>
-      </w:tr>
-      <w:tr>
-        <w:tc>
-          <w:tcPr>
-            <w:tcW w:w="4968" w:type="dxa"/>
-          </w:tcPr>
-          <w:p>
-            <w:pPr>
-              <w:jc w:val="both"/>
-              <w:rPr>
-                <w:rFonts w:ascii="Times New Roman" w:eastAsia="Times New Roman" w:hAnsi="Times New Roman" w:cs="Times New Roman"/>
-              </w:rPr>
-            </w:pPr>
-            <w:r>
-              <w:rPr>
-                <w:rFonts w:ascii="Times New Roman" w:eastAsia="Times New Roman" w:hAnsi="Times New Roman" w:cs="Times New Roman"/>
-                <w:sz w:val="22"/>
-                <w:szCs w:val="22"/>
-              </w:rPr>
-              <w:t>A U.S. soldier accused of participating in the rape of an Iraqi girl and then killing her and her family was sentenced to 90 years in jail on Thursday, media reports said.</w:t>
-            </w:r>
-          </w:p>
-        </w:tc>
-        <w:tc>
-          <w:tcPr>
-            <w:tcW w:w="2880" w:type="dxa"/>
-          </w:tcPr>
-          <w:p>
-            <w:pPr>
-              <w:jc w:val="both"/>
-              <w:rPr>
-                <w:rFonts w:ascii="Times New Roman" w:eastAsia="Times New Roman" w:hAnsi="Times New Roman" w:cs="Times New Roman"/>
-              </w:rPr>
-            </w:pPr>
-            <w:r>
-              <w:rPr>
-                <w:rFonts w:ascii="Times New Roman" w:eastAsia="Times New Roman" w:hAnsi="Times New Roman" w:cs="Times New Roman"/>
-                <w:sz w:val="22"/>
-                <w:szCs w:val="22"/>
-              </w:rPr>
-              <w:t>A U.S. soldier was sentenced to 90 years in jail.</w:t>
-            </w:r>
-          </w:p>
-        </w:tc>
-        <w:tc>
-          <w:tcPr>
-            <w:tcW w:w="1728" w:type="dxa"/>
-          </w:tcPr>
-          <w:p>
-            <w:pPr>
-              <w:jc w:val="both"/>
-              <w:rPr>
-                <w:rFonts w:ascii="Times New Roman" w:eastAsia="Times New Roman" w:hAnsi="Times New Roman" w:cs="Times New Roman"/>
-              </w:rPr>
-            </w:pPr>
-            <w:r>
-              <w:rPr>
-                <w:rFonts w:ascii="Times New Roman" w:eastAsia="Times New Roman" w:hAnsi="Times New Roman" w:cs="Times New Roman"/>
-                <w:sz w:val="22"/>
-                <w:szCs w:val="22"/>
-              </w:rPr>
-              <w:t>TRUE</w:t>
-            </w:r>
-          </w:p>
-        </w:tc>
-      </w:tr>
-      <w:tr>
-        <w:tc>
-          <w:tcPr>
-            <w:tcW w:w="4968" w:type="dxa"/>
-          </w:tcPr>
-          <w:p>
-            <w:pPr>
-              <w:jc w:val="both"/>
-              <w:rPr>
-                <w:rFonts w:ascii="Times New Roman" w:eastAsia="Times New Roman" w:hAnsi="Times New Roman" w:cs="Times New Roman"/>
-              </w:rPr>
-            </w:pPr>
-            <w:r>
-              <w:rPr>
-                <w:rFonts w:ascii="Times New Roman" w:eastAsia="Times New Roman" w:hAnsi="Times New Roman" w:cs="Times New Roman"/>
-                <w:sz w:val="22"/>
-                <w:szCs w:val="22"/>
-              </w:rPr>
-              <w:lastRenderedPageBreak/>
-              <w:t>While the House has been extremely active in passing bills addressing the key priorities of entrepreneurs, most of the legislation has hit a brick wall over in the Senate.</w:t>
-            </w:r>
-          </w:p>
-        </w:tc>
-        <w:tc>
-          <w:tcPr>
-            <w:tcW w:w="2880" w:type="dxa"/>
-          </w:tcPr>
-          <w:p>
-            <w:pPr>
-              <w:jc w:val="both"/>
-              <w:rPr>
-                <w:rFonts w:ascii="Times New Roman" w:eastAsia="Times New Roman" w:hAnsi="Times New Roman" w:cs="Times New Roman"/>
-              </w:rPr>
-            </w:pPr>
-            <w:r>
-              <w:rPr>
-                <w:rFonts w:ascii="Times New Roman" w:eastAsia="Times New Roman" w:hAnsi="Times New Roman" w:cs="Times New Roman"/>
-                <w:sz w:val="22"/>
-                <w:szCs w:val="22"/>
-              </w:rPr>
-              <w:t>80% approve of Mr. Bush.</w:t>
-            </w:r>
-          </w:p>
-        </w:tc>
-        <w:tc>
-          <w:tcPr>
-            <w:tcW w:w="1728" w:type="dxa"/>
-          </w:tcPr>
-          <w:p>
-            <w:pPr>
-              <w:jc w:val="both"/>
-              <w:rPr>
-                <w:rFonts w:ascii="Times New Roman" w:eastAsia="Times New Roman" w:hAnsi="Times New Roman" w:cs="Times New Roman"/>
-              </w:rPr>
-            </w:pPr>
-            <w:r>
-              <w:rPr>
-                <w:rFonts w:ascii="Times New Roman" w:eastAsia="Times New Roman" w:hAnsi="Times New Roman" w:cs="Times New Roman"/>
-                <w:sz w:val="22"/>
-                <w:szCs w:val="22"/>
-              </w:rPr>
-              <w:t>FALSE</w:t>
-            </w:r>
-          </w:p>
-        </w:tc>
-      </w:tr>
-      <w:tr>
-        <w:tc>
-          <w:tcPr>
-            <w:tcW w:w="4968" w:type="dxa"/>
-          </w:tcPr>
-          <w:p>
-            <w:pPr>
-              <w:jc w:val="both"/>
-              <w:rPr>
-                <w:rFonts w:ascii="Times New Roman" w:eastAsia="Times New Roman" w:hAnsi="Times New Roman" w:cs="Times New Roman"/>
-              </w:rPr>
-            </w:pPr>
-            <w:r>
-              <w:rPr>
-                <w:rFonts w:ascii="Times New Roman" w:eastAsia="Times New Roman" w:hAnsi="Times New Roman" w:cs="Times New Roman"/>
-                <w:sz w:val="22"/>
-                <w:szCs w:val="22"/>
-              </w:rPr>
-              <w:t>"For Japanese yakuza, the most important thing is staying alive, and making money is second," the yakuza said.</w:t>
-            </w:r>
-          </w:p>
-        </w:tc>
-        <w:tc>
-          <w:tcPr>
-            <w:tcW w:w="2880" w:type="dxa"/>
-          </w:tcPr>
-          <w:p>
-            <w:pPr>
-              <w:jc w:val="both"/>
-              <w:rPr>
-                <w:rFonts w:ascii="Times New Roman" w:eastAsia="Times New Roman" w:hAnsi="Times New Roman" w:cs="Times New Roman"/>
-              </w:rPr>
-            </w:pPr>
-            <w:r>
-              <w:rPr>
-                <w:rFonts w:ascii="Times New Roman" w:eastAsia="Times New Roman" w:hAnsi="Times New Roman" w:cs="Times New Roman"/>
-                <w:sz w:val="22"/>
-                <w:szCs w:val="22"/>
-              </w:rPr>
-              <w:t>Yakuza are the Japanese mafia.</w:t>
-            </w:r>
-          </w:p>
-        </w:tc>
-        <w:tc>
-          <w:tcPr>
-            <w:tcW w:w="1728" w:type="dxa"/>
-          </w:tcPr>
-          <w:p>
-            <w:pPr>
-              <w:jc w:val="both"/>
-              <w:rPr>
-                <w:rFonts w:ascii="Times New Roman" w:eastAsia="Times New Roman" w:hAnsi="Times New Roman" w:cs="Times New Roman"/>
-              </w:rPr>
-            </w:pPr>
-            <w:r>
-              <w:rPr>
-                <w:rFonts w:ascii="Times New Roman" w:eastAsia="Times New Roman" w:hAnsi="Times New Roman" w:cs="Times New Roman"/>
-                <w:sz w:val="22"/>
-                <w:szCs w:val="22"/>
-              </w:rPr>
-              <w:t>FALSE</w:t>
-            </w:r>
-          </w:p>
-        </w:tc>
-      </w:tr>
-      <w:tr>
-        <w:trPr>
-          <w:trHeight w:val="1304"/>
-        </w:trPr>
-        <w:tc>
-          <w:tcPr>
-            <w:tcW w:w="4968" w:type="dxa"/>
-          </w:tcPr>
-          <w:p>
-            <w:pPr>
-              <w:jc w:val="both"/>
-              <w:rPr>
-                <w:rFonts w:ascii="Times New Roman" w:eastAsia="Times New Roman" w:hAnsi="Times New Roman" w:cs="Times New Roman"/>
-              </w:rPr>
-            </w:pPr>
-            <w:r>
-              <w:rPr>
-                <w:rFonts w:ascii="Times New Roman" w:eastAsia="Times New Roman" w:hAnsi="Times New Roman" w:cs="Times New Roman"/>
-                <w:sz w:val="22"/>
-                <w:szCs w:val="22"/>
-              </w:rPr>
-              <w:t>Typhoon Xangsane lashed the Philippine capital on Thursday, grounding flights, halting vessels and closing schools and markets after triggering fatal flash floods in the centre of the country.</w:t>
-            </w:r>
-          </w:p>
-        </w:tc>
-        <w:tc>
-          <w:tcPr>
-            <w:tcW w:w="2880" w:type="dxa"/>
-          </w:tcPr>
-          <w:p>
-            <w:pPr>
-              <w:jc w:val="both"/>
-              <w:rPr>
-                <w:rFonts w:ascii="Times New Roman" w:eastAsia="Times New Roman" w:hAnsi="Times New Roman" w:cs="Times New Roman"/>
-              </w:rPr>
-            </w:pPr>
-            <w:r>
-              <w:rPr>
-                <w:rFonts w:ascii="Times New Roman" w:eastAsia="Times New Roman" w:hAnsi="Times New Roman" w:cs="Times New Roman"/>
-                <w:sz w:val="22"/>
-                <w:szCs w:val="22"/>
-              </w:rPr>
-              <w:t>A typhoon batters the Philippines.</w:t>
-            </w:r>
-          </w:p>
-        </w:tc>
-        <w:tc>
-          <w:tcPr>
-            <w:tcW w:w="1728" w:type="dxa"/>
-          </w:tcPr>
-          <w:p>
-            <w:pPr>
-              <w:jc w:val="both"/>
-              <w:rPr>
-                <w:rFonts w:ascii="Times New Roman" w:eastAsia="Times New Roman" w:hAnsi="Times New Roman" w:cs="Times New Roman"/>
-              </w:rPr>
-            </w:pPr>
-            <w:r>
-              <w:rPr>
-                <w:rFonts w:ascii="Times New Roman" w:eastAsia="Times New Roman" w:hAnsi="Times New Roman" w:cs="Times New Roman"/>
-                <w:sz w:val="22"/>
-                <w:szCs w:val="22"/>
-              </w:rPr>
-              <w:t>TRUE</w:t>
-            </w:r>
-          </w:p>
-        </w:tc>
-      </w:tr>
-      <w:tr>
-        <w:tc>
-          <w:tcPr>
-            <w:tcW w:w="4968" w:type="dxa"/>
-          </w:tcPr>
-          <w:p>
-            <w:pPr>
-              <w:jc w:val="both"/>
-              <w:rPr>
-                <w:rFonts w:ascii="Times New Roman" w:eastAsia="Times New Roman" w:hAnsi="Times New Roman" w:cs="Times New Roman"/>
-              </w:rPr>
-            </w:pPr>
-            <w:r>
-              <w:rPr>
-                <w:rFonts w:ascii="Times New Roman" w:eastAsia="Times New Roman" w:hAnsi="Times New Roman" w:cs="Times New Roman"/>
-                <w:sz w:val="22"/>
-                <w:szCs w:val="22"/>
-              </w:rPr>
-              <w:t>The royal tombs at Vergina were identified as the ancient capital of Aigai in the 1930s. A royal tomb identified as possibly Philip II of Macedonia, Alexander the Great's father, was found in 1977 by Manolis Andronikos.</w:t>
-            </w:r>
-          </w:p>
-        </w:tc>
-        <w:tc>
-          <w:tcPr>
-            <w:tcW w:w="2880" w:type="dxa"/>
-          </w:tcPr>
-          <w:p>
-            <w:pPr>
-              <w:jc w:val="both"/>
-              <w:rPr>
-                <w:rFonts w:ascii="Times New Roman" w:eastAsia="Times New Roman" w:hAnsi="Times New Roman" w:cs="Times New Roman"/>
-              </w:rPr>
-            </w:pPr>
-            <w:r>
-              <w:rPr>
-                <w:rFonts w:ascii="Times New Roman" w:eastAsia="Times New Roman" w:hAnsi="Times New Roman" w:cs="Times New Roman"/>
-                <w:sz w:val="22"/>
-                <w:szCs w:val="22"/>
-              </w:rPr>
-              <w:t>Alexander the Great's Tomb remains undiscovered.</w:t>
-            </w:r>
-          </w:p>
-        </w:tc>
-        <w:tc>
-          <w:tcPr>
-            <w:tcW w:w="1728" w:type="dxa"/>
-          </w:tcPr>
-          <w:p>
-            <w:pPr>
-              <w:jc w:val="both"/>
-              <w:rPr>
-                <w:rFonts w:ascii="Times New Roman" w:eastAsia="Times New Roman" w:hAnsi="Times New Roman" w:cs="Times New Roman"/>
-              </w:rPr>
-            </w:pPr>
-            <w:r>
-              <w:rPr>
-                <w:rFonts w:ascii="Times New Roman" w:eastAsia="Times New Roman" w:hAnsi="Times New Roman" w:cs="Times New Roman"/>
-                <w:sz w:val="22"/>
-                <w:szCs w:val="22"/>
-              </w:rPr>
-              <w:t>FALSE</w:t>
-            </w:r>
-          </w:p>
-        </w:tc>
-      </w:tr>
-      <w:tr>
-        <w:tc>
-          <w:tcPr>
-            <w:tcW w:w="4968" w:type="dxa"/>
-          </w:tcPr>
-          <w:p>
-            <w:pPr>
-              <w:jc w:val="both"/>
-              <w:rPr>
-                <w:rFonts w:ascii="Times New Roman" w:eastAsia="Times New Roman" w:hAnsi="Times New Roman" w:cs="Times New Roman"/>
-              </w:rPr>
-            </w:pPr>
-            <w:r>
-              <w:rPr>
-                <w:rFonts w:ascii="Times New Roman" w:eastAsia="Times New Roman" w:hAnsi="Times New Roman" w:cs="Times New Roman"/>
-                <w:sz w:val="22"/>
-                <w:szCs w:val="22"/>
-              </w:rPr>
-              <w:t>Zhao, who died at 85, was a reformer who was removed from office, and imprisoned, in 1989 after denouncing the use of force against student protesters in Tiananmen Square.</w:t>
-            </w:r>
-          </w:p>
-        </w:tc>
-        <w:tc>
-          <w:tcPr>
-            <w:tcW w:w="2880" w:type="dxa"/>
-          </w:tcPr>
-          <w:p>
-            <w:pPr>
-              <w:jc w:val="both"/>
-              <w:rPr>
-                <w:rFonts w:ascii="Times New Roman" w:eastAsia="Times New Roman" w:hAnsi="Times New Roman" w:cs="Times New Roman"/>
-              </w:rPr>
-            </w:pPr>
-            <w:r>
-              <w:rPr>
-                <w:rFonts w:ascii="Times New Roman" w:eastAsia="Times New Roman" w:hAnsi="Times New Roman" w:cs="Times New Roman"/>
-                <w:sz w:val="22"/>
-                <w:szCs w:val="22"/>
-              </w:rPr>
-              <w:t>Zhao was arrested in 1989.</w:t>
-            </w:r>
-          </w:p>
-        </w:tc>
-        <w:tc>
-          <w:tcPr>
-            <w:tcW w:w="1728" w:type="dxa"/>
-          </w:tcPr>
-          <w:p>
-            <w:pPr>
-              <w:jc w:val="both"/>
-              <w:rPr>
-                <w:rFonts w:ascii="Times New Roman" w:eastAsia="Times New Roman" w:hAnsi="Times New Roman" w:cs="Times New Roman"/>
-              </w:rPr>
-            </w:pPr>
-            <w:r>
-              <w:rPr>
-                <w:rFonts w:ascii="Times New Roman" w:eastAsia="Times New Roman" w:hAnsi="Times New Roman" w:cs="Times New Roman"/>
-                <w:sz w:val="22"/>
-                <w:szCs w:val="22"/>
-              </w:rPr>
-              <w:t>TRUE</w:t>
-            </w:r>
-          </w:p>
-        </w:tc>
-      </w:tr>
-    </w:tbl>
-    <w:p>
-      <w:pPr>
-        <w:pStyle w:val="BodyText"/>
-        <w:spacing w:beforeLines="100" w:before="240" w:line="360" w:lineRule="auto"/>
-        <w:jc w:val="both"/>
-        <w:rPr>
-          <w:rFonts w:ascii="Times New Roman" w:hAnsi="Times New Roman"/>
-          <w:color w:val="000000"/>
-          <w:sz w:val="24"/>
-          <w:szCs w:val="24"/>
-        </w:rPr>
-      </w:pPr>
-      <w:r>
-        <w:rPr>
-          <w:rFonts w:ascii="Times New Roman" w:hAnsi="Times New Roman"/>
-          <w:color w:val="000000"/>
-          <w:sz w:val="24"/>
-          <w:szCs w:val="24"/>
-        </w:rPr>
         <w:fldChar w:fldCharType="begin"/>
       </w:r>
       <w:r>
@@ -5514,7 +5851,7 @@
           <w:sz w:val="24"/>
           <w:szCs w:val="24"/>
         </w:rPr>
-        <w:instrText xml:space="preserve"> REF _Ref406383508 </w:instrText>
+        <w:instrText xml:space="preserve"> REF _Ref406544638 </w:instrText>
       </w:r>
       <w:r>
         <w:rPr>
@@ -5694,383 +6031,332 @@
           <w:sz w:val="24"/>
           <w:szCs w:val="24"/>
         </w:rPr>
-        <w:t>. Berikut akan dibahas secara lebih rinci setiap bagian.</w:t>
-      </w:r>
-      <w:r>
-        <w:rPr>
-          <w:rFonts w:ascii="Times New Roman" w:hAnsi="Times New Roman"/>
-          <w:color w:val="000000"/>
-          <w:sz w:val="24"/>
-          <w:szCs w:val="24"/>
-        </w:rPr>
-        <w:t xml:space="preserve"> </w:t>
-      </w:r>
-    </w:p>
-    <w:p>
-      <w:pPr>
-        <w:pStyle w:val="BodyText"/>
-        <w:spacing w:beforeLines="100" w:before="240" w:line="360" w:lineRule="auto"/>
-        <w:jc w:val="center"/>
-        <w:rPr>
-          <w:rFonts w:ascii="Times New Roman" w:hAnsi="Times New Roman"/>
-          <w:color w:val="000000"/>
-          <w:sz w:val="24"/>
-          <w:szCs w:val="24"/>
-        </w:rPr>
-      </w:pPr>
-      <w:r>
+        <w:t xml:space="preserve">. </w:t>
+      </w:r>
+      <w:r>
+        <w:rPr>
+          <w:rFonts w:ascii="Times New Roman" w:hAnsi="Times New Roman"/>
+          <w:noProof/>
+          <w:color w:val="000000"/>
+          <w:sz w:val="24"/>
+          <w:szCs w:val="24"/>
+        </w:rPr>
         <w:pict>
-          <v:group id="Group 1" o:spid="_x0000_s1091" style="width:247.75pt;height:293.8pt;mso-position-horizontal-relative:char;mso-position-vertical-relative:line" coordorigin="6422,6471" coordsize="4305,4621" o:gfxdata="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">
-            <v:group id="Canvas 7" o:spid="_x0000_s1092" style="position:absolute;left:6422;top:6471;width:4305;height:4621" coordorigin="6673,6984" coordsize="4305,4621" o:gfxdata="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">
-              <v:rect id="Canvas 7" o:spid="_x0000_s1093" style="position:absolute;left:6673;top:6984;width:4305;height:4621;visibility:visible" o:gfxdata="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" filled="f" stroked="f">
-                <o:lock v:ext="edit" aspectratio="t"/>
-              </v:rect>
-              <v:shapetype id="_x0000_t202" coordsize="21600,21600" o:spt="202" path="m,l,21600r21600,l21600,xe">
-                <v:stroke joinstyle="miter"/>
-                <v:path gradientshapeok="t" o:connecttype="rect"/>
-              </v:shapetype>
-              <v:shape id="Text Box 1" o:spid="_x0000_s1094" type="#_x0000_t202" style="position:absolute;left:7046;top:7162;width:1800;height:452;visibility:visible" o:gfxdata="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" strokeweight=".5pt">
-                <v:textbox>
-                  <w:txbxContent>
-                    <w:p>
-                      <w:pPr>
-                        <w:pStyle w:val="NormalWeb"/>
-                        <w:spacing w:after="0"/>
-                        <w:jc w:val="center"/>
-                        <w:rPr>
-                          <w:sz w:val="22"/>
-                          <w:szCs w:val="22"/>
-                        </w:rPr>
-                      </w:pPr>
-                      <w:r>
-                        <w:rPr>
-                          <w:sz w:val="22"/>
-                          <w:szCs w:val="22"/>
-                        </w:rPr>
-                        <w:t>Preprocessing</w:t>
-                      </w:r>
-                    </w:p>
-                  </w:txbxContent>
-                </v:textbox>
-              </v:shape>
-              <v:shape id="Text Box 2" o:spid="_x0000_s1095" type="#_x0000_t202" style="position:absolute;left:7046;top:8033;width:1800;height:675;visibility:visible" o:gfxdata="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" strokeweight=".5pt">
-                <v:textbox>
-                  <w:txbxContent>
-                    <w:p>
-                      <w:pPr>
-                        <w:pStyle w:val="NormalWeb"/>
-                        <w:spacing w:after="0"/>
-                        <w:jc w:val="center"/>
-                        <w:rPr>
-                          <w:sz w:val="22"/>
-                          <w:szCs w:val="22"/>
-                        </w:rPr>
-                      </w:pPr>
-                      <w:r>
-                        <w:rPr>
-                          <w:sz w:val="22"/>
-                          <w:szCs w:val="22"/>
-                        </w:rPr>
-                        <w:t>Ekstraksi Kalimat</w:t>
-                      </w:r>
-                    </w:p>
-                    <w:p>
-                      <w:pPr>
-                        <w:pStyle w:val="NormalWeb"/>
-                        <w:spacing w:after="0"/>
-                        <w:jc w:val="center"/>
-                        <w:rPr>
-                          <w:sz w:val="20"/>
-                          <w:szCs w:val="20"/>
-                        </w:rPr>
-                      </w:pPr>
-                    </w:p>
-                  </w:txbxContent>
-                </v:textbox>
-              </v:shape>
-              <v:shape id="Text Box 4" o:spid="_x0000_s1096" type="#_x0000_t202" style="position:absolute;left:7021;top:9092;width:1890;height:611;visibility:visible" o:gfxdata="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" strokeweight=".5pt">
-                <v:textbox>
-                  <w:txbxContent>
-                    <w:p>
-                      <w:pPr>
-                        <w:pStyle w:val="NormalWeb"/>
-                        <w:spacing w:after="0"/>
-                        <w:jc w:val="center"/>
-                        <w:rPr>
-                          <w:sz w:val="20"/>
-                          <w:szCs w:val="20"/>
-                        </w:rPr>
-                      </w:pPr>
-                      <w:r>
-                        <w:rPr>
-                          <w:sz w:val="20"/>
-                          <w:szCs w:val="20"/>
-                        </w:rPr>
-                        <w:t>Subject, Predicate, Object Extraction</w:t>
-                      </w:r>
-                    </w:p>
-                    <w:p>
-                      <w:pPr>
-                        <w:pStyle w:val="NormalWeb"/>
-                        <w:spacing w:after="0"/>
-                        <w:jc w:val="center"/>
-                      </w:pPr>
-                      <w:r>
-                        <w:t> </w:t>
-                      </w:r>
-                    </w:p>
-                  </w:txbxContent>
-                </v:textbox>
-              </v:shape>
-              <v:shape id="Text Box 4" o:spid="_x0000_s1097" type="#_x0000_t202" style="position:absolute;left:7035;top:9939;width:1890;height:422;visibility:visible" o:gfxdata="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" strokeweight=".5pt">
-                <v:textbox>
-                  <w:txbxContent>
-                    <w:p>
-                      <w:pPr>
-                        <w:pStyle w:val="NormalWeb"/>
-                        <w:spacing w:after="0"/>
-                        <w:jc w:val="center"/>
-                        <w:rPr>
-                          <w:sz w:val="22"/>
-                          <w:szCs w:val="22"/>
-                        </w:rPr>
-                      </w:pPr>
-                      <w:r>
-                        <w:rPr>
-                          <w:sz w:val="22"/>
-                          <w:szCs w:val="22"/>
-                        </w:rPr>
-                        <w:t>Features Extraction</w:t>
-                      </w:r>
-                    </w:p>
-                    <w:p>
-                      <w:pPr>
-                        <w:pStyle w:val="NormalWeb"/>
-                        <w:spacing w:after="0"/>
-                        <w:jc w:val="center"/>
-                      </w:pPr>
-                      <w:r>
-                        <w:t> </w:t>
-                      </w:r>
-                    </w:p>
-                  </w:txbxContent>
-                </v:textbox>
-              </v:shape>
-              <v:shape id="Text Box 4" o:spid="_x0000_s1098" type="#_x0000_t202" style="position:absolute;left:7034;top:10653;width:1890;height:451;visibility:visible" o:gfxdata="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" strokeweight=".5pt">
-                <v:textbox>
-                  <w:txbxContent>
-                    <w:p>
-                      <w:pPr>
-                        <w:pStyle w:val="NormalWeb"/>
-                        <w:spacing w:after="0"/>
-                        <w:jc w:val="center"/>
-                      </w:pPr>
-                      <w:r>
-                        <w:rPr>
-                          <w:sz w:val="20"/>
-                          <w:szCs w:val="20"/>
-                        </w:rPr>
-                        <w:t>Classifier</w:t>
-                      </w:r>
-                    </w:p>
-                  </w:txbxContent>
-                </v:textbox>
-              </v:shape>
-              <v:shapetype id="_x0000_t32" coordsize="21600,21600" o:spt="32" o:oned="t" path="m,l21600,21600e" filled="f">
-                <v:path arrowok="t" fillok="f" o:connecttype="none"/>
-                <o:lock v:ext="edit" shapetype="t"/>
-              </v:shapetype>
-              <v:shape id="Straight Arrow Connector 14" o:spid="_x0000_s1099" type="#_x0000_t32" style="position:absolute;left:7946;top:7614;width:1;height:419;visibility:visible" o:connectortype="straight" o:gfxdata="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" strokeweight="1.25pt">
-                <v:stroke endarrow="open"/>
-              </v:shape>
-              <v:shape id="Straight Arrow Connector 16" o:spid="_x0000_s1100" type="#_x0000_t32" style="position:absolute;left:7946;top:8708;width:20;height:384;visibility:visible" o:connectortype="straight" o:gfxdata="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" strokeweight="1.25pt">
-                <v:stroke endarrow="open"/>
-              </v:shape>
-              <v:shape id="Straight Arrow Connector 17" o:spid="_x0000_s1101" type="#_x0000_t32" style="position:absolute;left:7966;top:9703;width:14;height:236;visibility:visible" o:connectortype="straight" o:gfxdata="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" strokeweight="1.25pt">
-                <v:stroke endarrow="open"/>
-              </v:shape>
-              <v:shape id="Straight Arrow Connector 18" o:spid="_x0000_s1102" type="#_x0000_t32" style="position:absolute;left:7979;top:10361;width:1;height:292;flip:x;visibility:visible" o:connectortype="straight" o:gfxdata="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" strokeweight="1.25pt">
-                <v:stroke endarrow="open"/>
-              </v:shape>
-              <v:shape id="Text Box 1" o:spid="_x0000_s1103" type="#_x0000_t202" style="position:absolute;left:9175;top:7162;width:867;height:452;visibility:visible" o:gfxdata="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" strokeweight=".5pt">
-                <v:textbox>
-                  <w:txbxContent>
-                    <w:p>
-                      <w:pPr>
-                        <w:pStyle w:val="NormalWeb"/>
-                        <w:spacing w:after="0"/>
-                        <w:jc w:val="center"/>
-                        <w:rPr>
-                          <w:sz w:val="20"/>
-                          <w:szCs w:val="20"/>
-                        </w:rPr>
-                      </w:pPr>
-                      <w:r>
-                        <w:rPr>
-                          <w:sz w:val="20"/>
-                          <w:szCs w:val="20"/>
-                        </w:rPr>
-                        <w:t>Text</w:t>
-                      </w:r>
-                      <w:r>
-                        <w:rPr>
-                          <w:sz w:val="20"/>
-                          <w:szCs w:val="20"/>
-                        </w:rPr>
-                        <w:t xml:space="preserve"> </w:t>
-                      </w:r>
-                    </w:p>
-                  </w:txbxContent>
-                </v:textbox>
-              </v:shape>
-              <v:shape id="Text Box 1" o:spid="_x0000_s1104" type="#_x0000_t202" style="position:absolute;left:9175;top:7689;width:1353;height:344;visibility:visible" o:gfxdata="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" strokeweight=".5pt">
-                <v:textbox>
-                  <w:txbxContent>
-                    <w:p>
-                      <w:pPr>
-                        <w:pStyle w:val="NormalWeb"/>
-                        <w:spacing w:after="0"/>
-                        <w:jc w:val="center"/>
-                        <w:rPr>
-                          <w:sz w:val="20"/>
-                        </w:rPr>
-                      </w:pPr>
-                      <w:r>
-                        <w:rPr>
-                          <w:sz w:val="20"/>
-                        </w:rPr>
-                        <w:t>Hypothesis</w:t>
-                      </w:r>
-                    </w:p>
-                  </w:txbxContent>
-                </v:textbox>
-              </v:shape>
-              <v:shape id="Straight Arrow Connector 22" o:spid="_x0000_s1105" type="#_x0000_t32" style="position:absolute;left:8846;top:7210;width:329;height:178;flip:x;visibility:visible" o:connectortype="straight" o:gfxdata="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" strokeweight="1.25pt">
-                <v:stroke endarrow="open"/>
-              </v:shape>
-              <v:shape id="Straight Arrow Connector 23" o:spid="_x0000_s1106" type="#_x0000_t32" style="position:absolute;left:8846;top:7388;width:329;height:473;flip:x y;visibility:visible" o:connectortype="straight" o:gfxdata="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" strokeweight="1.25pt">
-                <v:stroke endarrow="open"/>
-              </v:shape>
-            </v:group>
-            <v:shape id="Text Box 20" o:spid="_x0000_s1107" type="#_x0000_t202" style="position:absolute;left:6422;top:10745;width:4305;height:347;visibility:visible" o:gfxdata="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" stroked="f">
-              <v:textbox inset="0,0,0,0">
+          <v:shapetype id="_x0000_t202" coordsize="21600,21600" o:spt="202" path="m,l,21600r21600,l21600,xe">
+            <v:stroke joinstyle="miter"/>
+            <v:path gradientshapeok="t" o:connecttype="rect"/>
+          </v:shapetype>
+          <v:shape id="_x0000_s1303" type="#_x0000_t202" style="position:absolute;left:0;text-align:left;margin-left:2.55pt;margin-top:402.25pt;width:468pt;height:26.65pt;z-index:251658752;mso-position-horizontal-relative:text;mso-position-vertical-relative:text" stroked="f">
+            <v:textbox style="mso-next-textbox:#_x0000_s1303;mso-fit-shape-to-text:t" inset="0,0,0,0">
+              <w:txbxContent>
+                <w:p>
+                  <w:pPr>
+                    <w:pStyle w:val="Caption"/>
+                    <w:rPr>
+                      <w:rFonts w:ascii="Times New Roman" w:eastAsiaTheme="minorHAnsi" w:hAnsi="Times New Roman"/>
+                      <w:color w:val="000000"/>
+                    </w:rPr>
+                  </w:pPr>
+                  <w:bookmarkStart w:id="5" w:name="_Ref406544638"/>
+                  <w:r>
+                    <w:t xml:space="preserve">Gambar </w:t>
+                  </w:r>
+                  <w:fldSimple w:instr=" SEQ Gambar \* ARABIC ">
+                    <w:r>
+                      <w:rPr>
+                        <w:noProof/>
+                      </w:rPr>
+                      <w:t>1</w:t>
+                    </w:r>
+                  </w:fldSimple>
+                  <w:bookmarkEnd w:id="5"/>
+                  <w:r>
+                    <w:t xml:space="preserve">  Arsitektur Sistem</w:t>
+                  </w:r>
+                </w:p>
+              </w:txbxContent>
+            </v:textbox>
+          </v:shape>
+        </w:pict>
+      </w:r>
+      <w:r>
+        <w:rPr>
+          <w:rFonts w:ascii="Times New Roman" w:hAnsi="Times New Roman"/>
+          <w:noProof/>
+          <w:color w:val="000000"/>
+          <w:sz w:val="24"/>
+          <w:szCs w:val="24"/>
+        </w:rPr>
+        <w:pict>
+          <v:group id="_x0000_s1288" editas="canvas" style="position:absolute;margin-left:2.55pt;margin-top:20.55pt;width:468pt;height:255.35pt;z-index:251657728;mso-position-horizontal-relative:char;mso-position-vertical-relative:line" coordorigin="1440,1680" coordsize="9360,5107">
+            <o:lock v:ext="edit" aspectratio="t"/>
+            <v:shapetype id="_x0000_t75" coordsize="21600,21600" o:spt="75" o:preferrelative="t" path="m@4@5l@4@11@9@11@9@5xe" filled="f" stroked="f">
+              <v:stroke joinstyle="miter"/>
+              <v:formulas>
+                <v:f eqn="if lineDrawn pixelLineWidth 0"/>
+                <v:f eqn="sum @0 1 0"/>
+                <v:f eqn="sum 0 0 @1"/>
+                <v:f eqn="prod @2 1 2"/>
+                <v:f eqn="prod @3 21600 pixelWidth"/>
+                <v:f eqn="prod @3 21600 pixelHeight"/>
+                <v:f eqn="sum @0 0 1"/>
+                <v:f eqn="prod @6 1 2"/>
+                <v:f eqn="prod @7 21600 pixelWidth"/>
+                <v:f eqn="sum @8 21600 0"/>
+                <v:f eqn="prod @7 21600 pixelHeight"/>
+                <v:f eqn="sum @10 21600 0"/>
+              </v:formulas>
+              <v:path o:extrusionok="f" gradientshapeok="t" o:connecttype="rect"/>
+              <o:lock v:ext="edit" aspectratio="t"/>
+            </v:shapetype>
+            <v:shape id="_x0000_s1289" type="#_x0000_t75" style="position:absolute;left:1440;top:1680;width:9360;height:5107" o:preferrelative="f">
+              <v:fill o:detectmouseclick="t"/>
+              <v:path o:extrusionok="t" o:connecttype="none"/>
+              <o:lock v:ext="edit" text="t"/>
+            </v:shape>
+            <v:shape id="Text Box 1" o:spid="_x0000_s1290" type="#_x0000_t202" style="position:absolute;left:4391;top:1884;width:1801;height:489;visibility:visible" o:gfxdata="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" strokeweight=".5pt">
+              <v:textbox style="mso-next-textbox:#Text Box 1">
                 <w:txbxContent>
                   <w:p>
                     <w:pPr>
-                      <w:pStyle w:val="Caption"/>
+                      <w:pStyle w:val="NormalWeb"/>
+                      <w:spacing w:after="0"/>
+                      <w:jc w:val="center"/>
                       <w:rPr>
-                        <w:b/>
-                        <w:bCs/>
-                        <w:noProof/>
                         <w:sz w:val="20"/>
                         <w:szCs w:val="20"/>
                       </w:rPr>
                     </w:pPr>
                     <w:r>
                       <w:rPr>
-                        <w:b/>
-                        <w:bCs/>
-                        <w:noProof/>
                         <w:sz w:val="20"/>
                         <w:szCs w:val="20"/>
                       </w:rPr>
-                      <w:t xml:space="preserve">Gambar  </w:t>
-                    </w:r>
-                    <w:r>
-                      <w:rPr>
-                        <w:b/>
-                        <w:bCs/>
-                        <w:noProof/>
-                        <w:sz w:val="20"/>
-                        <w:szCs w:val="20"/>
-                      </w:rPr>
-                      <w:fldChar w:fldCharType="begin"/>
-                    </w:r>
-                    <w:r>
-                      <w:rPr>
-                        <w:b/>
-                        <w:bCs/>
-                        <w:noProof/>
-                        <w:sz w:val="20"/>
-                        <w:szCs w:val="20"/>
-                      </w:rPr>
-                      <w:instrText xml:space="preserve"> SEQ Figure \* ARABIC </w:instrText>
-                    </w:r>
-                    <w:r>
-                      <w:rPr>
-                        <w:b/>
-                        <w:bCs/>
-                        <w:noProof/>
-                        <w:sz w:val="20"/>
-                        <w:szCs w:val="20"/>
-                      </w:rPr>
-                      <w:fldChar w:fldCharType="separate"/>
-                    </w:r>
-                    <w:r>
-                      <w:rPr>
-                        <w:b/>
-                        <w:bCs/>
-                        <w:noProof/>
-                        <w:sz w:val="20"/>
-                        <w:szCs w:val="20"/>
-                      </w:rPr>
-                      <w:t>1</w:t>
-                    </w:r>
-                    <w:r>
-                      <w:rPr>
-                        <w:b/>
-                        <w:bCs/>
-                        <w:noProof/>
-                        <w:sz w:val="20"/>
-                        <w:szCs w:val="20"/>
-                      </w:rPr>
-                      <w:fldChar w:fldCharType="end"/>
-                    </w:r>
-                    <w:r>
-                      <w:rPr>
-                        <w:b/>
-                        <w:bCs/>
-                        <w:noProof/>
-                        <w:sz w:val="20"/>
-                        <w:szCs w:val="20"/>
-                      </w:rPr>
-                      <w:t xml:space="preserve"> : Arsitektur Sistem</w:t>
+                      <w:t>Preprocessing</w:t>
                     </w:r>
                   </w:p>
                 </w:txbxContent>
               </v:textbox>
             </v:shape>
-            <w10:wrap type="none"/>
-            <w10:anchorlock/>
+            <v:shape id="Text Box 2" o:spid="_x0000_s1291" type="#_x0000_t202" style="position:absolute;left:4400;top:2984;width:1801;height:729;visibility:visible" o:gfxdata="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" strokeweight=".5pt">
+              <v:textbox style="mso-next-textbox:#Text Box 2">
+                <w:txbxContent>
+                  <w:p>
+                    <w:pPr>
+                      <w:pStyle w:val="NormalWeb"/>
+                      <w:spacing w:after="0"/>
+                      <w:jc w:val="center"/>
+                      <w:rPr>
+                        <w:sz w:val="20"/>
+                        <w:szCs w:val="20"/>
+                      </w:rPr>
+                    </w:pPr>
+                    <w:r>
+                      <w:rPr>
+                        <w:sz w:val="20"/>
+                        <w:szCs w:val="20"/>
+                      </w:rPr>
+                      <w:t>Sentence Extraction</w:t>
+                    </w:r>
+                  </w:p>
+                  <w:p>
+                    <w:pPr>
+                      <w:pStyle w:val="NormalWeb"/>
+                      <w:spacing w:after="0"/>
+                      <w:jc w:val="center"/>
+                      <w:rPr>
+                        <w:sz w:val="20"/>
+                        <w:szCs w:val="20"/>
+                      </w:rPr>
+                    </w:pPr>
+                  </w:p>
+                </w:txbxContent>
+              </v:textbox>
+            </v:shape>
+            <v:shape id="Text Box 4" o:spid="_x0000_s1292" type="#_x0000_t202" style="position:absolute;left:4374;top:4094;width:1892;height:677;visibility:visible" o:gfxdata="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" strokeweight=".5pt">
+              <v:textbox style="mso-next-textbox:#Text Box 4">
+                <w:txbxContent>
+                  <w:p>
+                    <w:pPr>
+                      <w:pStyle w:val="NormalWeb"/>
+                      <w:spacing w:after="0"/>
+                      <w:jc w:val="center"/>
+                      <w:rPr>
+                        <w:sz w:val="20"/>
+                        <w:szCs w:val="20"/>
+                      </w:rPr>
+                    </w:pPr>
+                    <w:r>
+                      <w:rPr>
+                        <w:sz w:val="20"/>
+                        <w:szCs w:val="20"/>
+                      </w:rPr>
+                      <w:t xml:space="preserve">Ekstraksi Subyek, Predikat, Objek. </w:t>
+                    </w:r>
+                  </w:p>
+                  <w:p>
+                    <w:pPr>
+                      <w:pStyle w:val="NormalWeb"/>
+                      <w:spacing w:after="0"/>
+                      <w:jc w:val="center"/>
+                    </w:pPr>
+                    <w:r>
+                      <w:t> </w:t>
+                    </w:r>
+                  </w:p>
+                </w:txbxContent>
+              </v:textbox>
+            </v:shape>
+            <v:shape id="Text Box 4" o:spid="_x0000_s1293" type="#_x0000_t202" style="position:absolute;left:4381;top:5163;width:1889;height:456;visibility:visible" o:gfxdata="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" strokeweight=".5pt">
+              <v:textbox style="mso-next-textbox:#Text Box 4">
+                <w:txbxContent>
+                  <w:p>
+                    <w:pPr>
+                      <w:pStyle w:val="NormalWeb"/>
+                      <w:spacing w:after="0"/>
+                      <w:jc w:val="center"/>
+                      <w:rPr>
+                        <w:sz w:val="20"/>
+                        <w:szCs w:val="20"/>
+                      </w:rPr>
+                    </w:pPr>
+                    <w:r>
+                      <w:rPr>
+                        <w:sz w:val="20"/>
+                        <w:szCs w:val="20"/>
+                      </w:rPr>
+                      <w:t>Features Extraction</w:t>
+                    </w:r>
+                  </w:p>
+                  <w:p>
+                    <w:pPr>
+                      <w:pStyle w:val="NormalWeb"/>
+                      <w:spacing w:after="0"/>
+                      <w:jc w:val="center"/>
+                    </w:pPr>
+                    <w:r>
+                      <w:t> </w:t>
+                    </w:r>
+                  </w:p>
+                </w:txbxContent>
+              </v:textbox>
+            </v:shape>
+            <v:shape id="Text Box 4" o:spid="_x0000_s1294" type="#_x0000_t202" style="position:absolute;left:4379;top:6133;width:1891;height:486;visibility:visible" o:gfxdata="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" strokeweight=".5pt">
+              <v:textbox style="mso-next-textbox:#Text Box 4">
+                <w:txbxContent>
+                  <w:p>
+                    <w:pPr>
+                      <w:pStyle w:val="NormalWeb"/>
+                      <w:spacing w:after="0"/>
+                      <w:jc w:val="center"/>
+                    </w:pPr>
+                    <w:r>
+                      <w:rPr>
+                        <w:sz w:val="20"/>
+                        <w:szCs w:val="20"/>
+                      </w:rPr>
+                      <w:t>Classifier</w:t>
+                    </w:r>
+                  </w:p>
+                </w:txbxContent>
+              </v:textbox>
+            </v:shape>
+            <v:shapetype id="_x0000_t32" coordsize="21600,21600" o:spt="32" o:oned="t" path="m,l21600,21600e" filled="f">
+              <v:path arrowok="t" fillok="f" o:connecttype="none"/>
+              <o:lock v:ext="edit" shapetype="t"/>
+            </v:shapetype>
+            <v:shape id="Straight Arrow Connector 14" o:spid="_x0000_s1295" type="#_x0000_t32" style="position:absolute;left:5292;top:2373;width:9;height:611;visibility:visible" o:connectortype="straight" o:gfxdata="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" strokeweight="1.25pt">
+              <v:stroke endarrow="open"/>
+            </v:shape>
+            <v:shape id="Straight Arrow Connector 16" o:spid="_x0000_s1296" type="#_x0000_t32" style="position:absolute;left:5301;top:3713;width:19;height:381;visibility:visible" o:connectortype="straight" o:gfxdata="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" strokeweight="1.25pt">
+              <v:stroke endarrow="open"/>
+            </v:shape>
+            <v:shape id="Straight Arrow Connector 17" o:spid="_x0000_s1297" type="#_x0000_t32" style="position:absolute;left:5320;top:4771;width:6;height:392;visibility:visible" o:connectortype="straight" o:gfxdata="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" strokeweight="1.25pt">
+              <v:stroke endarrow="open"/>
+            </v:shape>
+            <v:shape id="Straight Arrow Connector 18" o:spid="_x0000_s1298" type="#_x0000_t32" style="position:absolute;left:5325;top:5619;width:1;height:514;flip:x;visibility:visible" o:connectortype="straight" o:gfxdata="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" strokeweight="1.25pt">
+              <v:stroke endarrow="open"/>
+            </v:shape>
+            <v:shape id="Text Box 1" o:spid="_x0000_s1299" type="#_x0000_t202" style="position:absolute;left:6520;top:1867;width:868;height:489;visibility:visible" o:gfxdata="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" strokeweight=".5pt">
+              <v:textbox style="mso-next-textbox:#Text Box 1">
+                <w:txbxContent>
+                  <w:p>
+                    <w:pPr>
+                      <w:pStyle w:val="NormalWeb"/>
+                      <w:spacing w:after="0"/>
+                      <w:jc w:val="center"/>
+                      <w:rPr>
+                        <w:sz w:val="20"/>
+                        <w:szCs w:val="20"/>
+                      </w:rPr>
+                    </w:pPr>
+                    <w:r>
+                      <w:rPr>
+                        <w:sz w:val="20"/>
+                        <w:szCs w:val="20"/>
+                      </w:rPr>
+                      <w:t>Text</w:t>
+                    </w:r>
+                    <w:r>
+                      <w:rPr>
+                        <w:sz w:val="20"/>
+                        <w:szCs w:val="20"/>
+                      </w:rPr>
+                      <w:t xml:space="preserve"> </w:t>
+                    </w:r>
+                  </w:p>
+                </w:txbxContent>
+              </v:textbox>
+            </v:shape>
+            <v:shape id="Text Box 1" o:spid="_x0000_s1300" type="#_x0000_t202" style="position:absolute;left:6520;top:2435;width:1352;height:375;visibility:visible" o:gfxdata="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" strokeweight=".5pt">
+              <v:textbox style="mso-next-textbox:#Text Box 1">
+                <w:txbxContent>
+                  <w:p>
+                    <w:pPr>
+                      <w:pStyle w:val="NormalWeb"/>
+                      <w:spacing w:after="0"/>
+                      <w:jc w:val="center"/>
+                      <w:rPr>
+                        <w:sz w:val="20"/>
+                      </w:rPr>
+                    </w:pPr>
+                    <w:r>
+                      <w:rPr>
+                        <w:sz w:val="20"/>
+                      </w:rPr>
+                      <w:t>Hypothesis</w:t>
+                    </w:r>
+                  </w:p>
+                </w:txbxContent>
+              </v:textbox>
+            </v:shape>
+            <v:shape id="Straight Arrow Connector 22" o:spid="_x0000_s1301" type="#_x0000_t32" style="position:absolute;left:6192;top:1934;width:328;height:195;flip:x;visibility:visible" o:connectortype="straight" o:gfxdata="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" strokeweight="1.25pt">
+              <v:stroke endarrow="open"/>
+            </v:shape>
+            <v:shape id="Straight Arrow Connector 23" o:spid="_x0000_s1302" type="#_x0000_t32" style="position:absolute;left:6192;top:2129;width:328;height:494;flip:x y;visibility:visible" o:connectortype="straight" o:gfxdata="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" strokeweight="1.25pt">
+              <v:stroke endarrow="open"/>
+            </v:shape>
           </v:group>
         </w:pict>
       </w:r>
-    </w:p>
-    <w:p>
-      <w:pPr>
-        <w:pStyle w:val="Heading2"/>
-        <w:keepLines/>
-        <w:numPr>
-          <w:ilvl w:val="1"/>
-          <w:numId w:val="33"/>
-        </w:numPr>
-        <w:spacing w:before="120"/>
-        <w:rPr>
-          <w:i w:val="0"/>
-          <w:sz w:val="24"/>
-          <w:szCs w:val="24"/>
-        </w:rPr>
-      </w:pPr>
-      <w:bookmarkStart w:id="4" w:name="_Toc406470120"/>
-      <w:r>
-        <w:rPr>
-          <w:i w:val="0"/>
-          <w:sz w:val="24"/>
-          <w:szCs w:val="24"/>
-        </w:rPr>
-        <w:t>Preprocessing</w:t>
-      </w:r>
-      <w:bookmarkEnd w:id="4"/>
+      <w:r>
+        <w:rPr>
+          <w:rFonts w:ascii="Times New Roman" w:hAnsi="Times New Roman"/>
+          <w:color w:val="000000"/>
+          <w:sz w:val="24"/>
+          <w:szCs w:val="24"/>
+        </w:rPr>
+        <w:t>Berikut akan dibahas secara lebih rinci setiap bagian.</w:t>
+      </w:r>
+      <w:r>
+        <w:rPr>
+          <w:rFonts w:ascii="Times New Roman" w:hAnsi="Times New Roman"/>
+          <w:color w:val="000000"/>
+          <w:sz w:val="24"/>
+          <w:szCs w:val="24"/>
+        </w:rPr>
+        <w:t xml:space="preserve"> </w:t>
+      </w:r>
     </w:p>
     <w:p>
       <w:pPr>
@@ -6078,103 +6364,12 @@
         <w:spacing w:beforeLines="100" w:before="240" w:line="360" w:lineRule="auto"/>
         <w:jc w:val="both"/>
         <w:rPr>
-          <w:rFonts w:ascii="Times New Roman" w:hAnsi="Times New Roman" w:cs="Times New Roman"/>
-          <w:color w:val="000000"/>
-          <w:sz w:val="24"/>
-          <w:szCs w:val="24"/>
-        </w:rPr>
-      </w:pPr>
-      <w:r>
-        <w:rPr>
-          <w:rFonts w:ascii="Times New Roman" w:hAnsi="Times New Roman" w:cs="Times New Roman"/>
-          <w:color w:val="000000"/>
-          <w:sz w:val="24"/>
-          <w:szCs w:val="24"/>
-        </w:rPr>
-        <w:t xml:space="preserve">Pada tahap praproses, dihasilkan </w:t>
-      </w:r>
-      <w:r>
-        <w:rPr>
-          <w:rFonts w:ascii="Times New Roman" w:hAnsi="Times New Roman" w:cs="Times New Roman"/>
-          <w:i/>
-          <w:color w:val="000000"/>
-          <w:sz w:val="24"/>
-          <w:szCs w:val="24"/>
-        </w:rPr>
-        <w:t>part of speech</w:t>
-      </w:r>
-      <w:r>
-        <w:rPr>
-          <w:rFonts w:ascii="Times New Roman" w:hAnsi="Times New Roman" w:cs="Times New Roman"/>
-          <w:color w:val="000000"/>
-          <w:sz w:val="24"/>
-          <w:szCs w:val="24"/>
-        </w:rPr>
-        <w:t xml:space="preserve"> tag dari T dan H. Simbol seperti </w:t>
-      </w:r>
-      <w:r>
-        <w:rPr>
-          <w:rFonts w:ascii="Times New Roman" w:hAnsi="Times New Roman" w:cs="Times New Roman"/>
-          <w:color w:val="000000"/>
-          <w:sz w:val="24"/>
-          <w:szCs w:val="24"/>
-        </w:rPr>
-        <w:t xml:space="preserve">koma </w:t>
-      </w:r>
-      <w:r>
-        <w:rPr>
-          <w:rFonts w:ascii="Times New Roman" w:hAnsi="Times New Roman" w:cs="Times New Roman"/>
-          <w:color w:val="000000"/>
-          <w:sz w:val="24"/>
-          <w:szCs w:val="24"/>
-        </w:rPr>
-        <w:t>juga dihapus.</w:t>
-      </w:r>
-      <w:r>
-        <w:rPr>
-          <w:rFonts w:ascii="Times New Roman" w:hAnsi="Times New Roman" w:cs="Times New Roman"/>
-          <w:color w:val="000000"/>
-          <w:sz w:val="24"/>
-          <w:szCs w:val="24"/>
-        </w:rPr>
-        <w:t xml:space="preserve">  </w:t>
-      </w:r>
-      <w:r>
-        <w:rPr>
-          <w:rFonts w:ascii="Times New Roman" w:hAnsi="Times New Roman" w:cs="Times New Roman"/>
-          <w:color w:val="000000"/>
-          <w:sz w:val="24"/>
-          <w:szCs w:val="24"/>
-        </w:rPr>
-        <w:t>Tabel berikut memperlihatkan daftar sebagian part of speech tag</w:t>
-      </w:r>
-      <w:r>
-        <w:rPr>
-          <w:rFonts w:ascii="Times New Roman" w:hAnsi="Times New Roman" w:cs="Times New Roman"/>
-          <w:color w:val="000000"/>
-          <w:sz w:val="24"/>
-          <w:szCs w:val="24"/>
-        </w:rPr>
-        <w:t xml:space="preserve">  (</w:t>
-      </w:r>
-      <w:r>
-        <w:rPr>
-          <w:rFonts w:ascii="Times New Roman" w:hAnsi="Times New Roman" w:cs="Times New Roman"/>
-          <w:color w:val="000000"/>
-          <w:sz w:val="24"/>
-          <w:szCs w:val="24"/>
-        </w:rPr>
-        <w:t>Buchholz</w:t>
-      </w:r>
-      <w:r>
-        <w:rPr>
-          <w:rFonts w:ascii="Times New Roman" w:hAnsi="Times New Roman" w:cs="Times New Roman"/>
-          <w:color w:val="000000"/>
-          <w:sz w:val="24"/>
-          <w:szCs w:val="24"/>
-        </w:rPr>
-        <w:t>,2002)</w:t>
-      </w:r>
+          <w:rFonts w:ascii="Times New Roman" w:hAnsi="Times New Roman"/>
+          <w:color w:val="000000"/>
+          <w:sz w:val="24"/>
+          <w:szCs w:val="24"/>
+        </w:rPr>
+      </w:pPr>
     </w:p>
     <w:p>
       <w:pPr>
@@ -6182,7 +6377,7 @@
         <w:spacing w:beforeLines="100" w:before="240" w:line="360" w:lineRule="auto"/>
         <w:jc w:val="both"/>
         <w:rPr>
-          <w:rFonts w:ascii="Times New Roman" w:hAnsi="Times New Roman" w:cs="Times New Roman"/>
+          <w:rFonts w:ascii="Times New Roman" w:hAnsi="Times New Roman"/>
           <w:color w:val="000000"/>
           <w:sz w:val="24"/>
           <w:szCs w:val="24"/>
@@ -6195,12 +6390,314 @@
         <w:spacing w:beforeLines="100" w:before="240" w:line="360" w:lineRule="auto"/>
         <w:jc w:val="both"/>
         <w:rPr>
+          <w:rFonts w:ascii="Times New Roman" w:hAnsi="Times New Roman"/>
+          <w:color w:val="000000"/>
+          <w:sz w:val="24"/>
+          <w:szCs w:val="24"/>
+        </w:rPr>
+      </w:pPr>
+    </w:p>
+    <w:p>
+      <w:pPr>
+        <w:pStyle w:val="BodyText"/>
+        <w:spacing w:beforeLines="100" w:before="240" w:line="360" w:lineRule="auto"/>
+        <w:jc w:val="both"/>
+        <w:rPr>
+          <w:rFonts w:ascii="Times New Roman" w:hAnsi="Times New Roman"/>
+          <w:color w:val="000000"/>
+          <w:sz w:val="24"/>
+          <w:szCs w:val="24"/>
+        </w:rPr>
+      </w:pPr>
+    </w:p>
+    <w:p>
+      <w:pPr>
+        <w:pStyle w:val="BodyText"/>
+        <w:spacing w:beforeLines="100" w:before="240" w:line="360" w:lineRule="auto"/>
+        <w:jc w:val="both"/>
+        <w:rPr>
+          <w:rFonts w:ascii="Times New Roman" w:hAnsi="Times New Roman"/>
+          <w:color w:val="000000"/>
+          <w:sz w:val="24"/>
+          <w:szCs w:val="24"/>
+        </w:rPr>
+      </w:pPr>
+    </w:p>
+    <w:p>
+      <w:pPr>
+        <w:pStyle w:val="BodyText"/>
+        <w:spacing w:beforeLines="100" w:before="240" w:line="360" w:lineRule="auto"/>
+        <w:jc w:val="both"/>
+        <w:rPr>
+          <w:rFonts w:ascii="Times New Roman" w:hAnsi="Times New Roman"/>
+          <w:color w:val="000000"/>
+          <w:sz w:val="24"/>
+          <w:szCs w:val="24"/>
+        </w:rPr>
+      </w:pPr>
+    </w:p>
+    <w:p>
+      <w:pPr>
+        <w:pStyle w:val="BodyText"/>
+        <w:spacing w:beforeLines="100" w:before="240" w:line="360" w:lineRule="auto"/>
+        <w:jc w:val="both"/>
+        <w:rPr>
+          <w:rFonts w:ascii="Times New Roman" w:hAnsi="Times New Roman"/>
+          <w:color w:val="000000"/>
+          <w:sz w:val="24"/>
+          <w:szCs w:val="24"/>
+        </w:rPr>
+      </w:pPr>
+    </w:p>
+    <w:p>
+      <w:pPr>
+        <w:pStyle w:val="BodyText"/>
+        <w:spacing w:beforeLines="100" w:before="240" w:line="360" w:lineRule="auto"/>
+        <w:jc w:val="both"/>
+        <w:rPr>
+          <w:rFonts w:ascii="Times New Roman" w:hAnsi="Times New Roman"/>
+          <w:color w:val="000000"/>
+          <w:sz w:val="24"/>
+          <w:szCs w:val="24"/>
+        </w:rPr>
+      </w:pPr>
+    </w:p>
+    <w:p>
+      <w:pPr>
+        <w:pStyle w:val="Heading3"/>
+      </w:pPr>
+      <w:bookmarkStart w:id="6" w:name="_Toc406551976"/>
+      <w:r>
+        <w:lastRenderedPageBreak/>
+        <w:t>Preprocessing</w:t>
+      </w:r>
+      <w:bookmarkEnd w:id="6"/>
+    </w:p>
+    <w:p>
+      <w:pPr>
+        <w:pStyle w:val="BodyText"/>
+        <w:spacing w:beforeLines="100" w:before="240" w:line="360" w:lineRule="auto"/>
+        <w:jc w:val="both"/>
+        <w:rPr>
           <w:rFonts w:ascii="Times New Roman" w:hAnsi="Times New Roman" w:cs="Times New Roman"/>
           <w:color w:val="000000"/>
           <w:sz w:val="24"/>
           <w:szCs w:val="24"/>
         </w:rPr>
       </w:pPr>
+      <w:r>
+        <w:rPr>
+          <w:rFonts w:ascii="Times New Roman" w:hAnsi="Times New Roman" w:cs="Times New Roman"/>
+          <w:color w:val="000000"/>
+          <w:sz w:val="24"/>
+          <w:szCs w:val="24"/>
+        </w:rPr>
+        <w:t xml:space="preserve">Pada tahap praproses, </w:t>
+      </w:r>
+      <w:r>
+        <w:rPr>
+          <w:rFonts w:ascii="Times New Roman" w:hAnsi="Times New Roman" w:cs="Times New Roman"/>
+          <w:color w:val="000000"/>
+          <w:sz w:val="24"/>
+          <w:szCs w:val="24"/>
+        </w:rPr>
+        <w:t>s</w:t>
+      </w:r>
+      <w:r>
+        <w:rPr>
+          <w:rFonts w:ascii="Times New Roman" w:hAnsi="Times New Roman" w:cs="Times New Roman"/>
+          <w:color w:val="000000"/>
+          <w:sz w:val="24"/>
+          <w:szCs w:val="24"/>
+        </w:rPr>
+        <w:t xml:space="preserve">imbol seperti koma juga dihapus.  </w:t>
+      </w:r>
+      <w:r>
+        <w:rPr>
+          <w:rFonts w:ascii="Times New Roman" w:hAnsi="Times New Roman" w:cs="Times New Roman"/>
+          <w:color w:val="000000"/>
+          <w:sz w:val="24"/>
+          <w:szCs w:val="24"/>
+        </w:rPr>
+        <w:t xml:space="preserve"> Kemudian dibangkitkan </w:t>
+      </w:r>
+      <w:r>
+        <w:rPr>
+          <w:rFonts w:ascii="Times New Roman" w:hAnsi="Times New Roman" w:cs="Times New Roman"/>
+          <w:i/>
+          <w:color w:val="000000"/>
+          <w:sz w:val="24"/>
+          <w:szCs w:val="24"/>
+        </w:rPr>
+        <w:t>part of speech</w:t>
+      </w:r>
+      <w:r>
+        <w:rPr>
+          <w:rFonts w:ascii="Times New Roman" w:hAnsi="Times New Roman" w:cs="Times New Roman"/>
+          <w:color w:val="000000"/>
+          <w:sz w:val="24"/>
+          <w:szCs w:val="24"/>
+        </w:rPr>
+        <w:t xml:space="preserve"> tag dari T dan H</w:t>
+      </w:r>
+      <w:r>
+        <w:rPr>
+          <w:rFonts w:ascii="Times New Roman" w:hAnsi="Times New Roman" w:cs="Times New Roman"/>
+          <w:color w:val="000000"/>
+          <w:sz w:val="24"/>
+          <w:szCs w:val="24"/>
+        </w:rPr>
+        <w:t xml:space="preserve"> menggunakan Stanford parser (</w:t>
+      </w:r>
+      <w:r>
+        <w:rPr>
+          <w:rFonts w:ascii="Times New Roman" w:hAnsi="Times New Roman" w:cs="Times New Roman"/>
+          <w:color w:val="000000"/>
+          <w:sz w:val="24"/>
+          <w:szCs w:val="24"/>
+        </w:rPr>
+        <w:t>Klein</w:t>
+      </w:r>
+      <w:r>
+        <w:rPr>
+          <w:rFonts w:ascii="Times New Roman" w:hAnsi="Times New Roman" w:cs="Times New Roman"/>
+          <w:color w:val="000000"/>
+          <w:sz w:val="24"/>
+          <w:szCs w:val="24"/>
+        </w:rPr>
+        <w:t>, 2003</w:t>
+      </w:r>
+      <w:r>
+        <w:rPr>
+          <w:rFonts w:ascii="Times New Roman" w:hAnsi="Times New Roman" w:cs="Times New Roman"/>
+          <w:color w:val="000000"/>
+          <w:sz w:val="24"/>
+          <w:szCs w:val="24"/>
+        </w:rPr>
+        <w:t>)</w:t>
+      </w:r>
+      <w:r>
+        <w:rPr>
+          <w:rFonts w:ascii="Times New Roman" w:hAnsi="Times New Roman" w:cs="Times New Roman"/>
+          <w:color w:val="000000"/>
+          <w:sz w:val="24"/>
+          <w:szCs w:val="24"/>
+        </w:rPr>
+        <w:t xml:space="preserve">. </w:t>
+      </w:r>
+      <w:r>
+        <w:rPr>
+          <w:rFonts w:ascii="Times New Roman" w:hAnsi="Times New Roman" w:cs="Times New Roman"/>
+          <w:color w:val="000000"/>
+          <w:sz w:val="24"/>
+          <w:szCs w:val="24"/>
+        </w:rPr>
+        <w:t xml:space="preserve"> </w:t>
+      </w:r>
+      <w:r>
+        <w:rPr>
+          <w:rFonts w:ascii="Times New Roman" w:hAnsi="Times New Roman" w:cs="Times New Roman"/>
+          <w:color w:val="000000"/>
+          <w:sz w:val="24"/>
+          <w:szCs w:val="24"/>
+        </w:rPr>
+        <w:fldChar w:fldCharType="begin"/>
+      </w:r>
+      <w:r>
+        <w:rPr>
+          <w:rFonts w:ascii="Times New Roman" w:hAnsi="Times New Roman" w:cs="Times New Roman"/>
+          <w:color w:val="000000"/>
+          <w:sz w:val="24"/>
+          <w:szCs w:val="24"/>
+        </w:rPr>
+        <w:instrText xml:space="preserve"> REF _Ref406541462 </w:instrText>
+      </w:r>
+      <w:r>
+        <w:rPr>
+          <w:rFonts w:ascii="Times New Roman" w:hAnsi="Times New Roman" w:cs="Times New Roman"/>
+          <w:color w:val="000000"/>
+          <w:sz w:val="24"/>
+          <w:szCs w:val="24"/>
+        </w:rPr>
+        <w:fldChar w:fldCharType="separate"/>
+      </w:r>
+      <w:r>
+        <w:t xml:space="preserve">Tabel </w:t>
+      </w:r>
+      <w:r>
+        <w:rPr>
+          <w:noProof/>
+        </w:rPr>
+        <w:t>3</w:t>
+      </w:r>
+      <w:r>
+        <w:rPr>
+          <w:rFonts w:ascii="Times New Roman" w:hAnsi="Times New Roman" w:cs="Times New Roman"/>
+          <w:color w:val="000000"/>
+          <w:sz w:val="24"/>
+          <w:szCs w:val="24"/>
+        </w:rPr>
+        <w:fldChar w:fldCharType="end"/>
+      </w:r>
+      <w:r>
+        <w:rPr>
+          <w:rFonts w:ascii="Times New Roman" w:hAnsi="Times New Roman" w:cs="Times New Roman"/>
+          <w:color w:val="000000"/>
+          <w:sz w:val="24"/>
+          <w:szCs w:val="24"/>
+        </w:rPr>
+        <w:t xml:space="preserve">  memperlihatkan daftar sebagian part of speech tag  (</w:t>
+      </w:r>
+      <w:r>
+        <w:rPr>
+          <w:rFonts w:ascii="Times New Roman" w:hAnsi="Times New Roman" w:cs="Times New Roman"/>
+          <w:color w:val="000000"/>
+          <w:sz w:val="24"/>
+          <w:szCs w:val="24"/>
+        </w:rPr>
+        <w:t>Buchholz</w:t>
+      </w:r>
+      <w:r>
+        <w:rPr>
+          <w:rFonts w:ascii="Times New Roman" w:hAnsi="Times New Roman" w:cs="Times New Roman"/>
+          <w:color w:val="000000"/>
+          <w:sz w:val="24"/>
+          <w:szCs w:val="24"/>
+        </w:rPr>
+        <w:t>,2002)</w:t>
+      </w:r>
+    </w:p>
+    <w:p>
+      <w:pPr>
+        <w:pStyle w:val="Caption"/>
+        <w:keepNext/>
+      </w:pPr>
+      <w:bookmarkStart w:id="7" w:name="_Ref406541462"/>
+      <w:r>
+        <w:t xml:space="preserve">Tabel </w:t>
+      </w:r>
+      <w:r>
+        <w:fldChar w:fldCharType="begin"/>
+      </w:r>
+      <w:r>
+        <w:instrText xml:space="preserve"> SEQ Tabel \* ARABIC </w:instrText>
+      </w:r>
+      <w:r>
+        <w:fldChar w:fldCharType="separate"/>
+      </w:r>
+      <w:r>
+        <w:rPr>
+          <w:noProof/>
+        </w:rPr>
+        <w:t>3</w:t>
+      </w:r>
+      <w:r>
+        <w:fldChar w:fldCharType="end"/>
+      </w:r>
+      <w:bookmarkEnd w:id="7"/>
+      <w:r>
+        <w:t xml:space="preserve">   Deskripsi part of speech tag</w:t>
+      </w:r>
     </w:p>
     <w:tbl>
       <w:tblPr>
@@ -7150,7 +7647,6 @@
                 <w:sz w:val="24"/>
                 <w:szCs w:val="24"/>
               </w:rPr>
-              <w:lastRenderedPageBreak/>
               <w:t xml:space="preserve">VBN </w:t>
             </w:r>
             <w:r>
@@ -7541,16 +8037,7 @@
                 <w:sz w:val="24"/>
                 <w:szCs w:val="24"/>
               </w:rPr>
-              <w:t>in between</w:t>
-            </w:r>
-            <w:r>
-              <w:rPr>
-                <w:rFonts w:ascii="Times New Roman" w:hAnsi="Times New Roman" w:cs="Times New Roman"/>
-                <w:color w:val="000000"/>
-                <w:sz w:val="24"/>
-                <w:szCs w:val="24"/>
-              </w:rPr>
-              <w:t>, at home</w:t>
+              <w:t>in between, at home</w:t>
             </w:r>
           </w:p>
         </w:tc>
@@ -7606,7 +8093,7 @@
                 <w:sz w:val="24"/>
                 <w:szCs w:val="24"/>
               </w:rPr>
-              <w:t>Subordinating sentence</w:t>
+              <w:t>Sentence</w:t>
             </w:r>
           </w:p>
         </w:tc>
@@ -7730,6 +8217,428 @@
           </w:p>
         </w:tc>
       </w:tr>
+      <w:tr>
+        <w:tc>
+          <w:tcPr>
+            <w:tcW w:w="2088" w:type="dxa"/>
+          </w:tcPr>
+          <w:p>
+            <w:pPr>
+              <w:pStyle w:val="BodyText"/>
+              <w:spacing w:beforeLines="50" w:before="120" w:after="0" w:line="240" w:lineRule="auto"/>
+              <w:jc w:val="both"/>
+              <w:rPr>
+                <w:rFonts w:ascii="Times New Roman" w:hAnsi="Times New Roman" w:cs="Times New Roman"/>
+                <w:color w:val="000000"/>
+                <w:sz w:val="24"/>
+                <w:szCs w:val="24"/>
+              </w:rPr>
+            </w:pPr>
+            <w:r>
+              <w:rPr>
+                <w:rFonts w:ascii="Times New Roman" w:hAnsi="Times New Roman" w:cs="Times New Roman"/>
+                <w:color w:val="000000"/>
+                <w:sz w:val="24"/>
+                <w:szCs w:val="24"/>
+              </w:rPr>
+              <w:t>JJ</w:t>
+            </w:r>
+          </w:p>
+        </w:tc>
+        <w:tc>
+          <w:tcPr>
+            <w:tcW w:w="4036" w:type="dxa"/>
+          </w:tcPr>
+          <w:p>
+            <w:pPr>
+              <w:pStyle w:val="BodyText"/>
+              <w:spacing w:beforeLines="50" w:before="120" w:after="0" w:line="240" w:lineRule="auto"/>
+              <w:jc w:val="both"/>
+              <w:rPr>
+                <w:rFonts w:ascii="Times New Roman" w:hAnsi="Times New Roman" w:cs="Times New Roman"/>
+                <w:color w:val="000000"/>
+                <w:sz w:val="24"/>
+                <w:szCs w:val="24"/>
+              </w:rPr>
+            </w:pPr>
+            <w:r>
+              <w:rPr>
+                <w:rFonts w:ascii="Times New Roman" w:hAnsi="Times New Roman" w:cs="Times New Roman"/>
+                <w:color w:val="000000"/>
+                <w:sz w:val="24"/>
+                <w:szCs w:val="24"/>
+              </w:rPr>
+              <w:t>Adjective</w:t>
+            </w:r>
+          </w:p>
+        </w:tc>
+        <w:tc>
+          <w:tcPr>
+            <w:tcW w:w="3452" w:type="dxa"/>
+          </w:tcPr>
+          <w:p>
+            <w:pPr>
+              <w:pStyle w:val="BodyText"/>
+              <w:spacing w:beforeLines="50" w:before="120" w:after="0" w:line="240" w:lineRule="auto"/>
+              <w:jc w:val="both"/>
+              <w:rPr>
+                <w:rFonts w:ascii="Times New Roman" w:hAnsi="Times New Roman" w:cs="Times New Roman"/>
+                <w:color w:val="000000"/>
+                <w:sz w:val="24"/>
+                <w:szCs w:val="24"/>
+              </w:rPr>
+            </w:pPr>
+            <w:r>
+              <w:rPr>
+                <w:rFonts w:ascii="Times New Roman" w:hAnsi="Times New Roman" w:cs="Times New Roman"/>
+                <w:color w:val="000000"/>
+                <w:sz w:val="24"/>
+                <w:szCs w:val="24"/>
+              </w:rPr>
+              <w:t>nice, easy</w:t>
+            </w:r>
+          </w:p>
+        </w:tc>
+      </w:tr>
+      <w:tr>
+        <w:tc>
+          <w:tcPr>
+            <w:tcW w:w="2088" w:type="dxa"/>
+          </w:tcPr>
+          <w:p>
+            <w:pPr>
+              <w:pStyle w:val="BodyText"/>
+              <w:spacing w:beforeLines="50" w:before="120" w:after="0" w:line="240" w:lineRule="auto"/>
+              <w:jc w:val="both"/>
+              <w:rPr>
+                <w:rFonts w:ascii="Times New Roman" w:hAnsi="Times New Roman" w:cs="Times New Roman"/>
+                <w:color w:val="000000"/>
+                <w:sz w:val="24"/>
+                <w:szCs w:val="24"/>
+              </w:rPr>
+            </w:pPr>
+            <w:r>
+              <w:rPr>
+                <w:rFonts w:ascii="Times New Roman" w:hAnsi="Times New Roman" w:cs="Times New Roman"/>
+                <w:color w:val="000000"/>
+                <w:sz w:val="24"/>
+                <w:szCs w:val="24"/>
+              </w:rPr>
+              <w:t>IN</w:t>
+            </w:r>
+          </w:p>
+        </w:tc>
+        <w:tc>
+          <w:tcPr>
+            <w:tcW w:w="4036" w:type="dxa"/>
+          </w:tcPr>
+          <w:p>
+            <w:pPr>
+              <w:pStyle w:val="BodyText"/>
+              <w:spacing w:beforeLines="50" w:before="120" w:after="0" w:line="240" w:lineRule="auto"/>
+              <w:rPr>
+                <w:rFonts w:ascii="Times New Roman" w:hAnsi="Times New Roman" w:cs="Times New Roman"/>
+                <w:color w:val="000000"/>
+                <w:sz w:val="24"/>
+                <w:szCs w:val="24"/>
+              </w:rPr>
+            </w:pPr>
+            <w:r>
+              <w:rPr>
+                <w:rFonts w:ascii="Times New Roman" w:hAnsi="Times New Roman" w:cs="Times New Roman"/>
+                <w:color w:val="000000"/>
+                <w:sz w:val="24"/>
+                <w:szCs w:val="24"/>
+              </w:rPr>
+              <w:t xml:space="preserve">conjunction, </w:t>
+            </w:r>
+            <w:r>
+              <w:rPr>
+                <w:rFonts w:ascii="Times New Roman" w:hAnsi="Times New Roman" w:cs="Times New Roman"/>
+                <w:color w:val="000000"/>
+                <w:sz w:val="24"/>
+                <w:szCs w:val="24"/>
+              </w:rPr>
+              <w:t>subordinating or preposition</w:t>
+            </w:r>
+          </w:p>
+        </w:tc>
+        <w:tc>
+          <w:tcPr>
+            <w:tcW w:w="3452" w:type="dxa"/>
+          </w:tcPr>
+          <w:p>
+            <w:pPr>
+              <w:pStyle w:val="BodyText"/>
+              <w:spacing w:beforeLines="50" w:before="120" w:after="0" w:line="240" w:lineRule="auto"/>
+              <w:jc w:val="both"/>
+              <w:rPr>
+                <w:rFonts w:ascii="Times New Roman" w:hAnsi="Times New Roman" w:cs="Times New Roman"/>
+                <w:color w:val="000000"/>
+                <w:sz w:val="24"/>
+                <w:szCs w:val="24"/>
+              </w:rPr>
+            </w:pPr>
+            <w:r>
+              <w:rPr>
+                <w:rFonts w:ascii="Times New Roman" w:hAnsi="Times New Roman" w:cs="Times New Roman"/>
+                <w:color w:val="000000"/>
+                <w:sz w:val="24"/>
+                <w:szCs w:val="24"/>
+              </w:rPr>
+              <w:t>of, on, before</w:t>
+            </w:r>
+          </w:p>
+        </w:tc>
+      </w:tr>
+      <w:tr>
+        <w:tc>
+          <w:tcPr>
+            <w:tcW w:w="2088" w:type="dxa"/>
+          </w:tcPr>
+          <w:p>
+            <w:pPr>
+              <w:pStyle w:val="BodyText"/>
+              <w:spacing w:beforeLines="50" w:before="120" w:after="0" w:line="240" w:lineRule="auto"/>
+              <w:jc w:val="both"/>
+              <w:rPr>
+                <w:rFonts w:ascii="Times New Roman" w:hAnsi="Times New Roman" w:cs="Times New Roman"/>
+                <w:color w:val="000000"/>
+                <w:sz w:val="24"/>
+                <w:szCs w:val="24"/>
+              </w:rPr>
+            </w:pPr>
+            <w:r>
+              <w:rPr>
+                <w:rFonts w:ascii="Times New Roman" w:hAnsi="Times New Roman" w:cs="Times New Roman"/>
+                <w:color w:val="000000"/>
+                <w:sz w:val="24"/>
+                <w:szCs w:val="24"/>
+              </w:rPr>
+              <w:t>CD</w:t>
+            </w:r>
+          </w:p>
+        </w:tc>
+        <w:tc>
+          <w:tcPr>
+            <w:tcW w:w="4036" w:type="dxa"/>
+          </w:tcPr>
+          <w:p>
+            <w:pPr>
+              <w:pStyle w:val="BodyText"/>
+              <w:spacing w:beforeLines="50" w:before="120" w:after="0" w:line="240" w:lineRule="auto"/>
+              <w:rPr>
+                <w:rFonts w:ascii="Times New Roman" w:hAnsi="Times New Roman" w:cs="Times New Roman"/>
+                <w:color w:val="000000"/>
+                <w:sz w:val="24"/>
+                <w:szCs w:val="24"/>
+              </w:rPr>
+            </w:pPr>
+            <w:r>
+              <w:rPr>
+                <w:rFonts w:ascii="Times New Roman" w:hAnsi="Times New Roman" w:cs="Times New Roman"/>
+                <w:color w:val="000000"/>
+                <w:sz w:val="24"/>
+                <w:szCs w:val="24"/>
+              </w:rPr>
+              <w:t>cardinal number</w:t>
+            </w:r>
+          </w:p>
+        </w:tc>
+        <w:tc>
+          <w:tcPr>
+            <w:tcW w:w="3452" w:type="dxa"/>
+          </w:tcPr>
+          <w:p>
+            <w:pPr>
+              <w:pStyle w:val="BodyText"/>
+              <w:spacing w:beforeLines="50" w:before="120" w:after="0" w:line="240" w:lineRule="auto"/>
+              <w:jc w:val="both"/>
+              <w:rPr>
+                <w:rFonts w:ascii="Times New Roman" w:hAnsi="Times New Roman" w:cs="Times New Roman"/>
+                <w:color w:val="000000"/>
+                <w:sz w:val="24"/>
+                <w:szCs w:val="24"/>
+              </w:rPr>
+            </w:pPr>
+            <w:r>
+              <w:rPr>
+                <w:rFonts w:ascii="Times New Roman" w:hAnsi="Times New Roman" w:cs="Times New Roman"/>
+                <w:color w:val="000000"/>
+                <w:sz w:val="24"/>
+                <w:szCs w:val="24"/>
+              </w:rPr>
+              <w:t>87, five</w:t>
+            </w:r>
+          </w:p>
+        </w:tc>
+      </w:tr>
+      <w:tr>
+        <w:tc>
+          <w:tcPr>
+            <w:tcW w:w="2088" w:type="dxa"/>
+          </w:tcPr>
+          <w:p>
+            <w:pPr>
+              <w:pStyle w:val="BodyText"/>
+              <w:spacing w:beforeLines="50" w:before="120" w:after="0" w:line="240" w:lineRule="auto"/>
+              <w:jc w:val="both"/>
+              <w:rPr>
+                <w:rFonts w:ascii="Times New Roman" w:hAnsi="Times New Roman"/>
+                <w:color w:val="000000"/>
+                <w:sz w:val="24"/>
+                <w:szCs w:val="24"/>
+              </w:rPr>
+            </w:pPr>
+            <w:r>
+              <w:rPr>
+                <w:rFonts w:ascii="Times New Roman" w:hAnsi="Times New Roman"/>
+                <w:color w:val="000000"/>
+                <w:sz w:val="24"/>
+                <w:szCs w:val="24"/>
+              </w:rPr>
+              <w:t>WRB</w:t>
+            </w:r>
+          </w:p>
+        </w:tc>
+        <w:tc>
+          <w:tcPr>
+            <w:tcW w:w="4036" w:type="dxa"/>
+          </w:tcPr>
+          <w:p>
+            <w:pPr>
+              <w:pStyle w:val="BodyText"/>
+              <w:spacing w:beforeLines="50" w:before="120" w:after="0" w:line="240" w:lineRule="auto"/>
+              <w:jc w:val="both"/>
+              <w:rPr>
+                <w:rFonts w:ascii="Times New Roman" w:hAnsi="Times New Roman" w:cs="Times New Roman"/>
+                <w:color w:val="000000"/>
+                <w:sz w:val="24"/>
+                <w:szCs w:val="24"/>
+              </w:rPr>
+            </w:pPr>
+            <w:r>
+              <w:rPr>
+                <w:rFonts w:eastAsiaTheme="minorEastAsia" w:cs="Calibri"/>
+                <w:i/>
+                <w:iCs/>
+                <w:sz w:val="24"/>
+                <w:szCs w:val="24"/>
+              </w:rPr>
+              <w:t>WH</w:t>
+            </w:r>
+            <w:r>
+              <w:rPr>
+                <w:rFonts w:eastAsiaTheme="minorEastAsia" w:cs="Calibri"/>
+                <w:sz w:val="24"/>
+                <w:szCs w:val="24"/>
+              </w:rPr>
+              <w:t>-adverb</w:t>
+            </w:r>
+          </w:p>
+        </w:tc>
+        <w:tc>
+          <w:tcPr>
+            <w:tcW w:w="3452" w:type="dxa"/>
+          </w:tcPr>
+          <w:p>
+            <w:pPr>
+              <w:pStyle w:val="BodyText"/>
+              <w:spacing w:beforeLines="50" w:before="120" w:after="0" w:line="240" w:lineRule="auto"/>
+              <w:jc w:val="both"/>
+              <w:rPr>
+                <w:rFonts w:ascii="Times New Roman" w:hAnsi="Times New Roman" w:cs="Times New Roman"/>
+                <w:color w:val="000000"/>
+                <w:sz w:val="24"/>
+                <w:szCs w:val="24"/>
+              </w:rPr>
+            </w:pPr>
+            <w:r>
+              <w:rPr>
+                <w:rFonts w:ascii="Times New Roman" w:hAnsi="Times New Roman" w:cs="Times New Roman"/>
+                <w:color w:val="000000"/>
+                <w:sz w:val="24"/>
+                <w:szCs w:val="24"/>
+              </w:rPr>
+              <w:t>when</w:t>
+            </w:r>
+          </w:p>
+        </w:tc>
+      </w:tr>
+      <w:tr>
+        <w:tc>
+          <w:tcPr>
+            <w:tcW w:w="2088" w:type="dxa"/>
+          </w:tcPr>
+          <w:p>
+            <w:pPr>
+              <w:pStyle w:val="BodyText"/>
+              <w:spacing w:beforeLines="50" w:before="120" w:after="0" w:line="240" w:lineRule="auto"/>
+              <w:jc w:val="both"/>
+              <w:rPr>
+                <w:rFonts w:ascii="Times New Roman" w:hAnsi="Times New Roman" w:cs="Times New Roman"/>
+                <w:color w:val="000000"/>
+                <w:sz w:val="24"/>
+                <w:szCs w:val="24"/>
+              </w:rPr>
+            </w:pPr>
+            <w:r>
+              <w:rPr>
+                <w:rFonts w:ascii="Times New Roman" w:hAnsi="Times New Roman"/>
+                <w:color w:val="000000"/>
+                <w:sz w:val="24"/>
+                <w:szCs w:val="24"/>
+              </w:rPr>
+              <w:t>WHADVP</w:t>
+            </w:r>
+          </w:p>
+        </w:tc>
+        <w:tc>
+          <w:tcPr>
+            <w:tcW w:w="4036" w:type="dxa"/>
+          </w:tcPr>
+          <w:p>
+            <w:pPr>
+              <w:pStyle w:val="BodyText"/>
+              <w:spacing w:beforeLines="50" w:before="120" w:after="0" w:line="240" w:lineRule="auto"/>
+              <w:jc w:val="both"/>
+              <w:rPr>
+                <w:rFonts w:ascii="Times New Roman" w:hAnsi="Times New Roman" w:cs="Times New Roman"/>
+                <w:color w:val="000000"/>
+                <w:sz w:val="24"/>
+                <w:szCs w:val="24"/>
+              </w:rPr>
+            </w:pPr>
+            <w:r>
+              <w:rPr>
+                <w:rFonts w:ascii="Times New Roman" w:hAnsi="Times New Roman" w:cs="Times New Roman"/>
+                <w:color w:val="000000"/>
+                <w:sz w:val="24"/>
+                <w:szCs w:val="24"/>
+              </w:rPr>
+              <w:t>Wh-adverb phrase</w:t>
+            </w:r>
+          </w:p>
+        </w:tc>
+        <w:tc>
+          <w:tcPr>
+            <w:tcW w:w="3452" w:type="dxa"/>
+          </w:tcPr>
+          <w:p>
+            <w:pPr>
+              <w:pStyle w:val="BodyText"/>
+              <w:spacing w:beforeLines="50" w:before="120" w:after="0" w:line="240" w:lineRule="auto"/>
+              <w:jc w:val="both"/>
+              <w:rPr>
+                <w:rFonts w:ascii="Times New Roman" w:hAnsi="Times New Roman" w:cs="Times New Roman"/>
+                <w:color w:val="000000"/>
+                <w:sz w:val="24"/>
+                <w:szCs w:val="24"/>
+              </w:rPr>
+            </w:pPr>
+          </w:p>
+        </w:tc>
+      </w:tr>
     </w:tbl>
     <w:p>
       <w:pPr>
@@ -7737,12 +8646,27 @@
         <w:spacing w:beforeLines="100" w:before="240" w:line="360" w:lineRule="auto"/>
         <w:jc w:val="both"/>
         <w:rPr>
-          <w:rFonts w:ascii="Times New Roman" w:hAnsi="Times New Roman" w:cs="Times New Roman"/>
-          <w:color w:val="000000"/>
-          <w:sz w:val="24"/>
-          <w:szCs w:val="24"/>
-        </w:rPr>
-      </w:pPr>
+          <w:rFonts w:ascii="Times New Roman" w:hAnsi="Times New Roman"/>
+          <w:color w:val="000000"/>
+          <w:sz w:val="24"/>
+          <w:szCs w:val="24"/>
+        </w:rPr>
+      </w:pPr>
+    </w:p>
+    <w:p>
+      <w:pPr>
+        <w:rPr>
+          <w:rFonts w:ascii="Times New Roman" w:eastAsiaTheme="minorHAnsi" w:hAnsi="Times New Roman" w:cstheme="minorBidi"/>
+          <w:color w:val="000000"/>
+        </w:rPr>
+      </w:pPr>
+      <w:r>
+        <w:rPr>
+          <w:rFonts w:ascii="Times New Roman" w:hAnsi="Times New Roman"/>
+          <w:color w:val="000000"/>
+        </w:rPr>
+        <w:br w:type="page"/>
+      </w:r>
     </w:p>
     <w:p>
       <w:pPr>
@@ -7750,12 +8674,59 @@
         <w:spacing w:beforeLines="100" w:before="240" w:line="360" w:lineRule="auto"/>
         <w:jc w:val="both"/>
         <w:rPr>
+          <w:rFonts w:ascii="Times New Roman" w:hAnsi="Times New Roman"/>
+          <w:color w:val="000000"/>
+          <w:sz w:val="24"/>
+          <w:szCs w:val="24"/>
+        </w:rPr>
+      </w:pPr>
+      <w:r>
+        <w:rPr>
+          <w:rFonts w:ascii="Times New Roman" w:hAnsi="Times New Roman"/>
+          <w:noProof/>
+          <w:color w:val="000000"/>
+          <w:sz w:val="24"/>
+          <w:szCs w:val="24"/>
+        </w:rPr>
+        <w:pict>
+          <v:shape id="Text Box 20" o:spid="_x0000_s1255" type="#_x0000_t202" style="position:absolute;left:0;text-align:left;margin-left:138.35pt;margin-top:234.05pt;width:215.25pt;height:18.75pt;z-index:251656704;visibility:visible;mso-position-horizontal-relative:text;mso-position-vertical-relative:text" o:gfxdata="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" stroked="f">
+            <v:textbox style="mso-next-textbox:#Text Box 20" inset="0,0,0,0">
+              <w:txbxContent>
+                <w:p>
+                  <w:pPr>
+                    <w:pStyle w:val="Caption"/>
+                    <w:rPr>
+                      <w:b/>
+                      <w:bCs/>
+                      <w:noProof/>
+                      <w:sz w:val="16"/>
+                      <w:szCs w:val="16"/>
+                    </w:rPr>
+                  </w:pPr>
+                </w:p>
+              </w:txbxContent>
+            </v:textbox>
+          </v:shape>
+        </w:pict>
+      </w:r>
+      <w:r>
+        <w:rPr>
+          <w:rFonts w:ascii="Times New Roman" w:hAnsi="Times New Roman"/>
+          <w:color w:val="000000"/>
+          <w:sz w:val="24"/>
+          <w:szCs w:val="24"/>
+        </w:rPr>
+        <w:t xml:space="preserve">Sebagai </w:t>
+      </w:r>
+      <w:r>
+        <w:rPr>
           <w:rFonts w:ascii="Times New Roman" w:hAnsi="Times New Roman" w:cs="Times New Roman"/>
           <w:color w:val="000000"/>
           <w:sz w:val="24"/>
           <w:szCs w:val="24"/>
         </w:rPr>
-      </w:pPr>
+        <w:t>c</w:t>
+      </w:r>
       <w:r>
         <w:rPr>
           <w:rFonts w:ascii="Times New Roman" w:hAnsi="Times New Roman" w:cs="Times New Roman"/>
@@ -7763,7 +8734,7 @@
           <w:sz w:val="24"/>
           <w:szCs w:val="24"/>
         </w:rPr>
-        <w:t xml:space="preserve">Contoh hasil dari part of speech </w:t>
+        <w:t>ontoh</w:t>
       </w:r>
       <w:r>
         <w:rPr>
@@ -7772,6 +8743,43 @@
           <w:sz w:val="24"/>
           <w:szCs w:val="24"/>
         </w:rPr>
+        <w:t xml:space="preserve">, </w:t>
+      </w:r>
+      <w:r>
+        <w:rPr>
+          <w:rFonts w:ascii="Times New Roman" w:hAnsi="Times New Roman" w:cs="Times New Roman"/>
+          <w:color w:val="000000"/>
+          <w:sz w:val="24"/>
+          <w:szCs w:val="24"/>
+        </w:rPr>
+        <w:t xml:space="preserve"> hasil dari </w:t>
+      </w:r>
+      <w:r>
+        <w:rPr>
+          <w:rFonts w:ascii="Times New Roman" w:hAnsi="Times New Roman" w:cs="Times New Roman"/>
+          <w:i/>
+          <w:color w:val="000000"/>
+          <w:sz w:val="24"/>
+          <w:szCs w:val="24"/>
+        </w:rPr>
+        <w:t>part of speech</w:t>
+      </w:r>
+      <w:r>
+        <w:rPr>
+          <w:rFonts w:ascii="Times New Roman" w:hAnsi="Times New Roman" w:cs="Times New Roman"/>
+          <w:color w:val="000000"/>
+          <w:sz w:val="24"/>
+          <w:szCs w:val="24"/>
+        </w:rPr>
+        <w:t xml:space="preserve"> </w:t>
+      </w:r>
+      <w:r>
+        <w:rPr>
+          <w:rFonts w:ascii="Times New Roman" w:hAnsi="Times New Roman" w:cs="Times New Roman"/>
+          <w:color w:val="000000"/>
+          <w:sz w:val="24"/>
+          <w:szCs w:val="24"/>
+        </w:rPr>
         <w:t>parser</w:t>
       </w:r>
       <w:r>
@@ -7781,7 +8789,43 @@
           <w:sz w:val="24"/>
           <w:szCs w:val="24"/>
         </w:rPr>
-        <w:t xml:space="preserve"> adalah sebagai berikut:</w:t>
+        <w:t xml:space="preserve"> </w:t>
+      </w:r>
+      <w:r>
+        <w:rPr>
+          <w:rFonts w:ascii="Times New Roman" w:hAnsi="Times New Roman" w:cs="Times New Roman"/>
+          <w:color w:val="000000"/>
+          <w:sz w:val="24"/>
+          <w:szCs w:val="24"/>
+        </w:rPr>
+        <w:t xml:space="preserve">kalimat </w:t>
+      </w:r>
+      <w:r>
+        <w:rPr>
+          <w:rFonts w:ascii="Times New Roman" w:hAnsi="Times New Roman" w:cs="Times New Roman"/>
+          <w:color w:val="000000"/>
+          <w:sz w:val="24"/>
+          <w:szCs w:val="24"/>
+        </w:rPr>
+        <w:t>berikut</w:t>
+      </w:r>
+      <w:r>
+        <w:rPr>
+          <w:rFonts w:ascii="Times New Roman" w:hAnsi="Times New Roman" w:cs="Times New Roman"/>
+          <w:color w:val="000000"/>
+          <w:sz w:val="24"/>
+          <w:szCs w:val="24"/>
+        </w:rPr>
+        <w:t xml:space="preserve"> adalah</w:t>
+      </w:r>
+      <w:r>
+        <w:rPr>
+          <w:rFonts w:ascii="Times New Roman" w:hAnsi="Times New Roman" w:cs="Times New Roman"/>
+          <w:color w:val="000000"/>
+          <w:sz w:val="24"/>
+          <w:szCs w:val="24"/>
+        </w:rPr>
+        <w:t>:</w:t>
       </w:r>
       <w:r>
         <w:rPr>
@@ -7801,6 +8845,8 @@
         <w:rPr>
           <w:rFonts w:ascii="Times New Roman" w:hAnsi="Times New Roman"/>
           <w:color w:val="000000"/>
+          <w:sz w:val="24"/>
+          <w:szCs w:val="24"/>
         </w:rPr>
       </w:pPr>
       <w:r>
@@ -7971,7 +9017,22 @@
           <w:rFonts w:ascii="Courier New" w:hAnsi="Courier New" w:cs="Courier New"/>
           <w:color w:val="000000"/>
         </w:rPr>
-        <w:t xml:space="preserve">) </w:t>
+        <w:t xml:space="preserve">) (NN </w:t>
+      </w:r>
+      <w:r>
+        <w:rPr>
+          <w:rFonts w:ascii="Courier New" w:hAnsi="Courier New" w:cs="Courier New"/>
+          <w:b/>
+          <w:color w:val="000000"/>
+        </w:rPr>
+        <w:t>typhoon</w:t>
+      </w:r>
+      <w:r>
+        <w:rPr>
+          <w:rFonts w:ascii="Courier New" w:hAnsi="Courier New" w:cs="Courier New"/>
+          <w:color w:val="000000"/>
+        </w:rPr>
+        <w:t>)</w:t>
       </w:r>
     </w:p>
     <w:p>
@@ -8010,29 +9071,7 @@
           <w:rFonts w:ascii="Courier New" w:hAnsi="Courier New" w:cs="Courier New"/>
           <w:color w:val="000000"/>
         </w:rPr>
-        <w:tab/>
-      </w:r>
-      <w:r>
-        <w:rPr>
-          <w:rFonts w:ascii="Courier New" w:hAnsi="Courier New" w:cs="Courier New"/>
-          <w:color w:val="000000"/>
-        </w:rPr>
-        <w:t xml:space="preserve">(NN </w:t>
-      </w:r>
-      <w:r>
-        <w:rPr>
-          <w:rFonts w:ascii="Courier New" w:hAnsi="Courier New" w:cs="Courier New"/>
-          <w:b/>
-          <w:color w:val="000000"/>
-        </w:rPr>
-        <w:t>typhoon</w:t>
-      </w:r>
-      <w:r>
-        <w:rPr>
-          <w:rFonts w:ascii="Courier New" w:hAnsi="Courier New" w:cs="Courier New"/>
-          <w:color w:val="000000"/>
-        </w:rPr>
-        <w:t>)</w:t>
+        <w:t xml:space="preserve">) </w:t>
       </w:r>
     </w:p>
     <w:p>
@@ -8065,6 +9104,29 @@
           <w:color w:val="000000"/>
         </w:rPr>
         <w:tab/>
+        <w:t xml:space="preserve">(VP </w:t>
+      </w:r>
+      <w:r>
+        <w:rPr>
+          <w:rFonts w:ascii="Courier New" w:hAnsi="Courier New" w:cs="Courier New"/>
+          <w:color w:val="000000"/>
+        </w:rPr>
+        <w:tab/>
+      </w:r>
+      <w:r>
+        <w:rPr>
+          <w:rFonts w:ascii="Courier New" w:hAnsi="Courier New" w:cs="Courier New"/>
+          <w:color w:val="000000"/>
+        </w:rPr>
+        <w:t xml:space="preserve">(VBZ </w:t>
+      </w:r>
+      <w:r>
+        <w:rPr>
+          <w:rFonts w:ascii="Courier New" w:hAnsi="Courier New" w:cs="Courier New"/>
+          <w:b/>
+          <w:color w:val="000000"/>
+        </w:rPr>
+        <w:t>batters</w:t>
       </w:r>
       <w:r>
         <w:rPr>
@@ -8104,7 +9166,6 @@
           <w:color w:val="000000"/>
         </w:rPr>
         <w:tab/>
-        <w:t xml:space="preserve">(VP </w:t>
       </w:r>
       <w:r>
         <w:rPr>
@@ -8112,28 +9173,7 @@
           <w:color w:val="000000"/>
         </w:rPr>
         <w:tab/>
-      </w:r>
-      <w:r>
-        <w:rPr>
-          <w:rFonts w:ascii="Courier New" w:hAnsi="Courier New" w:cs="Courier New"/>
-          <w:color w:val="000000"/>
-        </w:rPr>
-        <w:t xml:space="preserve">(VBZ </w:t>
-      </w:r>
-      <w:r>
-        <w:rPr>
-          <w:rFonts w:ascii="Courier New" w:hAnsi="Courier New" w:cs="Courier New"/>
-          <w:b/>
-          <w:color w:val="000000"/>
-        </w:rPr>
-        <w:t>batters</w:t>
-      </w:r>
-      <w:r>
-        <w:rPr>
-          <w:rFonts w:ascii="Courier New" w:hAnsi="Courier New" w:cs="Courier New"/>
-          <w:color w:val="000000"/>
-        </w:rPr>
-        <w:t xml:space="preserve">) </w:t>
+        <w:t xml:space="preserve">(NP </w:t>
       </w:r>
     </w:p>
     <w:p>
@@ -8173,7 +9213,50 @@
           <w:color w:val="000000"/>
         </w:rPr>
         <w:tab/>
-        <w:t xml:space="preserve">(NP </w:t>
+      </w:r>
+      <w:r>
+        <w:rPr>
+          <w:rFonts w:ascii="Courier New" w:hAnsi="Courier New" w:cs="Courier New"/>
+          <w:color w:val="000000"/>
+        </w:rPr>
+        <w:tab/>
+      </w:r>
+      <w:r>
+        <w:rPr>
+          <w:rFonts w:ascii="Courier New" w:hAnsi="Courier New" w:cs="Courier New"/>
+          <w:color w:val="000000"/>
+        </w:rPr>
+        <w:t xml:space="preserve">(DT </w:t>
+      </w:r>
+      <w:r>
+        <w:rPr>
+          <w:rFonts w:ascii="Courier New" w:hAnsi="Courier New" w:cs="Courier New"/>
+          <w:b/>
+          <w:color w:val="000000"/>
+        </w:rPr>
+        <w:t>the</w:t>
+      </w:r>
+      <w:r>
+        <w:rPr>
+          <w:rFonts w:ascii="Courier New" w:hAnsi="Courier New" w:cs="Courier New"/>
+          <w:color w:val="000000"/>
+        </w:rPr>
+        <w:t xml:space="preserve">) (NNPS </w:t>
+      </w:r>
+      <w:r>
+        <w:rPr>
+          <w:rFonts w:ascii="Courier New" w:hAnsi="Courier New" w:cs="Courier New"/>
+          <w:b/>
+          <w:color w:val="000000"/>
+        </w:rPr>
+        <w:t>Philippines</w:t>
+      </w:r>
+      <w:r>
+        <w:rPr>
+          <w:rFonts w:ascii="Courier New" w:hAnsi="Courier New" w:cs="Courier New"/>
+          <w:color w:val="000000"/>
+        </w:rPr>
+        <w:t>)</w:t>
       </w:r>
     </w:p>
     <w:p>
@@ -8219,29 +9302,7 @@
           <w:rFonts w:ascii="Courier New" w:hAnsi="Courier New" w:cs="Courier New"/>
           <w:color w:val="000000"/>
         </w:rPr>
-        <w:tab/>
-      </w:r>
-      <w:r>
-        <w:rPr>
-          <w:rFonts w:ascii="Courier New" w:hAnsi="Courier New" w:cs="Courier New"/>
-          <w:color w:val="000000"/>
-        </w:rPr>
-        <w:t xml:space="preserve">(DT </w:t>
-      </w:r>
-      <w:r>
-        <w:rPr>
-          <w:rFonts w:ascii="Courier New" w:hAnsi="Courier New" w:cs="Courier New"/>
-          <w:b/>
-          <w:color w:val="000000"/>
-        </w:rPr>
-        <w:t>the</w:t>
-      </w:r>
-      <w:r>
-        <w:rPr>
-          <w:rFonts w:ascii="Courier New" w:hAnsi="Courier New" w:cs="Courier New"/>
-          <w:color w:val="000000"/>
-        </w:rPr>
-        <w:t xml:space="preserve">) </w:t>
+        <w:t>)</w:t>
       </w:r>
     </w:p>
     <w:p>
@@ -8274,42 +9335,7 @@
           <w:color w:val="000000"/>
         </w:rPr>
         <w:tab/>
-      </w:r>
-      <w:r>
-        <w:rPr>
-          <w:rFonts w:ascii="Courier New" w:hAnsi="Courier New" w:cs="Courier New"/>
-          <w:color w:val="000000"/>
-        </w:rPr>
-        <w:tab/>
-      </w:r>
-      <w:r>
-        <w:rPr>
-          <w:rFonts w:ascii="Courier New" w:hAnsi="Courier New" w:cs="Courier New"/>
-          <w:color w:val="000000"/>
-        </w:rPr>
-        <w:tab/>
-      </w:r>
-      <w:r>
-        <w:rPr>
-          <w:rFonts w:ascii="Courier New" w:hAnsi="Courier New" w:cs="Courier New"/>
-          <w:color w:val="000000"/>
-        </w:rPr>
-        <w:t xml:space="preserve">(NNPS </w:t>
-      </w:r>
-      <w:r>
-        <w:rPr>
-          <w:rFonts w:ascii="Courier New" w:hAnsi="Courier New" w:cs="Courier New"/>
-          <w:b/>
-          <w:color w:val="000000"/>
-        </w:rPr>
-        <w:t>Philippines</w:t>
-      </w:r>
-      <w:r>
-        <w:rPr>
-          <w:rFonts w:ascii="Courier New" w:hAnsi="Courier New" w:cs="Courier New"/>
-          <w:color w:val="000000"/>
-        </w:rPr>
-        <w:t>)</w:t>
+        <w:t xml:space="preserve">) </w:t>
       </w:r>
     </w:p>
     <w:p>
@@ -8335,26 +9361,6 @@
           <w:color w:val="000000"/>
         </w:rPr>
         <w:tab/>
-      </w:r>
-      <w:r>
-        <w:rPr>
-          <w:rFonts w:ascii="Courier New" w:hAnsi="Courier New" w:cs="Courier New"/>
-          <w:color w:val="000000"/>
-        </w:rPr>
-        <w:tab/>
-      </w:r>
-      <w:r>
-        <w:rPr>
-          <w:rFonts w:ascii="Courier New" w:hAnsi="Courier New" w:cs="Courier New"/>
-          <w:color w:val="000000"/>
-        </w:rPr>
-        <w:tab/>
-      </w:r>
-      <w:r>
-        <w:rPr>
-          <w:rFonts w:ascii="Courier New" w:hAnsi="Courier New" w:cs="Courier New"/>
-          <w:color w:val="000000"/>
-        </w:rPr>
         <w:t>)</w:t>
       </w:r>
     </w:p>
@@ -8380,15 +9386,7 @@
           <w:rFonts w:ascii="Courier New" w:hAnsi="Courier New" w:cs="Courier New"/>
           <w:color w:val="000000"/>
         </w:rPr>
-        <w:tab/>
-      </w:r>
-      <w:r>
-        <w:rPr>
-          <w:rFonts w:ascii="Courier New" w:hAnsi="Courier New" w:cs="Courier New"/>
-          <w:color w:val="000000"/>
-        </w:rPr>
-        <w:tab/>
-        <w:t xml:space="preserve">) </w:t>
+        <w:t>)</w:t>
       </w:r>
     </w:p>
     <w:p>
@@ -8408,75 +9406,536 @@
           <w:color w:val="000000"/>
         </w:rPr>
       </w:pPr>
-      <w:r>
-        <w:rPr>
-          <w:rFonts w:ascii="Courier New" w:hAnsi="Courier New" w:cs="Courier New"/>
-          <w:color w:val="000000"/>
-        </w:rPr>
-        <w:tab/>
-        <w:t>)</w:t>
-      </w:r>
     </w:p>
     <w:p>
       <w:pPr>
-        <w:pStyle w:val="BodyText"/>
-        <w:tabs>
-          <w:tab w:val="left" w:pos="810"/>
-          <w:tab w:val="left" w:pos="1440"/>
-          <w:tab w:val="left" w:pos="2070"/>
-          <w:tab w:val="left" w:pos="2880"/>
-          <w:tab w:val="left" w:pos="3600"/>
-        </w:tabs>
-        <w:spacing w:after="0" w:line="240" w:lineRule="auto"/>
-        <w:jc w:val="both"/>
-        <w:rPr>
-          <w:rFonts w:ascii="Times New Roman" w:hAnsi="Times New Roman"/>
-          <w:color w:val="000000"/>
-        </w:rPr>
-      </w:pPr>
-      <w:r>
-        <w:rPr>
-          <w:rFonts w:ascii="Courier New" w:hAnsi="Courier New" w:cs="Courier New"/>
-          <w:color w:val="000000"/>
-        </w:rPr>
-        <w:t>)</w:t>
+        <w:rPr>
+          <w:rFonts w:ascii="Times New Roman" w:hAnsi="Times New Roman" w:cs="Times New Roman"/>
+          <w:color w:val="000000"/>
+        </w:rPr>
+      </w:pPr>
+      <w:r>
+        <w:rPr>
+          <w:rFonts w:ascii="Times New Roman" w:hAnsi="Times New Roman" w:cs="Times New Roman"/>
+          <w:color w:val="000000"/>
+        </w:rPr>
+        <w:fldChar w:fldCharType="begin"/>
+      </w:r>
+      <w:r>
+        <w:rPr>
+          <w:rFonts w:ascii="Times New Roman" w:hAnsi="Times New Roman" w:cs="Times New Roman"/>
+          <w:color w:val="000000"/>
+        </w:rPr>
+        <w:instrText xml:space="preserve"> REF _Ref406547673 </w:instrText>
+      </w:r>
+      <w:r>
+        <w:rPr>
+          <w:rFonts w:ascii="Times New Roman" w:hAnsi="Times New Roman" w:cs="Times New Roman"/>
+          <w:color w:val="000000"/>
+        </w:rPr>
+        <w:fldChar w:fldCharType="separate"/>
+      </w:r>
+      <w:r>
+        <w:rPr>
+          <w:rFonts w:ascii="Times New Roman" w:hAnsi="Times New Roman" w:cs="Times New Roman"/>
+          <w:b/>
+          <w:bCs/>
+          <w:color w:val="000000"/>
+        </w:rPr>
+        <w:t>Error! Reference source not found.</w:t>
+      </w:r>
+      <w:r>
+        <w:rPr>
+          <w:rFonts w:ascii="Times New Roman" w:hAnsi="Times New Roman" w:cs="Times New Roman"/>
+          <w:color w:val="000000"/>
+        </w:rPr>
+        <w:fldChar w:fldCharType="end"/>
+      </w:r>
+      <w:r>
+        <w:rPr>
+          <w:rFonts w:ascii="Times New Roman" w:hAnsi="Times New Roman" w:cs="Times New Roman"/>
+          <w:color w:val="000000"/>
+        </w:rPr>
+        <w:t xml:space="preserve"> memperlihatkan </w:t>
+      </w:r>
+      <w:r>
+        <w:rPr>
+          <w:rFonts w:ascii="Times New Roman" w:hAnsi="Times New Roman" w:cs="Times New Roman"/>
+          <w:color w:val="000000"/>
+        </w:rPr>
+        <w:t xml:space="preserve">jika </w:t>
+      </w:r>
+      <w:r>
+        <w:rPr>
+          <w:rFonts w:ascii="Times New Roman" w:hAnsi="Times New Roman" w:cs="Times New Roman"/>
+          <w:color w:val="000000"/>
+        </w:rPr>
+        <w:t xml:space="preserve">hasil part of speech tagger </w:t>
+      </w:r>
+      <w:r>
+        <w:rPr>
+          <w:rFonts w:ascii="Times New Roman" w:hAnsi="Times New Roman" w:cs="Times New Roman"/>
+          <w:color w:val="000000"/>
+        </w:rPr>
+        <w:t xml:space="preserve">digambarkan sebagai </w:t>
+      </w:r>
+      <w:r>
+        <w:rPr>
+          <w:rFonts w:ascii="Times New Roman" w:hAnsi="Times New Roman" w:cs="Times New Roman"/>
+          <w:color w:val="000000"/>
+        </w:rPr>
+        <w:t>pohon sintaks</w:t>
       </w:r>
     </w:p>
     <w:p>
       <w:pPr>
         <w:rPr>
-          <w:rFonts w:ascii="Times New Roman" w:eastAsiaTheme="minorHAnsi" w:hAnsi="Times New Roman" w:cstheme="minorBidi"/>
-          <w:color w:val="000000"/>
-          <w:sz w:val="22"/>
-          <w:szCs w:val="22"/>
-        </w:rPr>
-      </w:pPr>
-      <w:r>
-        <w:rPr>
-          <w:rFonts w:ascii="Times New Roman" w:hAnsi="Times New Roman"/>
-          <w:color w:val="000000"/>
-        </w:rPr>
-        <w:br w:type="page"/>
+          <w:rFonts w:ascii="Times New Roman" w:hAnsi="Times New Roman" w:cs="Times New Roman"/>
+          <w:color w:val="000000"/>
+        </w:rPr>
+      </w:pPr>
+      <w:r>
+        <w:rPr>
+          <w:noProof/>
+        </w:rPr>
+        <w:pict>
+          <v:shape id="_x0000_s1316" type="#_x0000_t202" style="position:absolute;margin-left:0;margin-top:293.95pt;width:468pt;height:.05pt;z-index:251660800;mso-position-horizontal-relative:text;mso-position-vertical-relative:text" wrapcoords="-35 0 -35 21000 21600 21000 21600 0 -35 0" stroked="f">
+            <v:textbox style="mso-fit-shape-to-text:t" inset="0,0,0,0">
+              <w:txbxContent>
+                <w:p>
+                  <w:pPr>
+                    <w:pStyle w:val="Caption"/>
+                    <w:rPr>
+                      <w:rFonts w:ascii="Courier New" w:hAnsi="Courier New" w:cs="Courier New"/>
+                      <w:noProof/>
+                      <w:color w:val="000000"/>
+                    </w:rPr>
+                  </w:pPr>
+                  <w:r>
+                    <w:t xml:space="preserve">Gambar </w:t>
+                  </w:r>
+                  <w:fldSimple w:instr=" SEQ Gambar \* ARABIC ">
+                    <w:r>
+                      <w:rPr>
+                        <w:noProof/>
+                      </w:rPr>
+                      <w:t>2</w:t>
+                    </w:r>
+                  </w:fldSimple>
+                  <w:r>
+                    <w:t xml:space="preserve">  </w:t>
+                  </w:r>
+                  <w:r>
+                    <w:t>Contoh pohon sintaks</w:t>
+                  </w:r>
+                </w:p>
+              </w:txbxContent>
+            </v:textbox>
+            <w10:wrap type="tight"/>
+          </v:shape>
+        </w:pict>
+      </w:r>
+      <w:r>
+        <w:rPr>
+          <w:rFonts w:ascii="Courier New" w:hAnsi="Courier New" w:cs="Courier New"/>
+          <w:noProof/>
+          <w:color w:val="000000"/>
+        </w:rPr>
+        <w:pict>
+          <v:group id="_x0000_s1110" editas="canvas" style="position:absolute;margin-left:0;margin-top:13.8pt;width:468pt;height:275.65pt;z-index:-251660800;mso-position-horizontal-relative:char;mso-position-vertical-relative:line" coordorigin="1440,8516" coordsize="9360,5513" wrapcoords="7269 411 7269 2641 8308 3228 8862 3228 7269 4167 7269 6398 8308 6985 8862 6985 4915 7220 4569 7278 4604 7924 3185 8100 3046 8159 3046 10389 3704 10741 4673 10741 2769 11152 2492 11270 2492 11680 519 12033 242 12150 242 14850 9000 15437 13604 15437 12392 15907 12012 16083 12012 18724 19731 18724 19800 16083 17758 15437 17308 14498 17377 12209 17204 12091 15715 11680 15785 11270 15612 11152 13846 10741 14746 10741 15473 10330 15508 8100 15335 8041 13881 7924 14019 7220 13535 7161 9623 6985 10662 6398 10627 4167 9035 3228 9623 3228 10662 2641 10627 411 7269 411">
+            <o:lock v:ext="edit" aspectratio="t"/>
+            <v:shape id="_x0000_s1109" type="#_x0000_t75" style="position:absolute;left:1440;top:8516;width:9360;height:5513" o:preferrelative="f">
+              <v:fill o:detectmouseclick="t"/>
+              <v:path o:extrusionok="t" o:connecttype="none"/>
+              <o:lock v:ext="edit" text="t"/>
+            </v:shape>
+            <v:rect id="_x0000_s1111" style="position:absolute;left:4637;top:8634;width:1382;height:555">
+              <v:textbox>
+                <w:txbxContent>
+                  <w:p>
+                    <w:pPr>
+                      <w:jc w:val="center"/>
+                      <w:rPr>
+                        <w:sz w:val="20"/>
+                        <w:szCs w:val="20"/>
+                      </w:rPr>
+                    </w:pPr>
+                    <w:r>
+                      <w:rPr>
+                        <w:sz w:val="20"/>
+                        <w:szCs w:val="20"/>
+                      </w:rPr>
+                      <w:t>root</w:t>
+                    </w:r>
+                  </w:p>
+                </w:txbxContent>
+              </v:textbox>
+            </v:rect>
+            <v:rect id="_x0000_s1112" style="position:absolute;left:4637;top:9598;width:1382;height:555">
+              <v:textbox>
+                <w:txbxContent>
+                  <w:p>
+                    <w:pPr>
+                      <w:jc w:val="center"/>
+                      <w:rPr>
+                        <w:sz w:val="20"/>
+                        <w:szCs w:val="20"/>
+                      </w:rPr>
+                    </w:pPr>
+                    <w:r>
+                      <w:rPr>
+                        <w:sz w:val="20"/>
+                        <w:szCs w:val="20"/>
+                      </w:rPr>
+                      <w:t>S</w:t>
+                    </w:r>
+                  </w:p>
+                </w:txbxContent>
+              </v:textbox>
+            </v:rect>
+            <v:rect id="_x0000_s1113" style="position:absolute;left:2812;top:10614;width:1382;height:555">
+              <v:textbox>
+                <w:txbxContent>
+                  <w:p>
+                    <w:pPr>
+                      <w:jc w:val="center"/>
+                      <w:rPr>
+                        <w:sz w:val="20"/>
+                        <w:szCs w:val="20"/>
+                      </w:rPr>
+                    </w:pPr>
+                    <w:r>
+                      <w:rPr>
+                        <w:sz w:val="20"/>
+                        <w:szCs w:val="20"/>
+                      </w:rPr>
+                      <w:t>NP</w:t>
+                    </w:r>
+                  </w:p>
+                </w:txbxContent>
+              </v:textbox>
+            </v:rect>
+            <v:rect id="_x0000_s1114" style="position:absolute;left:6718;top:10598;width:1382;height:555">
+              <v:textbox>
+                <w:txbxContent>
+                  <w:p>
+                    <w:pPr>
+                      <w:jc w:val="center"/>
+                      <w:rPr>
+                        <w:sz w:val="20"/>
+                        <w:szCs w:val="20"/>
+                      </w:rPr>
+                    </w:pPr>
+                    <w:r>
+                      <w:rPr>
+                        <w:sz w:val="20"/>
+                        <w:szCs w:val="20"/>
+                      </w:rPr>
+                      <w:t>VP</w:t>
+                    </w:r>
+                  </w:p>
+                </w:txbxContent>
+              </v:textbox>
+            </v:rect>
+            <v:rect id="_x0000_s1115" style="position:absolute;left:5342;top:11627;width:1950;height:669">
+              <v:textbox>
+                <w:txbxContent>
+                  <w:p>
+                    <w:pPr>
+                      <w:jc w:val="center"/>
+                      <w:rPr>
+                        <w:b/>
+                        <w:sz w:val="20"/>
+                        <w:szCs w:val="20"/>
+                      </w:rPr>
+                    </w:pPr>
+                    <w:r>
+                      <w:rPr>
+                        <w:b/>
+                        <w:sz w:val="20"/>
+                        <w:szCs w:val="20"/>
+                      </w:rPr>
+                      <w:t>VBZ</w:t>
+                    </w:r>
+                  </w:p>
+                  <w:p>
+                    <w:pPr>
+                      <w:jc w:val="center"/>
+                      <w:rPr>
+                        <w:sz w:val="20"/>
+                        <w:szCs w:val="20"/>
+                      </w:rPr>
+                    </w:pPr>
+                    <w:r>
+                      <w:rPr>
+                        <w:rFonts w:ascii="Courier New" w:hAnsi="Courier New" w:cs="Courier New"/>
+                        <w:color w:val="000000"/>
+                        <w:sz w:val="20"/>
+                        <w:szCs w:val="20"/>
+                      </w:rPr>
+                      <w:t>batters</w:t>
+                    </w:r>
+                  </w:p>
+                </w:txbxContent>
+              </v:textbox>
+            </v:rect>
+            <v:rect id="_x0000_s1116" style="position:absolute;left:7534;top:11627;width:1382;height:663">
+              <v:textbox>
+                <w:txbxContent>
+                  <w:p>
+                    <w:pPr>
+                      <w:jc w:val="center"/>
+                      <w:rPr>
+                        <w:b/>
+                        <w:sz w:val="20"/>
+                        <w:szCs w:val="20"/>
+                      </w:rPr>
+                    </w:pPr>
+                    <w:r>
+                      <w:rPr>
+                        <w:b/>
+                        <w:sz w:val="20"/>
+                        <w:szCs w:val="20"/>
+                      </w:rPr>
+                      <w:t>NP</w:t>
+                    </w:r>
+                  </w:p>
+                </w:txbxContent>
+              </v:textbox>
+            </v:rect>
+            <v:rect id="_x0000_s1117" style="position:absolute;left:6693;top:12634;width:1382;height:662">
+              <v:textbox>
+                <w:txbxContent>
+                  <w:p>
+                    <w:pPr>
+                      <w:jc w:val="center"/>
+                      <w:rPr>
+                        <w:sz w:val="20"/>
+                        <w:szCs w:val="20"/>
+                      </w:rPr>
+                    </w:pPr>
+                    <w:r>
+                      <w:rPr>
+                        <w:b/>
+                        <w:sz w:val="20"/>
+                        <w:szCs w:val="20"/>
+                      </w:rPr>
+                      <w:t>DT</w:t>
+                    </w:r>
+                    <w:r>
+                      <w:rPr>
+                        <w:sz w:val="20"/>
+                        <w:szCs w:val="20"/>
+                      </w:rPr>
+                      <w:br/>
+                      <w:t>The</w:t>
+                    </w:r>
+                  </w:p>
+                </w:txbxContent>
+              </v:textbox>
+            </v:rect>
+            <v:rect id="_x0000_s1118" style="position:absolute;left:8250;top:12634;width:1707;height:662">
+              <v:textbox>
+                <w:txbxContent>
+                  <w:p>
+                    <w:pPr>
+                      <w:jc w:val="center"/>
+                      <w:rPr>
+                        <w:b/>
+                        <w:sz w:val="20"/>
+                        <w:szCs w:val="20"/>
+                      </w:rPr>
+                    </w:pPr>
+                    <w:r>
+                      <w:rPr>
+                        <w:b/>
+                        <w:sz w:val="20"/>
+                        <w:szCs w:val="20"/>
+                      </w:rPr>
+                      <w:t>NNPS</w:t>
+                    </w:r>
+                  </w:p>
+                  <w:p>
+                    <w:pPr>
+                      <w:jc w:val="center"/>
+                      <w:rPr>
+                        <w:sz w:val="20"/>
+                        <w:szCs w:val="20"/>
+                      </w:rPr>
+                    </w:pPr>
+                    <w:r>
+                      <w:rPr>
+                        <w:rFonts w:ascii="Courier New" w:hAnsi="Courier New" w:cs="Courier New"/>
+                        <w:color w:val="000000"/>
+                        <w:sz w:val="20"/>
+                        <w:szCs w:val="20"/>
+                      </w:rPr>
+                      <w:t>Philippin</w:t>
+                    </w:r>
+                    <w:r>
+                      <w:rPr>
+                        <w:rFonts w:ascii="Courier New" w:hAnsi="Courier New" w:cs="Courier New"/>
+                        <w:color w:val="000000"/>
+                      </w:rPr>
+                      <w:t>es</w:t>
+                    </w:r>
+                  </w:p>
+                </w:txbxContent>
+              </v:textbox>
+            </v:rect>
+            <v:shapetype id="_x0000_t34" coordsize="21600,21600" o:spt="34" o:oned="t" adj="10800" path="m,l@0,0@0,21600,21600,21600e" filled="f">
+              <v:stroke joinstyle="miter"/>
+              <v:formulas>
+                <v:f eqn="val #0"/>
+              </v:formulas>
+              <v:path arrowok="t" fillok="f" o:connecttype="none"/>
+              <v:handles>
+                <v:h position="#0,center"/>
+              </v:handles>
+              <o:lock v:ext="edit" shapetype="t"/>
+            </v:shapetype>
+            <v:shape id="_x0000_s1304" type="#_x0000_t34" style="position:absolute;left:7633;top:12041;width:344;height:841;rotation:90" o:connectortype="elbow" adj="10737,-154924,-516453">
+              <v:stroke endarrow="block"/>
+            </v:shape>
+            <v:shape id="_x0000_s1305" type="#_x0000_t34" style="position:absolute;left:8493;top:12022;width:344;height:879;rotation:90;flip:x" o:connectortype="elbow" adj="10737,148227,-516453">
+              <v:stroke endarrow="block"/>
+            </v:shape>
+            <v:shape id="_x0000_s1306" type="#_x0000_t34" style="position:absolute;left:6626;top:10844;width:474;height:1092;rotation:90" o:connectortype="elbow" adj="10754,-96824,-337625">
+              <v:stroke endarrow="block"/>
+            </v:shape>
+            <v:shape id="_x0000_s1307" type="#_x0000_t34" style="position:absolute;left:7580;top:10982;width:474;height:816;rotation:90;flip:x" o:connectortype="elbow" adj="10754,129574,-337625">
+              <v:stroke endarrow="block"/>
+            </v:shape>
+            <v:rect id="_x0000_s1308" style="position:absolute;left:1589;top:11627;width:1950;height:669">
+              <v:textbox>
+                <w:txbxContent>
+                  <w:p>
+                    <w:pPr>
+                      <w:jc w:val="center"/>
+                      <w:rPr>
+                        <w:b/>
+                        <w:sz w:val="20"/>
+                        <w:szCs w:val="20"/>
+                      </w:rPr>
+                    </w:pPr>
+                    <w:r>
+                      <w:rPr>
+                        <w:b/>
+                        <w:sz w:val="20"/>
+                        <w:szCs w:val="20"/>
+                      </w:rPr>
+                      <w:t>DT</w:t>
+                    </w:r>
+                  </w:p>
+                  <w:p>
+                    <w:pPr>
+                      <w:jc w:val="center"/>
+                      <w:rPr>
+                        <w:sz w:val="20"/>
+                        <w:szCs w:val="20"/>
+                      </w:rPr>
+                    </w:pPr>
+                    <w:r>
+                      <w:rPr>
+                        <w:rFonts w:ascii="Courier New" w:hAnsi="Courier New" w:cs="Courier New"/>
+                        <w:color w:val="000000"/>
+                        <w:sz w:val="20"/>
+                        <w:szCs w:val="20"/>
+                      </w:rPr>
+                      <w:t>a</w:t>
+                    </w:r>
+                  </w:p>
+                </w:txbxContent>
+              </v:textbox>
+            </v:rect>
+            <v:rect id="_x0000_s1309" style="position:absolute;left:3781;top:11627;width:1382;height:663">
+              <v:textbox>
+                <w:txbxContent>
+                  <w:p>
+                    <w:pPr>
+                      <w:jc w:val="center"/>
+                      <w:rPr>
+                        <w:b/>
+                        <w:sz w:val="20"/>
+                        <w:szCs w:val="20"/>
+                      </w:rPr>
+                    </w:pPr>
+                    <w:r>
+                      <w:rPr>
+                        <w:b/>
+                        <w:sz w:val="20"/>
+                        <w:szCs w:val="20"/>
+                      </w:rPr>
+                      <w:t>NN</w:t>
+                    </w:r>
+                  </w:p>
+                  <w:p>
+                    <w:pPr>
+                      <w:jc w:val="center"/>
+                      <w:rPr>
+                        <w:sz w:val="20"/>
+                        <w:szCs w:val="20"/>
+                      </w:rPr>
+                    </w:pPr>
+                    <w:r>
+                      <w:rPr>
+                        <w:rFonts w:ascii="Courier New" w:hAnsi="Courier New" w:cs="Courier New"/>
+                        <w:color w:val="000000"/>
+                        <w:sz w:val="20"/>
+                        <w:szCs w:val="20"/>
+                      </w:rPr>
+                      <w:t>typhoon</w:t>
+                    </w:r>
+                  </w:p>
+                </w:txbxContent>
+              </v:textbox>
+            </v:rect>
+            <v:shape id="_x0000_s1310" type="#_x0000_t34" style="position:absolute;left:2805;top:10928;width:458;height:939;rotation:90" o:connectortype="elbow" adj="10753,-112969,-165207">
+              <v:stroke endarrow="block"/>
+            </v:shape>
+            <v:shape id="_x0000_s1311" type="#_x0000_t34" style="position:absolute;left:3759;top:10913;width:458;height:969;rotation:90;flip:x" o:connectortype="elbow" adj="10753,109471,-165207">
+              <v:stroke endarrow="block"/>
+            </v:shape>
+            <v:shape id="_x0000_s1312" type="#_x0000_t34" style="position:absolute;left:4185;top:9471;width:461;height:1825;rotation:90" o:connectortype="elbow" adj="10777,-46100,-249642">
+              <v:stroke endarrow="block"/>
+            </v:shape>
+            <v:shape id="_x0000_s1313" type="#_x0000_t34" style="position:absolute;left:6146;top:9335;width:445;height:2081;rotation:90;flip:x" o:connectortype="elbow" adj="10776,40429,-258618">
+              <v:stroke endarrow="block"/>
+            </v:shape>
+            <v:shape id="_x0000_s1314" type="#_x0000_t32" style="position:absolute;left:5328;top:9189;width:1;height:409" o:connectortype="straight">
+              <v:stroke endarrow="block"/>
+            </v:shape>
+            <w10:wrap type="tight"/>
+          </v:group>
+        </w:pict>
       </w:r>
     </w:p>
     <w:p>
       <w:pPr>
-        <w:pStyle w:val="BodyText"/>
-        <w:spacing w:after="0" w:line="240" w:lineRule="auto"/>
-        <w:jc w:val="both"/>
-        <w:rPr>
-          <w:rFonts w:ascii="Times New Roman" w:hAnsi="Times New Roman"/>
-          <w:color w:val="000000"/>
-        </w:rPr>
-      </w:pPr>
+        <w:rPr>
+          <w:rFonts w:ascii="Times New Roman" w:hAnsi="Times New Roman" w:cs="Times New Roman"/>
+          <w:color w:val="000000"/>
+        </w:rPr>
+      </w:pPr>
+      <w:r>
+        <w:rPr>
+          <w:rFonts w:ascii="Times New Roman" w:hAnsi="Times New Roman" w:cs="Times New Roman"/>
+          <w:color w:val="000000"/>
+        </w:rPr>
+        <w:pict>
+          <v:shape id="_x0000_i1025" type="#_x0000_t75" style="width:468pt;height:256.5pt">
+            <v:imagedata croptop="-65520f" cropbottom="65520f"/>
+          </v:shape>
+        </w:pict>
+      </w:r>
     </w:p>
     <w:p>
       <w:pPr>
         <w:pStyle w:val="Heading2"/>
         <w:keepLines/>
         <w:numPr>
-          <w:ilvl w:val="1"/>
-          <w:numId w:val="33"/>
+          <w:ilvl w:val="0"/>
+          <w:numId w:val="0"/>
         </w:numPr>
         <w:spacing w:before="120"/>
         <w:rPr>
@@ -8485,16 +9944,42 @@
           <w:szCs w:val="24"/>
         </w:rPr>
       </w:pPr>
-      <w:bookmarkStart w:id="5" w:name="_Toc406470121"/>
-      <w:r>
+    </w:p>
+    <w:p>
+      <w:pPr>
+        <w:pStyle w:val="Heading2"/>
+        <w:keepLines/>
+        <w:numPr>
+          <w:ilvl w:val="0"/>
+          <w:numId w:val="0"/>
+        </w:numPr>
+        <w:spacing w:before="120"/>
+        <w:ind w:left="576"/>
         <w:rPr>
           <w:i w:val="0"/>
           <w:sz w:val="24"/>
           <w:szCs w:val="24"/>
         </w:rPr>
-        <w:t>Ekstraksi Kalimat</w:t>
-      </w:r>
-      <w:bookmarkEnd w:id="5"/>
+      </w:pPr>
+    </w:p>
+    <w:p>
+      <w:pPr>
+        <w:pStyle w:val="Heading3"/>
+      </w:pPr>
+      <w:bookmarkStart w:id="8" w:name="_Toc406551977"/>
+      <w:r>
+        <w:t xml:space="preserve"> </w:t>
+      </w:r>
+      <w:r>
+        <w:t xml:space="preserve">Ekstraksi </w:t>
+      </w:r>
+      <w:r>
+        <w:t>Subk</w:t>
+      </w:r>
+      <w:r>
+        <w:t>alimat</w:t>
+      </w:r>
+      <w:bookmarkEnd w:id="8"/>
     </w:p>
     <w:p>
       <w:pPr>
@@ -8573,20 +10058,21 @@
       <w:r>
         <w:rPr>
           <w:rFonts w:ascii="Times New Roman" w:hAnsi="Times New Roman"/>
-          <w:color w:val="000000"/>
-          <w:sz w:val="24"/>
-          <w:szCs w:val="24"/>
-        </w:rPr>
-        <w:t>Ebo</w:t>
-      </w:r>
-      <w:r>
-        <w:rPr>
-          <w:rFonts w:ascii="Times New Roman" w:hAnsi="Times New Roman"/>
-          <w:color w:val="000000"/>
-          <w:sz w:val="24"/>
-          <w:szCs w:val="24"/>
-        </w:rPr>
-        <w:t xml:space="preserve">la Epidemic breaks out in Zaire </w:t>
+          <w:b/>
+          <w:color w:val="000000"/>
+          <w:sz w:val="24"/>
+          <w:szCs w:val="24"/>
+        </w:rPr>
+        <w:t>Ebola Epidemic breaks out in Zaire</w:t>
+      </w:r>
+      <w:r>
+        <w:rPr>
+          <w:rFonts w:ascii="Times New Roman" w:hAnsi="Times New Roman"/>
+          <w:color w:val="000000"/>
+          <w:sz w:val="24"/>
+          <w:szCs w:val="24"/>
+        </w:rPr>
+        <w:t xml:space="preserve"> </w:t>
       </w:r>
       <w:r>
         <w:rPr>
@@ -8654,11 +10140,7 @@
     <w:p>
       <w:pPr>
         <w:pStyle w:val="BodyText"/>
-        <w:tabs>
-          <w:tab w:val="left" w:pos="540"/>
-        </w:tabs>
-        <w:spacing w:after="0" w:line="360" w:lineRule="auto"/>
-        <w:ind w:left="540" w:hanging="540"/>
+        <w:spacing w:beforeLines="100" w:before="240" w:line="360" w:lineRule="auto"/>
         <w:jc w:val="both"/>
         <w:rPr>
           <w:rFonts w:ascii="Times New Roman" w:hAnsi="Times New Roman"/>
@@ -8667,6 +10149,52 @@
           <w:szCs w:val="24"/>
         </w:rPr>
       </w:pPr>
+      <w:r>
+        <w:rPr>
+          <w:rFonts w:ascii="Times New Roman" w:hAnsi="Times New Roman"/>
+          <w:color w:val="000000"/>
+          <w:sz w:val="24"/>
+          <w:szCs w:val="24"/>
+        </w:rPr>
+        <w:t xml:space="preserve">Pada contoh tersebut hypothesis “Ebola Epidemic breaks out in Zaire” diturunkan dari sebagian kalimat kedua </w:t>
+      </w:r>
+      <w:r>
+        <w:rPr>
+          <w:rFonts w:ascii="Times New Roman" w:hAnsi="Times New Roman"/>
+          <w:color w:val="000000"/>
+          <w:sz w:val="24"/>
+          <w:szCs w:val="24"/>
+        </w:rPr>
+        <w:t>pada text yaitu</w:t>
+      </w:r>
+      <w:r>
+        <w:rPr>
+          <w:rFonts w:ascii="Times New Roman" w:hAnsi="Times New Roman"/>
+          <w:color w:val="000000"/>
+          <w:sz w:val="24"/>
+          <w:szCs w:val="24"/>
+        </w:rPr>
+        <w:t xml:space="preserve"> “When </w:t>
+      </w:r>
+      <w:r>
+        <w:rPr>
+          <w:rFonts w:ascii="Times New Roman" w:hAnsi="Times New Roman"/>
+          <w:b/>
+          <w:color w:val="000000"/>
+          <w:sz w:val="24"/>
+          <w:szCs w:val="24"/>
+        </w:rPr>
+        <w:t>Ebola Epidemic breaks out in Zaire</w:t>
+      </w:r>
+      <w:r>
+        <w:rPr>
+          <w:rFonts w:ascii="Times New Roman" w:hAnsi="Times New Roman"/>
+          <w:color w:val="000000"/>
+          <w:sz w:val="24"/>
+          <w:szCs w:val="24"/>
+        </w:rPr>
+        <w:t>, it was widely …”</w:t>
+      </w:r>
     </w:p>
     <w:p>
       <w:pPr>
@@ -8687,66 +10215,25 @@
           <w:sz w:val="24"/>
           <w:szCs w:val="24"/>
         </w:rPr>
-        <w:t xml:space="preserve">Pada contoh tersebut hypothesis “Ebola Epidemic breaks out in Zaire” diturunkan dari sebagian kalimat kedua </w:t>
-      </w:r>
-      <w:r>
-        <w:rPr>
-          <w:rFonts w:ascii="Times New Roman" w:hAnsi="Times New Roman"/>
-          <w:color w:val="000000"/>
-          <w:sz w:val="24"/>
-          <w:szCs w:val="24"/>
-        </w:rPr>
-        <w:t>pada text yaitu</w:t>
-      </w:r>
-      <w:r>
-        <w:rPr>
-          <w:rFonts w:ascii="Times New Roman" w:hAnsi="Times New Roman"/>
-          <w:color w:val="000000"/>
-          <w:sz w:val="24"/>
-          <w:szCs w:val="24"/>
-        </w:rPr>
-        <w:t xml:space="preserve"> “When </w:t>
-      </w:r>
-      <w:r>
-        <w:rPr>
-          <w:rFonts w:ascii="Times New Roman" w:hAnsi="Times New Roman"/>
-          <w:b/>
-          <w:color w:val="000000"/>
-          <w:sz w:val="24"/>
-          <w:szCs w:val="24"/>
-        </w:rPr>
-        <w:t>Ebola Epidemic breaks out in Zaire</w:t>
-      </w:r>
-      <w:r>
-        <w:rPr>
-          <w:rFonts w:ascii="Times New Roman" w:hAnsi="Times New Roman"/>
-          <w:color w:val="000000"/>
-          <w:sz w:val="24"/>
-          <w:szCs w:val="24"/>
-        </w:rPr>
-        <w:t>, it was widely …”</w:t>
-      </w:r>
-    </w:p>
-    <w:p>
-      <w:pPr>
-        <w:pStyle w:val="BodyText"/>
-        <w:spacing w:beforeLines="100" w:before="240" w:line="360" w:lineRule="auto"/>
-        <w:jc w:val="both"/>
-        <w:rPr>
-          <w:rFonts w:ascii="Times New Roman" w:hAnsi="Times New Roman"/>
-          <w:color w:val="000000"/>
-          <w:sz w:val="24"/>
-          <w:szCs w:val="24"/>
-        </w:rPr>
-      </w:pPr>
-      <w:r>
-        <w:rPr>
-          <w:rFonts w:ascii="Times New Roman" w:hAnsi="Times New Roman"/>
-          <w:color w:val="000000"/>
-          <w:sz w:val="24"/>
-          <w:szCs w:val="24"/>
-        </w:rPr>
-        <w:t xml:space="preserve">Dengan memanfaatkan POS </w:t>
+        <w:t xml:space="preserve">Dengan memanfaatkan </w:t>
+      </w:r>
+      <w:r>
+        <w:rPr>
+          <w:rFonts w:ascii="Times New Roman" w:hAnsi="Times New Roman"/>
+          <w:color w:val="000000"/>
+          <w:sz w:val="24"/>
+          <w:szCs w:val="24"/>
+        </w:rPr>
+        <w:t>part of speech</w:t>
+      </w:r>
+      <w:r>
+        <w:rPr>
+          <w:rFonts w:ascii="Times New Roman" w:hAnsi="Times New Roman"/>
+          <w:color w:val="000000"/>
+          <w:sz w:val="24"/>
+          <w:szCs w:val="24"/>
+        </w:rPr>
+        <w:t xml:space="preserve"> </w:t>
       </w:r>
       <w:r>
         <w:rPr>
@@ -8765,6 +10252,15 @@
           <w:szCs w:val="24"/>
         </w:rPr>
         <w:t xml:space="preserve">dan pohon sintaks, ekstraksi kalimat dilakukan </w:t>
+      </w:r>
+      <w:r>
+        <w:rPr>
+          <w:rFonts w:ascii="Times New Roman" w:hAnsi="Times New Roman"/>
+          <w:color w:val="000000"/>
+          <w:sz w:val="24"/>
+          <w:szCs w:val="24"/>
+        </w:rPr>
+        <w:t xml:space="preserve">dengan heuristik </w:t>
       </w:r>
       <w:r>
         <w:rPr>
@@ -8834,7 +10330,25 @@
           <w:sz w:val="24"/>
           <w:szCs w:val="24"/>
         </w:rPr>
-        <w:t xml:space="preserve">Ekstraksi klausa, dengan mendeteksi </w:t>
+        <w:t xml:space="preserve">Ekstraksi </w:t>
+      </w:r>
+      <w:r>
+        <w:rPr>
+          <w:rFonts w:ascii="Times New Roman" w:hAnsi="Times New Roman"/>
+          <w:color w:val="000000"/>
+          <w:sz w:val="24"/>
+          <w:szCs w:val="24"/>
+        </w:rPr>
+        <w:t>subkalimat</w:t>
+      </w:r>
+      <w:r>
+        <w:rPr>
+          <w:rFonts w:ascii="Times New Roman" w:hAnsi="Times New Roman"/>
+          <w:color w:val="000000"/>
+          <w:sz w:val="24"/>
+          <w:szCs w:val="24"/>
+        </w:rPr>
+        <w:t xml:space="preserve">, dengan mendeteksi </w:t>
       </w:r>
       <w:r>
         <w:rPr>
@@ -8870,34 +10384,115 @@
           <w:sz w:val="24"/>
           <w:szCs w:val="24"/>
         </w:rPr>
-        <w:t xml:space="preserve"> SBAR adalah tag yang menyatakan kata sambung yang menghubungkan antara dua klausa yang tidak sederajat. Contoh </w:t>
-      </w:r>
-      <w:r>
-        <w:rPr>
-          <w:rFonts w:ascii="Times New Roman" w:hAnsi="Times New Roman"/>
-          <w:color w:val="000000"/>
-          <w:sz w:val="24"/>
-          <w:szCs w:val="24"/>
-        </w:rPr>
-        <w:t xml:space="preserve">kata </w:t>
-      </w:r>
-      <w:r>
-        <w:rPr>
-          <w:rFonts w:ascii="Times New Roman" w:hAnsi="Times New Roman"/>
-          <w:color w:val="000000"/>
-          <w:sz w:val="24"/>
-          <w:szCs w:val="24"/>
-        </w:rPr>
-        <w:t>SBAR adalah: after, before,</w:t>
-      </w:r>
-      <w:r>
-        <w:rPr>
-          <w:rFonts w:ascii="Times New Roman" w:hAnsi="Times New Roman"/>
-          <w:color w:val="000000"/>
-          <w:sz w:val="24"/>
-          <w:szCs w:val="24"/>
-        </w:rPr>
-        <w:t xml:space="preserve"> because, when.</w:t>
+        <w:t xml:space="preserve"> SBAR adalah tag yang menyatakan kata sambung yang menghubungkan antara dua klausa yang tidak sederajat. </w:t>
+      </w:r>
+      <w:r>
+        <w:rPr>
+          <w:rFonts w:ascii="Times New Roman" w:hAnsi="Times New Roman"/>
+          <w:color w:val="000000"/>
+          <w:sz w:val="24"/>
+          <w:szCs w:val="24"/>
+        </w:rPr>
+        <w:t>K</w:t>
+      </w:r>
+      <w:r>
+        <w:rPr>
+          <w:rFonts w:ascii="Times New Roman" w:hAnsi="Times New Roman"/>
+          <w:color w:val="000000"/>
+          <w:sz w:val="24"/>
+          <w:szCs w:val="24"/>
+        </w:rPr>
+        <w:t xml:space="preserve">ata </w:t>
+      </w:r>
+      <w:r>
+        <w:rPr>
+          <w:rFonts w:ascii="Times New Roman" w:hAnsi="Times New Roman"/>
+          <w:color w:val="000000"/>
+          <w:sz w:val="24"/>
+          <w:szCs w:val="24"/>
+        </w:rPr>
+        <w:t xml:space="preserve">dengan tag </w:t>
+      </w:r>
+      <w:r>
+        <w:rPr>
+          <w:rFonts w:ascii="Times New Roman" w:hAnsi="Times New Roman"/>
+          <w:color w:val="000000"/>
+          <w:sz w:val="24"/>
+          <w:szCs w:val="24"/>
+        </w:rPr>
+        <w:t xml:space="preserve">SBAR adalah: </w:t>
+      </w:r>
+      <w:r>
+        <w:rPr>
+          <w:rFonts w:ascii="Times New Roman" w:hAnsi="Times New Roman"/>
+          <w:color w:val="000000"/>
+          <w:sz w:val="24"/>
+          <w:szCs w:val="24"/>
+        </w:rPr>
+        <w:t>“</w:t>
+      </w:r>
+      <w:r>
+        <w:rPr>
+          <w:rFonts w:ascii="Times New Roman" w:hAnsi="Times New Roman"/>
+          <w:color w:val="000000"/>
+          <w:sz w:val="24"/>
+          <w:szCs w:val="24"/>
+        </w:rPr>
+        <w:t>after</w:t>
+      </w:r>
+      <w:r>
+        <w:rPr>
+          <w:rFonts w:ascii="Times New Roman" w:hAnsi="Times New Roman"/>
+          <w:color w:val="000000"/>
+          <w:sz w:val="24"/>
+          <w:szCs w:val="24"/>
+        </w:rPr>
+        <w:t>”</w:t>
+      </w:r>
+      <w:r>
+        <w:rPr>
+          <w:rFonts w:ascii="Times New Roman" w:hAnsi="Times New Roman"/>
+          <w:color w:val="000000"/>
+          <w:sz w:val="24"/>
+          <w:szCs w:val="24"/>
+        </w:rPr>
+        <w:t xml:space="preserve">, </w:t>
+      </w:r>
+      <w:r>
+        <w:rPr>
+          <w:rFonts w:ascii="Times New Roman" w:hAnsi="Times New Roman"/>
+          <w:color w:val="000000"/>
+          <w:sz w:val="24"/>
+          <w:szCs w:val="24"/>
+        </w:rPr>
+        <w:t>“</w:t>
+      </w:r>
+      <w:r>
+        <w:rPr>
+          <w:rFonts w:ascii="Times New Roman" w:hAnsi="Times New Roman"/>
+          <w:color w:val="000000"/>
+          <w:sz w:val="24"/>
+          <w:szCs w:val="24"/>
+        </w:rPr>
+        <w:t>before</w:t>
+      </w:r>
+      <w:r>
+        <w:rPr>
+          <w:rFonts w:ascii="Times New Roman" w:hAnsi="Times New Roman"/>
+          <w:color w:val="000000"/>
+          <w:sz w:val="24"/>
+          <w:szCs w:val="24"/>
+        </w:rPr>
+        <w:t>”</w:t>
+      </w:r>
+      <w:r>
+        <w:rPr>
+          <w:rFonts w:ascii="Times New Roman" w:hAnsi="Times New Roman"/>
+          <w:color w:val="000000"/>
+          <w:sz w:val="24"/>
+          <w:szCs w:val="24"/>
+        </w:rPr>
+        <w:t>,</w:t>
       </w:r>
       <w:r>
         <w:rPr>
@@ -8908,6 +10503,549 @@
         </w:rPr>
         <w:t xml:space="preserve"> </w:t>
       </w:r>
+      <w:r>
+        <w:rPr>
+          <w:rFonts w:ascii="Times New Roman" w:hAnsi="Times New Roman"/>
+          <w:color w:val="000000"/>
+          <w:sz w:val="24"/>
+          <w:szCs w:val="24"/>
+        </w:rPr>
+        <w:t>”</w:t>
+      </w:r>
+      <w:r>
+        <w:rPr>
+          <w:rFonts w:ascii="Times New Roman" w:hAnsi="Times New Roman"/>
+          <w:color w:val="000000"/>
+          <w:sz w:val="24"/>
+          <w:szCs w:val="24"/>
+        </w:rPr>
+        <w:t>because</w:t>
+      </w:r>
+      <w:r>
+        <w:rPr>
+          <w:rFonts w:ascii="Times New Roman" w:hAnsi="Times New Roman"/>
+          <w:color w:val="000000"/>
+          <w:sz w:val="24"/>
+          <w:szCs w:val="24"/>
+        </w:rPr>
+        <w:t>”</w:t>
+      </w:r>
+      <w:r>
+        <w:rPr>
+          <w:rFonts w:ascii="Times New Roman" w:hAnsi="Times New Roman"/>
+          <w:color w:val="000000"/>
+          <w:sz w:val="24"/>
+          <w:szCs w:val="24"/>
+        </w:rPr>
+        <w:t xml:space="preserve">, </w:t>
+      </w:r>
+      <w:r>
+        <w:rPr>
+          <w:rFonts w:ascii="Times New Roman" w:hAnsi="Times New Roman"/>
+          <w:color w:val="000000"/>
+          <w:sz w:val="24"/>
+          <w:szCs w:val="24"/>
+        </w:rPr>
+        <w:t>”</w:t>
+      </w:r>
+      <w:r>
+        <w:rPr>
+          <w:rFonts w:ascii="Times New Roman" w:hAnsi="Times New Roman"/>
+          <w:color w:val="000000"/>
+          <w:sz w:val="24"/>
+          <w:szCs w:val="24"/>
+        </w:rPr>
+        <w:t>when</w:t>
+      </w:r>
+      <w:r>
+        <w:rPr>
+          <w:rFonts w:ascii="Times New Roman" w:hAnsi="Times New Roman"/>
+          <w:color w:val="000000"/>
+          <w:sz w:val="24"/>
+          <w:szCs w:val="24"/>
+        </w:rPr>
+        <w:t>”</w:t>
+      </w:r>
+      <w:r>
+        <w:rPr>
+          <w:rFonts w:ascii="Times New Roman" w:hAnsi="Times New Roman"/>
+          <w:color w:val="000000"/>
+          <w:sz w:val="24"/>
+          <w:szCs w:val="24"/>
+        </w:rPr>
+        <w:t>.</w:t>
+      </w:r>
+      <w:r>
+        <w:rPr>
+          <w:rFonts w:ascii="Times New Roman" w:hAnsi="Times New Roman"/>
+          <w:color w:val="000000"/>
+          <w:sz w:val="24"/>
+          <w:szCs w:val="24"/>
+        </w:rPr>
+        <w:t xml:space="preserve"> </w:t>
+      </w:r>
+      <w:r>
+        <w:rPr>
+          <w:rFonts w:ascii="Times New Roman" w:hAnsi="Times New Roman"/>
+          <w:color w:val="000000"/>
+          <w:sz w:val="24"/>
+          <w:szCs w:val="24"/>
+        </w:rPr>
+        <w:t xml:space="preserve"> </w:t>
+      </w:r>
+      <w:r>
+        <w:rPr>
+          <w:rFonts w:ascii="Times New Roman" w:hAnsi="Times New Roman"/>
+          <w:color w:val="000000"/>
+          <w:sz w:val="24"/>
+          <w:szCs w:val="24"/>
+        </w:rPr>
+        <w:t xml:space="preserve"> Jika ditemui SBAR, maka seluruh kata dalam tag S </w:t>
+      </w:r>
+      <w:r>
+        <w:rPr>
+          <w:rFonts w:ascii="Times New Roman" w:hAnsi="Times New Roman"/>
+          <w:color w:val="000000"/>
+          <w:sz w:val="24"/>
+          <w:szCs w:val="24"/>
+        </w:rPr>
+        <w:t xml:space="preserve">setelah SBAR </w:t>
+      </w:r>
+      <w:r>
+        <w:rPr>
+          <w:rFonts w:ascii="Times New Roman" w:hAnsi="Times New Roman"/>
+          <w:color w:val="000000"/>
+          <w:sz w:val="24"/>
+          <w:szCs w:val="24"/>
+        </w:rPr>
+        <w:t xml:space="preserve">akan diambil.  </w:t>
+      </w:r>
+      <w:r>
+        <w:rPr>
+          <w:rFonts w:ascii="Times New Roman" w:hAnsi="Times New Roman"/>
+          <w:color w:val="000000"/>
+          <w:sz w:val="24"/>
+          <w:szCs w:val="24"/>
+        </w:rPr>
+        <w:t>C</w:t>
+      </w:r>
+      <w:r>
+        <w:rPr>
+          <w:rFonts w:ascii="Times New Roman" w:hAnsi="Times New Roman"/>
+          <w:color w:val="000000"/>
+          <w:sz w:val="24"/>
+          <w:szCs w:val="24"/>
+        </w:rPr>
+        <w:t>ontoh berikut mempe</w:t>
+      </w:r>
+      <w:r>
+        <w:rPr>
+          <w:rFonts w:ascii="Times New Roman" w:hAnsi="Times New Roman"/>
+          <w:color w:val="000000"/>
+          <w:sz w:val="24"/>
+          <w:szCs w:val="24"/>
+        </w:rPr>
+        <w:t>rlihatkan tag SBAR</w:t>
+      </w:r>
+      <w:r>
+        <w:rPr>
+          <w:rFonts w:ascii="Times New Roman" w:hAnsi="Times New Roman"/>
+          <w:color w:val="000000"/>
+          <w:sz w:val="24"/>
+          <w:szCs w:val="24"/>
+        </w:rPr>
+        <w:t xml:space="preserve"> </w:t>
+      </w:r>
+      <w:r>
+        <w:rPr>
+          <w:rFonts w:ascii="Times New Roman" w:hAnsi="Times New Roman"/>
+          <w:color w:val="000000"/>
+          <w:sz w:val="24"/>
+          <w:szCs w:val="24"/>
+        </w:rPr>
+        <w:t xml:space="preserve">dan </w:t>
+      </w:r>
+      <w:r>
+        <w:rPr>
+          <w:rFonts w:ascii="Times New Roman" w:hAnsi="Times New Roman"/>
+          <w:color w:val="000000"/>
+          <w:sz w:val="24"/>
+          <w:szCs w:val="24"/>
+        </w:rPr>
+        <w:t xml:space="preserve">ekstraksi klausa akan </w:t>
+      </w:r>
+      <w:r>
+        <w:rPr>
+          <w:rFonts w:ascii="Times New Roman" w:hAnsi="Times New Roman"/>
+          <w:color w:val="000000"/>
+          <w:sz w:val="24"/>
+          <w:szCs w:val="24"/>
+        </w:rPr>
+        <w:t xml:space="preserve">mengambil semua kata di dalam S yang  menghasilkan </w:t>
+      </w:r>
+      <w:r>
+        <w:rPr>
+          <w:rFonts w:ascii="Times New Roman" w:hAnsi="Times New Roman"/>
+          <w:color w:val="000000"/>
+          <w:sz w:val="24"/>
+          <w:szCs w:val="24"/>
+        </w:rPr>
+        <w:t>“</w:t>
+      </w:r>
+      <w:r>
+        <w:rPr>
+          <w:rFonts w:ascii="Times New Roman" w:hAnsi="Times New Roman"/>
+          <w:color w:val="000000"/>
+        </w:rPr>
+        <w:t>a new epidemic was detected in Zaire in the spring of 1995</w:t>
+      </w:r>
+      <w:r>
+        <w:rPr>
+          <w:rFonts w:ascii="Times New Roman" w:hAnsi="Times New Roman"/>
+          <w:color w:val="000000"/>
+          <w:sz w:val="24"/>
+          <w:szCs w:val="24"/>
+        </w:rPr>
+        <w:t xml:space="preserve"> “</w:t>
+      </w:r>
+      <w:r>
+        <w:rPr>
+          <w:rFonts w:ascii="Times New Roman" w:hAnsi="Times New Roman"/>
+          <w:color w:val="000000"/>
+          <w:sz w:val="24"/>
+          <w:szCs w:val="24"/>
+        </w:rPr>
+        <w:t>:</w:t>
+      </w:r>
+    </w:p>
+    <w:p>
+      <w:pPr>
+        <w:pStyle w:val="BodyText"/>
+        <w:spacing w:after="0" w:line="360" w:lineRule="auto"/>
+        <w:ind w:left="432"/>
+        <w:jc w:val="both"/>
+        <w:rPr>
+          <w:rFonts w:ascii="Times New Roman" w:hAnsi="Times New Roman"/>
+          <w:color w:val="000000"/>
+          <w:sz w:val="24"/>
+          <w:szCs w:val="24"/>
+        </w:rPr>
+      </w:pPr>
+      <w:r>
+        <w:rPr>
+          <w:rFonts w:ascii="Times New Roman" w:hAnsi="Times New Roman"/>
+          <w:color w:val="000000"/>
+          <w:sz w:val="24"/>
+          <w:szCs w:val="24"/>
+        </w:rPr>
+        <w:t>….</w:t>
+      </w:r>
+      <w:r>
+        <w:rPr>
+          <w:rFonts w:ascii="Times New Roman" w:hAnsi="Times New Roman"/>
+          <w:color w:val="000000"/>
+          <w:sz w:val="24"/>
+          <w:szCs w:val="24"/>
+        </w:rPr>
+        <w:t xml:space="preserve"> </w:t>
+      </w:r>
+      <w:r>
+        <w:rPr>
+          <w:rFonts w:ascii="Times New Roman" w:hAnsi="Times New Roman"/>
+          <w:color w:val="000000"/>
+          <w:sz w:val="24"/>
+          <w:szCs w:val="24"/>
+        </w:rPr>
+        <w:t>(</w:t>
+      </w:r>
+      <w:r>
+        <w:rPr>
+          <w:rFonts w:ascii="Times New Roman" w:hAnsi="Times New Roman"/>
+          <w:color w:val="000000"/>
+          <w:sz w:val="24"/>
+          <w:szCs w:val="24"/>
+          <w:u w:val="single"/>
+        </w:rPr>
+        <w:t>SBAR</w:t>
+      </w:r>
+      <w:r>
+        <w:rPr>
+          <w:rFonts w:ascii="Times New Roman" w:hAnsi="Times New Roman"/>
+          <w:color w:val="000000"/>
+          <w:sz w:val="24"/>
+          <w:szCs w:val="24"/>
+        </w:rPr>
+        <w:t xml:space="preserve"> (WHADVP (WRB When)) (</w:t>
+      </w:r>
+      <w:r>
+        <w:rPr>
+          <w:rFonts w:ascii="Times New Roman" w:hAnsi="Times New Roman"/>
+          <w:color w:val="000000"/>
+          <w:sz w:val="24"/>
+          <w:szCs w:val="24"/>
+          <w:u w:val="single"/>
+        </w:rPr>
+        <w:t>S</w:t>
+      </w:r>
+      <w:r>
+        <w:rPr>
+          <w:rFonts w:ascii="Times New Roman" w:hAnsi="Times New Roman"/>
+          <w:color w:val="000000"/>
+          <w:sz w:val="24"/>
+          <w:szCs w:val="24"/>
+        </w:rPr>
+        <w:t xml:space="preserve"> (NP (DT </w:t>
+      </w:r>
+      <w:r>
+        <w:rPr>
+          <w:rFonts w:ascii="Times New Roman" w:hAnsi="Times New Roman"/>
+          <w:b/>
+          <w:color w:val="000000"/>
+          <w:sz w:val="24"/>
+          <w:szCs w:val="24"/>
+        </w:rPr>
+        <w:t>a</w:t>
+      </w:r>
+      <w:r>
+        <w:rPr>
+          <w:rFonts w:ascii="Times New Roman" w:hAnsi="Times New Roman"/>
+          <w:color w:val="000000"/>
+          <w:sz w:val="24"/>
+          <w:szCs w:val="24"/>
+        </w:rPr>
+        <w:t xml:space="preserve">) (JJ </w:t>
+      </w:r>
+      <w:r>
+        <w:rPr>
+          <w:rFonts w:ascii="Times New Roman" w:hAnsi="Times New Roman"/>
+          <w:b/>
+          <w:color w:val="000000"/>
+          <w:sz w:val="24"/>
+          <w:szCs w:val="24"/>
+        </w:rPr>
+        <w:t>new</w:t>
+      </w:r>
+      <w:r>
+        <w:rPr>
+          <w:rFonts w:ascii="Times New Roman" w:hAnsi="Times New Roman"/>
+          <w:color w:val="000000"/>
+          <w:sz w:val="24"/>
+          <w:szCs w:val="24"/>
+        </w:rPr>
+        <w:t xml:space="preserve">) (NN </w:t>
+      </w:r>
+      <w:r>
+        <w:rPr>
+          <w:rFonts w:ascii="Times New Roman" w:hAnsi="Times New Roman"/>
+          <w:b/>
+          <w:color w:val="000000"/>
+          <w:sz w:val="24"/>
+          <w:szCs w:val="24"/>
+        </w:rPr>
+        <w:t>epidemic</w:t>
+      </w:r>
+      <w:r>
+        <w:rPr>
+          <w:rFonts w:ascii="Times New Roman" w:hAnsi="Times New Roman"/>
+          <w:color w:val="000000"/>
+          <w:sz w:val="24"/>
+          <w:szCs w:val="24"/>
+        </w:rPr>
+        <w:t xml:space="preserve">)) (VP (VBD </w:t>
+      </w:r>
+      <w:r>
+        <w:rPr>
+          <w:rFonts w:ascii="Times New Roman" w:hAnsi="Times New Roman"/>
+          <w:b/>
+          <w:color w:val="000000"/>
+          <w:sz w:val="24"/>
+          <w:szCs w:val="24"/>
+        </w:rPr>
+        <w:t>was</w:t>
+      </w:r>
+      <w:r>
+        <w:rPr>
+          <w:rFonts w:ascii="Times New Roman" w:hAnsi="Times New Roman"/>
+          <w:color w:val="000000"/>
+          <w:sz w:val="24"/>
+          <w:szCs w:val="24"/>
+        </w:rPr>
+        <w:t xml:space="preserve">) (VP (VBN </w:t>
+      </w:r>
+      <w:r>
+        <w:rPr>
+          <w:rFonts w:ascii="Times New Roman" w:hAnsi="Times New Roman"/>
+          <w:b/>
+          <w:color w:val="000000"/>
+          <w:sz w:val="24"/>
+          <w:szCs w:val="24"/>
+        </w:rPr>
+        <w:t>detected</w:t>
+      </w:r>
+      <w:r>
+        <w:rPr>
+          <w:rFonts w:ascii="Times New Roman" w:hAnsi="Times New Roman"/>
+          <w:color w:val="000000"/>
+          <w:sz w:val="24"/>
+          <w:szCs w:val="24"/>
+        </w:rPr>
+        <w:t xml:space="preserve">) (PP (IN </w:t>
+      </w:r>
+      <w:r>
+        <w:rPr>
+          <w:rFonts w:ascii="Times New Roman" w:hAnsi="Times New Roman"/>
+          <w:b/>
+          <w:color w:val="000000"/>
+          <w:sz w:val="24"/>
+          <w:szCs w:val="24"/>
+        </w:rPr>
+        <w:t>in</w:t>
+      </w:r>
+      <w:r>
+        <w:rPr>
+          <w:rFonts w:ascii="Times New Roman" w:hAnsi="Times New Roman"/>
+          <w:color w:val="000000"/>
+          <w:sz w:val="24"/>
+          <w:szCs w:val="24"/>
+        </w:rPr>
+        <w:t xml:space="preserve">) (NP (NNP </w:t>
+      </w:r>
+      <w:r>
+        <w:rPr>
+          <w:rFonts w:ascii="Times New Roman" w:hAnsi="Times New Roman"/>
+          <w:b/>
+          <w:color w:val="000000"/>
+          <w:sz w:val="24"/>
+          <w:szCs w:val="24"/>
+        </w:rPr>
+        <w:t>Zaire</w:t>
+      </w:r>
+      <w:r>
+        <w:rPr>
+          <w:rFonts w:ascii="Times New Roman" w:hAnsi="Times New Roman"/>
+          <w:color w:val="000000"/>
+          <w:sz w:val="24"/>
+          <w:szCs w:val="24"/>
+        </w:rPr>
+        <w:t xml:space="preserve">))) (PP (IN </w:t>
+      </w:r>
+      <w:r>
+        <w:rPr>
+          <w:rFonts w:ascii="Times New Roman" w:hAnsi="Times New Roman"/>
+          <w:b/>
+          <w:color w:val="000000"/>
+          <w:sz w:val="24"/>
+          <w:szCs w:val="24"/>
+        </w:rPr>
+        <w:t>in</w:t>
+      </w:r>
+      <w:r>
+        <w:rPr>
+          <w:rFonts w:ascii="Times New Roman" w:hAnsi="Times New Roman"/>
+          <w:color w:val="000000"/>
+          <w:sz w:val="24"/>
+          <w:szCs w:val="24"/>
+        </w:rPr>
+        <w:t xml:space="preserve">) (NP (NP (DT </w:t>
+      </w:r>
+      <w:r>
+        <w:rPr>
+          <w:rFonts w:ascii="Times New Roman" w:hAnsi="Times New Roman"/>
+          <w:b/>
+          <w:color w:val="000000"/>
+          <w:sz w:val="24"/>
+          <w:szCs w:val="24"/>
+        </w:rPr>
+        <w:t>the</w:t>
+      </w:r>
+      <w:r>
+        <w:rPr>
+          <w:rFonts w:ascii="Times New Roman" w:hAnsi="Times New Roman"/>
+          <w:color w:val="000000"/>
+          <w:sz w:val="24"/>
+          <w:szCs w:val="24"/>
+        </w:rPr>
+        <w:t xml:space="preserve">) (NN </w:t>
+      </w:r>
+      <w:r>
+        <w:rPr>
+          <w:rFonts w:ascii="Times New Roman" w:hAnsi="Times New Roman"/>
+          <w:b/>
+          <w:color w:val="000000"/>
+          <w:sz w:val="24"/>
+          <w:szCs w:val="24"/>
+        </w:rPr>
+        <w:t>spring</w:t>
+      </w:r>
+      <w:r>
+        <w:rPr>
+          <w:rFonts w:ascii="Times New Roman" w:hAnsi="Times New Roman"/>
+          <w:color w:val="000000"/>
+          <w:sz w:val="24"/>
+          <w:szCs w:val="24"/>
+        </w:rPr>
+        <w:t xml:space="preserve">)) (PP (IN </w:t>
+      </w:r>
+      <w:r>
+        <w:rPr>
+          <w:rFonts w:ascii="Times New Roman" w:hAnsi="Times New Roman"/>
+          <w:b/>
+          <w:color w:val="000000"/>
+          <w:sz w:val="24"/>
+          <w:szCs w:val="24"/>
+        </w:rPr>
+        <w:t>of</w:t>
+      </w:r>
+      <w:r>
+        <w:rPr>
+          <w:rFonts w:ascii="Times New Roman" w:hAnsi="Times New Roman"/>
+          <w:color w:val="000000"/>
+          <w:sz w:val="24"/>
+          <w:szCs w:val="24"/>
+        </w:rPr>
+        <w:t xml:space="preserve">) (NP (CD </w:t>
+      </w:r>
+      <w:r>
+        <w:rPr>
+          <w:rFonts w:ascii="Times New Roman" w:hAnsi="Times New Roman"/>
+          <w:b/>
+          <w:color w:val="000000"/>
+          <w:sz w:val="24"/>
+          <w:szCs w:val="24"/>
+        </w:rPr>
+        <w:t>1995</w:t>
+      </w:r>
+      <w:r>
+        <w:rPr>
+          <w:rFonts w:ascii="Times New Roman" w:hAnsi="Times New Roman"/>
+          <w:color w:val="000000"/>
+          <w:sz w:val="24"/>
+          <w:szCs w:val="24"/>
+        </w:rPr>
+        <w:t>)))))))))</w:t>
+      </w:r>
+      <w:r>
+        <w:rPr>
+          <w:rFonts w:ascii="Times New Roman" w:hAnsi="Times New Roman"/>
+          <w:color w:val="000000"/>
+          <w:sz w:val="24"/>
+          <w:szCs w:val="24"/>
+        </w:rPr>
+        <w:t xml:space="preserve">  …</w:t>
+      </w:r>
+    </w:p>
+    <w:p>
+      <w:pPr>
+        <w:pStyle w:val="BodyText"/>
+        <w:spacing w:after="0" w:line="360" w:lineRule="auto"/>
+        <w:jc w:val="both"/>
+        <w:rPr>
+          <w:rFonts w:ascii="Times New Roman" w:hAnsi="Times New Roman"/>
+          <w:color w:val="000000"/>
+          <w:sz w:val="24"/>
+          <w:szCs w:val="24"/>
+        </w:rPr>
+      </w:pPr>
     </w:p>
     <w:p>
       <w:pPr>
@@ -8932,7 +11070,25 @@
           <w:sz w:val="24"/>
           <w:szCs w:val="24"/>
         </w:rPr>
-        <w:t xml:space="preserve">Ekstraksi kalimat dalam frase preposisi, dengan mendeteksi </w:t>
+        <w:t xml:space="preserve">Ekstraksi kalimat dalam frase preposisi, </w:t>
+      </w:r>
+      <w:r>
+        <w:rPr>
+          <w:rFonts w:ascii="Times New Roman" w:hAnsi="Times New Roman"/>
+          <w:color w:val="000000"/>
+          <w:sz w:val="24"/>
+          <w:szCs w:val="24"/>
+        </w:rPr>
+        <w:t xml:space="preserve">dilakukan </w:t>
+      </w:r>
+      <w:r>
+        <w:rPr>
+          <w:rFonts w:ascii="Times New Roman" w:hAnsi="Times New Roman"/>
+          <w:color w:val="000000"/>
+          <w:sz w:val="24"/>
+          <w:szCs w:val="24"/>
+        </w:rPr>
+        <w:t xml:space="preserve">dengan mendeteksi </w:t>
       </w:r>
       <w:r>
         <w:rPr>
@@ -8977,16 +11133,43 @@
           <w:sz w:val="24"/>
           <w:szCs w:val="24"/>
         </w:rPr>
-        <w:t xml:space="preserve"> “VP”</w:t>
-      </w:r>
-      <w:r>
-        <w:rPr>
-          <w:rFonts w:ascii="Times New Roman" w:hAnsi="Times New Roman"/>
-          <w:color w:val="000000"/>
-          <w:sz w:val="24"/>
-          <w:szCs w:val="24"/>
-        </w:rPr>
-        <w:t xml:space="preserve"> (verb phrase)</w:t>
+        <w:t xml:space="preserve"> “N</w:t>
+      </w:r>
+      <w:r>
+        <w:rPr>
+          <w:rFonts w:ascii="Times New Roman" w:hAnsi="Times New Roman"/>
+          <w:color w:val="000000"/>
+          <w:sz w:val="24"/>
+          <w:szCs w:val="24"/>
+        </w:rPr>
+        <w:t>P”</w:t>
+      </w:r>
+      <w:r>
+        <w:rPr>
+          <w:rFonts w:ascii="Times New Roman" w:hAnsi="Times New Roman"/>
+          <w:color w:val="000000"/>
+          <w:sz w:val="24"/>
+          <w:szCs w:val="24"/>
+        </w:rPr>
+        <w:t xml:space="preserve"> (</w:t>
+      </w:r>
+      <w:r>
+        <w:rPr>
+          <w:rFonts w:ascii="Times New Roman" w:hAnsi="Times New Roman"/>
+          <w:color w:val="000000"/>
+          <w:sz w:val="24"/>
+          <w:szCs w:val="24"/>
+        </w:rPr>
+        <w:t xml:space="preserve">noun </w:t>
+      </w:r>
+      <w:r>
+        <w:rPr>
+          <w:rFonts w:ascii="Times New Roman" w:hAnsi="Times New Roman"/>
+          <w:color w:val="000000"/>
+          <w:sz w:val="24"/>
+          <w:szCs w:val="24"/>
+        </w:rPr>
+        <w:t>phrase)</w:t>
       </w:r>
       <w:r>
         <w:rPr>
@@ -9004,7 +11187,7 @@
           <w:sz w:val="24"/>
           <w:szCs w:val="24"/>
         </w:rPr>
-        <w:t xml:space="preserve">yang berada di dalam </w:t>
+        <w:t xml:space="preserve">yang berada </w:t>
       </w:r>
       <w:r>
         <w:rPr>
@@ -9060,6 +11243,408 @@
         </w:rPr>
         <w:t xml:space="preserve"> </w:t>
       </w:r>
+      <w:r>
+        <w:rPr>
+          <w:rFonts w:ascii="Times New Roman" w:hAnsi="Times New Roman" w:cs="Times New Roman"/>
+          <w:color w:val="000000"/>
+          <w:sz w:val="24"/>
+          <w:szCs w:val="24"/>
+        </w:rPr>
+        <w:t xml:space="preserve">Frase preposisi adalah frase yang diawali dengan kata preposisi seperti </w:t>
+      </w:r>
+      <w:r>
+        <w:rPr>
+          <w:rFonts w:ascii="Times New Roman" w:hAnsi="Times New Roman" w:cs="Times New Roman"/>
+          <w:color w:val="000000"/>
+          <w:sz w:val="24"/>
+          <w:szCs w:val="24"/>
+        </w:rPr>
+        <w:t>“</w:t>
+      </w:r>
+      <w:r>
+        <w:rPr>
+          <w:rFonts w:ascii="Times New Roman" w:hAnsi="Times New Roman" w:cs="Times New Roman"/>
+          <w:color w:val="000000"/>
+          <w:sz w:val="24"/>
+          <w:szCs w:val="24"/>
+        </w:rPr>
+        <w:t>by</w:t>
+      </w:r>
+      <w:r>
+        <w:rPr>
+          <w:rFonts w:ascii="Times New Roman" w:hAnsi="Times New Roman" w:cs="Times New Roman"/>
+          <w:color w:val="000000"/>
+          <w:sz w:val="24"/>
+          <w:szCs w:val="24"/>
+        </w:rPr>
+        <w:t xml:space="preserve">”, </w:t>
+      </w:r>
+      <w:r>
+        <w:rPr>
+          <w:rFonts w:ascii="Times New Roman" w:hAnsi="Times New Roman" w:cs="Times New Roman"/>
+          <w:color w:val="000000"/>
+          <w:sz w:val="24"/>
+          <w:szCs w:val="24"/>
+        </w:rPr>
+        <w:t>“at”, “in”, “from”, “with”.</w:t>
+      </w:r>
+      <w:r>
+        <w:rPr>
+          <w:rFonts w:ascii="Times New Roman" w:hAnsi="Times New Roman" w:cs="Times New Roman"/>
+          <w:color w:val="000000"/>
+          <w:sz w:val="24"/>
+          <w:szCs w:val="24"/>
+        </w:rPr>
+        <w:t xml:space="preserve"> Sebagai contoh</w:t>
+      </w:r>
+      <w:r>
+        <w:rPr>
+          <w:rFonts w:ascii="Times New Roman" w:hAnsi="Times New Roman" w:cs="Times New Roman"/>
+          <w:color w:val="000000"/>
+          <w:sz w:val="24"/>
+          <w:szCs w:val="24"/>
+        </w:rPr>
+        <w:t xml:space="preserve">, berikut klausa yang diawali dengan PP, maka semua </w:t>
+      </w:r>
+      <w:r>
+        <w:rPr>
+          <w:rFonts w:ascii="Times New Roman" w:hAnsi="Times New Roman" w:cs="Times New Roman"/>
+          <w:color w:val="000000"/>
+          <w:sz w:val="24"/>
+          <w:szCs w:val="24"/>
+        </w:rPr>
+        <w:lastRenderedPageBreak/>
+        <w:t>yang berada di NP</w:t>
+      </w:r>
+      <w:r>
+        <w:rPr>
+          <w:rFonts w:ascii="Times New Roman" w:hAnsi="Times New Roman" w:cs="Times New Roman"/>
+          <w:color w:val="000000"/>
+          <w:sz w:val="24"/>
+          <w:szCs w:val="24"/>
+        </w:rPr>
+        <w:t xml:space="preserve"> setelah PP</w:t>
+      </w:r>
+      <w:r>
+        <w:rPr>
+          <w:rFonts w:ascii="Times New Roman" w:hAnsi="Times New Roman" w:cs="Times New Roman"/>
+          <w:color w:val="000000"/>
+          <w:sz w:val="24"/>
+          <w:szCs w:val="24"/>
+        </w:rPr>
+        <w:t xml:space="preserve"> </w:t>
+      </w:r>
+      <w:r>
+        <w:rPr>
+          <w:rFonts w:ascii="Times New Roman" w:hAnsi="Times New Roman" w:cs="Times New Roman"/>
+          <w:color w:val="000000"/>
+          <w:sz w:val="24"/>
+          <w:szCs w:val="24"/>
+        </w:rPr>
+        <w:t xml:space="preserve">tersebut </w:t>
+      </w:r>
+      <w:r>
+        <w:rPr>
+          <w:rFonts w:ascii="Times New Roman" w:hAnsi="Times New Roman" w:cs="Times New Roman"/>
+          <w:color w:val="000000"/>
+          <w:sz w:val="24"/>
+          <w:szCs w:val="24"/>
+        </w:rPr>
+        <w:t>diambil</w:t>
+      </w:r>
+      <w:r>
+        <w:rPr>
+          <w:rFonts w:ascii="Times New Roman" w:hAnsi="Times New Roman" w:cs="Times New Roman"/>
+          <w:color w:val="000000"/>
+          <w:sz w:val="24"/>
+          <w:szCs w:val="24"/>
+        </w:rPr>
+        <w:t xml:space="preserve"> </w:t>
+      </w:r>
+      <w:r>
+        <w:rPr>
+          <w:rFonts w:ascii="Times New Roman" w:hAnsi="Times New Roman" w:cs="Times New Roman"/>
+          <w:color w:val="000000"/>
+          <w:sz w:val="24"/>
+          <w:szCs w:val="24"/>
+        </w:rPr>
+        <w:t xml:space="preserve">dan menghasilkan </w:t>
+      </w:r>
+      <w:r>
+        <w:rPr>
+          <w:rFonts w:ascii="Times New Roman" w:hAnsi="Times New Roman" w:cs="Times New Roman"/>
+          <w:color w:val="000000"/>
+          <w:sz w:val="24"/>
+          <w:szCs w:val="24"/>
+        </w:rPr>
+        <w:t>“</w:t>
+      </w:r>
+      <w:r>
+        <w:rPr>
+          <w:rFonts w:ascii="Times New Roman" w:hAnsi="Times New Roman"/>
+          <w:color w:val="000000"/>
+        </w:rPr>
+        <w:t>a new virus which has no known cure</w:t>
+      </w:r>
+      <w:r>
+        <w:rPr>
+          <w:rFonts w:ascii="Times New Roman" w:hAnsi="Times New Roman" w:cs="Times New Roman"/>
+          <w:color w:val="000000"/>
+          <w:sz w:val="24"/>
+          <w:szCs w:val="24"/>
+        </w:rPr>
+        <w:t>”</w:t>
+      </w:r>
+      <w:r>
+        <w:rPr>
+          <w:rFonts w:ascii="Times New Roman" w:hAnsi="Times New Roman" w:cs="Times New Roman"/>
+          <w:color w:val="000000"/>
+          <w:sz w:val="24"/>
+          <w:szCs w:val="24"/>
+        </w:rPr>
+        <w:t>:</w:t>
+      </w:r>
+    </w:p>
+    <w:p>
+      <w:pPr>
+        <w:pStyle w:val="BodyText"/>
+        <w:spacing w:after="0" w:line="360" w:lineRule="auto"/>
+        <w:ind w:left="432"/>
+        <w:jc w:val="both"/>
+        <w:rPr>
+          <w:rFonts w:ascii="Times New Roman" w:hAnsi="Times New Roman" w:cs="Times New Roman"/>
+          <w:color w:val="000000"/>
+          <w:sz w:val="24"/>
+          <w:szCs w:val="24"/>
+        </w:rPr>
+      </w:pPr>
+    </w:p>
+    <w:p>
+      <w:pPr>
+        <w:pStyle w:val="BodyText"/>
+        <w:spacing w:after="0" w:line="360" w:lineRule="auto"/>
+        <w:ind w:left="432"/>
+        <w:jc w:val="both"/>
+        <w:rPr>
+          <w:rFonts w:ascii="Times New Roman" w:hAnsi="Times New Roman"/>
+          <w:color w:val="000000"/>
+          <w:sz w:val="24"/>
+          <w:szCs w:val="24"/>
+        </w:rPr>
+      </w:pPr>
+      <w:r>
+        <w:rPr>
+          <w:rFonts w:ascii="Times New Roman" w:hAnsi="Times New Roman"/>
+          <w:color w:val="000000"/>
+          <w:sz w:val="24"/>
+          <w:szCs w:val="24"/>
+        </w:rPr>
+        <w:t>(</w:t>
+      </w:r>
+      <w:r>
+        <w:rPr>
+          <w:rFonts w:ascii="Times New Roman" w:hAnsi="Times New Roman"/>
+          <w:color w:val="000000"/>
+          <w:sz w:val="24"/>
+          <w:szCs w:val="24"/>
+          <w:u w:val="single"/>
+        </w:rPr>
+        <w:t>PP</w:t>
+      </w:r>
+      <w:r>
+        <w:rPr>
+          <w:rFonts w:ascii="Times New Roman" w:hAnsi="Times New Roman"/>
+          <w:color w:val="000000"/>
+          <w:sz w:val="24"/>
+          <w:szCs w:val="24"/>
+        </w:rPr>
+        <w:t xml:space="preserve"> (IN by) (</w:t>
+      </w:r>
+      <w:r>
+        <w:rPr>
+          <w:rFonts w:ascii="Times New Roman" w:hAnsi="Times New Roman"/>
+          <w:color w:val="000000"/>
+          <w:sz w:val="24"/>
+          <w:szCs w:val="24"/>
+          <w:u w:val="single"/>
+        </w:rPr>
+        <w:t>NP</w:t>
+      </w:r>
+      <w:r>
+        <w:rPr>
+          <w:rFonts w:ascii="Times New Roman" w:hAnsi="Times New Roman"/>
+          <w:color w:val="000000"/>
+          <w:sz w:val="24"/>
+          <w:szCs w:val="24"/>
+        </w:rPr>
+        <w:t xml:space="preserve"> (NP (DT </w:t>
+      </w:r>
+      <w:r>
+        <w:rPr>
+          <w:rFonts w:ascii="Times New Roman" w:hAnsi="Times New Roman"/>
+          <w:b/>
+          <w:color w:val="000000"/>
+          <w:sz w:val="24"/>
+          <w:szCs w:val="24"/>
+        </w:rPr>
+        <w:t>a</w:t>
+      </w:r>
+      <w:r>
+        <w:rPr>
+          <w:rFonts w:ascii="Times New Roman" w:hAnsi="Times New Roman"/>
+          <w:color w:val="000000"/>
+          <w:sz w:val="24"/>
+          <w:szCs w:val="24"/>
+        </w:rPr>
+        <w:t xml:space="preserve">) (JJ </w:t>
+      </w:r>
+      <w:r>
+        <w:rPr>
+          <w:rFonts w:ascii="Times New Roman" w:hAnsi="Times New Roman"/>
+          <w:b/>
+          <w:color w:val="000000"/>
+          <w:sz w:val="24"/>
+          <w:szCs w:val="24"/>
+        </w:rPr>
+        <w:t>new</w:t>
+      </w:r>
+      <w:r>
+        <w:rPr>
+          <w:rFonts w:ascii="Times New Roman" w:hAnsi="Times New Roman"/>
+          <w:color w:val="000000"/>
+          <w:sz w:val="24"/>
+          <w:szCs w:val="24"/>
+        </w:rPr>
+        <w:t xml:space="preserve">) (NN </w:t>
+      </w:r>
+      <w:r>
+        <w:rPr>
+          <w:rFonts w:ascii="Times New Roman" w:hAnsi="Times New Roman"/>
+          <w:b/>
+          <w:color w:val="000000"/>
+          <w:sz w:val="24"/>
+          <w:szCs w:val="24"/>
+        </w:rPr>
+        <w:t>virus</w:t>
+      </w:r>
+      <w:r>
+        <w:rPr>
+          <w:rFonts w:ascii="Times New Roman" w:hAnsi="Times New Roman"/>
+          <w:color w:val="000000"/>
+          <w:sz w:val="24"/>
+          <w:szCs w:val="24"/>
+        </w:rPr>
+        <w:t xml:space="preserve">)) (SBAR (WHNP (WDT </w:t>
+      </w:r>
+      <w:r>
+        <w:rPr>
+          <w:rFonts w:ascii="Times New Roman" w:hAnsi="Times New Roman"/>
+          <w:b/>
+          <w:color w:val="000000"/>
+          <w:sz w:val="24"/>
+          <w:szCs w:val="24"/>
+        </w:rPr>
+        <w:t>which</w:t>
+      </w:r>
+      <w:r>
+        <w:rPr>
+          <w:rFonts w:ascii="Times New Roman" w:hAnsi="Times New Roman"/>
+          <w:color w:val="000000"/>
+          <w:sz w:val="24"/>
+          <w:szCs w:val="24"/>
+        </w:rPr>
+        <w:t xml:space="preserve">)) (S (VP (VBZ </w:t>
+      </w:r>
+      <w:r>
+        <w:rPr>
+          <w:rFonts w:ascii="Times New Roman" w:hAnsi="Times New Roman"/>
+          <w:b/>
+          <w:color w:val="000000"/>
+          <w:sz w:val="24"/>
+          <w:szCs w:val="24"/>
+        </w:rPr>
+        <w:t>has</w:t>
+      </w:r>
+      <w:r>
+        <w:rPr>
+          <w:rFonts w:ascii="Times New Roman" w:hAnsi="Times New Roman"/>
+          <w:color w:val="000000"/>
+          <w:sz w:val="24"/>
+          <w:szCs w:val="24"/>
+        </w:rPr>
+        <w:t>) (NP (DT</w:t>
+      </w:r>
+      <w:r>
+        <w:rPr>
+          <w:rFonts w:ascii="Times New Roman" w:hAnsi="Times New Roman"/>
+          <w:b/>
+          <w:color w:val="000000"/>
+          <w:sz w:val="24"/>
+          <w:szCs w:val="24"/>
+        </w:rPr>
+        <w:t>no</w:t>
+      </w:r>
+      <w:r>
+        <w:rPr>
+          <w:rFonts w:ascii="Times New Roman" w:hAnsi="Times New Roman"/>
+          <w:color w:val="000000"/>
+          <w:sz w:val="24"/>
+          <w:szCs w:val="24"/>
+        </w:rPr>
+        <w:t xml:space="preserve">) (VP (JJ </w:t>
+      </w:r>
+      <w:r>
+        <w:rPr>
+          <w:rFonts w:ascii="Times New Roman" w:hAnsi="Times New Roman"/>
+          <w:b/>
+          <w:color w:val="000000"/>
+          <w:sz w:val="24"/>
+          <w:szCs w:val="24"/>
+        </w:rPr>
+        <w:t>known</w:t>
+      </w:r>
+      <w:r>
+        <w:rPr>
+          <w:rFonts w:ascii="Times New Roman" w:hAnsi="Times New Roman"/>
+          <w:color w:val="000000"/>
+          <w:sz w:val="24"/>
+          <w:szCs w:val="24"/>
+        </w:rPr>
+        <w:t xml:space="preserve">) (NP (NP (NNP </w:t>
+      </w:r>
+      <w:r>
+        <w:rPr>
+          <w:rFonts w:ascii="Times New Roman" w:hAnsi="Times New Roman"/>
+          <w:b/>
+          <w:color w:val="000000"/>
+          <w:sz w:val="24"/>
+          <w:szCs w:val="24"/>
+        </w:rPr>
+        <w:t>cure</w:t>
+      </w:r>
+      <w:r>
+        <w:rPr>
+          <w:rFonts w:ascii="Times New Roman" w:hAnsi="Times New Roman"/>
+          <w:color w:val="000000"/>
+          <w:sz w:val="24"/>
+          <w:szCs w:val="24"/>
+        </w:rPr>
+        <w:t>) (. .))</w:t>
+      </w:r>
+    </w:p>
+    <w:p>
+      <w:pPr>
+        <w:pStyle w:val="BodyText"/>
+        <w:spacing w:after="0" w:line="360" w:lineRule="auto"/>
+        <w:ind w:left="432"/>
+        <w:jc w:val="both"/>
+        <w:rPr>
+          <w:rFonts w:ascii="Times New Roman" w:hAnsi="Times New Roman"/>
+          <w:color w:val="000000"/>
+          <w:sz w:val="24"/>
+          <w:szCs w:val="24"/>
+        </w:rPr>
+      </w:pPr>
     </w:p>
     <w:p>
       <w:pPr>
@@ -9095,6 +11680,227 @@
         </w:rPr>
         <w:t xml:space="preserve">. </w:t>
       </w:r>
+      <w:r>
+        <w:rPr>
+          <w:rFonts w:ascii="Times New Roman" w:hAnsi="Times New Roman"/>
+          <w:color w:val="000000"/>
+          <w:sz w:val="24"/>
+          <w:szCs w:val="24"/>
+        </w:rPr>
+        <w:t xml:space="preserve"> Kalimat pasif  dide</w:t>
+      </w:r>
+      <w:r>
+        <w:rPr>
+          <w:rFonts w:ascii="Times New Roman" w:hAnsi="Times New Roman"/>
+          <w:color w:val="000000"/>
+          <w:sz w:val="24"/>
+          <w:szCs w:val="24"/>
+        </w:rPr>
+        <w:t xml:space="preserve">teksi dengan </w:t>
+      </w:r>
+      <w:r>
+        <w:rPr>
+          <w:rFonts w:ascii="Times New Roman" w:hAnsi="Times New Roman"/>
+          <w:color w:val="000000"/>
+          <w:sz w:val="24"/>
+          <w:szCs w:val="24"/>
+        </w:rPr>
+        <w:t>kata “is”, “are”, “was”, “were”, “be”, “should”,”could”, ”being”</w:t>
+      </w:r>
+      <w:r>
+        <w:rPr>
+          <w:rFonts w:ascii="Times New Roman" w:hAnsi="Times New Roman"/>
+          <w:color w:val="000000"/>
+          <w:sz w:val="24"/>
+          <w:szCs w:val="24"/>
+        </w:rPr>
+        <w:t xml:space="preserve"> </w:t>
+      </w:r>
+      <w:r>
+        <w:rPr>
+          <w:rFonts w:ascii="Times New Roman" w:hAnsi="Times New Roman"/>
+          <w:color w:val="000000"/>
+          <w:sz w:val="24"/>
+          <w:szCs w:val="24"/>
+        </w:rPr>
+        <w:t xml:space="preserve">yang kemudian diikuti oleh </w:t>
+      </w:r>
+      <w:r>
+        <w:rPr>
+          <w:rFonts w:ascii="Times New Roman" w:hAnsi="Times New Roman"/>
+          <w:color w:val="000000"/>
+          <w:sz w:val="24"/>
+          <w:szCs w:val="24"/>
+        </w:rPr>
+        <w:t>“VBN”  (</w:t>
+      </w:r>
+      <w:r>
+        <w:rPr>
+          <w:rFonts w:ascii="Times New Roman" w:hAnsi="Times New Roman"/>
+          <w:color w:val="000000"/>
+          <w:sz w:val="24"/>
+          <w:szCs w:val="24"/>
+        </w:rPr>
+        <w:t>verb, past participle</w:t>
+      </w:r>
+      <w:r>
+        <w:rPr>
+          <w:rFonts w:ascii="Times New Roman" w:hAnsi="Times New Roman"/>
+          <w:color w:val="000000"/>
+          <w:sz w:val="24"/>
+          <w:szCs w:val="24"/>
+        </w:rPr>
+        <w:t>)</w:t>
+      </w:r>
+      <w:r>
+        <w:rPr>
+          <w:rFonts w:ascii="Times New Roman" w:hAnsi="Times New Roman"/>
+          <w:color w:val="000000"/>
+          <w:sz w:val="24"/>
+          <w:szCs w:val="24"/>
+        </w:rPr>
+        <w:t xml:space="preserve">.  </w:t>
+      </w:r>
+      <w:r>
+        <w:rPr>
+          <w:rFonts w:ascii="Times New Roman" w:hAnsi="Times New Roman"/>
+          <w:color w:val="000000"/>
+          <w:sz w:val="24"/>
+          <w:szCs w:val="24"/>
+        </w:rPr>
+        <w:t>Sebagai contoh, kalimat berikut masuk ke dalam kalimat pasif karena mengandung kata “was detected”</w:t>
+      </w:r>
+    </w:p>
+    <w:p>
+      <w:pPr>
+        <w:pStyle w:val="BodyText"/>
+        <w:spacing w:after="0" w:line="360" w:lineRule="auto"/>
+        <w:ind w:left="432"/>
+        <w:jc w:val="both"/>
+        <w:rPr>
+          <w:rFonts w:ascii="Times New Roman" w:hAnsi="Times New Roman"/>
+          <w:color w:val="000000"/>
+          <w:sz w:val="24"/>
+          <w:szCs w:val="24"/>
+        </w:rPr>
+      </w:pPr>
+      <w:bookmarkStart w:id="9" w:name="_GoBack"/>
+      <w:bookmarkEnd w:id="9"/>
+      <w:r>
+        <w:rPr>
+          <w:rFonts w:ascii="Times New Roman" w:hAnsi="Times New Roman"/>
+          <w:color w:val="000000"/>
+          <w:sz w:val="24"/>
+          <w:szCs w:val="24"/>
+        </w:rPr>
+        <w:t xml:space="preserve"> </w:t>
+      </w:r>
+    </w:p>
+    <w:p>
+      <w:pPr>
+        <w:pStyle w:val="BodyText"/>
+        <w:spacing w:after="0" w:line="360" w:lineRule="auto"/>
+        <w:ind w:left="432"/>
+        <w:jc w:val="both"/>
+        <w:rPr>
+          <w:rFonts w:ascii="Times New Roman" w:hAnsi="Times New Roman"/>
+          <w:color w:val="000000"/>
+          <w:sz w:val="24"/>
+          <w:szCs w:val="24"/>
+        </w:rPr>
+      </w:pPr>
+      <w:r>
+        <w:rPr>
+          <w:rFonts w:ascii="Times New Roman" w:hAnsi="Times New Roman"/>
+          <w:color w:val="000000"/>
+          <w:sz w:val="24"/>
+          <w:szCs w:val="24"/>
+        </w:rPr>
+        <w:t xml:space="preserve">…  </w:t>
+      </w:r>
+      <w:r>
+        <w:rPr>
+          <w:rFonts w:ascii="Times New Roman" w:hAnsi="Times New Roman"/>
+          <w:color w:val="000000"/>
+          <w:sz w:val="24"/>
+          <w:szCs w:val="24"/>
+        </w:rPr>
+        <w:t>(SBAR (WHADVP (WRB When)) (S (NP (DT a) (JJ new) (NN epidemic)) (VP (</w:t>
+      </w:r>
+      <w:r>
+        <w:rPr>
+          <w:rFonts w:ascii="Times New Roman" w:hAnsi="Times New Roman"/>
+          <w:color w:val="000000"/>
+          <w:sz w:val="24"/>
+          <w:szCs w:val="24"/>
+          <w:u w:val="single"/>
+        </w:rPr>
+        <w:t>VBD</w:t>
+      </w:r>
+      <w:r>
+        <w:rPr>
+          <w:rFonts w:ascii="Times New Roman" w:hAnsi="Times New Roman"/>
+          <w:color w:val="000000"/>
+          <w:sz w:val="24"/>
+          <w:szCs w:val="24"/>
+        </w:rPr>
+        <w:t xml:space="preserve"> was) (VP (</w:t>
+      </w:r>
+      <w:r>
+        <w:rPr>
+          <w:rFonts w:ascii="Times New Roman" w:hAnsi="Times New Roman"/>
+          <w:color w:val="000000"/>
+          <w:sz w:val="24"/>
+          <w:szCs w:val="24"/>
+          <w:u w:val="single"/>
+        </w:rPr>
+        <w:t xml:space="preserve">VBN </w:t>
+      </w:r>
+      <w:r>
+        <w:rPr>
+          <w:rFonts w:ascii="Times New Roman" w:hAnsi="Times New Roman"/>
+          <w:color w:val="000000"/>
+          <w:sz w:val="24"/>
+          <w:szCs w:val="24"/>
+        </w:rPr>
+        <w:t>detected) (PP (IN in) (NP (NNP Zaire))) (PP (IN in) (NP (NP (DT the) (NN spring)) (PP (IN of) (NP (CD 1995)))))))))  …</w:t>
+      </w:r>
+    </w:p>
+    <w:p>
+      <w:pPr>
+        <w:pStyle w:val="BodyText"/>
+        <w:spacing w:after="0" w:line="360" w:lineRule="auto"/>
+        <w:jc w:val="both"/>
+        <w:rPr>
+          <w:rFonts w:ascii="Times New Roman" w:hAnsi="Times New Roman"/>
+          <w:color w:val="000000"/>
+          <w:sz w:val="24"/>
+          <w:szCs w:val="24"/>
+        </w:rPr>
+      </w:pPr>
+    </w:p>
+    <w:p>
+      <w:pPr>
+        <w:pStyle w:val="ListParagraph"/>
+        <w:rPr>
+          <w:rFonts w:ascii="Times New Roman" w:hAnsi="Times New Roman"/>
+          <w:color w:val="000000"/>
+        </w:rPr>
+      </w:pPr>
+    </w:p>
+    <w:p>
+      <w:pPr>
+        <w:pStyle w:val="BodyText"/>
+        <w:spacing w:after="0" w:line="360" w:lineRule="auto"/>
+        <w:ind w:left="432"/>
+        <w:jc w:val="both"/>
+        <w:rPr>
+          <w:rFonts w:ascii="Times New Roman" w:hAnsi="Times New Roman"/>
+          <w:color w:val="000000"/>
+          <w:sz w:val="24"/>
+          <w:szCs w:val="24"/>
+        </w:rPr>
+      </w:pPr>
     </w:p>
     <w:p>
       <w:pPr>
@@ -9222,7 +12028,7 @@
         <w:rPr>
           <w:noProof/>
         </w:rPr>
-        <w:t>3</w:t>
+        <w:t>4</w:t>
       </w:r>
       <w:r>
         <w:rPr>
@@ -9239,9 +12045,8 @@
         <w:pStyle w:val="Caption"/>
         <w:keepNext/>
       </w:pPr>
-      <w:bookmarkStart w:id="6" w:name="_Ref406398785"/>
-      <w:r>
-        <w:lastRenderedPageBreak/>
+      <w:bookmarkStart w:id="10" w:name="_Ref406398785"/>
+      <w:r>
         <w:t xml:space="preserve">Tabel </w:t>
       </w:r>
       <w:fldSimple w:instr=" SEQ Tabel \* ARABIC ">
@@ -9249,10 +12054,10 @@
           <w:rPr>
             <w:noProof/>
           </w:rPr>
-          <w:t>3</w:t>
+          <w:t>4</w:t>
         </w:r>
       </w:fldSimple>
-      <w:bookmarkEnd w:id="6"/>
+      <w:bookmarkEnd w:id="10"/>
       <w:r>
         <w:t xml:space="preserve"> Hasil Ekstraksi Kalimat</w:t>
       </w:r>
@@ -9450,6 +12255,7 @@
                 <w:rFonts w:ascii="Times New Roman" w:hAnsi="Times New Roman"/>
                 <w:color w:val="000000"/>
               </w:rPr>
+              <w:lastRenderedPageBreak/>
               <w:t>Public attention was intense</w:t>
             </w:r>
           </w:p>
@@ -9654,7 +12460,7 @@
           <w:szCs w:val="24"/>
         </w:rPr>
       </w:pPr>
-      <w:bookmarkStart w:id="7" w:name="_Toc406470122"/>
+      <w:bookmarkStart w:id="11" w:name="_Toc406551978"/>
       <w:r>
         <w:rPr>
           <w:i w:val="0"/>
@@ -9711,7 +12517,7 @@
         </w:rPr>
         <w:t>k</w:t>
       </w:r>
-      <w:bookmarkEnd w:id="7"/>
+      <w:bookmarkEnd w:id="11"/>
     </w:p>
     <w:p>
       <w:pPr>
@@ -9795,7 +12601,7 @@
         <w:rPr>
           <w:noProof/>
         </w:rPr>
-        <w:t>4</w:t>
+        <w:t>5</w:t>
       </w:r>
       <w:r>
         <w:rPr>
@@ -9852,7 +12658,7 @@
         <w:pStyle w:val="Caption"/>
         <w:keepNext/>
       </w:pPr>
-      <w:bookmarkStart w:id="8" w:name="_Ref406398928"/>
+      <w:bookmarkStart w:id="12" w:name="_Ref406398928"/>
       <w:r>
         <w:t xml:space="preserve">Tabel </w:t>
       </w:r>
@@ -9861,10 +12667,10 @@
           <w:rPr>
             <w:noProof/>
           </w:rPr>
-          <w:t>4</w:t>
+          <w:t>5</w:t>
         </w:r>
       </w:fldSimple>
-      <w:bookmarkEnd w:id="8"/>
+      <w:bookmarkEnd w:id="12"/>
       <w:r>
         <w:t xml:space="preserve"> Contoh ekstraksi Subyek-Predikat-Objek</w:t>
       </w:r>
@@ -10269,17 +13075,16 @@
           <w:szCs w:val="24"/>
         </w:rPr>
       </w:pPr>
-      <w:bookmarkStart w:id="9" w:name="_Toc406470123"/>
+      <w:bookmarkStart w:id="13" w:name="_Toc406551979"/>
       <w:r>
         <w:rPr>
           <w:i w:val="0"/>
           <w:sz w:val="24"/>
           <w:szCs w:val="24"/>
         </w:rPr>
-        <w:lastRenderedPageBreak/>
         <w:t>Ekstraksi Fitur dan Classifier</w:t>
       </w:r>
-      <w:bookmarkEnd w:id="9"/>
+      <w:bookmarkEnd w:id="13"/>
     </w:p>
     <w:p>
       <w:pPr>
@@ -10468,7 +13273,17 @@
           <w:sz w:val="24"/>
           <w:szCs w:val="24"/>
         </w:rPr>
-        <w:t xml:space="preserve"> dari semua kalimat H ke semua kalimat T. Nilai </w:t>
+        <w:t xml:space="preserve"> dari </w:t>
+      </w:r>
+      <w:r>
+        <w:rPr>
+          <w:rFonts w:ascii="Times New Roman" w:hAnsi="Times New Roman"/>
+          <w:color w:val="000000"/>
+          <w:sz w:val="24"/>
+          <w:szCs w:val="24"/>
+        </w:rPr>
+        <w:lastRenderedPageBreak/>
+        <w:t xml:space="preserve">semua kalimat H ke semua kalimat T. Nilai </w:t>
       </w:r>
       <w:r>
         <w:rPr>
@@ -10596,7 +13411,7 @@
         <w:rPr>
           <w:noProof/>
         </w:rPr>
-        <w:t>5</w:t>
+        <w:t>6</w:t>
       </w:r>
       <w:r>
         <w:rPr>
@@ -10628,41 +13443,10 @@
     </w:p>
     <w:p>
       <w:pPr>
-        <w:pStyle w:val="BodyText"/>
-        <w:spacing w:beforeLines="100" w:before="240" w:line="360" w:lineRule="auto"/>
-        <w:jc w:val="both"/>
-        <w:rPr>
-          <w:rFonts w:ascii="Times New Roman" w:hAnsi="Times New Roman"/>
-          <w:color w:val="000000"/>
-          <w:sz w:val="24"/>
-          <w:szCs w:val="24"/>
-        </w:rPr>
-      </w:pPr>
-      <w:r>
-        <w:rPr>
-          <w:rFonts w:ascii="Times New Roman" w:hAnsi="Times New Roman"/>
-          <w:color w:val="000000"/>
-          <w:sz w:val="24"/>
-          <w:szCs w:val="24"/>
-        </w:rPr>
-        <w:t>Feature</w:t>
-      </w:r>
-      <w:r>
-        <w:rPr>
-          <w:rFonts w:ascii="Times New Roman" w:hAnsi="Times New Roman"/>
-          <w:color w:val="000000"/>
-          <w:sz w:val="24"/>
-          <w:szCs w:val="24"/>
-        </w:rPr>
-        <w:t>-set</w:t>
-      </w:r>
-    </w:p>
-    <w:p>
-      <w:pPr>
         <w:pStyle w:val="Caption"/>
         <w:keepNext/>
       </w:pPr>
-      <w:bookmarkStart w:id="10" w:name="_Ref406399432"/>
+      <w:bookmarkStart w:id="14" w:name="_Ref406399432"/>
       <w:r>
         <w:t xml:space="preserve">Tabel </w:t>
       </w:r>
@@ -10671,10 +13455,10 @@
           <w:rPr>
             <w:noProof/>
           </w:rPr>
-          <w:t>5</w:t>
+          <w:t>6</w:t>
         </w:r>
       </w:fldSimple>
-      <w:bookmarkEnd w:id="10"/>
+      <w:bookmarkEnd w:id="14"/>
       <w:r>
         <w:t xml:space="preserve"> Fitur</w:t>
       </w:r>
@@ -11010,14 +13794,7 @@
                       <w:rFonts w:ascii="Cambria Math" w:hAnsi="Cambria Math"/>
                       <w:color w:val="000000"/>
                     </w:rPr>
-                    <m:t>S</m:t>
-                  </m:r>
-                  <m:r>
-                    <w:rPr>
-                      <w:rFonts w:ascii="Cambria Math" w:hAnsi="Cambria Math"/>
-                      <w:color w:val="000000"/>
-                    </w:rPr>
-                    <m:t>ub</m:t>
+                    <m:t>Sub</m:t>
                   </m:r>
                 </m:e>
                 <m:sub>
@@ -12003,12 +14780,11 @@
       <w:pPr>
         <w:pStyle w:val="Heading3"/>
       </w:pPr>
-      <w:bookmarkStart w:id="11" w:name="_Toc406470124"/>
-      <w:r>
-        <w:lastRenderedPageBreak/>
+      <w:bookmarkStart w:id="15" w:name="_Toc406551980"/>
+      <w:r>
         <w:t>Hasil Eksperimen</w:t>
       </w:r>
-      <w:bookmarkEnd w:id="11"/>
+      <w:bookmarkEnd w:id="15"/>
       <w:r>
         <w:t xml:space="preserve"> </w:t>
       </w:r>
@@ -12086,7 +14862,7 @@
         <w:rPr>
           <w:noProof/>
         </w:rPr>
-        <w:t>5</w:t>
+        <w:t>6</w:t>
       </w:r>
       <w:r>
         <w:rPr>
@@ -12242,6 +15018,7 @@
           <w:sz w:val="24"/>
           <w:szCs w:val="24"/>
         </w:rPr>
+        <w:lastRenderedPageBreak/>
         <w:t xml:space="preserve">T: </w:t>
       </w:r>
       <w:r>
@@ -12623,11 +15400,11 @@
         </w:rPr>
         <w:t xml:space="preserve"> </w:t>
       </w:r>
-      <w:bookmarkStart w:id="12" w:name="_Toc406470125"/>
+      <w:bookmarkStart w:id="16" w:name="_Toc406551981"/>
       <w:r>
         <w:t>Publikasi</w:t>
       </w:r>
-      <w:bookmarkEnd w:id="12"/>
+      <w:bookmarkEnd w:id="16"/>
       <w:r>
         <w:t xml:space="preserve"> </w:t>
       </w:r>
@@ -12691,13 +15468,11 @@
           <w:bCs w:val="0"/>
         </w:rPr>
       </w:pPr>
-      <w:bookmarkStart w:id="13" w:name="_Toc406470126"/>
+      <w:bookmarkStart w:id="17" w:name="_Toc406551982"/>
       <w:r>
         <w:t>Daftar Pustaka</w:t>
       </w:r>
-      <w:bookmarkStart w:id="14" w:name="_GoBack"/>
-      <w:bookmarkEnd w:id="13"/>
-      <w:bookmarkEnd w:id="14"/>
+      <w:bookmarkEnd w:id="17"/>
     </w:p>
     <w:p>
       <w:pPr>
@@ -13011,9 +15786,30 @@
       <w:r>
         <w:t>. ILK, Tilburg Universit</w:t>
       </w:r>
+      <w:r>
+        <w:t>y</w:t>
+      </w:r>
+    </w:p>
+    <w:p/>
+    <w:p>
+      <w:r>
+        <w:t>Dan Klein and Chri</w:t>
+      </w:r>
+      <w:r>
+        <w:t xml:space="preserve">stopher Manning. 2003. Accurate </w:t>
+      </w:r>
+      <w:r>
+        <w:t>unlexicalized parsing. In Proceedings of ACL-2003</w:t>
+      </w:r>
+      <w:r>
+        <w:t xml:space="preserve">, </w:t>
+      </w:r>
+      <w:r>
+        <w:t>pages 423–430, Sapporo, Japan</w:t>
+      </w:r>
     </w:p>
     <w:sectPr>
-      <w:footerReference w:type="default" r:id="rId10"/>
+      <w:footerReference w:type="default" r:id="rId9"/>
       <w:pgSz w:w="12240" w:h="15840"/>
       <w:pgMar w:top="1440" w:right="1440" w:bottom="1440" w:left="1440" w:header="0" w:footer="0" w:gutter="0"/>
       <w:cols w:space="720"/>
@@ -13026,7 +15822,7 @@
 </file>
 
 <file path=word/endnotes.xml><?xml version="1.0" encoding="utf-8"?>
-<w:endnotes xmlns:wpc="http://schemas.microsoft.com/office/word/2010/wordprocessingCanvas" xmlns:mc="http://schemas.openxmlformats.org/markup-compatibility/2006" xmlns:o="urn:schemas-microsoft-com:office:office" xmlns:r="http://schemas.openxmlformats.org/officeDocument/2006/relationships" xmlns:m="http://schemas.openxmlformats.org/officeDocument/2006/math" xmlns:v="urn:schemas-microsoft-com:vml" xmlns:wp14="http://schemas.microsoft.com/office/word/2010/wordprocessingDrawing" xmlns:wp="http://schemas.openxmlformats.org/drawingml/2006/wordprocessingDrawing" xmlns:w10="urn:schemas-microsoft-com:office:word" xmlns:w="http://schemas.openxmlformats.org/wordprocessingml/2006/main" xmlns:w14="http://schemas.microsoft.com/office/word/2010/wordml" xmlns:wpg="http://schemas.microsoft.com/office/word/2010/wordprocessingGroup" xmlns:wpi="http://schemas.microsoft.com/office/word/2010/wordprocessingInk" xmlns:wne="http://schemas.microsoft.com/office/word/2006/wordml" xmlns:wps="http://schemas.microsoft.com/office/word/2010/wordprocessingShape" mc:Ignorable="w14 wp14">
+<w:endnotes xmlns:wpc="http://schemas.microsoft.com/office/word/2010/wordprocessingCanvas" xmlns:mc="http://schemas.openxmlformats.org/markup-compatibility/2006" xmlns:o="urn:schemas-microsoft-com:office:office" xmlns:r="http://schemas.openxmlformats.org/officeDocument/2006/relationships" xmlns:m="http://schemas.openxmlformats.org/officeDocument/2006/math" xmlns:v="urn:schemas-microsoft-com:vml" xmlns:wp14="http://schemas.microsoft.com/office/word/2010/wordprocessingDrawing" xmlns:wp="http://schemas.openxmlformats.org/drawingml/2006/wordprocessingDrawing" xmlns:w10="urn:schemas-microsoft-com:office:word" xmlns:w="http://schemas.openxmlformats.org/wordprocessingml/2006/main" xmlns:w14="http://schemas.microsoft.com/office/word/2010/wordml" xmlns:w15="http://schemas.microsoft.com/office/word/2012/wordml" xmlns:wpg="http://schemas.microsoft.com/office/word/2010/wordprocessingGroup" xmlns:wpi="http://schemas.microsoft.com/office/word/2010/wordprocessingInk" xmlns:wne="http://schemas.microsoft.com/office/word/2006/wordml" xmlns:wps="http://schemas.microsoft.com/office/word/2010/wordprocessingShape" mc:Ignorable="w14 w15 wp14">
   <w:endnote w:type="separator" w:id="-1">
     <w:p>
       <w:r>
@@ -13045,7 +15841,7 @@
 </file>
 
 <file path=word/footer1.xml><?xml version="1.0" encoding="utf-8"?>
-<w:ftr xmlns:wpc="http://schemas.microsoft.com/office/word/2010/wordprocessingCanvas" xmlns:mc="http://schemas.openxmlformats.org/markup-compatibility/2006" xmlns:o="urn:schemas-microsoft-com:office:office" xmlns:r="http://schemas.openxmlformats.org/officeDocument/2006/relationships" xmlns:m="http://schemas.openxmlformats.org/officeDocument/2006/math" xmlns:v="urn:schemas-microsoft-com:vml" xmlns:wp14="http://schemas.microsoft.com/office/word/2010/wordprocessingDrawing" xmlns:wp="http://schemas.openxmlformats.org/drawingml/2006/wordprocessingDrawing" xmlns:w10="urn:schemas-microsoft-com:office:word" xmlns:w="http://schemas.openxmlformats.org/wordprocessingml/2006/main" xmlns:w14="http://schemas.microsoft.com/office/word/2010/wordml" xmlns:wpg="http://schemas.microsoft.com/office/word/2010/wordprocessingGroup" xmlns:wpi="http://schemas.microsoft.com/office/word/2010/wordprocessingInk" xmlns:wne="http://schemas.microsoft.com/office/word/2006/wordml" xmlns:wps="http://schemas.microsoft.com/office/word/2010/wordprocessingShape" mc:Ignorable="w14 wp14">
+<w:ftr xmlns:wpc="http://schemas.microsoft.com/office/word/2010/wordprocessingCanvas" xmlns:mc="http://schemas.openxmlformats.org/markup-compatibility/2006" xmlns:o="urn:schemas-microsoft-com:office:office" xmlns:r="http://schemas.openxmlformats.org/officeDocument/2006/relationships" xmlns:m="http://schemas.openxmlformats.org/officeDocument/2006/math" xmlns:v="urn:schemas-microsoft-com:vml" xmlns:wp14="http://schemas.microsoft.com/office/word/2010/wordprocessingDrawing" xmlns:wp="http://schemas.openxmlformats.org/drawingml/2006/wordprocessingDrawing" xmlns:w10="urn:schemas-microsoft-com:office:word" xmlns:w="http://schemas.openxmlformats.org/wordprocessingml/2006/main" xmlns:w14="http://schemas.microsoft.com/office/word/2010/wordml" xmlns:w15="http://schemas.microsoft.com/office/word/2012/wordml" xmlns:wpg="http://schemas.microsoft.com/office/word/2010/wordprocessingGroup" xmlns:wpi="http://schemas.microsoft.com/office/word/2010/wordprocessingInk" xmlns:wne="http://schemas.microsoft.com/office/word/2006/wordml" xmlns:wps="http://schemas.microsoft.com/office/word/2010/wordprocessingShape" mc:Ignorable="w14 w15 wp14">
   <w:sdt>
     <w:sdtPr>
       <w:id w:val="206850909"/>
@@ -13078,7 +15874,7 @@
           <w:rPr>
             <w:noProof/>
           </w:rPr>
-          <w:t>14</w:t>
+          <w:t>16</w:t>
         </w:r>
         <w:r>
           <w:rPr>
@@ -13098,7 +15894,7 @@
 </file>
 
 <file path=word/footnotes.xml><?xml version="1.0" encoding="utf-8"?>
-<w:footnotes xmlns:wpc="http://schemas.microsoft.com/office/word/2010/wordprocessingCanvas" xmlns:mc="http://schemas.openxmlformats.org/markup-compatibility/2006" xmlns:o="urn:schemas-microsoft-com:office:office" xmlns:r="http://schemas.openxmlformats.org/officeDocument/2006/relationships" xmlns:m="http://schemas.openxmlformats.org/officeDocument/2006/math" xmlns:v="urn:schemas-microsoft-com:vml" xmlns:wp14="http://schemas.microsoft.com/office/word/2010/wordprocessingDrawing" xmlns:wp="http://schemas.openxmlformats.org/drawingml/2006/wordprocessingDrawing" xmlns:w10="urn:schemas-microsoft-com:office:word" xmlns:w="http://schemas.openxmlformats.org/wordprocessingml/2006/main" xmlns:w14="http://schemas.microsoft.com/office/word/2010/wordml" xmlns:wpg="http://schemas.microsoft.com/office/word/2010/wordprocessingGroup" xmlns:wpi="http://schemas.microsoft.com/office/word/2010/wordprocessingInk" xmlns:wne="http://schemas.microsoft.com/office/word/2006/wordml" xmlns:wps="http://schemas.microsoft.com/office/word/2010/wordprocessingShape" mc:Ignorable="w14 wp14">
+<w:footnotes xmlns:wpc="http://schemas.microsoft.com/office/word/2010/wordprocessingCanvas" xmlns:mc="http://schemas.openxmlformats.org/markup-compatibility/2006" xmlns:o="urn:schemas-microsoft-com:office:office" xmlns:r="http://schemas.openxmlformats.org/officeDocument/2006/relationships" xmlns:m="http://schemas.openxmlformats.org/officeDocument/2006/math" xmlns:v="urn:schemas-microsoft-com:vml" xmlns:wp14="http://schemas.microsoft.com/office/word/2010/wordprocessingDrawing" xmlns:wp="http://schemas.openxmlformats.org/drawingml/2006/wordprocessingDrawing" xmlns:w10="urn:schemas-microsoft-com:office:word" xmlns:w="http://schemas.openxmlformats.org/wordprocessingml/2006/main" xmlns:w14="http://schemas.microsoft.com/office/word/2010/wordml" xmlns:w15="http://schemas.microsoft.com/office/word/2012/wordml" xmlns:wpg="http://schemas.microsoft.com/office/word/2010/wordprocessingGroup" xmlns:wpi="http://schemas.microsoft.com/office/word/2010/wordprocessingInk" xmlns:wne="http://schemas.microsoft.com/office/word/2006/wordml" xmlns:wps="http://schemas.microsoft.com/office/word/2010/wordprocessingShape" mc:Ignorable="w14 w15 wp14">
   <w:footnote w:type="separator" w:id="-1">
     <w:p>
       <w:r>
@@ -13117,7 +15913,7 @@
 </file>
 
 <file path=word/numbering.xml><?xml version="1.0" encoding="utf-8"?>
-<w:numbering xmlns:wpc="http://schemas.microsoft.com/office/word/2010/wordprocessingCanvas" xmlns:mc="http://schemas.openxmlformats.org/markup-compatibility/2006" xmlns:o="urn:schemas-microsoft-com:office:office" xmlns:r="http://schemas.openxmlformats.org/officeDocument/2006/relationships" xmlns:m="http://schemas.openxmlformats.org/officeDocument/2006/math" xmlns:v="urn:schemas-microsoft-com:vml" xmlns:wp14="http://schemas.microsoft.com/office/word/2010/wordprocessingDrawing" xmlns:wp="http://schemas.openxmlformats.org/drawingml/2006/wordprocessingDrawing" xmlns:w10="urn:schemas-microsoft-com:office:word" xmlns:w="http://schemas.openxmlformats.org/wordprocessingml/2006/main" xmlns:w14="http://schemas.microsoft.com/office/word/2010/wordml" xmlns:wpg="http://schemas.microsoft.com/office/word/2010/wordprocessingGroup" xmlns:wpi="http://schemas.microsoft.com/office/word/2010/wordprocessingInk" xmlns:wne="http://schemas.microsoft.com/office/word/2006/wordml" xmlns:wps="http://schemas.microsoft.com/office/word/2010/wordprocessingShape" mc:Ignorable="w14 wp14">
+<w:numbering xmlns:wpc="http://schemas.microsoft.com/office/word/2010/wordprocessingCanvas" xmlns:mc="http://schemas.openxmlformats.org/markup-compatibility/2006" xmlns:o="urn:schemas-microsoft-com:office:office" xmlns:r="http://schemas.openxmlformats.org/officeDocument/2006/relationships" xmlns:m="http://schemas.openxmlformats.org/officeDocument/2006/math" xmlns:v="urn:schemas-microsoft-com:vml" xmlns:wp14="http://schemas.microsoft.com/office/word/2010/wordprocessingDrawing" xmlns:wp="http://schemas.openxmlformats.org/drawingml/2006/wordprocessingDrawing" xmlns:w10="urn:schemas-microsoft-com:office:word" xmlns:w="http://schemas.openxmlformats.org/wordprocessingml/2006/main" xmlns:w14="http://schemas.microsoft.com/office/word/2010/wordml" xmlns:w15="http://schemas.microsoft.com/office/word/2012/wordml" xmlns:wpg="http://schemas.microsoft.com/office/word/2010/wordprocessingGroup" xmlns:wpi="http://schemas.microsoft.com/office/word/2010/wordprocessingInk" xmlns:wne="http://schemas.microsoft.com/office/word/2006/wordml" xmlns:wps="http://schemas.microsoft.com/office/word/2010/wordprocessingShape" mc:Ignorable="w14 w15 wp14">
   <w:abstractNum w:abstractNumId="0">
     <w:nsid w:val="FFFFFF81"/>
     <w:multiLevelType w:val="singleLevel"/>
@@ -15707,11 +18503,17 @@
   <w:num w:numId="40">
     <w:abstractNumId w:val="11"/>
   </w:num>
+  <w:num w:numId="41">
+    <w:abstractNumId w:val="11"/>
+  </w:num>
+  <w:num w:numId="42">
+    <w:abstractNumId w:val="11"/>
+  </w:num>
 </w:numbering>
 </file>
 
 <file path=word/styles.xml><?xml version="1.0" encoding="utf-8"?>
-<w:styles xmlns:mc="http://schemas.openxmlformats.org/markup-compatibility/2006" xmlns:r="http://schemas.openxmlformats.org/officeDocument/2006/relationships" xmlns:w="http://schemas.openxmlformats.org/wordprocessingml/2006/main" xmlns:w14="http://schemas.microsoft.com/office/word/2010/wordml" mc:Ignorable="w14">
+<w:styles xmlns:mc="http://schemas.openxmlformats.org/markup-compatibility/2006" xmlns:r="http://schemas.openxmlformats.org/officeDocument/2006/relationships" xmlns:w="http://schemas.openxmlformats.org/wordprocessingml/2006/main" xmlns:w14="http://schemas.microsoft.com/office/word/2010/wordml" xmlns:w15="http://schemas.microsoft.com/office/word/2012/wordml" mc:Ignorable="w14 w15">
   <w:docDefaults>
     <w:rPrDefault>
       <w:rPr>
@@ -15723,145 +18525,378 @@
     </w:rPrDefault>
     <w:pPrDefault/>
   </w:docDefaults>
-  <w:latentStyles w:defLockedState="0" w:defUIPriority="99" w:defSemiHidden="1" w:defUnhideWhenUsed="1" w:defQFormat="0" w:count="267">
-    <w:lsdException w:name="Normal" w:semiHidden="0" w:uiPriority="0" w:unhideWhenUsed="0" w:qFormat="1"/>
-    <w:lsdException w:name="heading 1" w:semiHidden="0" w:uiPriority="9" w:unhideWhenUsed="0" w:qFormat="1"/>
-    <w:lsdException w:name="heading 2" w:uiPriority="0" w:qFormat="1"/>
-    <w:lsdException w:name="heading 3" w:uiPriority="9" w:qFormat="1"/>
-    <w:lsdException w:name="heading 4" w:uiPriority="9" w:qFormat="1"/>
-    <w:lsdException w:name="heading 5" w:uiPriority="9" w:qFormat="1"/>
-    <w:lsdException w:name="heading 6" w:uiPriority="9" w:qFormat="1"/>
-    <w:lsdException w:name="heading 7" w:uiPriority="9" w:qFormat="1"/>
-    <w:lsdException w:name="heading 8" w:uiPriority="9" w:qFormat="1"/>
-    <w:lsdException w:name="heading 9" w:uiPriority="9" w:qFormat="1"/>
-    <w:lsdException w:name="toc 1" w:uiPriority="39"/>
-    <w:lsdException w:name="toc 2" w:uiPriority="39"/>
-    <w:lsdException w:name="toc 3" w:uiPriority="39"/>
-    <w:lsdException w:name="toc 4" w:uiPriority="39"/>
-    <w:lsdException w:name="toc 5" w:uiPriority="39"/>
-    <w:lsdException w:name="toc 6" w:uiPriority="39"/>
-    <w:lsdException w:name="toc 7" w:uiPriority="39"/>
-    <w:lsdException w:name="toc 8" w:uiPriority="39"/>
-    <w:lsdException w:name="toc 9" w:uiPriority="39"/>
-    <w:lsdException w:name="caption" w:uiPriority="0" w:qFormat="1"/>
-    <w:lsdException w:name="Title" w:semiHidden="0" w:uiPriority="10" w:unhideWhenUsed="0" w:qFormat="1"/>
-    <w:lsdException w:name="Default Paragraph Font" w:uiPriority="1"/>
-    <w:lsdException w:name="Body Text" w:uiPriority="0"/>
-    <w:lsdException w:name="Subtitle" w:semiHidden="0" w:uiPriority="11" w:unhideWhenUsed="0" w:qFormat="1"/>
-    <w:lsdException w:name="Strong" w:semiHidden="0" w:uiPriority="22" w:unhideWhenUsed="0" w:qFormat="1"/>
-    <w:lsdException w:name="Emphasis" w:semiHidden="0" w:uiPriority="20" w:unhideWhenUsed="0" w:qFormat="1"/>
-    <w:lsdException w:name="Table Grid" w:semiHidden="0" w:uiPriority="59" w:unhideWhenUsed="0"/>
-    <w:lsdException w:name="Placeholder Text" w:unhideWhenUsed="0"/>
-    <w:lsdException w:name="No Spacing" w:semiHidden="0" w:uiPriority="1" w:unhideWhenUsed="0" w:qFormat="1"/>
-    <w:lsdException w:name="Light Shading" w:semiHidden="0" w:uiPriority="60" w:unhideWhenUsed="0"/>
-    <w:lsdException w:name="Light List" w:semiHidden="0" w:uiPriority="61" w:unhideWhenUsed="0"/>
-    <w:lsdException w:name="Light Grid" w:semiHidden="0" w:uiPriority="62" w:unhideWhenUsed="0"/>
-    <w:lsdException w:name="Medium Shading 1" w:semiHidden="0" w:uiPriority="63" w:unhideWhenUsed="0"/>
-    <w:lsdException w:name="Medium Shading 2" w:semiHidden="0" w:uiPriority="64" w:unhideWhenUsed="0"/>
-    <w:lsdException w:name="Medium List 1" w:semiHidden="0" w:uiPriority="65" w:unhideWhenUsed="0"/>
-    <w:lsdException w:name="Medium List 2" w:semiHidden="0" w:uiPriority="66" w:unhideWhenUsed="0"/>
-    <w:lsdException w:name="Medium Grid 1" w:semiHidden="0" w:uiPriority="67" w:unhideWhenUsed="0"/>
-    <w:lsdException w:name="Medium Grid 2" w:semiHidden="0" w:uiPriority="68" w:unhideWhenUsed="0"/>
-    <w:lsdException w:name="Medium Grid 3" w:semiHidden="0" w:uiPriority="69" w:unhideWhenUsed="0"/>
-    <w:lsdException w:name="Dark List" w:semiHidden="0" w:uiPriority="70" w:unhideWhenUsed="0"/>
-    <w:lsdException w:name="Colorful Shading" w:semiHidden="0" w:uiPriority="71" w:unhideWhenUsed="0"/>
-    <w:lsdException w:name="Colorful List" w:semiHidden="0" w:uiPriority="72" w:unhideWhenUsed="0"/>
-    <w:lsdException w:name="Colorful Grid" w:semiHidden="0" w:uiPriority="73" w:unhideWhenUsed="0"/>
-    <w:lsdException w:name="Light Shading Accent 1" w:semiHidden="0" w:uiPriority="60" w:unhideWhenUsed="0"/>
-    <w:lsdException w:name="Light List Accent 1" w:semiHidden="0" w:uiPriority="61" w:unhideWhenUsed="0"/>
-    <w:lsdException w:name="Light Grid Accent 1" w:semiHidden="0" w:uiPriority="62" w:unhideWhenUsed="0"/>
-    <w:lsdException w:name="Medium Shading 1 Accent 1" w:semiHidden="0" w:uiPriority="63" w:unhideWhenUsed="0"/>
-    <w:lsdException w:name="Medium Shading 2 Accent 1" w:semiHidden="0" w:uiPriority="64" w:unhideWhenUsed="0"/>
-    <w:lsdException w:name="Medium List 1 Accent 1" w:semiHidden="0" w:uiPriority="65" w:unhideWhenUsed="0"/>
-    <w:lsdException w:name="Revision" w:unhideWhenUsed="0"/>
-    <w:lsdException w:name="List Paragraph" w:semiHidden="0" w:uiPriority="34" w:unhideWhenUsed="0" w:qFormat="1"/>
-    <w:lsdException w:name="Quote" w:semiHidden="0" w:uiPriority="29" w:unhideWhenUsed="0" w:qFormat="1"/>
-    <w:lsdException w:name="Intense Quote" w:semiHidden="0" w:uiPriority="30" w:unhideWhenUsed="0" w:qFormat="1"/>
-    <w:lsdException w:name="Medium List 2 Accent 1" w:semiHidden="0" w:uiPriority="66" w:unhideWhenUsed="0"/>
-    <w:lsdException w:name="Medium Grid 1 Accent 1" w:semiHidden="0" w:uiPriority="67" w:unhideWhenUsed="0"/>
-    <w:lsdException w:name="Medium Grid 2 Accent 1" w:semiHidden="0" w:uiPriority="68" w:unhideWhenUsed="0"/>
-    <w:lsdException w:name="Medium Grid 3 Accent 1" w:semiHidden="0" w:uiPriority="69" w:unhideWhenUsed="0"/>
-    <w:lsdException w:name="Dark List Accent 1" w:semiHidden="0" w:uiPriority="70" w:unhideWhenUsed="0"/>
-    <w:lsdException w:name="Colorful Shading Accent 1" w:semiHidden="0" w:uiPriority="71" w:unhideWhenUsed="0"/>
-    <w:lsdException w:name="Colorful List Accent 1" w:semiHidden="0" w:uiPriority="72" w:unhideWhenUsed="0"/>
-    <w:lsdException w:name="Colorful Grid Accent 1" w:semiHidden="0" w:uiPriority="73" w:unhideWhenUsed="0"/>
-    <w:lsdException w:name="Light Shading Accent 2" w:semiHidden="0" w:uiPriority="60" w:unhideWhenUsed="0"/>
-    <w:lsdException w:name="Light List Accent 2" w:semiHidden="0" w:uiPriority="61" w:unhideWhenUsed="0"/>
-    <w:lsdException w:name="Light Grid Accent 2" w:semiHidden="0" w:uiPriority="62" w:unhideWhenUsed="0"/>
-    <w:lsdException w:name="Medium Shading 1 Accent 2" w:semiHidden="0" w:uiPriority="63" w:unhideWhenUsed="0"/>
-    <w:lsdException w:name="Medium Shading 2 Accent 2" w:semiHidden="0" w:uiPriority="64" w:unhideWhenUsed="0"/>
-    <w:lsdException w:name="Medium List 1 Accent 2" w:semiHidden="0" w:uiPriority="65" w:unhideWhenUsed="0"/>
-    <w:lsdException w:name="Medium List 2 Accent 2" w:semiHidden="0" w:uiPriority="66" w:unhideWhenUsed="0"/>
-    <w:lsdException w:name="Medium Grid 1 Accent 2" w:semiHidden="0" w:uiPriority="67" w:unhideWhenUsed="0"/>
-    <w:lsdException w:name="Medium Grid 2 Accent 2" w:semiHidden="0" w:uiPriority="68" w:unhideWhenUsed="0"/>
-    <w:lsdException w:name="Medium Grid 3 Accent 2" w:semiHidden="0" w:uiPriority="69" w:unhideWhenUsed="0"/>
-    <w:lsdException w:name="Dark List Accent 2" w:semiHidden="0" w:uiPriority="70" w:unhideWhenUsed="0"/>
-    <w:lsdException w:name="Colorful Shading Accent 2" w:semiHidden="0" w:uiPriority="71" w:unhideWhenUsed="0"/>
-    <w:lsdException w:name="Colorful List Accent 2" w:semiHidden="0" w:uiPriority="72" w:unhideWhenUsed="0"/>
-    <w:lsdException w:name="Colorful Grid Accent 2" w:semiHidden="0" w:uiPriority="73" w:unhideWhenUsed="0"/>
-    <w:lsdException w:name="Light Shading Accent 3" w:semiHidden="0" w:uiPriority="60" w:unhideWhenUsed="0"/>
-    <w:lsdException w:name="Light List Accent 3" w:semiHidden="0" w:uiPriority="61" w:unhideWhenUsed="0"/>
-    <w:lsdException w:name="Light Grid Accent 3" w:semiHidden="0" w:uiPriority="62" w:unhideWhenUsed="0"/>
-    <w:lsdException w:name="Medium Shading 1 Accent 3" w:semiHidden="0" w:uiPriority="63" w:unhideWhenUsed="0"/>
-    <w:lsdException w:name="Medium Shading 2 Accent 3" w:semiHidden="0" w:uiPriority="64" w:unhideWhenUsed="0"/>
-    <w:lsdException w:name="Medium List 1 Accent 3" w:semiHidden="0" w:uiPriority="65" w:unhideWhenUsed="0"/>
-    <w:lsdException w:name="Medium List 2 Accent 3" w:semiHidden="0" w:uiPriority="66" w:unhideWhenUsed="0"/>
-    <w:lsdException w:name="Medium Grid 1 Accent 3" w:semiHidden="0" w:uiPriority="67" w:unhideWhenUsed="0"/>
-    <w:lsdException w:name="Medium Grid 2 Accent 3" w:semiHidden="0" w:uiPriority="68" w:unhideWhenUsed="0"/>
-    <w:lsdException w:name="Medium Grid 3 Accent 3" w:semiHidden="0" w:uiPriority="69" w:unhideWhenUsed="0"/>
-    <w:lsdException w:name="Dark List Accent 3" w:semiHidden="0" w:uiPriority="70" w:unhideWhenUsed="0"/>
-    <w:lsdException w:name="Colorful Shading Accent 3" w:semiHidden="0" w:uiPriority="71" w:unhideWhenUsed="0"/>
-    <w:lsdException w:name="Colorful List Accent 3" w:semiHidden="0" w:uiPriority="72" w:unhideWhenUsed="0"/>
-    <w:lsdException w:name="Colorful Grid Accent 3" w:semiHidden="0" w:uiPriority="73" w:unhideWhenUsed="0"/>
-    <w:lsdException w:name="Light Shading Accent 4" w:semiHidden="0" w:uiPriority="60" w:unhideWhenUsed="0"/>
-    <w:lsdException w:name="Light List Accent 4" w:semiHidden="0" w:uiPriority="61" w:unhideWhenUsed="0"/>
-    <w:lsdException w:name="Light Grid Accent 4" w:semiHidden="0" w:uiPriority="62" w:unhideWhenUsed="0"/>
-    <w:lsdException w:name="Medium Shading 1 Accent 4" w:semiHidden="0" w:uiPriority="63" w:unhideWhenUsed="0"/>
-    <w:lsdException w:name="Medium Shading 2 Accent 4" w:semiHidden="0" w:uiPriority="64" w:unhideWhenUsed="0"/>
-    <w:lsdException w:name="Medium List 1 Accent 4" w:semiHidden="0" w:uiPriority="65" w:unhideWhenUsed="0"/>
-    <w:lsdException w:name="Medium List 2 Accent 4" w:semiHidden="0" w:uiPriority="66" w:unhideWhenUsed="0"/>
-    <w:lsdException w:name="Medium Grid 1 Accent 4" w:semiHidden="0" w:uiPriority="67" w:unhideWhenUsed="0"/>
-    <w:lsdException w:name="Medium Grid 2 Accent 4" w:semiHidden="0" w:uiPriority="68" w:unhideWhenUsed="0"/>
-    <w:lsdException w:name="Medium Grid 3 Accent 4" w:semiHidden="0" w:uiPriority="69" w:unhideWhenUsed="0"/>
-    <w:lsdException w:name="Dark List Accent 4" w:semiHidden="0" w:uiPriority="70" w:unhideWhenUsed="0"/>
-    <w:lsdException w:name="Colorful Shading Accent 4" w:semiHidden="0" w:uiPriority="71" w:unhideWhenUsed="0"/>
-    <w:lsdException w:name="Colorful List Accent 4" w:semiHidden="0" w:uiPriority="72" w:unhideWhenUsed="0"/>
-    <w:lsdException w:name="Colorful Grid Accent 4" w:semiHidden="0" w:uiPriority="73" w:unhideWhenUsed="0"/>
-    <w:lsdException w:name="Light Shading Accent 5" w:semiHidden="0" w:uiPriority="60" w:unhideWhenUsed="0"/>
-    <w:lsdException w:name="Light List Accent 5" w:semiHidden="0" w:uiPriority="61" w:unhideWhenUsed="0"/>
-    <w:lsdException w:name="Light Grid Accent 5" w:semiHidden="0" w:uiPriority="62" w:unhideWhenUsed="0"/>
-    <w:lsdException w:name="Medium Shading 1 Accent 5" w:semiHidden="0" w:uiPriority="63" w:unhideWhenUsed="0"/>
-    <w:lsdException w:name="Medium Shading 2 Accent 5" w:semiHidden="0" w:uiPriority="64" w:unhideWhenUsed="0"/>
-    <w:lsdException w:name="Medium List 1 Accent 5" w:semiHidden="0" w:uiPriority="65" w:unhideWhenUsed="0"/>
-    <w:lsdException w:name="Medium List 2 Accent 5" w:semiHidden="0" w:uiPriority="66" w:unhideWhenUsed="0"/>
-    <w:lsdException w:name="Medium Grid 1 Accent 5" w:semiHidden="0" w:uiPriority="67" w:unhideWhenUsed="0"/>
-    <w:lsdException w:name="Medium Grid 2 Accent 5" w:semiHidden="0" w:uiPriority="68" w:unhideWhenUsed="0"/>
-    <w:lsdException w:name="Medium Grid 3 Accent 5" w:semiHidden="0" w:uiPriority="69" w:unhideWhenUsed="0"/>
-    <w:lsdException w:name="Dark List Accent 5" w:semiHidden="0" w:uiPriority="70" w:unhideWhenUsed="0"/>
-    <w:lsdException w:name="Colorful Shading Accent 5" w:semiHidden="0" w:uiPriority="71" w:unhideWhenUsed="0"/>
-    <w:lsdException w:name="Colorful List Accent 5" w:semiHidden="0" w:uiPriority="72" w:unhideWhenUsed="0"/>
-    <w:lsdException w:name="Colorful Grid Accent 5" w:semiHidden="0" w:uiPriority="73" w:unhideWhenUsed="0"/>
-    <w:lsdException w:name="Light Shading Accent 6" w:semiHidden="0" w:uiPriority="60" w:unhideWhenUsed="0"/>
-    <w:lsdException w:name="Light List Accent 6" w:semiHidden="0" w:uiPriority="61" w:unhideWhenUsed="0"/>
-    <w:lsdException w:name="Light Grid Accent 6" w:semiHidden="0" w:uiPriority="62" w:unhideWhenUsed="0"/>
-    <w:lsdException w:name="Medium Shading 1 Accent 6" w:semiHidden="0" w:uiPriority="63" w:unhideWhenUsed="0"/>
-    <w:lsdException w:name="Medium Shading 2 Accent 6" w:semiHidden="0" w:uiPriority="64" w:unhideWhenUsed="0"/>
-    <w:lsdException w:name="Medium List 1 Accent 6" w:semiHidden="0" w:uiPriority="65" w:unhideWhenUsed="0"/>
-    <w:lsdException w:name="Medium List 2 Accent 6" w:semiHidden="0" w:uiPriority="66" w:unhideWhenUsed="0"/>
-    <w:lsdException w:name="Medium Grid 1 Accent 6" w:semiHidden="0" w:uiPriority="67" w:unhideWhenUsed="0"/>
-    <w:lsdException w:name="Medium Grid 2 Accent 6" w:semiHidden="0" w:uiPriority="68" w:unhideWhenUsed="0"/>
-    <w:lsdException w:name="Medium Grid 3 Accent 6" w:semiHidden="0" w:uiPriority="69" w:unhideWhenUsed="0"/>
-    <w:lsdException w:name="Dark List Accent 6" w:semiHidden="0" w:uiPriority="70" w:unhideWhenUsed="0"/>
-    <w:lsdException w:name="Colorful Shading Accent 6" w:semiHidden="0" w:uiPriority="71" w:unhideWhenUsed="0"/>
-    <w:lsdException w:name="Colorful List Accent 6" w:semiHidden="0" w:uiPriority="72" w:unhideWhenUsed="0"/>
-    <w:lsdException w:name="Colorful Grid Accent 6" w:semiHidden="0" w:uiPriority="73" w:unhideWhenUsed="0"/>
-    <w:lsdException w:name="Subtle Emphasis" w:semiHidden="0" w:uiPriority="19" w:unhideWhenUsed="0" w:qFormat="1"/>
-    <w:lsdException w:name="Intense Emphasis" w:semiHidden="0" w:uiPriority="21" w:unhideWhenUsed="0" w:qFormat="1"/>
-    <w:lsdException w:name="Subtle Reference" w:semiHidden="0" w:uiPriority="31" w:unhideWhenUsed="0" w:qFormat="1"/>
-    <w:lsdException w:name="Intense Reference" w:semiHidden="0" w:uiPriority="32" w:unhideWhenUsed="0" w:qFormat="1"/>
-    <w:lsdException w:name="Book Title" w:semiHidden="0" w:uiPriority="33" w:unhideWhenUsed="0" w:qFormat="1"/>
-    <w:lsdException w:name="Bibliography" w:uiPriority="37"/>
-    <w:lsdException w:name="TOC Heading" w:uiPriority="39" w:qFormat="1"/>
+  <w:latentStyles w:defLockedState="0" w:defUIPriority="99" w:defSemiHidden="0" w:defUnhideWhenUsed="0" w:defQFormat="0" w:count="371">
+    <w:lsdException w:name="Normal" w:uiPriority="0" w:qFormat="1"/>
+    <w:lsdException w:name="heading 1" w:uiPriority="9" w:qFormat="1"/>
+    <w:lsdException w:name="heading 2" w:semiHidden="1" w:uiPriority="0" w:unhideWhenUsed="1" w:qFormat="1"/>
+    <w:lsdException w:name="heading 3" w:semiHidden="1" w:uiPriority="9" w:unhideWhenUsed="1" w:qFormat="1"/>
+    <w:lsdException w:name="heading 4" w:semiHidden="1" w:uiPriority="9" w:unhideWhenUsed="1" w:qFormat="1"/>
+    <w:lsdException w:name="heading 5" w:semiHidden="1" w:uiPriority="9" w:unhideWhenUsed="1" w:qFormat="1"/>
+    <w:lsdException w:name="heading 6" w:semiHidden="1" w:uiPriority="9" w:unhideWhenUsed="1" w:qFormat="1"/>
+    <w:lsdException w:name="heading 7" w:semiHidden="1" w:uiPriority="9" w:unhideWhenUsed="1" w:qFormat="1"/>
+    <w:lsdException w:name="heading 8" w:semiHidden="1" w:uiPriority="9" w:unhideWhenUsed="1" w:qFormat="1"/>
+    <w:lsdException w:name="heading 9" w:semiHidden="1" w:uiPriority="9" w:unhideWhenUsed="1" w:qFormat="1"/>
+    <w:lsdException w:name="index 1" w:semiHidden="1" w:unhideWhenUsed="1"/>
+    <w:lsdException w:name="index 2" w:semiHidden="1" w:unhideWhenUsed="1"/>
+    <w:lsdException w:name="index 3" w:semiHidden="1" w:unhideWhenUsed="1"/>
+    <w:lsdException w:name="index 4" w:semiHidden="1" w:unhideWhenUsed="1"/>
+    <w:lsdException w:name="index 5" w:semiHidden="1" w:unhideWhenUsed="1"/>
+    <w:lsdException w:name="index 6" w:semiHidden="1" w:unhideWhenUsed="1"/>
+    <w:lsdException w:name="index 7" w:semiHidden="1" w:unhideWhenUsed="1"/>
+    <w:lsdException w:name="index 8" w:semiHidden="1" w:unhideWhenUsed="1"/>
+    <w:lsdException w:name="index 9" w:semiHidden="1" w:unhideWhenUsed="1"/>
+    <w:lsdException w:name="toc 1" w:semiHidden="1" w:uiPriority="39" w:unhideWhenUsed="1"/>
+    <w:lsdException w:name="toc 2" w:semiHidden="1" w:uiPriority="39" w:unhideWhenUsed="1"/>
+    <w:lsdException w:name="toc 3" w:semiHidden="1" w:uiPriority="39" w:unhideWhenUsed="1"/>
+    <w:lsdException w:name="toc 4" w:semiHidden="1" w:uiPriority="39" w:unhideWhenUsed="1"/>
+    <w:lsdException w:name="toc 5" w:semiHidden="1" w:uiPriority="39" w:unhideWhenUsed="1"/>
+    <w:lsdException w:name="toc 6" w:semiHidden="1" w:uiPriority="39" w:unhideWhenUsed="1"/>
+    <w:lsdException w:name="toc 7" w:semiHidden="1" w:uiPriority="39" w:unhideWhenUsed="1"/>
+    <w:lsdException w:name="toc 8" w:semiHidden="1" w:uiPriority="39" w:unhideWhenUsed="1"/>
+    <w:lsdException w:name="toc 9" w:semiHidden="1" w:uiPriority="39" w:unhideWhenUsed="1"/>
+    <w:lsdException w:name="Normal Indent" w:semiHidden="1" w:unhideWhenUsed="1"/>
+    <w:lsdException w:name="footnote text" w:semiHidden="1" w:unhideWhenUsed="1"/>
+    <w:lsdException w:name="annotation text" w:semiHidden="1" w:unhideWhenUsed="1"/>
+    <w:lsdException w:name="header" w:semiHidden="1" w:unhideWhenUsed="1"/>
+    <w:lsdException w:name="footer" w:semiHidden="1" w:unhideWhenUsed="1"/>
+    <w:lsdException w:name="index heading" w:semiHidden="1" w:unhideWhenUsed="1"/>
+    <w:lsdException w:name="caption" w:semiHidden="1" w:uiPriority="0" w:unhideWhenUsed="1" w:qFormat="1"/>
+    <w:lsdException w:name="table of figures" w:semiHidden="1" w:unhideWhenUsed="1"/>
+    <w:lsdException w:name="envelope address" w:semiHidden="1" w:unhideWhenUsed="1"/>
+    <w:lsdException w:name="envelope return" w:semiHidden="1" w:unhideWhenUsed="1"/>
+    <w:lsdException w:name="footnote reference" w:semiHidden="1" w:unhideWhenUsed="1"/>
+    <w:lsdException w:name="annotation reference" w:semiHidden="1" w:unhideWhenUsed="1"/>
+    <w:lsdException w:name="line number" w:semiHidden="1" w:unhideWhenUsed="1"/>
+    <w:lsdException w:name="page number" w:semiHidden="1" w:unhideWhenUsed="1"/>
+    <w:lsdException w:name="endnote reference" w:semiHidden="1" w:unhideWhenUsed="1"/>
+    <w:lsdException w:name="endnote text" w:semiHidden="1" w:unhideWhenUsed="1"/>
+    <w:lsdException w:name="table of authorities" w:semiHidden="1" w:unhideWhenUsed="1"/>
+    <w:lsdException w:name="macro" w:semiHidden="1" w:unhideWhenUsed="1"/>
+    <w:lsdException w:name="toa heading" w:semiHidden="1" w:unhideWhenUsed="1"/>
+    <w:lsdException w:name="List" w:semiHidden="1" w:unhideWhenUsed="1"/>
+    <w:lsdException w:name="List Bullet" w:semiHidden="1" w:unhideWhenUsed="1"/>
+    <w:lsdException w:name="List Number" w:semiHidden="1" w:unhideWhenUsed="1"/>
+    <w:lsdException w:name="List 2" w:semiHidden="1" w:unhideWhenUsed="1"/>
+    <w:lsdException w:name="List 3" w:semiHidden="1" w:unhideWhenUsed="1"/>
+    <w:lsdException w:name="List 4" w:semiHidden="1" w:unhideWhenUsed="1"/>
+    <w:lsdException w:name="List 5" w:semiHidden="1" w:unhideWhenUsed="1"/>
+    <w:lsdException w:name="List Bullet 2" w:semiHidden="1" w:unhideWhenUsed="1"/>
+    <w:lsdException w:name="List Bullet 3" w:semiHidden="1" w:unhideWhenUsed="1"/>
+    <w:lsdException w:name="List Bullet 4" w:semiHidden="1" w:unhideWhenUsed="1"/>
+    <w:lsdException w:name="List Bullet 5" w:semiHidden="1" w:unhideWhenUsed="1"/>
+    <w:lsdException w:name="List Number 2" w:semiHidden="1" w:unhideWhenUsed="1"/>
+    <w:lsdException w:name="List Number 3" w:semiHidden="1" w:unhideWhenUsed="1"/>
+    <w:lsdException w:name="List Number 4" w:semiHidden="1" w:unhideWhenUsed="1"/>
+    <w:lsdException w:name="List Number 5" w:semiHidden="1" w:unhideWhenUsed="1"/>
+    <w:lsdException w:name="Title" w:uiPriority="10" w:qFormat="1"/>
+    <w:lsdException w:name="Closing" w:semiHidden="1" w:unhideWhenUsed="1"/>
+    <w:lsdException w:name="Signature" w:semiHidden="1" w:unhideWhenUsed="1"/>
+    <w:lsdException w:name="Default Paragraph Font" w:semiHidden="1" w:uiPriority="1" w:unhideWhenUsed="1"/>
+    <w:lsdException w:name="Body Text" w:semiHidden="1" w:uiPriority="0" w:unhideWhenUsed="1"/>
+    <w:lsdException w:name="Body Text Indent" w:semiHidden="1" w:unhideWhenUsed="1"/>
+    <w:lsdException w:name="List Continue" w:semiHidden="1" w:unhideWhenUsed="1"/>
+    <w:lsdException w:name="List Continue 2" w:semiHidden="1" w:unhideWhenUsed="1"/>
+    <w:lsdException w:name="List Continue 3" w:semiHidden="1" w:unhideWhenUsed="1"/>
+    <w:lsdException w:name="List Continue 4" w:semiHidden="1" w:unhideWhenUsed="1"/>
+    <w:lsdException w:name="List Continue 5" w:semiHidden="1" w:unhideWhenUsed="1"/>
+    <w:lsdException w:name="Message Header" w:semiHidden="1" w:unhideWhenUsed="1"/>
+    <w:lsdException w:name="Subtitle" w:uiPriority="11" w:qFormat="1"/>
+    <w:lsdException w:name="Salutation" w:semiHidden="1" w:unhideWhenUsed="1"/>
+    <w:lsdException w:name="Date" w:semiHidden="1" w:unhideWhenUsed="1"/>
+    <w:lsdException w:name="Body Text First Indent" w:semiHidden="1" w:unhideWhenUsed="1"/>
+    <w:lsdException w:name="Body Text First Indent 2" w:semiHidden="1" w:unhideWhenUsed="1"/>
+    <w:lsdException w:name="Note Heading" w:semiHidden="1" w:unhideWhenUsed="1"/>
+    <w:lsdException w:name="Body Text 2" w:semiHidden="1" w:unhideWhenUsed="1"/>
+    <w:lsdException w:name="Body Text 3" w:semiHidden="1" w:unhideWhenUsed="1"/>
+    <w:lsdException w:name="Body Text Indent 2" w:semiHidden="1" w:unhideWhenUsed="1"/>
+    <w:lsdException w:name="Body Text Indent 3" w:semiHidden="1" w:unhideWhenUsed="1"/>
+    <w:lsdException w:name="Block Text" w:semiHidden="1" w:unhideWhenUsed="1"/>
+    <w:lsdException w:name="Hyperlink" w:semiHidden="1" w:unhideWhenUsed="1"/>
+    <w:lsdException w:name="FollowedHyperlink" w:semiHidden="1" w:unhideWhenUsed="1"/>
+    <w:lsdException w:name="Strong" w:uiPriority="22" w:qFormat="1"/>
+    <w:lsdException w:name="Emphasis" w:uiPriority="20" w:qFormat="1"/>
+    <w:lsdException w:name="Document Map" w:semiHidden="1" w:unhideWhenUsed="1"/>
+    <w:lsdException w:name="Plain Text" w:semiHidden="1" w:unhideWhenUsed="1"/>
+    <w:lsdException w:name="E-mail Signature" w:semiHidden="1" w:unhideWhenUsed="1"/>
+    <w:lsdException w:name="HTML Top of Form" w:semiHidden="1" w:unhideWhenUsed="1"/>
+    <w:lsdException w:name="HTML Bottom of Form" w:semiHidden="1" w:unhideWhenUsed="1"/>
+    <w:lsdException w:name="Normal (Web)" w:semiHidden="1" w:unhideWhenUsed="1"/>
+    <w:lsdException w:name="HTML Acronym" w:semiHidden="1" w:unhideWhenUsed="1"/>
+    <w:lsdException w:name="HTML Address" w:semiHidden="1" w:unhideWhenUsed="1"/>
+    <w:lsdException w:name="HTML Cite" w:semiHidden="1" w:unhideWhenUsed="1"/>
+    <w:lsdException w:name="HTML Code" w:semiHidden="1" w:unhideWhenUsed="1"/>
+    <w:lsdException w:name="HTML Definition" w:semiHidden="1" w:unhideWhenUsed="1"/>
+    <w:lsdException w:name="HTML Keyboard" w:semiHidden="1" w:unhideWhenUsed="1"/>
+    <w:lsdException w:name="HTML Preformatted" w:semiHidden="1" w:unhideWhenUsed="1"/>
+    <w:lsdException w:name="HTML Sample" w:semiHidden="1" w:unhideWhenUsed="1"/>
+    <w:lsdException w:name="HTML Typewriter" w:semiHidden="1" w:unhideWhenUsed="1"/>
+    <w:lsdException w:name="HTML Variable" w:semiHidden="1" w:unhideWhenUsed="1"/>
+    <w:lsdException w:name="Normal Table" w:semiHidden="1" w:unhideWhenUsed="1"/>
+    <w:lsdException w:name="annotation subject" w:semiHidden="1" w:unhideWhenUsed="1"/>
+    <w:lsdException w:name="No List" w:semiHidden="1" w:unhideWhenUsed="1"/>
+    <w:lsdException w:name="Outline List 1" w:semiHidden="1" w:unhideWhenUsed="1"/>
+    <w:lsdException w:name="Outline List 2" w:semiHidden="1" w:unhideWhenUsed="1"/>
+    <w:lsdException w:name="Outline List 3" w:semiHidden="1" w:unhideWhenUsed="1"/>
+    <w:lsdException w:name="Table Simple 1" w:semiHidden="1" w:unhideWhenUsed="1"/>
+    <w:lsdException w:name="Table Simple 2" w:semiHidden="1" w:unhideWhenUsed="1"/>
+    <w:lsdException w:name="Table Simple 3" w:semiHidden="1" w:unhideWhenUsed="1"/>
+    <w:lsdException w:name="Table Classic 1" w:semiHidden="1" w:unhideWhenUsed="1"/>
+    <w:lsdException w:name="Table Classic 2" w:semiHidden="1" w:unhideWhenUsed="1"/>
+    <w:lsdException w:name="Table Classic 3" w:semiHidden="1" w:unhideWhenUsed="1"/>
+    <w:lsdException w:name="Table Classic 4" w:semiHidden="1" w:unhideWhenUsed="1"/>
+    <w:lsdException w:name="Table Colorful 1" w:semiHidden="1" w:unhideWhenUsed="1"/>
+    <w:lsdException w:name="Table Colorful 2" w:semiHidden="1" w:unhideWhenUsed="1"/>
+    <w:lsdException w:name="Table Colorful 3" w:semiHidden="1" w:unhideWhenUsed="1"/>
+    <w:lsdException w:name="Table Columns 1" w:semiHidden="1" w:unhideWhenUsed="1"/>
+    <w:lsdException w:name="Table Columns 2" w:semiHidden="1" w:unhideWhenUsed="1"/>
+    <w:lsdException w:name="Table Columns 3" w:semiHidden="1" w:unhideWhenUsed="1"/>
+    <w:lsdException w:name="Table Columns 4" w:semiHidden="1" w:unhideWhenUsed="1"/>
+    <w:lsdException w:name="Table Columns 5" w:semiHidden="1" w:unhideWhenUsed="1"/>
+    <w:lsdException w:name="Table Grid 1" w:semiHidden="1" w:unhideWhenUsed="1"/>
+    <w:lsdException w:name="Table Grid 2" w:semiHidden="1" w:unhideWhenUsed="1"/>
+    <w:lsdException w:name="Table Grid 3" w:semiHidden="1" w:unhideWhenUsed="1"/>
+    <w:lsdException w:name="Table Grid 4" w:semiHidden="1" w:unhideWhenUsed="1"/>
+    <w:lsdException w:name="Table Grid 5" w:semiHidden="1" w:unhideWhenUsed="1"/>
+    <w:lsdException w:name="Table Grid 6" w:semiHidden="1" w:unhideWhenUsed="1"/>
+    <w:lsdException w:name="Table Grid 7" w:semiHidden="1" w:unhideWhenUsed="1"/>
+    <w:lsdException w:name="Table Grid 8" w:semiHidden="1" w:unhideWhenUsed="1"/>
+    <w:lsdException w:name="Table List 1" w:semiHidden="1" w:unhideWhenUsed="1"/>
+    <w:lsdException w:name="Table List 2" w:semiHidden="1" w:unhideWhenUsed="1"/>
+    <w:lsdException w:name="Table List 3" w:semiHidden="1" w:unhideWhenUsed="1"/>
+    <w:lsdException w:name="Table List 4" w:semiHidden="1" w:unhideWhenUsed="1"/>
+    <w:lsdException w:name="Table List 5" w:semiHidden="1" w:unhideWhenUsed="1"/>
+    <w:lsdException w:name="Table List 6" w:semiHidden="1" w:unhideWhenUsed="1"/>
+    <w:lsdException w:name="Table List 7" w:semiHidden="1" w:unhideWhenUsed="1"/>
+    <w:lsdException w:name="Table List 8" w:semiHidden="1" w:unhideWhenUsed="1"/>
+    <w:lsdException w:name="Table 3D effects 1" w:semiHidden="1" w:unhideWhenUsed="1"/>
+    <w:lsdException w:name="Table 3D effects 2" w:semiHidden="1" w:unhideWhenUsed="1"/>
+    <w:lsdException w:name="Table 3D effects 3" w:semiHidden="1" w:unhideWhenUsed="1"/>
+    <w:lsdException w:name="Table Contemporary" w:semiHidden="1" w:unhideWhenUsed="1"/>
+    <w:lsdException w:name="Table Elegant" w:semiHidden="1" w:unhideWhenUsed="1"/>
+    <w:lsdException w:name="Table Professional" w:semiHidden="1" w:unhideWhenUsed="1"/>
+    <w:lsdException w:name="Table Subtle 1" w:semiHidden="1" w:unhideWhenUsed="1"/>
+    <w:lsdException w:name="Table Subtle 2" w:semiHidden="1" w:unhideWhenUsed="1"/>
+    <w:lsdException w:name="Table Web 1" w:semiHidden="1" w:unhideWhenUsed="1"/>
+    <w:lsdException w:name="Table Web 2" w:semiHidden="1" w:unhideWhenUsed="1"/>
+    <w:lsdException w:name="Table Web 3" w:semiHidden="1" w:unhideWhenUsed="1"/>
+    <w:lsdException w:name="Balloon Text" w:semiHidden="1" w:unhideWhenUsed="1"/>
+    <w:lsdException w:name="Table Grid" w:uiPriority="59"/>
+    <w:lsdException w:name="Table Theme" w:semiHidden="1" w:unhideWhenUsed="1"/>
+    <w:lsdException w:name="Placeholder Text" w:semiHidden="1"/>
+    <w:lsdException w:name="No Spacing" w:uiPriority="1" w:qFormat="1"/>
+    <w:lsdException w:name="Light Shading" w:uiPriority="60"/>
+    <w:lsdException w:name="Light List" w:uiPriority="61"/>
+    <w:lsdException w:name="Light Grid" w:uiPriority="62"/>
+    <w:lsdException w:name="Medium Shading 1" w:uiPriority="63"/>
+    <w:lsdException w:name="Medium Shading 2" w:uiPriority="64"/>
+    <w:lsdException w:name="Medium List 1" w:uiPriority="65"/>
+    <w:lsdException w:name="Medium List 2" w:uiPriority="66"/>
+    <w:lsdException w:name="Medium Grid 1" w:uiPriority="67"/>
+    <w:lsdException w:name="Medium Grid 2" w:uiPriority="68"/>
+    <w:lsdException w:name="Medium Grid 3" w:uiPriority="69"/>
+    <w:lsdException w:name="Dark List" w:uiPriority="70"/>
+    <w:lsdException w:name="Colorful Shading" w:uiPriority="71"/>
+    <w:lsdException w:name="Colorful List" w:uiPriority="72"/>
+    <w:lsdException w:name="Colorful Grid" w:uiPriority="73"/>
+    <w:lsdException w:name="Light Shading Accent 1" w:uiPriority="60"/>
+    <w:lsdException w:name="Light List Accent 1" w:uiPriority="61"/>
+    <w:lsdException w:name="Light Grid Accent 1" w:uiPriority="62"/>
+    <w:lsdException w:name="Medium Shading 1 Accent 1" w:uiPriority="63"/>
+    <w:lsdException w:name="Medium Shading 2 Accent 1" w:uiPriority="64"/>
+    <w:lsdException w:name="Medium List 1 Accent 1" w:uiPriority="65"/>
+    <w:lsdException w:name="Revision" w:semiHidden="1"/>
+    <w:lsdException w:name="List Paragraph" w:uiPriority="34" w:qFormat="1"/>
+    <w:lsdException w:name="Quote" w:uiPriority="29" w:qFormat="1"/>
+    <w:lsdException w:name="Intense Quote" w:uiPriority="30" w:qFormat="1"/>
+    <w:lsdException w:name="Medium List 2 Accent 1" w:uiPriority="66"/>
+    <w:lsdException w:name="Medium Grid 1 Accent 1" w:uiPriority="67"/>
+    <w:lsdException w:name="Medium Grid 2 Accent 1" w:uiPriority="68"/>
+    <w:lsdException w:name="Medium Grid 3 Accent 1" w:uiPriority="69"/>
+    <w:lsdException w:name="Dark List Accent 1" w:uiPriority="70"/>
+    <w:lsdException w:name="Colorful Shading Accent 1" w:uiPriority="71"/>
+    <w:lsdException w:name="Colorful List Accent 1" w:uiPriority="72"/>
+    <w:lsdException w:name="Colorful Grid Accent 1" w:uiPriority="73"/>
+    <w:lsdException w:name="Light Shading Accent 2" w:uiPriority="60"/>
+    <w:lsdException w:name="Light List Accent 2" w:uiPriority="61"/>
+    <w:lsdException w:name="Light Grid Accent 2" w:uiPriority="62"/>
+    <w:lsdException w:name="Medium Shading 1 Accent 2" w:uiPriority="63"/>
+    <w:lsdException w:name="Medium Shading 2 Accent 2" w:uiPriority="64"/>
+    <w:lsdException w:name="Medium List 1 Accent 2" w:uiPriority="65"/>
+    <w:lsdException w:name="Medium List 2 Accent 2" w:uiPriority="66"/>
+    <w:lsdException w:name="Medium Grid 1 Accent 2" w:uiPriority="67"/>
+    <w:lsdException w:name="Medium Grid 2 Accent 2" w:uiPriority="68"/>
+    <w:lsdException w:name="Medium Grid 3 Accent 2" w:uiPriority="69"/>
+    <w:lsdException w:name="Dark List Accent 2" w:uiPriority="70"/>
+    <w:lsdException w:name="Colorful Shading Accent 2" w:uiPriority="71"/>
+    <w:lsdException w:name="Colorful List Accent 2" w:uiPriority="72"/>
+    <w:lsdException w:name="Colorful Grid Accent 2" w:uiPriority="73"/>
+    <w:lsdException w:name="Light Shading Accent 3" w:uiPriority="60"/>
+    <w:lsdException w:name="Light List Accent 3" w:uiPriority="61"/>
+    <w:lsdException w:name="Light Grid Accent 3" w:uiPriority="62"/>
+    <w:lsdException w:name="Medium Shading 1 Accent 3" w:uiPriority="63"/>
+    <w:lsdException w:name="Medium Shading 2 Accent 3" w:uiPriority="64"/>
+    <w:lsdException w:name="Medium List 1 Accent 3" w:uiPriority="65"/>
+    <w:lsdException w:name="Medium List 2 Accent 3" w:uiPriority="66"/>
+    <w:lsdException w:name="Medium Grid 1 Accent 3" w:uiPriority="67"/>
+    <w:lsdException w:name="Medium Grid 2 Accent 3" w:uiPriority="68"/>
+    <w:lsdException w:name="Medium Grid 3 Accent 3" w:uiPriority="69"/>
+    <w:lsdException w:name="Dark List Accent 3" w:uiPriority="70"/>
+    <w:lsdException w:name="Colorful Shading Accent 3" w:uiPriority="71"/>
+    <w:lsdException w:name="Colorful List Accent 3" w:uiPriority="72"/>
+    <w:lsdException w:name="Colorful Grid Accent 3" w:uiPriority="73"/>
+    <w:lsdException w:name="Light Shading Accent 4" w:uiPriority="60"/>
+    <w:lsdException w:name="Light List Accent 4" w:uiPriority="61"/>
+    <w:lsdException w:name="Light Grid Accent 4" w:uiPriority="62"/>
+    <w:lsdException w:name="Medium Shading 1 Accent 4" w:uiPriority="63"/>
+    <w:lsdException w:name="Medium Shading 2 Accent 4" w:uiPriority="64"/>
+    <w:lsdException w:name="Medium List 1 Accent 4" w:uiPriority="65"/>
+    <w:lsdException w:name="Medium List 2 Accent 4" w:uiPriority="66"/>
+    <w:lsdException w:name="Medium Grid 1 Accent 4" w:uiPriority="67"/>
+    <w:lsdException w:name="Medium Grid 2 Accent 4" w:uiPriority="68"/>
+    <w:lsdException w:name="Medium Grid 3 Accent 4" w:uiPriority="69"/>
+    <w:lsdException w:name="Dark List Accent 4" w:uiPriority="70"/>
+    <w:lsdException w:name="Colorful Shading Accent 4" w:uiPriority="71"/>
+    <w:lsdException w:name="Colorful List Accent 4" w:uiPriority="72"/>
+    <w:lsdException w:name="Colorful Grid Accent 4" w:uiPriority="73"/>
+    <w:lsdException w:name="Light Shading Accent 5" w:uiPriority="60"/>
+    <w:lsdException w:name="Light List Accent 5" w:uiPriority="61"/>
+    <w:lsdException w:name="Light Grid Accent 5" w:uiPriority="62"/>
+    <w:lsdException w:name="Medium Shading 1 Accent 5" w:uiPriority="63"/>
+    <w:lsdException w:name="Medium Shading 2 Accent 5" w:uiPriority="64"/>
+    <w:lsdException w:name="Medium List 1 Accent 5" w:uiPriority="65"/>
+    <w:lsdException w:name="Medium List 2 Accent 5" w:uiPriority="66"/>
+    <w:lsdException w:name="Medium Grid 1 Accent 5" w:uiPriority="67"/>
+    <w:lsdException w:name="Medium Grid 2 Accent 5" w:uiPriority="68"/>
+    <w:lsdException w:name="Medium Grid 3 Accent 5" w:uiPriority="69"/>
+    <w:lsdException w:name="Dark List Accent 5" w:uiPriority="70"/>
+    <w:lsdException w:name="Colorful Shading Accent 5" w:uiPriority="71"/>
+    <w:lsdException w:name="Colorful List Accent 5" w:uiPriority="72"/>
+    <w:lsdException w:name="Colorful Grid Accent 5" w:uiPriority="73"/>
+    <w:lsdException w:name="Light Shading Accent 6" w:uiPriority="60"/>
+    <w:lsdException w:name="Light List Accent 6" w:uiPriority="61"/>
+    <w:lsdException w:name="Light Grid Accent 6" w:uiPriority="62"/>
+    <w:lsdException w:name="Medium Shading 1 Accent 6" w:uiPriority="63"/>
+    <w:lsdException w:name="Medium Shading 2 Accent 6" w:uiPriority="64"/>
+    <w:lsdException w:name="Medium List 1 Accent 6" w:uiPriority="65"/>
+    <w:lsdException w:name="Medium List 2 Accent 6" w:uiPriority="66"/>
+    <w:lsdException w:name="Medium Grid 1 Accent 6" w:uiPriority="67"/>
+    <w:lsdException w:name="Medium Grid 2 Accent 6" w:uiPriority="68"/>
+    <w:lsdException w:name="Medium Grid 3 Accent 6" w:uiPriority="69"/>
+    <w:lsdException w:name="Dark List Accent 6" w:uiPriority="70"/>
+    <w:lsdException w:name="Colorful Shading Accent 6" w:uiPriority="71"/>
+    <w:lsdException w:name="Colorful List Accent 6" w:uiPriority="72"/>
+    <w:lsdException w:name="Colorful Grid Accent 6" w:uiPriority="73"/>
+    <w:lsdException w:name="Subtle Emphasis" w:uiPriority="19" w:qFormat="1"/>
+    <w:lsdException w:name="Intense Emphasis" w:uiPriority="21" w:qFormat="1"/>
+    <w:lsdException w:name="Subtle Reference" w:uiPriority="31" w:qFormat="1"/>
+    <w:lsdException w:name="Intense Reference" w:uiPriority="32" w:qFormat="1"/>
+    <w:lsdException w:name="Book Title" w:uiPriority="33" w:qFormat="1"/>
+    <w:lsdException w:name="Bibliography" w:semiHidden="1" w:uiPriority="37" w:unhideWhenUsed="1"/>
+    <w:lsdException w:name="TOC Heading" w:semiHidden="1" w:uiPriority="39" w:unhideWhenUsed="1" w:qFormat="1"/>
+    <w:lsdException w:name="Plain Table 1" w:uiPriority="41"/>
+    <w:lsdException w:name="Plain Table 2" w:uiPriority="42"/>
+    <w:lsdException w:name="Plain Table 3" w:uiPriority="43"/>
+    <w:lsdException w:name="Plain Table 4" w:uiPriority="44"/>
+    <w:lsdException w:name="Plain Table 5" w:uiPriority="45"/>
+    <w:lsdException w:name="Grid Table Light" w:uiPriority="40"/>
+    <w:lsdException w:name="Grid Table 1 Light" w:uiPriority="46"/>
+    <w:lsdException w:name="Grid Table 2" w:uiPriority="47"/>
+    <w:lsdException w:name="Grid Table 3" w:uiPriority="48"/>
+    <w:lsdException w:name="Grid Table 4" w:uiPriority="49"/>
+    <w:lsdException w:name="Grid Table 5 Dark" w:uiPriority="50"/>
+    <w:lsdException w:name="Grid Table 6 Colorful" w:uiPriority="51"/>
+    <w:lsdException w:name="Grid Table 7 Colorful" w:uiPriority="52"/>
+    <w:lsdException w:name="Grid Table 1 Light Accent 1" w:uiPriority="46"/>
+    <w:lsdException w:name="Grid Table 2 Accent 1" w:uiPriority="47"/>
+    <w:lsdException w:name="Grid Table 3 Accent 1" w:uiPriority="48"/>
+    <w:lsdException w:name="Grid Table 4 Accent 1" w:uiPriority="49"/>
+    <w:lsdException w:name="Grid Table 5 Dark Accent 1" w:uiPriority="50"/>
+    <w:lsdException w:name="Grid Table 6 Colorful Accent 1" w:uiPriority="51"/>
+    <w:lsdException w:name="Grid Table 7 Colorful Accent 1" w:uiPriority="52"/>
+    <w:lsdException w:name="Grid Table 1 Light Accent 2" w:uiPriority="46"/>
+    <w:lsdException w:name="Grid Table 2 Accent 2" w:uiPriority="47"/>
+    <w:lsdException w:name="Grid Table 3 Accent 2" w:uiPriority="48"/>
+    <w:lsdException w:name="Grid Table 4 Accent 2" w:uiPriority="49"/>
+    <w:lsdException w:name="Grid Table 5 Dark Accent 2" w:uiPriority="50"/>
+    <w:lsdException w:name="Grid Table 6 Colorful Accent 2" w:uiPriority="51"/>
+    <w:lsdException w:name="Grid Table 7 Colorful Accent 2" w:uiPriority="52"/>
+    <w:lsdException w:name="Grid Table 1 Light Accent 3" w:uiPriority="46"/>
+    <w:lsdException w:name="Grid Table 2 Accent 3" w:uiPriority="47"/>
+    <w:lsdException w:name="Grid Table 3 Accent 3" w:uiPriority="48"/>
+    <w:lsdException w:name="Grid Table 4 Accent 3" w:uiPriority="49"/>
+    <w:lsdException w:name="Grid Table 5 Dark Accent 3" w:uiPriority="50"/>
+    <w:lsdException w:name="Grid Table 6 Colorful Accent 3" w:uiPriority="51"/>
+    <w:lsdException w:name="Grid Table 7 Colorful Accent 3" w:uiPriority="52"/>
+    <w:lsdException w:name="Grid Table 1 Light Accent 4" w:uiPriority="46"/>
+    <w:lsdException w:name="Grid Table 2 Accent 4" w:uiPriority="47"/>
+    <w:lsdException w:name="Grid Table 3 Accent 4" w:uiPriority="48"/>
+    <w:lsdException w:name="Grid Table 4 Accent 4" w:uiPriority="49"/>
+    <w:lsdException w:name="Grid Table 5 Dark Accent 4" w:uiPriority="50"/>
+    <w:lsdException w:name="Grid Table 6 Colorful Accent 4" w:uiPriority="51"/>
+    <w:lsdException w:name="Grid Table 7 Colorful Accent 4" w:uiPriority="52"/>
+    <w:lsdException w:name="Grid Table 1 Light Accent 5" w:uiPriority="46"/>
+    <w:lsdException w:name="Grid Table 2 Accent 5" w:uiPriority="47"/>
+    <w:lsdException w:name="Grid Table 3 Accent 5" w:uiPriority="48"/>
+    <w:lsdException w:name="Grid Table 4 Accent 5" w:uiPriority="49"/>
+    <w:lsdException w:name="Grid Table 5 Dark Accent 5" w:uiPriority="50"/>
+    <w:lsdException w:name="Grid Table 6 Colorful Accent 5" w:uiPriority="51"/>
+    <w:lsdException w:name="Grid Table 7 Colorful Accent 5" w:uiPriority="52"/>
+    <w:lsdException w:name="Grid Table 1 Light Accent 6" w:uiPriority="46"/>
+    <w:lsdException w:name="Grid Table 2 Accent 6" w:uiPriority="47"/>
+    <w:lsdException w:name="Grid Table 3 Accent 6" w:uiPriority="48"/>
+    <w:lsdException w:name="Grid Table 4 Accent 6" w:uiPriority="49"/>
+    <w:lsdException w:name="Grid Table 5 Dark Accent 6" w:uiPriority="50"/>
+    <w:lsdException w:name="Grid Table 6 Colorful Accent 6" w:uiPriority="51"/>
+    <w:lsdException w:name="Grid Table 7 Colorful Accent 6" w:uiPriority="52"/>
+    <w:lsdException w:name="List Table 1 Light" w:uiPriority="46"/>
+    <w:lsdException w:name="List Table 2" w:uiPriority="47"/>
+    <w:lsdException w:name="List Table 3" w:uiPriority="48"/>
+    <w:lsdException w:name="List Table 4" w:uiPriority="49"/>
+    <w:lsdException w:name="List Table 5 Dark" w:uiPriority="50"/>
+    <w:lsdException w:name="List Table 6 Colorful" w:uiPriority="51"/>
+    <w:lsdException w:name="List Table 7 Colorful" w:uiPriority="52"/>
+    <w:lsdException w:name="List Table 1 Light Accent 1" w:uiPriority="46"/>
+    <w:lsdException w:name="List Table 2 Accent 1" w:uiPriority="47"/>
+    <w:lsdException w:name="List Table 3 Accent 1" w:uiPriority="48"/>
+    <w:lsdException w:name="List Table 4 Accent 1" w:uiPriority="49"/>
+    <w:lsdException w:name="List Table 5 Dark Accent 1" w:uiPriority="50"/>
+    <w:lsdException w:name="List Table 6 Colorful Accent 1" w:uiPriority="51"/>
+    <w:lsdException w:name="List Table 7 Colorful Accent 1" w:uiPriority="52"/>
+    <w:lsdException w:name="List Table 1 Light Accent 2" w:uiPriority="46"/>
+    <w:lsdException w:name="List Table 2 Accent 2" w:uiPriority="47"/>
+    <w:lsdException w:name="List Table 3 Accent 2" w:uiPriority="48"/>
+    <w:lsdException w:name="List Table 4 Accent 2" w:uiPriority="49"/>
+    <w:lsdException w:name="List Table 5 Dark Accent 2" w:uiPriority="50"/>
+    <w:lsdException w:name="List Table 6 Colorful Accent 2" w:uiPriority="51"/>
+    <w:lsdException w:name="List Table 7 Colorful Accent 2" w:uiPriority="52"/>
+    <w:lsdException w:name="List Table 1 Light Accent 3" w:uiPriority="46"/>
+    <w:lsdException w:name="List Table 2 Accent 3" w:uiPriority="47"/>
+    <w:lsdException w:name="List Table 3 Accent 3" w:uiPriority="48"/>
+    <w:lsdException w:name="List Table 4 Accent 3" w:uiPriority="49"/>
+    <w:lsdException w:name="List Table 5 Dark Accent 3" w:uiPriority="50"/>
+    <w:lsdException w:name="List Table 6 Colorful Accent 3" w:uiPriority="51"/>
+    <w:lsdException w:name="List Table 7 Colorful Accent 3" w:uiPriority="52"/>
+    <w:lsdException w:name="List Table 1 Light Accent 4" w:uiPriority="46"/>
+    <w:lsdException w:name="List Table 2 Accent 4" w:uiPriority="47"/>
+    <w:lsdException w:name="List Table 3 Accent 4" w:uiPriority="48"/>
+    <w:lsdException w:name="List Table 4 Accent 4" w:uiPriority="49"/>
+    <w:lsdException w:name="List Table 5 Dark Accent 4" w:uiPriority="50"/>
+    <w:lsdException w:name="List Table 6 Colorful Accent 4" w:uiPriority="51"/>
+    <w:lsdException w:name="List Table 7 Colorful Accent 4" w:uiPriority="52"/>
+    <w:lsdException w:name="List Table 1 Light Accent 5" w:uiPriority="46"/>
+    <w:lsdException w:name="List Table 2 Accent 5" w:uiPriority="47"/>
+    <w:lsdException w:name="List Table 3 Accent 5" w:uiPriority="48"/>
+    <w:lsdException w:name="List Table 4 Accent 5" w:uiPriority="49"/>
+    <w:lsdException w:name="List Table 5 Dark Accent 5" w:uiPriority="50"/>
+    <w:lsdException w:name="List Table 6 Colorful Accent 5" w:uiPriority="51"/>
+    <w:lsdException w:name="List Table 7 Colorful Accent 5" w:uiPriority="52"/>
+    <w:lsdException w:name="List Table 1 Light Accent 6" w:uiPriority="46"/>
+    <w:lsdException w:name="List Table 2 Accent 6" w:uiPriority="47"/>
+    <w:lsdException w:name="List Table 3 Accent 6" w:uiPriority="48"/>
+    <w:lsdException w:name="List Table 4 Accent 6" w:uiPriority="49"/>
+    <w:lsdException w:name="List Table 5 Dark Accent 6" w:uiPriority="50"/>
+    <w:lsdException w:name="List Table 6 Colorful Accent 6" w:uiPriority="51"/>
+    <w:lsdException w:name="List Table 7 Colorful Accent 6" w:uiPriority="52"/>
   </w:latentStyles>
   <w:style w:type="paragraph" w:default="1" w:styleId="Normal">
     <w:name w:val="Normal"/>
@@ -16839,195 +19874,52 @@
       <w:color w:val="808080"/>
     </w:rPr>
   </w:style>
-</w:styles>
-</file>
-
-<file path=word/stylesWithEffects.xml><?xml version="1.0" encoding="utf-8"?>
-<w:styles xmlns:wpc="http://schemas.microsoft.com/office/word/2010/wordprocessingCanvas" xmlns:mc="http://schemas.openxmlformats.org/markup-compatibility/2006" xmlns:o="urn:schemas-microsoft-com:office:office" xmlns:r="http://schemas.openxmlformats.org/officeDocument/2006/relationships" xmlns:m="http://schemas.openxmlformats.org/officeDocument/2006/math" xmlns:v="urn:schemas-microsoft-com:vml" xmlns:wp14="http://schemas.microsoft.com/office/word/2010/wordprocessingDrawing" xmlns:wp="http://schemas.openxmlformats.org/drawingml/2006/wordprocessingDrawing" xmlns:w10="urn:schemas-microsoft-com:office:word" xmlns:w="http://schemas.openxmlformats.org/wordprocessingml/2006/main" xmlns:w14="http://schemas.microsoft.com/office/word/2010/wordml" xmlns:wpg="http://schemas.microsoft.com/office/word/2010/wordprocessingGroup" xmlns:wpi="http://schemas.microsoft.com/office/word/2010/wordprocessingInk" xmlns:wne="http://schemas.microsoft.com/office/word/2006/wordml" xmlns:wps="http://schemas.microsoft.com/office/word/2010/wordprocessingShape" mc:Ignorable="w14 wp14">
-  <w:docDefaults>
-    <w:rPrDefault>
-      <w:rPr>
-        <w:rFonts w:asciiTheme="minorHAnsi" w:eastAsiaTheme="minorEastAsia" w:hAnsiTheme="minorHAnsi" w:cstheme="minorBidi"/>
-        <w:sz w:val="22"/>
-        <w:szCs w:val="22"/>
-        <w:lang w:val="en-US" w:eastAsia="en-US" w:bidi="ar-SA"/>
-      </w:rPr>
-    </w:rPrDefault>
-    <w:pPrDefault>
-      <w:pPr>
-        <w:spacing w:after="200" w:line="276" w:lineRule="auto"/>
-      </w:pPr>
-    </w:pPrDefault>
-  </w:docDefaults>
-  <w:latentStyles w:defLockedState="0" w:defUIPriority="99" w:defSemiHidden="1" w:defUnhideWhenUsed="1" w:defQFormat="0" w:count="267">
-    <w:lsdException w:name="Normal" w:semiHidden="0" w:uiPriority="0" w:unhideWhenUsed="0" w:qFormat="1"/>
-    <w:lsdException w:name="heading 1" w:semiHidden="0" w:uiPriority="9" w:unhideWhenUsed="0" w:qFormat="1"/>
-    <w:lsdException w:name="heading 2" w:uiPriority="9" w:qFormat="1"/>
-    <w:lsdException w:name="heading 3" w:uiPriority="9" w:qFormat="1"/>
-    <w:lsdException w:name="heading 4" w:uiPriority="9" w:qFormat="1"/>
-    <w:lsdException w:name="heading 5" w:uiPriority="9" w:qFormat="1"/>
-    <w:lsdException w:name="heading 6" w:uiPriority="9" w:qFormat="1"/>
-    <w:lsdException w:name="heading 7" w:uiPriority="9" w:qFormat="1"/>
-    <w:lsdException w:name="heading 8" w:uiPriority="9" w:qFormat="1"/>
-    <w:lsdException w:name="heading 9" w:uiPriority="9" w:qFormat="1"/>
-    <w:lsdException w:name="toc 1" w:uiPriority="39"/>
-    <w:lsdException w:name="toc 2" w:uiPriority="39"/>
-    <w:lsdException w:name="toc 3" w:uiPriority="39"/>
-    <w:lsdException w:name="toc 4" w:uiPriority="39"/>
-    <w:lsdException w:name="toc 5" w:uiPriority="39"/>
-    <w:lsdException w:name="toc 6" w:uiPriority="39"/>
-    <w:lsdException w:name="toc 7" w:uiPriority="39"/>
-    <w:lsdException w:name="toc 8" w:uiPriority="39"/>
-    <w:lsdException w:name="toc 9" w:uiPriority="39"/>
-    <w:lsdException w:name="caption" w:uiPriority="35" w:qFormat="1"/>
-    <w:lsdException w:name="Title" w:semiHidden="0" w:uiPriority="10" w:unhideWhenUsed="0" w:qFormat="1"/>
-    <w:lsdException w:name="Default Paragraph Font" w:uiPriority="1"/>
-    <w:lsdException w:name="Subtitle" w:semiHidden="0" w:uiPriority="11" w:unhideWhenUsed="0" w:qFormat="1"/>
-    <w:lsdException w:name="Strong" w:semiHidden="0" w:uiPriority="22" w:unhideWhenUsed="0" w:qFormat="1"/>
-    <w:lsdException w:name="Emphasis" w:semiHidden="0" w:uiPriority="20" w:unhideWhenUsed="0" w:qFormat="1"/>
-    <w:lsdException w:name="Table Grid" w:semiHidden="0" w:uiPriority="59" w:unhideWhenUsed="0"/>
-    <w:lsdException w:name="Placeholder Text" w:unhideWhenUsed="0"/>
-    <w:lsdException w:name="No Spacing" w:semiHidden="0" w:uiPriority="1" w:unhideWhenUsed="0" w:qFormat="1"/>
-    <w:lsdException w:name="Light Shading" w:semiHidden="0" w:uiPriority="60" w:unhideWhenUsed="0"/>
-    <w:lsdException w:name="Light List" w:semiHidden="0" w:uiPriority="61" w:unhideWhenUsed="0"/>
-    <w:lsdException w:name="Light Grid" w:semiHidden="0" w:uiPriority="62" w:unhideWhenUsed="0"/>
-    <w:lsdException w:name="Medium Shading 1" w:semiHidden="0" w:uiPriority="63" w:unhideWhenUsed="0"/>
-    <w:lsdException w:name="Medium Shading 2" w:semiHidden="0" w:uiPriority="64" w:unhideWhenUsed="0"/>
-    <w:lsdException w:name="Medium List 1" w:semiHidden="0" w:uiPriority="65" w:unhideWhenUsed="0"/>
-    <w:lsdException w:name="Medium List 2" w:semiHidden="0" w:uiPriority="66" w:unhideWhenUsed="0"/>
-    <w:lsdException w:name="Medium Grid 1" w:semiHidden="0" w:uiPriority="67" w:unhideWhenUsed="0"/>
-    <w:lsdException w:name="Medium Grid 2" w:semiHidden="0" w:uiPriority="68" w:unhideWhenUsed="0"/>
-    <w:lsdException w:name="Medium Grid 3" w:semiHidden="0" w:uiPriority="69" w:unhideWhenUsed="0"/>
-    <w:lsdException w:name="Dark List" w:semiHidden="0" w:uiPriority="70" w:unhideWhenUsed="0"/>
-    <w:lsdException w:name="Colorful Shading" w:semiHidden="0" w:uiPriority="71" w:unhideWhenUsed="0"/>
-    <w:lsdException w:name="Colorful List" w:semiHidden="0" w:uiPriority="72" w:unhideWhenUsed="0"/>
-    <w:lsdException w:name="Colorful Grid" w:semiHidden="0" w:uiPriority="73" w:unhideWhenUsed="0"/>
-    <w:lsdException w:name="Light Shading Accent 1" w:semiHidden="0" w:uiPriority="60" w:unhideWhenUsed="0"/>
-    <w:lsdException w:name="Light List Accent 1" w:semiHidden="0" w:uiPriority="61" w:unhideWhenUsed="0"/>
-    <w:lsdException w:name="Light Grid Accent 1" w:semiHidden="0" w:uiPriority="62" w:unhideWhenUsed="0"/>
-    <w:lsdException w:name="Medium Shading 1 Accent 1" w:semiHidden="0" w:uiPriority="63" w:unhideWhenUsed="0"/>
-    <w:lsdException w:name="Medium Shading 2 Accent 1" w:semiHidden="0" w:uiPriority="64" w:unhideWhenUsed="0"/>
-    <w:lsdException w:name="Medium List 1 Accent 1" w:semiHidden="0" w:uiPriority="65" w:unhideWhenUsed="0"/>
-    <w:lsdException w:name="Revision" w:unhideWhenUsed="0"/>
-    <w:lsdException w:name="List Paragraph" w:semiHidden="0" w:uiPriority="34" w:unhideWhenUsed="0" w:qFormat="1"/>
-    <w:lsdException w:name="Quote" w:semiHidden="0" w:uiPriority="29" w:unhideWhenUsed="0" w:qFormat="1"/>
-    <w:lsdException w:name="Intense Quote" w:semiHidden="0" w:uiPriority="30" w:unhideWhenUsed="0" w:qFormat="1"/>
-    <w:lsdException w:name="Medium List 2 Accent 1" w:semiHidden="0" w:uiPriority="66" w:unhideWhenUsed="0"/>
-    <w:lsdException w:name="Medium Grid 1 Accent 1" w:semiHidden="0" w:uiPriority="67" w:unhideWhenUsed="0"/>
-    <w:lsdException w:name="Medium Grid 2 Accent 1" w:semiHidden="0" w:uiPriority="68" w:unhideWhenUsed="0"/>
-    <w:lsdException w:name="Medium Grid 3 Accent 1" w:semiHidden="0" w:uiPriority="69" w:unhideWhenUsed="0"/>
-    <w:lsdException w:name="Dark List Accent 1" w:semiHidden="0" w:uiPriority="70" w:unhideWhenUsed="0"/>
-    <w:lsdException w:name="Colorful Shading Accent 1" w:semiHidden="0" w:uiPriority="71" w:unhideWhenUsed="0"/>
-    <w:lsdException w:name="Colorful List Accent 1" w:semiHidden="0" w:uiPriority="72" w:unhideWhenUsed="0"/>
-    <w:lsdException w:name="Colorful Grid Accent 1" w:semiHidden="0" w:uiPriority="73" w:unhideWhenUsed="0"/>
-    <w:lsdException w:name="Light Shading Accent 2" w:semiHidden="0" w:uiPriority="60" w:unhideWhenUsed="0"/>
-    <w:lsdException w:name="Light List Accent 2" w:semiHidden="0" w:uiPriority="61" w:unhideWhenUsed="0"/>
-    <w:lsdException w:name="Light Grid Accent 2" w:semiHidden="0" w:uiPriority="62" w:unhideWhenUsed="0"/>
-    <w:lsdException w:name="Medium Shading 1 Accent 2" w:semiHidden="0" w:uiPriority="63" w:unhideWhenUsed="0"/>
-    <w:lsdException w:name="Medium Shading 2 Accent 2" w:semiHidden="0" w:uiPriority="64" w:unhideWhenUsed="0"/>
-    <w:lsdException w:name="Medium List 1 Accent 2" w:semiHidden="0" w:uiPriority="65" w:unhideWhenUsed="0"/>
-    <w:lsdException w:name="Medium List 2 Accent 2" w:semiHidden="0" w:uiPriority="66" w:unhideWhenUsed="0"/>
-    <w:lsdException w:name="Medium Grid 1 Accent 2" w:semiHidden="0" w:uiPriority="67" w:unhideWhenUsed="0"/>
-    <w:lsdException w:name="Medium Grid 2 Accent 2" w:semiHidden="0" w:uiPriority="68" w:unhideWhenUsed="0"/>
-    <w:lsdException w:name="Medium Grid 3 Accent 2" w:semiHidden="0" w:uiPriority="69" w:unhideWhenUsed="0"/>
-    <w:lsdException w:name="Dark List Accent 2" w:semiHidden="0" w:uiPriority="70" w:unhideWhenUsed="0"/>
-    <w:lsdException w:name="Colorful Shading Accent 2" w:semiHidden="0" w:uiPriority="71" w:unhideWhenUsed="0"/>
-    <w:lsdException w:name="Colorful List Accent 2" w:semiHidden="0" w:uiPriority="72" w:unhideWhenUsed="0"/>
-    <w:lsdException w:name="Colorful Grid Accent 2" w:semiHidden="0" w:uiPriority="73" w:unhideWhenUsed="0"/>
-    <w:lsdException w:name="Light Shading Accent 3" w:semiHidden="0" w:uiPriority="60" w:unhideWhenUsed="0"/>
-    <w:lsdException w:name="Light List Accent 3" w:semiHidden="0" w:uiPriority="61" w:unhideWhenUsed="0"/>
-    <w:lsdException w:name="Light Grid Accent 3" w:semiHidden="0" w:uiPriority="62" w:unhideWhenUsed="0"/>
-    <w:lsdException w:name="Medium Shading 1 Accent 3" w:semiHidden="0" w:uiPriority="63" w:unhideWhenUsed="0"/>
-    <w:lsdException w:name="Medium Shading 2 Accent 3" w:semiHidden="0" w:uiPriority="64" w:unhideWhenUsed="0"/>
-    <w:lsdException w:name="Medium List 1 Accent 3" w:semiHidden="0" w:uiPriority="65" w:unhideWhenUsed="0"/>
-    <w:lsdException w:name="Medium List 2 Accent 3" w:semiHidden="0" w:uiPriority="66" w:unhideWhenUsed="0"/>
-    <w:lsdException w:name="Medium Grid 1 Accent 3" w:semiHidden="0" w:uiPriority="67" w:unhideWhenUsed="0"/>
-    <w:lsdException w:name="Medium Grid 2 Accent 3" w:semiHidden="0" w:uiPriority="68" w:unhideWhenUsed="0"/>
-    <w:lsdException w:name="Medium Grid 3 Accent 3" w:semiHidden="0" w:uiPriority="69" w:unhideWhenUsed="0"/>
-    <w:lsdException w:name="Dark List Accent 3" w:semiHidden="0" w:uiPriority="70" w:unhideWhenUsed="0"/>
-    <w:lsdException w:name="Colorful Shading Accent 3" w:semiHidden="0" w:uiPriority="71" w:unhideWhenUsed="0"/>
-    <w:lsdException w:name="Colorful List Accent 3" w:semiHidden="0" w:uiPriority="72" w:unhideWhenUsed="0"/>
-    <w:lsdException w:name="Colorful Grid Accent 3" w:semiHidden="0" w:uiPriority="73" w:unhideWhenUsed="0"/>
-    <w:lsdException w:name="Light Shading Accent 4" w:semiHidden="0" w:uiPriority="60" w:unhideWhenUsed="0"/>
-    <w:lsdException w:name="Light List Accent 4" w:semiHidden="0" w:uiPriority="61" w:unhideWhenUsed="0"/>
-    <w:lsdException w:name="Light Grid Accent 4" w:semiHidden="0" w:uiPriority="62" w:unhideWhenUsed="0"/>
-    <w:lsdException w:name="Medium Shading 1 Accent 4" w:semiHidden="0" w:uiPriority="63" w:unhideWhenUsed="0"/>
-    <w:lsdException w:name="Medium Shading 2 Accent 4" w:semiHidden="0" w:uiPriority="64" w:unhideWhenUsed="0"/>
-    <w:lsdException w:name="Medium List 1 Accent 4" w:semiHidden="0" w:uiPriority="65" w:unhideWhenUsed="0"/>
-    <w:lsdException w:name="Medium List 2 Accent 4" w:semiHidden="0" w:uiPriority="66" w:unhideWhenUsed="0"/>
-    <w:lsdException w:name="Medium Grid 1 Accent 4" w:semiHidden="0" w:uiPriority="67" w:unhideWhenUsed="0"/>
-    <w:lsdException w:name="Medium Grid 2 Accent 4" w:semiHidden="0" w:uiPriority="68" w:unhideWhenUsed="0"/>
-    <w:lsdException w:name="Medium Grid 3 Accent 4" w:semiHidden="0" w:uiPriority="69" w:unhideWhenUsed="0"/>
-    <w:lsdException w:name="Dark List Accent 4" w:semiHidden="0" w:uiPriority="70" w:unhideWhenUsed="0"/>
-    <w:lsdException w:name="Colorful Shading Accent 4" w:semiHidden="0" w:uiPriority="71" w:unhideWhenUsed="0"/>
-    <w:lsdException w:name="Colorful List Accent 4" w:semiHidden="0" w:uiPriority="72" w:unhideWhenUsed="0"/>
-    <w:lsdException w:name="Colorful Grid Accent 4" w:semiHidden="0" w:uiPriority="73" w:unhideWhenUsed="0"/>
-    <w:lsdException w:name="Light Shading Accent 5" w:semiHidden="0" w:uiPriority="60" w:unhideWhenUsed="0"/>
-    <w:lsdException w:name="Light List Accent 5" w:semiHidden="0" w:uiPriority="61" w:unhideWhenUsed="0"/>
-    <w:lsdException w:name="Light Grid Accent 5" w:semiHidden="0" w:uiPriority="62" w:unhideWhenUsed="0"/>
-    <w:lsdException w:name="Medium Shading 1 Accent 5" w:semiHidden="0" w:uiPriority="63" w:unhideWhenUsed="0"/>
-    <w:lsdException w:name="Medium Shading 2 Accent 5" w:semiHidden="0" w:uiPriority="64" w:unhideWhenUsed="0"/>
-    <w:lsdException w:name="Medium List 1 Accent 5" w:semiHidden="0" w:uiPriority="65" w:unhideWhenUsed="0"/>
-    <w:lsdException w:name="Medium List 2 Accent 5" w:semiHidden="0" w:uiPriority="66" w:unhideWhenUsed="0"/>
-    <w:lsdException w:name="Medium Grid 1 Accent 5" w:semiHidden="0" w:uiPriority="67" w:unhideWhenUsed="0"/>
-    <w:lsdException w:name="Medium Grid 2 Accent 5" w:semiHidden="0" w:uiPriority="68" w:unhideWhenUsed="0"/>
-    <w:lsdException w:name="Medium Grid 3 Accent 5" w:semiHidden="0" w:uiPriority="69" w:unhideWhenUsed="0"/>
-    <w:lsdException w:name="Dark List Accent 5" w:semiHidden="0" w:uiPriority="70" w:unhideWhenUsed="0"/>
-    <w:lsdException w:name="Colorful Shading Accent 5" w:semiHidden="0" w:uiPriority="71" w:unhideWhenUsed="0"/>
-    <w:lsdException w:name="Colorful List Accent 5" w:semiHidden="0" w:uiPriority="72" w:unhideWhenUsed="0"/>
-    <w:lsdException w:name="Colorful Grid Accent 5" w:semiHidden="0" w:uiPriority="73" w:unhideWhenUsed="0"/>
-    <w:lsdException w:name="Light Shading Accent 6" w:semiHidden="0" w:uiPriority="60" w:unhideWhenUsed="0"/>
-    <w:lsdException w:name="Light List Accent 6" w:semiHidden="0" w:uiPriority="61" w:unhideWhenUsed="0"/>
-    <w:lsdException w:name="Light Grid Accent 6" w:semiHidden="0" w:uiPriority="62" w:unhideWhenUsed="0"/>
-    <w:lsdException w:name="Medium Shading 1 Accent 6" w:semiHidden="0" w:uiPriority="63" w:unhideWhenUsed="0"/>
-    <w:lsdException w:name="Medium Shading 2 Accent 6" w:semiHidden="0" w:uiPriority="64" w:unhideWhenUsed="0"/>
-    <w:lsdException w:name="Medium List 1 Accent 6" w:semiHidden="0" w:uiPriority="65" w:unhideWhenUsed="0"/>
-    <w:lsdException w:name="Medium List 2 Accent 6" w:semiHidden="0" w:uiPriority="66" w:unhideWhenUsed="0"/>
-    <w:lsdException w:name="Medium Grid 1 Accent 6" w:semiHidden="0" w:uiPriority="67" w:unhideWhenUsed="0"/>
-    <w:lsdException w:name="Medium Grid 2 Accent 6" w:semiHidden="0" w:uiPriority="68" w:unhideWhenUsed="0"/>
-    <w:lsdException w:name="Medium Grid 3 Accent 6" w:semiHidden="0" w:uiPriority="69" w:unhideWhenUsed="0"/>
-    <w:lsdException w:name="Dark List Accent 6" w:semiHidden="0" w:uiPriority="70" w:unhideWhenUsed="0"/>
-    <w:lsdException w:name="Colorful Shading Accent 6" w:semiHidden="0" w:uiPriority="71" w:unhideWhenUsed="0"/>
-    <w:lsdException w:name="Colorful List Accent 6" w:semiHidden="0" w:uiPriority="72" w:unhideWhenUsed="0"/>
-    <w:lsdException w:name="Colorful Grid Accent 6" w:semiHidden="0" w:uiPriority="73" w:unhideWhenUsed="0"/>
-    <w:lsdException w:name="Subtle Emphasis" w:semiHidden="0" w:uiPriority="19" w:unhideWhenUsed="0" w:qFormat="1"/>
-    <w:lsdException w:name="Intense Emphasis" w:semiHidden="0" w:uiPriority="21" w:unhideWhenUsed="0" w:qFormat="1"/>
-    <w:lsdException w:name="Subtle Reference" w:semiHidden="0" w:uiPriority="31" w:unhideWhenUsed="0" w:qFormat="1"/>
-    <w:lsdException w:name="Intense Reference" w:semiHidden="0" w:uiPriority="32" w:unhideWhenUsed="0" w:qFormat="1"/>
-    <w:lsdException w:name="Book Title" w:semiHidden="0" w:uiPriority="33" w:unhideWhenUsed="0" w:qFormat="1"/>
-    <w:lsdException w:name="Bibliography" w:uiPriority="37"/>
-    <w:lsdException w:name="TOC Heading" w:uiPriority="39" w:qFormat="1"/>
-  </w:latentStyles>
-  <w:style w:type="paragraph" w:default="1" w:styleId="Normal">
-    <w:name w:val="Normal"/>
-    <w:qFormat/>
-  </w:style>
-  <w:style w:type="character" w:default="1" w:styleId="DefaultParagraphFont">
-    <w:name w:val="Default Paragraph Font"/>
-    <w:uiPriority w:val="1"/>
-    <w:semiHidden/>
-    <w:unhideWhenUsed/>
-  </w:style>
-  <w:style w:type="table" w:default="1" w:styleId="TableNormal">
-    <w:name w:val="Normal Table"/>
+  <w:style w:type="paragraph" w:styleId="HTMLPreformatted">
+    <w:name w:val="HTML Preformatted"/>
+    <w:basedOn w:val="Normal"/>
+    <w:link w:val="HTMLPreformattedChar"/>
     <w:uiPriority w:val="99"/>
     <w:semiHidden/>
     <w:unhideWhenUsed/>
-    <w:tblPr>
-      <w:tblInd w:w="0" w:type="dxa"/>
-      <w:tblCellMar>
-        <w:top w:w="0" w:type="dxa"/>
-        <w:left w:w="108" w:type="dxa"/>
-        <w:bottom w:w="0" w:type="dxa"/>
-        <w:right w:w="108" w:type="dxa"/>
-      </w:tblCellMar>
-    </w:tblPr>
+    <w:rsid w:val="00581916"/>
+    <w:pPr>
+      <w:tabs>
+        <w:tab w:val="left" w:pos="916"/>
+        <w:tab w:val="left" w:pos="1832"/>
+        <w:tab w:val="left" w:pos="2748"/>
+        <w:tab w:val="left" w:pos="3664"/>
+        <w:tab w:val="left" w:pos="4580"/>
+        <w:tab w:val="left" w:pos="5496"/>
+        <w:tab w:val="left" w:pos="6412"/>
+        <w:tab w:val="left" w:pos="7328"/>
+        <w:tab w:val="left" w:pos="8244"/>
+        <w:tab w:val="left" w:pos="9160"/>
+        <w:tab w:val="left" w:pos="10076"/>
+        <w:tab w:val="left" w:pos="10992"/>
+        <w:tab w:val="left" w:pos="11908"/>
+        <w:tab w:val="left" w:pos="12824"/>
+        <w:tab w:val="left" w:pos="13740"/>
+        <w:tab w:val="left" w:pos="14656"/>
+      </w:tabs>
+    </w:pPr>
+    <w:rPr>
+      <w:rFonts w:ascii="Courier New" w:eastAsia="Times New Roman" w:hAnsi="Courier New" w:cs="Courier New"/>
+      <w:sz w:val="20"/>
+      <w:szCs w:val="20"/>
+    </w:rPr>
   </w:style>
-  <w:style w:type="numbering" w:default="1" w:styleId="NoList">
-    <w:name w:val="No List"/>
+  <w:style w:type="character" w:customStyle="1" w:styleId="HTMLPreformattedChar">
+    <w:name w:val="HTML Preformatted Char"/>
+    <w:basedOn w:val="DefaultParagraphFont"/>
+    <w:link w:val="HTMLPreformatted"/>
     <w:uiPriority w:val="99"/>
     <w:semiHidden/>
-    <w:unhideWhenUsed/>
+    <w:rsid w:val="00581916"/>
+    <w:rPr>
+      <w:rFonts w:ascii="Courier New" w:eastAsia="Times New Roman" w:hAnsi="Courier New" w:cs="Courier New"/>
+      <w:sz w:val="20"/>
+      <w:szCs w:val="20"/>
+    </w:rPr>
   </w:style>
 </w:styles>
 </file>
@@ -17322,7 +20214,7 @@
 </file>
 
 <file path=customXml/itemProps1.xml><?xml version="1.0" encoding="utf-8"?>
-<ds:datastoreItem xmlns:ds="http://schemas.openxmlformats.org/officeDocument/2006/customXml" ds:itemID="{40046001-AE36-4E85-8326-BE7AC6C5B235}">
+<ds:datastoreItem xmlns:ds="http://schemas.openxmlformats.org/officeDocument/2006/customXml" ds:itemID="{7854684F-5FAA-4CFA-9C26-6F6D0BE455CA}">
   <ds:schemaRefs>
     <ds:schemaRef ds:uri="http://schemas.openxmlformats.org/officeDocument/2006/bibliography"/>
   </ds:schemaRefs>
